--- a/DOC SKRIPSI/PROPOSAL SKRIPSI.docx
+++ b/DOC SKRIPSI/PROPOSAL SKRIPSI.docx
@@ -22,17 +22,7 @@
           <w:sz w:val="24"/>
           <w:szCs w:val="24"/>
         </w:rPr>
-        <w:t>P</w:t>
-      </w:r>
-      <w:r>
-        <w:rPr>
-          <w:rFonts w:ascii="Times New Roman" w:hAnsi="Times New Roman" w:cs="Times New Roman"/>
-          <w:b/>
-          <w:color w:val="000000" w:themeColor="text1"/>
-          <w:sz w:val="24"/>
-          <w:szCs w:val="24"/>
-        </w:rPr>
-        <w:t>ROPOSAL SKRIPSI</w:t>
+        <w:t>PROPOSAL SKRIPSI</w:t>
       </w:r>
     </w:p>
     <w:p>
@@ -1531,23 +1521,7 @@
           <w:sz w:val="24"/>
           <w:szCs w:val="24"/>
         </w:rPr>
-        <w:t xml:space="preserve">Tujuan dari penelitian ini adalah untuk mengetahui tingkat akurasi </w:t>
-      </w:r>
-      <w:r>
-        <w:rPr>
-          <w:rFonts w:ascii="Times New Roman" w:hAnsi="Times New Roman" w:cs="Times New Roman"/>
-          <w:sz w:val="24"/>
-          <w:szCs w:val="24"/>
-        </w:rPr>
-        <w:t>metode</w:t>
-      </w:r>
-      <w:r>
-        <w:rPr>
-          <w:rFonts w:ascii="Times New Roman" w:hAnsi="Times New Roman" w:cs="Times New Roman"/>
-          <w:sz w:val="24"/>
-          <w:szCs w:val="24"/>
-        </w:rPr>
-        <w:t xml:space="preserve"> </w:t>
+        <w:t xml:space="preserve">Tujuan dari penelitian ini adalah untuk mengetahui tingkat akurasi metode </w:t>
       </w:r>
       <w:r>
         <w:rPr>
@@ -1572,15 +1546,7 @@
           <w:sz w:val="24"/>
           <w:szCs w:val="24"/>
         </w:rPr>
-        <w:t>untuk diagnosis penyakit ayam petelur</w:t>
-      </w:r>
-      <w:r>
-        <w:rPr>
-          <w:rFonts w:ascii="Times New Roman" w:hAnsi="Times New Roman" w:cs="Times New Roman"/>
-          <w:sz w:val="24"/>
-          <w:szCs w:val="24"/>
-        </w:rPr>
-        <w:t>.</w:t>
+        <w:t>untuk diagnosis penyakit ayam petelur.</w:t>
       </w:r>
       <w:proofErr w:type="gramEnd"/>
     </w:p>
@@ -1648,15 +1614,7 @@
           <w:sz w:val="24"/>
           <w:szCs w:val="24"/>
         </w:rPr>
-        <w:t>Manfaat Penelitian Penggunaan Metode Certainly Factor untuk Diagnosis Penyakit Ayam Petelur</w:t>
-      </w:r>
-      <w:r>
-        <w:rPr>
-          <w:rFonts w:ascii="Times New Roman" w:hAnsi="Times New Roman" w:cs="Times New Roman"/>
-          <w:sz w:val="24"/>
-          <w:szCs w:val="24"/>
-        </w:rPr>
-        <w:t>.</w:t>
+        <w:t>Manfaat Penelitian Penggunaan Metode Certainly Factor untuk Diagnosis Penyakit Ayam Petelur.</w:t>
       </w:r>
       <w:proofErr w:type="gramEnd"/>
       <w:r>
@@ -1665,15 +1623,7 @@
           <w:sz w:val="24"/>
           <w:szCs w:val="24"/>
         </w:rPr>
-        <w:t xml:space="preserve"> </w:t>
-      </w:r>
-      <w:r>
-        <w:rPr>
-          <w:rFonts w:ascii="Times New Roman" w:hAnsi="Times New Roman" w:cs="Times New Roman"/>
-          <w:sz w:val="24"/>
-          <w:szCs w:val="24"/>
-        </w:rPr>
-        <w:t>Penelitian ini diharapkan dapat memberikan beberapa manfaat, di antaranya:</w:t>
+        <w:t xml:space="preserve"> Penelitian ini diharapkan dapat memberikan beberapa manfaat, di antaranya:</w:t>
       </w:r>
     </w:p>
     <w:p>
@@ -1696,15 +1646,7 @@
           <w:sz w:val="24"/>
           <w:szCs w:val="24"/>
         </w:rPr>
-        <w:t>Meningkatkan Akurasi D</w:t>
-      </w:r>
-      <w:r>
-        <w:rPr>
-          <w:rFonts w:ascii="Times New Roman" w:hAnsi="Times New Roman" w:cs="Times New Roman"/>
-          <w:sz w:val="24"/>
-          <w:szCs w:val="24"/>
-        </w:rPr>
-        <w:t>iagnosis Penyakit Ayam Petelur</w:t>
+        <w:t>Meningkatkan Akurasi Diagnosis Penyakit Ayam Petelur</w:t>
       </w:r>
     </w:p>
     <w:p>
@@ -1727,15 +1669,7 @@
           <w:sz w:val="24"/>
           <w:szCs w:val="24"/>
         </w:rPr>
-        <w:t>Membantu Peternak dalam M</w:t>
-      </w:r>
-      <w:r>
-        <w:rPr>
-          <w:rFonts w:ascii="Times New Roman" w:hAnsi="Times New Roman" w:cs="Times New Roman"/>
-          <w:sz w:val="24"/>
-          <w:szCs w:val="24"/>
-        </w:rPr>
-        <w:t>engambil Keputusan Pengobatan</w:t>
+        <w:t>Membantu Peternak dalam Mengambil Keputusan Pengobatan</w:t>
       </w:r>
     </w:p>
     <w:p>
@@ -1758,15 +1692,7 @@
           <w:sz w:val="24"/>
           <w:szCs w:val="24"/>
         </w:rPr>
-        <w:t>Meningkatkan Efisiensi Waktu dan Bi</w:t>
-      </w:r>
-      <w:r>
-        <w:rPr>
-          <w:rFonts w:ascii="Times New Roman" w:hAnsi="Times New Roman" w:cs="Times New Roman"/>
-          <w:sz w:val="24"/>
-          <w:szCs w:val="24"/>
-        </w:rPr>
-        <w:t>aya Diagnosis</w:t>
+        <w:t>Meningkatkan Efisiensi Waktu dan Biaya Diagnosis</w:t>
       </w:r>
     </w:p>
     <w:p>
@@ -2183,14 +2109,6 @@
           <w:szCs w:val="24"/>
         </w:rPr>
         <w:br/>
-      </w:r>
-      <w:r>
-        <w:rPr>
-          <w:rFonts w:ascii="Times New Roman" w:hAnsi="Times New Roman" w:cs="Times New Roman"/>
-          <w:b/>
-          <w:sz w:val="24"/>
-          <w:szCs w:val="24"/>
-        </w:rPr>
         <w:t>TINJAUAN PUSTAKA</w:t>
       </w:r>
       <w:bookmarkEnd w:id="11"/>
@@ -2261,21 +2179,7 @@
           <w:rFonts w:ascii="Times New Roman" w:hAnsi="Times New Roman" w:cs="Times New Roman"/>
           <w:sz w:val="24"/>
         </w:rPr>
-        <w:t>Beberapa penelitian terdahulu telah di</w:t>
-      </w:r>
-      <w:r>
-        <w:rPr>
-          <w:rFonts w:ascii="Times New Roman" w:hAnsi="Times New Roman" w:cs="Times New Roman"/>
-          <w:sz w:val="24"/>
-        </w:rPr>
-        <w:t>lakukan oleh peneliti sebelumny</w:t>
-      </w:r>
-      <w:r>
-        <w:rPr>
-          <w:rFonts w:ascii="Times New Roman" w:hAnsi="Times New Roman" w:cs="Times New Roman"/>
-          <w:sz w:val="24"/>
-        </w:rPr>
-        <w:t>.</w:t>
+        <w:t>Beberapa penelitian terdahulu telah dilakukan oleh peneliti sebelumny.</w:t>
       </w:r>
       <w:proofErr w:type="gramEnd"/>
       <w:r>
@@ -3108,16 +3012,7 @@
           <w:szCs w:val="24"/>
           <w:shd w:val="clear" w:color="auto" w:fill="FFFFFF"/>
         </w:rPr>
-        <w:t>Memiliki keahlian khusus:</w:t>
-      </w:r>
-      <w:r>
-        <w:rPr>
-          <w:rFonts w:ascii="Times New Roman" w:hAnsi="Times New Roman" w:cs="Times New Roman"/>
-          <w:sz w:val="24"/>
-          <w:szCs w:val="24"/>
-          <w:shd w:val="clear" w:color="auto" w:fill="FFFFFF"/>
-        </w:rPr>
-        <w:t xml:space="preserve"> SP fokus pada domain permasalahan yang spesifik dan terbatas [1, 3].</w:t>
+        <w:t>Memiliki keahlian khusus: SP fokus pada domain permasalahan yang spesifik dan terbatas [1, 3].</w:t>
       </w:r>
     </w:p>
     <w:p>
@@ -3143,16 +3038,7 @@
           <w:szCs w:val="24"/>
           <w:shd w:val="clear" w:color="auto" w:fill="FFFFFF"/>
         </w:rPr>
-        <w:t>Meniru pemikiran pakar:</w:t>
-      </w:r>
-      <w:r>
-        <w:rPr>
-          <w:rFonts w:ascii="Times New Roman" w:hAnsi="Times New Roman" w:cs="Times New Roman"/>
-          <w:sz w:val="24"/>
-          <w:szCs w:val="24"/>
-          <w:shd w:val="clear" w:color="auto" w:fill="FFFFFF"/>
-        </w:rPr>
-        <w:t xml:space="preserve"> SP dirancang untuk meniru </w:t>
+        <w:t xml:space="preserve">Meniru pemikiran pakar: SP dirancang untuk meniru </w:t>
       </w:r>
       <w:proofErr w:type="gramStart"/>
       <w:r>
@@ -3199,16 +3085,7 @@
           <w:shd w:val="clear" w:color="auto" w:fill="FFFFFF"/>
         </w:rPr>
         <w:lastRenderedPageBreak/>
-        <w:t xml:space="preserve">Memiliki basis pengetahuan: </w:t>
-      </w:r>
-      <w:r>
-        <w:rPr>
-          <w:rFonts w:ascii="Times New Roman" w:hAnsi="Times New Roman" w:cs="Times New Roman"/>
-          <w:sz w:val="24"/>
-          <w:szCs w:val="24"/>
-          <w:shd w:val="clear" w:color="auto" w:fill="FFFFFF"/>
-        </w:rPr>
-        <w:t>SP dilengkapi dengan basis pengetahuan yang berisi fakta, aturan, dan hubungan antar konsep dalam domain permasalahan [4, 6].</w:t>
+        <w:t>Memiliki basis pengetahuan: SP dilengkapi dengan basis pengetahuan yang berisi fakta, aturan, dan hubungan antar konsep dalam domain permasalahan [4, 6].</w:t>
       </w:r>
     </w:p>
     <w:p>
@@ -3234,16 +3111,7 @@
           <w:szCs w:val="24"/>
           <w:shd w:val="clear" w:color="auto" w:fill="FFFFFF"/>
         </w:rPr>
-        <w:t>Mampu menjelaskan penalaran:</w:t>
-      </w:r>
-      <w:r>
-        <w:rPr>
-          <w:rFonts w:ascii="Times New Roman" w:hAnsi="Times New Roman" w:cs="Times New Roman"/>
-          <w:sz w:val="24"/>
-          <w:szCs w:val="24"/>
-          <w:shd w:val="clear" w:color="auto" w:fill="FFFFFF"/>
-        </w:rPr>
-        <w:t xml:space="preserve"> SP dapat menjelaskan alasan di balik kesimpulan atau saran yang diberikannya [1, 3].</w:t>
+        <w:t>Mampu menjelaskan penalaran: SP dapat menjelaskan alasan di balik kesimpulan atau saran yang diberikannya [1, 3].</w:t>
       </w:r>
     </w:p>
     <w:p>
@@ -3269,16 +3137,7 @@
           <w:szCs w:val="24"/>
           <w:shd w:val="clear" w:color="auto" w:fill="FFFFFF"/>
         </w:rPr>
-        <w:t>Bersifat interaktif:</w:t>
-      </w:r>
-      <w:r>
-        <w:rPr>
-          <w:rFonts w:ascii="Times New Roman" w:hAnsi="Times New Roman" w:cs="Times New Roman"/>
-          <w:sz w:val="24"/>
-          <w:szCs w:val="24"/>
-          <w:shd w:val="clear" w:color="auto" w:fill="FFFFFF"/>
-        </w:rPr>
-        <w:t xml:space="preserve"> SP dapat berinteraksi dengan pengguna untuk mendapatkan informasi dan memberikan saran yang sesuai [2, 5].</w:t>
+        <w:t>Bersifat interaktif: SP dapat berinteraksi dengan pengguna untuk mendapatkan informasi dan memberikan saran yang sesuai [2, 5].</w:t>
       </w:r>
     </w:p>
     <w:p>
@@ -3558,6 +3417,7 @@
       <w:pPr>
         <w:spacing w:after="0" w:line="360" w:lineRule="auto"/>
         <w:ind w:left="360" w:firstLine="720"/>
+        <w:jc w:val="both"/>
         <w:rPr>
           <w:rFonts w:ascii="Times New Roman" w:hAnsi="Times New Roman" w:cs="Times New Roman"/>
           <w:sz w:val="24"/>
@@ -3998,8 +3858,6 @@
           <w:shd w:val="clear" w:color="auto" w:fill="FFFFFF"/>
         </w:rPr>
       </w:pPr>
-      <w:bookmarkStart w:id="12" w:name="_GoBack"/>
-      <w:bookmarkEnd w:id="12"/>
       <w:r>
         <w:rPr>
           <w:rFonts w:ascii="Times New Roman" w:hAnsi="Times New Roman" w:cs="Times New Roman"/>
@@ -4118,6 +3976,1602 @@
           <w:shd w:val="clear" w:color="auto" w:fill="FFFFFF"/>
         </w:rPr>
         <w:t>5. Liebowitz, J., &amp; Margolin, R. (1998). **Expert Systems: A Development</w:t>
+      </w:r>
+    </w:p>
+    <w:p>
+      <w:pPr>
+        <w:rPr>
+          <w:rFonts w:ascii="Times New Roman" w:hAnsi="Times New Roman" w:cs="Times New Roman"/>
+          <w:sz w:val="24"/>
+          <w:szCs w:val="24"/>
+          <w:shd w:val="clear" w:color="auto" w:fill="FFFFFF"/>
+        </w:rPr>
+      </w:pPr>
+    </w:p>
+    <w:p>
+      <w:pPr>
+        <w:rPr>
+          <w:rFonts w:ascii="Times New Roman" w:hAnsi="Times New Roman" w:cs="Times New Roman"/>
+          <w:sz w:val="24"/>
+          <w:szCs w:val="24"/>
+          <w:shd w:val="clear" w:color="auto" w:fill="FFFFFF"/>
+        </w:rPr>
+      </w:pPr>
+      <w:r>
+        <w:rPr>
+          <w:rFonts w:ascii="Times New Roman" w:hAnsi="Times New Roman" w:cs="Times New Roman"/>
+          <w:sz w:val="24"/>
+          <w:szCs w:val="24"/>
+          <w:shd w:val="clear" w:color="auto" w:fill="FFFFFF"/>
+        </w:rPr>
+        <w:t>Komponen system pakar</w:t>
+      </w:r>
+    </w:p>
+    <w:p>
+      <w:pPr>
+        <w:spacing w:after="0" w:line="360" w:lineRule="auto"/>
+        <w:ind w:firstLine="567"/>
+        <w:jc w:val="both"/>
+        <w:rPr>
+          <w:noProof/>
+        </w:rPr>
+      </w:pPr>
+      <w:r>
+        <w:rPr>
+          <w:rFonts w:ascii="Times New Roman" w:hAnsi="Times New Roman" w:cs="Times New Roman"/>
+          <w:sz w:val="24"/>
+          <w:szCs w:val="24"/>
+          <w:shd w:val="clear" w:color="auto" w:fill="FFFFFF"/>
+        </w:rPr>
+        <w:t xml:space="preserve">Menurut Siswanto (2010), sistem pakar disusun oleh dua bagian utama, yaitu bagian lingkungan pengembangan (development environment) dan lingkungan konsultasi (consultation environment). </w:t>
+      </w:r>
+      <w:proofErr w:type="gramStart"/>
+      <w:r>
+        <w:rPr>
+          <w:rFonts w:ascii="Times New Roman" w:hAnsi="Times New Roman" w:cs="Times New Roman"/>
+          <w:sz w:val="24"/>
+          <w:szCs w:val="24"/>
+          <w:shd w:val="clear" w:color="auto" w:fill="FFFFFF"/>
+        </w:rPr>
+        <w:t>Lingkungan pengembang digunakan oleh pembuat sistem pakar untuk membangun komponen-komponennya dan memperkenalkan pengetahuan ke dalam knowledge base (basis pengetahuan).</w:t>
+      </w:r>
+      <w:proofErr w:type="gramEnd"/>
+      <w:r>
+        <w:rPr>
+          <w:rFonts w:ascii="Times New Roman" w:hAnsi="Times New Roman" w:cs="Times New Roman"/>
+          <w:sz w:val="24"/>
+          <w:szCs w:val="24"/>
+          <w:shd w:val="clear" w:color="auto" w:fill="FFFFFF"/>
+        </w:rPr>
+        <w:t xml:space="preserve"> </w:t>
+      </w:r>
+      <w:proofErr w:type="gramStart"/>
+      <w:r>
+        <w:rPr>
+          <w:rFonts w:ascii="Times New Roman" w:hAnsi="Times New Roman" w:cs="Times New Roman"/>
+          <w:sz w:val="24"/>
+          <w:szCs w:val="24"/>
+          <w:shd w:val="clear" w:color="auto" w:fill="FFFFFF"/>
+        </w:rPr>
+        <w:t>Sedangkan lingkungan konsultasi digunakan oleh pengguna untuk berkonsultasi sehingga pengguna mendapatkan pengetahuan dan nasihat dari sistem pakar layaknya berkonsultasi dengan seorang pakar.</w:t>
+      </w:r>
+      <w:proofErr w:type="gramEnd"/>
+      <w:r>
+        <w:rPr>
+          <w:rFonts w:ascii="Times New Roman" w:hAnsi="Times New Roman" w:cs="Times New Roman"/>
+          <w:sz w:val="24"/>
+          <w:szCs w:val="24"/>
+          <w:shd w:val="clear" w:color="auto" w:fill="FFFFFF"/>
+        </w:rPr>
+        <w:t xml:space="preserve"> Komponen-komponen sistem pakar (Rachmawati dkk, 2012)</w:t>
+      </w:r>
+    </w:p>
+    <w:p>
+      <w:pPr>
+        <w:jc w:val="center"/>
+        <w:rPr>
+          <w:rFonts w:ascii="Times New Roman" w:hAnsi="Times New Roman" w:cs="Times New Roman"/>
+          <w:sz w:val="24"/>
+          <w:szCs w:val="24"/>
+          <w:shd w:val="clear" w:color="auto" w:fill="FFFFFF"/>
+        </w:rPr>
+      </w:pPr>
+      <w:r>
+        <w:rPr>
+          <w:noProof/>
+        </w:rPr>
+        <w:drawing>
+          <wp:inline distT="0" distB="0" distL="0" distR="0" wp14:anchorId="5567B37C" wp14:editId="4A0D5C4F">
+            <wp:extent cx="3648075" cy="3249298"/>
+            <wp:effectExtent l="0" t="0" r="0" b="8255"/>
+            <wp:docPr id="2" name="Picture 2"/>
+            <wp:cNvGraphicFramePr>
+              <a:graphicFrameLocks xmlns:a="http://schemas.openxmlformats.org/drawingml/2006/main" noChangeAspect="1"/>
+            </wp:cNvGraphicFramePr>
+            <a:graphic xmlns:a="http://schemas.openxmlformats.org/drawingml/2006/main">
+              <a:graphicData uri="http://schemas.openxmlformats.org/drawingml/2006/picture">
+                <pic:pic xmlns:pic="http://schemas.openxmlformats.org/drawingml/2006/picture">
+                  <pic:nvPicPr>
+                    <pic:cNvPr id="0" name=""/>
+                    <pic:cNvPicPr/>
+                  </pic:nvPicPr>
+                  <pic:blipFill rotWithShape="1">
+                    <a:blip r:embed="rId8"/>
+                    <a:srcRect l="35161" t="18450" r="18147" b="15010"/>
+                    <a:stretch/>
+                  </pic:blipFill>
+                  <pic:spPr bwMode="auto">
+                    <a:xfrm>
+                      <a:off x="0" y="0"/>
+                      <a:ext cx="3649454" cy="3250526"/>
+                    </a:xfrm>
+                    <a:prstGeom prst="rect">
+                      <a:avLst/>
+                    </a:prstGeom>
+                    <a:ln>
+                      <a:noFill/>
+                    </a:ln>
+                    <a:extLst>
+                      <a:ext uri="{53640926-AAD7-44D8-BBD7-CCE9431645EC}">
+                        <a14:shadowObscured xmlns:a14="http://schemas.microsoft.com/office/drawing/2010/main"/>
+                      </a:ext>
+                    </a:extLst>
+                  </pic:spPr>
+                </pic:pic>
+              </a:graphicData>
+            </a:graphic>
+          </wp:inline>
+        </w:drawing>
+      </w:r>
+    </w:p>
+    <w:p>
+      <w:pPr>
+        <w:pStyle w:val="ListParagraph"/>
+        <w:numPr>
+          <w:ilvl w:val="0"/>
+          <w:numId w:val="33"/>
+        </w:numPr>
+        <w:ind w:left="426" w:hanging="426"/>
+        <w:rPr>
+          <w:rFonts w:ascii="Times New Roman" w:hAnsi="Times New Roman" w:cs="Times New Roman"/>
+          <w:sz w:val="24"/>
+          <w:szCs w:val="24"/>
+          <w:shd w:val="clear" w:color="auto" w:fill="FFFFFF"/>
+        </w:rPr>
+      </w:pPr>
+      <w:r>
+        <w:rPr>
+          <w:rFonts w:ascii="Times New Roman" w:hAnsi="Times New Roman" w:cs="Times New Roman"/>
+          <w:i/>
+          <w:sz w:val="24"/>
+          <w:szCs w:val="24"/>
+          <w:shd w:val="clear" w:color="auto" w:fill="FFFFFF"/>
+        </w:rPr>
+        <w:t>Knowledge Base</w:t>
+      </w:r>
+      <w:r>
+        <w:rPr>
+          <w:rFonts w:ascii="Times New Roman" w:hAnsi="Times New Roman" w:cs="Times New Roman"/>
+          <w:sz w:val="24"/>
+          <w:szCs w:val="24"/>
+          <w:shd w:val="clear" w:color="auto" w:fill="FFFFFF"/>
+        </w:rPr>
+        <w:t xml:space="preserve"> (Basis Pengetahuan)</w:t>
+      </w:r>
+    </w:p>
+    <w:p>
+      <w:pPr>
+        <w:spacing w:after="0" w:line="360" w:lineRule="auto"/>
+        <w:ind w:left="567" w:firstLine="567"/>
+        <w:jc w:val="both"/>
+        <w:rPr>
+          <w:rFonts w:ascii="Times New Roman" w:hAnsi="Times New Roman" w:cs="Times New Roman"/>
+          <w:sz w:val="24"/>
+          <w:szCs w:val="24"/>
+          <w:shd w:val="clear" w:color="auto" w:fill="FFFFFF"/>
+        </w:rPr>
+      </w:pPr>
+      <w:proofErr w:type="gramStart"/>
+      <w:r>
+        <w:rPr>
+          <w:rFonts w:ascii="Times New Roman" w:hAnsi="Times New Roman" w:cs="Times New Roman"/>
+          <w:sz w:val="24"/>
+          <w:szCs w:val="24"/>
+          <w:shd w:val="clear" w:color="auto" w:fill="FFFFFF"/>
+        </w:rPr>
+        <w:lastRenderedPageBreak/>
+        <w:t>Basis pengetahuan merupakan hasil akuisisi dan representasi pengetahuan dari</w:t>
+      </w:r>
+      <w:r>
+        <w:rPr>
+          <w:rFonts w:ascii="Times New Roman" w:hAnsi="Times New Roman" w:cs="Times New Roman"/>
+          <w:sz w:val="24"/>
+          <w:szCs w:val="24"/>
+          <w:shd w:val="clear" w:color="auto" w:fill="FFFFFF"/>
+        </w:rPr>
+        <w:t xml:space="preserve"> </w:t>
+      </w:r>
+      <w:r>
+        <w:rPr>
+          <w:rFonts w:ascii="Times New Roman" w:hAnsi="Times New Roman" w:cs="Times New Roman"/>
+          <w:sz w:val="24"/>
+          <w:szCs w:val="24"/>
+          <w:shd w:val="clear" w:color="auto" w:fill="FFFFFF"/>
+        </w:rPr>
+        <w:t>seorang pakar.</w:t>
+      </w:r>
+      <w:proofErr w:type="gramEnd"/>
+      <w:r>
+        <w:rPr>
+          <w:rFonts w:ascii="Times New Roman" w:hAnsi="Times New Roman" w:cs="Times New Roman"/>
+          <w:sz w:val="24"/>
+          <w:szCs w:val="24"/>
+          <w:shd w:val="clear" w:color="auto" w:fill="FFFFFF"/>
+        </w:rPr>
+        <w:t xml:space="preserve"> </w:t>
+      </w:r>
+      <w:proofErr w:type="gramStart"/>
+      <w:r>
+        <w:rPr>
+          <w:rFonts w:ascii="Times New Roman" w:hAnsi="Times New Roman" w:cs="Times New Roman"/>
+          <w:sz w:val="24"/>
+          <w:szCs w:val="24"/>
+          <w:shd w:val="clear" w:color="auto" w:fill="FFFFFF"/>
+        </w:rPr>
+        <w:t>Basis pengetahuan berisi pengetahuan-pengetahuan dalam</w:t>
+      </w:r>
+      <w:r>
+        <w:rPr>
+          <w:rFonts w:ascii="Times New Roman" w:hAnsi="Times New Roman" w:cs="Times New Roman"/>
+          <w:sz w:val="24"/>
+          <w:szCs w:val="24"/>
+          <w:shd w:val="clear" w:color="auto" w:fill="FFFFFF"/>
+        </w:rPr>
+        <w:t xml:space="preserve"> </w:t>
+      </w:r>
+      <w:r>
+        <w:rPr>
+          <w:rFonts w:ascii="Times New Roman" w:hAnsi="Times New Roman" w:cs="Times New Roman"/>
+          <w:sz w:val="24"/>
+          <w:szCs w:val="24"/>
+          <w:shd w:val="clear" w:color="auto" w:fill="FFFFFF"/>
+        </w:rPr>
+        <w:t>penyelesaian masalah.</w:t>
+      </w:r>
+      <w:proofErr w:type="gramEnd"/>
+      <w:r>
+        <w:rPr>
+          <w:rFonts w:ascii="Times New Roman" w:hAnsi="Times New Roman" w:cs="Times New Roman"/>
+          <w:sz w:val="24"/>
+          <w:szCs w:val="24"/>
+          <w:shd w:val="clear" w:color="auto" w:fill="FFFFFF"/>
+        </w:rPr>
+        <w:t xml:space="preserve"> Basis pengetahuan terdiri dari dua elemen dasar yaitu fakta</w:t>
+      </w:r>
+      <w:r>
+        <w:rPr>
+          <w:rFonts w:ascii="Times New Roman" w:hAnsi="Times New Roman" w:cs="Times New Roman"/>
+          <w:sz w:val="24"/>
+          <w:szCs w:val="24"/>
+          <w:shd w:val="clear" w:color="auto" w:fill="FFFFFF"/>
+        </w:rPr>
+        <w:t xml:space="preserve"> </w:t>
+      </w:r>
+      <w:r>
+        <w:rPr>
+          <w:rFonts w:ascii="Times New Roman" w:hAnsi="Times New Roman" w:cs="Times New Roman"/>
+          <w:sz w:val="24"/>
+          <w:szCs w:val="24"/>
+          <w:shd w:val="clear" w:color="auto" w:fill="FFFFFF"/>
+        </w:rPr>
+        <w:t>dan rule atau aturan.</w:t>
+      </w:r>
+    </w:p>
+    <w:p>
+      <w:pPr>
+        <w:pStyle w:val="ListParagraph"/>
+        <w:numPr>
+          <w:ilvl w:val="0"/>
+          <w:numId w:val="33"/>
+        </w:numPr>
+        <w:ind w:left="426" w:hanging="426"/>
+        <w:rPr>
+          <w:rFonts w:ascii="Times New Roman" w:hAnsi="Times New Roman" w:cs="Times New Roman"/>
+          <w:sz w:val="24"/>
+          <w:szCs w:val="24"/>
+          <w:shd w:val="clear" w:color="auto" w:fill="FFFFFF"/>
+        </w:rPr>
+      </w:pPr>
+      <w:r>
+        <w:rPr>
+          <w:rFonts w:ascii="Times New Roman" w:hAnsi="Times New Roman" w:cs="Times New Roman"/>
+          <w:i/>
+          <w:sz w:val="24"/>
+          <w:szCs w:val="24"/>
+          <w:shd w:val="clear" w:color="auto" w:fill="FFFFFF"/>
+        </w:rPr>
+        <w:t>Inference Engine</w:t>
+      </w:r>
+      <w:r>
+        <w:rPr>
+          <w:rFonts w:ascii="Times New Roman" w:hAnsi="Times New Roman" w:cs="Times New Roman"/>
+          <w:sz w:val="24"/>
+          <w:szCs w:val="24"/>
+          <w:shd w:val="clear" w:color="auto" w:fill="FFFFFF"/>
+        </w:rPr>
+        <w:t xml:space="preserve"> (Mesin Inferensi)</w:t>
+      </w:r>
+    </w:p>
+    <w:p>
+      <w:pPr>
+        <w:spacing w:after="0" w:line="360" w:lineRule="auto"/>
+        <w:ind w:left="567" w:firstLine="567"/>
+        <w:jc w:val="both"/>
+        <w:rPr>
+          <w:rFonts w:ascii="Times New Roman" w:hAnsi="Times New Roman" w:cs="Times New Roman"/>
+          <w:sz w:val="24"/>
+          <w:szCs w:val="24"/>
+          <w:shd w:val="clear" w:color="auto" w:fill="FFFFFF"/>
+        </w:rPr>
+      </w:pPr>
+      <w:proofErr w:type="gramStart"/>
+      <w:r>
+        <w:rPr>
+          <w:rFonts w:ascii="Times New Roman" w:hAnsi="Times New Roman" w:cs="Times New Roman"/>
+          <w:sz w:val="24"/>
+          <w:szCs w:val="24"/>
+          <w:shd w:val="clear" w:color="auto" w:fill="FFFFFF"/>
+        </w:rPr>
+        <w:t>Mesin inferensi adalah sebuah program yang berisi metodologi yang digunakan</w:t>
+      </w:r>
+      <w:r>
+        <w:rPr>
+          <w:rFonts w:ascii="Times New Roman" w:hAnsi="Times New Roman" w:cs="Times New Roman"/>
+          <w:sz w:val="24"/>
+          <w:szCs w:val="24"/>
+          <w:shd w:val="clear" w:color="auto" w:fill="FFFFFF"/>
+        </w:rPr>
+        <w:t xml:space="preserve"> </w:t>
+      </w:r>
+      <w:r>
+        <w:rPr>
+          <w:rFonts w:ascii="Times New Roman" w:hAnsi="Times New Roman" w:cs="Times New Roman"/>
+          <w:sz w:val="24"/>
+          <w:szCs w:val="24"/>
+          <w:shd w:val="clear" w:color="auto" w:fill="FFFFFF"/>
+        </w:rPr>
+        <w:t>untuk melakukan penalaran terhadap informasi-informasi dalam basis</w:t>
+      </w:r>
+      <w:r>
+        <w:rPr>
+          <w:rFonts w:ascii="Times New Roman" w:hAnsi="Times New Roman" w:cs="Times New Roman"/>
+          <w:sz w:val="24"/>
+          <w:szCs w:val="24"/>
+          <w:shd w:val="clear" w:color="auto" w:fill="FFFFFF"/>
+        </w:rPr>
+        <w:t xml:space="preserve"> </w:t>
+      </w:r>
+      <w:r>
+        <w:rPr>
+          <w:rFonts w:ascii="Times New Roman" w:hAnsi="Times New Roman" w:cs="Times New Roman"/>
+          <w:sz w:val="24"/>
+          <w:szCs w:val="24"/>
+          <w:shd w:val="clear" w:color="auto" w:fill="FFFFFF"/>
+        </w:rPr>
+        <w:t>pengetahuan untuk memformulasikan konklusi.</w:t>
+      </w:r>
+      <w:proofErr w:type="gramEnd"/>
+    </w:p>
+    <w:p>
+      <w:pPr>
+        <w:pStyle w:val="ListParagraph"/>
+        <w:numPr>
+          <w:ilvl w:val="0"/>
+          <w:numId w:val="33"/>
+        </w:numPr>
+        <w:ind w:left="426" w:hanging="426"/>
+        <w:rPr>
+          <w:rFonts w:ascii="Times New Roman" w:hAnsi="Times New Roman" w:cs="Times New Roman"/>
+          <w:sz w:val="24"/>
+          <w:szCs w:val="24"/>
+          <w:shd w:val="clear" w:color="auto" w:fill="FFFFFF"/>
+        </w:rPr>
+      </w:pPr>
+      <w:r>
+        <w:rPr>
+          <w:rFonts w:ascii="Times New Roman" w:hAnsi="Times New Roman" w:cs="Times New Roman"/>
+          <w:i/>
+          <w:sz w:val="24"/>
+          <w:szCs w:val="24"/>
+          <w:shd w:val="clear" w:color="auto" w:fill="FFFFFF"/>
+        </w:rPr>
+        <w:t>User Interface</w:t>
+      </w:r>
+      <w:r>
+        <w:rPr>
+          <w:rFonts w:ascii="Times New Roman" w:hAnsi="Times New Roman" w:cs="Times New Roman"/>
+          <w:sz w:val="24"/>
+          <w:szCs w:val="24"/>
+          <w:shd w:val="clear" w:color="auto" w:fill="FFFFFF"/>
+        </w:rPr>
+        <w:t xml:space="preserve"> (Antar Muka Pengguna)</w:t>
+      </w:r>
+    </w:p>
+    <w:p>
+      <w:pPr>
+        <w:spacing w:after="0" w:line="360" w:lineRule="auto"/>
+        <w:ind w:left="567" w:firstLine="567"/>
+        <w:jc w:val="both"/>
+        <w:rPr>
+          <w:rFonts w:ascii="Times New Roman" w:hAnsi="Times New Roman" w:cs="Times New Roman"/>
+          <w:sz w:val="24"/>
+          <w:szCs w:val="24"/>
+          <w:shd w:val="clear" w:color="auto" w:fill="FFFFFF"/>
+        </w:rPr>
+      </w:pPr>
+      <w:r>
+        <w:rPr>
+          <w:rFonts w:ascii="Times New Roman" w:hAnsi="Times New Roman" w:cs="Times New Roman"/>
+          <w:sz w:val="24"/>
+          <w:szCs w:val="24"/>
+          <w:shd w:val="clear" w:color="auto" w:fill="FFFFFF"/>
+        </w:rPr>
+        <w:t>User interface adalah penghubung antar program sistem pakar dengan pengguna</w:t>
+      </w:r>
+      <w:r>
+        <w:rPr>
+          <w:rFonts w:ascii="Times New Roman" w:hAnsi="Times New Roman" w:cs="Times New Roman"/>
+          <w:sz w:val="24"/>
+          <w:szCs w:val="24"/>
+          <w:shd w:val="clear" w:color="auto" w:fill="FFFFFF"/>
+        </w:rPr>
+        <w:t xml:space="preserve"> </w:t>
+      </w:r>
+      <w:r>
+        <w:rPr>
+          <w:rFonts w:ascii="Times New Roman" w:hAnsi="Times New Roman" w:cs="Times New Roman"/>
+          <w:sz w:val="24"/>
+          <w:szCs w:val="24"/>
+          <w:shd w:val="clear" w:color="auto" w:fill="FFFFFF"/>
+        </w:rPr>
+        <w:t>yang dapat dihubungkan</w:t>
+      </w:r>
+      <w:r>
+        <w:rPr>
+          <w:rFonts w:ascii="Times New Roman" w:hAnsi="Times New Roman" w:cs="Times New Roman"/>
+          <w:sz w:val="24"/>
+          <w:szCs w:val="24"/>
+          <w:shd w:val="clear" w:color="auto" w:fill="FFFFFF"/>
+        </w:rPr>
+        <w:t xml:space="preserve"> melalui website,</w:t>
+      </w:r>
+      <w:r>
+        <w:rPr>
+          <w:rFonts w:ascii="Times New Roman" w:hAnsi="Times New Roman" w:cs="Times New Roman"/>
+          <w:sz w:val="24"/>
+          <w:szCs w:val="24"/>
+          <w:shd w:val="clear" w:color="auto" w:fill="FFFFFF"/>
+        </w:rPr>
+        <w:t xml:space="preserve"> dekstop ataupun mobile. </w:t>
+      </w:r>
+      <w:proofErr w:type="gramStart"/>
+      <w:r>
+        <w:rPr>
+          <w:rFonts w:ascii="Times New Roman" w:hAnsi="Times New Roman" w:cs="Times New Roman"/>
+          <w:sz w:val="24"/>
+          <w:szCs w:val="24"/>
+          <w:shd w:val="clear" w:color="auto" w:fill="FFFFFF"/>
+        </w:rPr>
+        <w:t>Antarmuka digunakan</w:t>
+      </w:r>
+      <w:r>
+        <w:rPr>
+          <w:rFonts w:ascii="Times New Roman" w:hAnsi="Times New Roman" w:cs="Times New Roman"/>
+          <w:sz w:val="24"/>
+          <w:szCs w:val="24"/>
+          <w:shd w:val="clear" w:color="auto" w:fill="FFFFFF"/>
+        </w:rPr>
+        <w:t xml:space="preserve"> </w:t>
+      </w:r>
+      <w:r>
+        <w:rPr>
+          <w:rFonts w:ascii="Times New Roman" w:hAnsi="Times New Roman" w:cs="Times New Roman"/>
+          <w:sz w:val="24"/>
+          <w:szCs w:val="24"/>
+          <w:shd w:val="clear" w:color="auto" w:fill="FFFFFF"/>
+        </w:rPr>
+        <w:t>sebagai media komunikasi antara pengguna dan sistem pakar.</w:t>
+      </w:r>
+      <w:proofErr w:type="gramEnd"/>
+    </w:p>
+    <w:p>
+      <w:pPr>
+        <w:pStyle w:val="ListParagraph"/>
+        <w:numPr>
+          <w:ilvl w:val="0"/>
+          <w:numId w:val="14"/>
+        </w:numPr>
+        <w:spacing w:after="0" w:line="360" w:lineRule="auto"/>
+        <w:ind w:left="567" w:hanging="567"/>
+        <w:rPr>
+          <w:rFonts w:ascii="Times New Roman" w:hAnsi="Times New Roman" w:cs="Times New Roman"/>
+          <w:b/>
+          <w:sz w:val="24"/>
+          <w:szCs w:val="24"/>
+          <w:shd w:val="clear" w:color="auto" w:fill="FFFFFF"/>
+        </w:rPr>
+      </w:pPr>
+      <w:r>
+        <w:rPr>
+          <w:rFonts w:ascii="Times New Roman" w:hAnsi="Times New Roman" w:cs="Times New Roman"/>
+          <w:b/>
+          <w:sz w:val="24"/>
+          <w:szCs w:val="24"/>
+          <w:shd w:val="clear" w:color="auto" w:fill="FFFFFF"/>
+        </w:rPr>
+        <w:t>Ayam Petelur</w:t>
+      </w:r>
+    </w:p>
+    <w:p>
+      <w:pPr>
+        <w:spacing w:after="0" w:line="360" w:lineRule="auto"/>
+        <w:ind w:firstLine="567"/>
+        <w:jc w:val="both"/>
+        <w:rPr>
+          <w:rFonts w:ascii="Times New Roman" w:hAnsi="Times New Roman" w:cs="Times New Roman"/>
+          <w:sz w:val="24"/>
+          <w:szCs w:val="24"/>
+          <w:shd w:val="clear" w:color="auto" w:fill="FFFFFF"/>
+        </w:rPr>
+      </w:pPr>
+      <w:proofErr w:type="gramStart"/>
+      <w:r>
+        <w:rPr>
+          <w:rFonts w:ascii="Times New Roman" w:hAnsi="Times New Roman" w:cs="Times New Roman"/>
+          <w:sz w:val="24"/>
+          <w:szCs w:val="24"/>
+          <w:shd w:val="clear" w:color="auto" w:fill="FFFFFF"/>
+        </w:rPr>
+        <w:t>Ayam petelur didefinisikan sebagai ayam betina dewasa yang dipelihara secara k</w:t>
+      </w:r>
+      <w:r>
+        <w:rPr>
+          <w:rFonts w:ascii="Times New Roman" w:hAnsi="Times New Roman" w:cs="Times New Roman"/>
+          <w:sz w:val="24"/>
+          <w:szCs w:val="24"/>
+          <w:shd w:val="clear" w:color="auto" w:fill="FFFFFF"/>
+        </w:rPr>
+        <w:t xml:space="preserve">husus untuk diambil telurnya </w:t>
+      </w:r>
+      <w:r>
+        <w:rPr>
+          <w:rFonts w:ascii="Times New Roman" w:hAnsi="Times New Roman" w:cs="Times New Roman"/>
+          <w:sz w:val="24"/>
+          <w:szCs w:val="24"/>
+          <w:shd w:val="clear" w:color="auto" w:fill="FFFFFF"/>
+        </w:rPr>
+        <w:t>Cahyono, 1995</w:t>
+      </w:r>
+      <w:r>
+        <w:rPr>
+          <w:rFonts w:ascii="Times New Roman" w:hAnsi="Times New Roman" w:cs="Times New Roman"/>
+          <w:sz w:val="24"/>
+          <w:szCs w:val="24"/>
+          <w:shd w:val="clear" w:color="auto" w:fill="FFFFFF"/>
+        </w:rPr>
+        <w:t>.</w:t>
+      </w:r>
+      <w:proofErr w:type="gramEnd"/>
+      <w:r>
+        <w:rPr>
+          <w:rFonts w:ascii="Times New Roman" w:hAnsi="Times New Roman" w:cs="Times New Roman"/>
+          <w:sz w:val="24"/>
+          <w:szCs w:val="24"/>
+          <w:shd w:val="clear" w:color="auto" w:fill="FFFFFF"/>
+        </w:rPr>
+        <w:t xml:space="preserve"> </w:t>
+      </w:r>
+      <w:proofErr w:type="gramStart"/>
+      <w:r>
+        <w:rPr>
+          <w:rFonts w:ascii="Times New Roman" w:hAnsi="Times New Roman" w:cs="Times New Roman"/>
+          <w:sz w:val="24"/>
+          <w:szCs w:val="24"/>
+          <w:shd w:val="clear" w:color="auto" w:fill="FFFFFF"/>
+        </w:rPr>
+        <w:t>Ayam petelur modern memiliki potensi produksi telur lebih dari 500 butir dalam 700 hari (100 minggu)</w:t>
+      </w:r>
+      <w:r>
+        <w:rPr>
+          <w:rFonts w:ascii="Times New Roman" w:hAnsi="Times New Roman" w:cs="Times New Roman"/>
+          <w:sz w:val="24"/>
+          <w:szCs w:val="24"/>
+          <w:shd w:val="clear" w:color="auto" w:fill="FFFFFF"/>
+        </w:rPr>
+        <w:t>.</w:t>
+      </w:r>
+      <w:proofErr w:type="gramEnd"/>
+      <w:r>
+        <w:rPr>
+          <w:rFonts w:ascii="Times New Roman" w:hAnsi="Times New Roman" w:cs="Times New Roman"/>
+          <w:sz w:val="24"/>
+          <w:szCs w:val="24"/>
+          <w:shd w:val="clear" w:color="auto" w:fill="FFFFFF"/>
+        </w:rPr>
+        <w:t xml:space="preserve"> </w:t>
+      </w:r>
+      <w:r>
+        <w:rPr>
+          <w:rFonts w:ascii="Times New Roman" w:hAnsi="Times New Roman" w:cs="Times New Roman"/>
+          <w:sz w:val="24"/>
+          <w:szCs w:val="24"/>
+          <w:shd w:val="clear" w:color="auto" w:fill="FFFFFF"/>
+        </w:rPr>
+        <w:t xml:space="preserve">Produksi telur mencapai puncaknya pada </w:t>
+      </w:r>
+      <w:proofErr w:type="gramStart"/>
+      <w:r>
+        <w:rPr>
+          <w:rFonts w:ascii="Times New Roman" w:hAnsi="Times New Roman" w:cs="Times New Roman"/>
+          <w:sz w:val="24"/>
+          <w:szCs w:val="24"/>
+          <w:shd w:val="clear" w:color="auto" w:fill="FFFFFF"/>
+        </w:rPr>
+        <w:t>usia</w:t>
+      </w:r>
+      <w:proofErr w:type="gramEnd"/>
+      <w:r>
+        <w:rPr>
+          <w:rFonts w:ascii="Times New Roman" w:hAnsi="Times New Roman" w:cs="Times New Roman"/>
+          <w:sz w:val="24"/>
+          <w:szCs w:val="24"/>
+          <w:shd w:val="clear" w:color="auto" w:fill="FFFFFF"/>
+        </w:rPr>
+        <w:t xml:space="preserve"> 140 hari dengan tingkat produksi mencapai 98% (**Amrullah, 2003**).</w:t>
+      </w:r>
+      <w:r>
+        <w:rPr>
+          <w:rFonts w:ascii="Times New Roman" w:hAnsi="Times New Roman" w:cs="Times New Roman"/>
+          <w:sz w:val="24"/>
+          <w:szCs w:val="24"/>
+          <w:shd w:val="clear" w:color="auto" w:fill="FFFFFF"/>
+        </w:rPr>
+        <w:t xml:space="preserve"> </w:t>
+      </w:r>
+      <w:r>
+        <w:rPr>
+          <w:rFonts w:ascii="Times New Roman" w:hAnsi="Times New Roman" w:cs="Times New Roman"/>
+          <w:sz w:val="24"/>
+          <w:szCs w:val="24"/>
+          <w:shd w:val="clear" w:color="auto" w:fill="FFFFFF"/>
+        </w:rPr>
+        <w:t xml:space="preserve">Ayam petelur diklasifikasikan menjadi dua, yaitu ayam petelur ringan dan ayam petelur medium </w:t>
+      </w:r>
+      <w:r>
+        <w:rPr>
+          <w:rFonts w:ascii="Times New Roman" w:hAnsi="Times New Roman" w:cs="Times New Roman"/>
+          <w:sz w:val="24"/>
+          <w:szCs w:val="24"/>
+          <w:shd w:val="clear" w:color="auto" w:fill="FFFFFF"/>
+        </w:rPr>
+        <w:t>Amrullah, 2003 Ciri-ciri Ayam Petelur yaitu:</w:t>
+      </w:r>
+    </w:p>
+    <w:p>
+      <w:pPr>
+        <w:pStyle w:val="ListParagraph"/>
+        <w:numPr>
+          <w:ilvl w:val="0"/>
+          <w:numId w:val="22"/>
+        </w:numPr>
+        <w:spacing w:line="360" w:lineRule="auto"/>
+        <w:rPr>
+          <w:rFonts w:ascii="Times New Roman" w:hAnsi="Times New Roman" w:cs="Times New Roman"/>
+          <w:sz w:val="24"/>
+          <w:szCs w:val="24"/>
+          <w:shd w:val="clear" w:color="auto" w:fill="FFFFFF"/>
+        </w:rPr>
+      </w:pPr>
+      <w:r>
+        <w:rPr>
+          <w:rFonts w:ascii="Times New Roman" w:hAnsi="Times New Roman" w:cs="Times New Roman"/>
+          <w:sz w:val="24"/>
+          <w:szCs w:val="24"/>
+          <w:shd w:val="clear" w:color="auto" w:fill="FFFFFF"/>
+        </w:rPr>
+        <w:t>Ukuran tubuh relatif kecil dan ramping</w:t>
+      </w:r>
+    </w:p>
+    <w:p>
+      <w:pPr>
+        <w:pStyle w:val="ListParagraph"/>
+        <w:numPr>
+          <w:ilvl w:val="0"/>
+          <w:numId w:val="22"/>
+        </w:numPr>
+        <w:spacing w:line="360" w:lineRule="auto"/>
+        <w:rPr>
+          <w:rFonts w:ascii="Times New Roman" w:hAnsi="Times New Roman" w:cs="Times New Roman"/>
+          <w:sz w:val="24"/>
+          <w:szCs w:val="24"/>
+          <w:shd w:val="clear" w:color="auto" w:fill="FFFFFF"/>
+        </w:rPr>
+      </w:pPr>
+      <w:r>
+        <w:rPr>
+          <w:rFonts w:ascii="Times New Roman" w:hAnsi="Times New Roman" w:cs="Times New Roman"/>
+          <w:sz w:val="24"/>
+          <w:szCs w:val="24"/>
+          <w:shd w:val="clear" w:color="auto" w:fill="FFFFFF"/>
+        </w:rPr>
+        <w:t>Cepat dewasa kelamin</w:t>
+      </w:r>
+    </w:p>
+    <w:p>
+      <w:pPr>
+        <w:pStyle w:val="ListParagraph"/>
+        <w:numPr>
+          <w:ilvl w:val="0"/>
+          <w:numId w:val="22"/>
+        </w:numPr>
+        <w:spacing w:line="360" w:lineRule="auto"/>
+        <w:rPr>
+          <w:rFonts w:ascii="Times New Roman" w:hAnsi="Times New Roman" w:cs="Times New Roman"/>
+          <w:sz w:val="24"/>
+          <w:szCs w:val="24"/>
+          <w:shd w:val="clear" w:color="auto" w:fill="FFFFFF"/>
+        </w:rPr>
+      </w:pPr>
+      <w:r>
+        <w:rPr>
+          <w:rFonts w:ascii="Times New Roman" w:hAnsi="Times New Roman" w:cs="Times New Roman"/>
+          <w:sz w:val="24"/>
+          <w:szCs w:val="24"/>
+          <w:shd w:val="clear" w:color="auto" w:fill="FFFFFF"/>
+        </w:rPr>
+        <w:t>Tingkah laku lincah</w:t>
+      </w:r>
+    </w:p>
+    <w:p>
+      <w:pPr>
+        <w:pStyle w:val="ListParagraph"/>
+        <w:numPr>
+          <w:ilvl w:val="0"/>
+          <w:numId w:val="22"/>
+        </w:numPr>
+        <w:spacing w:line="360" w:lineRule="auto"/>
+        <w:rPr>
+          <w:rFonts w:ascii="Times New Roman" w:hAnsi="Times New Roman" w:cs="Times New Roman"/>
+          <w:sz w:val="24"/>
+          <w:szCs w:val="24"/>
+          <w:shd w:val="clear" w:color="auto" w:fill="FFFFFF"/>
+        </w:rPr>
+      </w:pPr>
+      <w:r>
+        <w:rPr>
+          <w:rFonts w:ascii="Times New Roman" w:hAnsi="Times New Roman" w:cs="Times New Roman"/>
+          <w:sz w:val="24"/>
+          <w:szCs w:val="24"/>
+          <w:shd w:val="clear" w:color="auto" w:fill="FFFFFF"/>
+        </w:rPr>
+        <w:t>Mudah terkejut</w:t>
+      </w:r>
+    </w:p>
+    <w:p>
+      <w:pPr>
+        <w:pStyle w:val="ListParagraph"/>
+        <w:numPr>
+          <w:ilvl w:val="0"/>
+          <w:numId w:val="22"/>
+        </w:numPr>
+        <w:spacing w:line="360" w:lineRule="auto"/>
+        <w:rPr>
+          <w:rFonts w:ascii="Times New Roman" w:hAnsi="Times New Roman" w:cs="Times New Roman"/>
+          <w:sz w:val="24"/>
+          <w:szCs w:val="24"/>
+          <w:shd w:val="clear" w:color="auto" w:fill="FFFFFF"/>
+        </w:rPr>
+      </w:pPr>
+      <w:r>
+        <w:rPr>
+          <w:rFonts w:ascii="Times New Roman" w:hAnsi="Times New Roman" w:cs="Times New Roman"/>
+          <w:sz w:val="24"/>
+          <w:szCs w:val="24"/>
+          <w:shd w:val="clear" w:color="auto" w:fill="FFFFFF"/>
+        </w:rPr>
+        <w:t xml:space="preserve">Sensitif terhadap </w:t>
+      </w:r>
+      <w:r>
+        <w:rPr>
+          <w:rFonts w:ascii="Times New Roman" w:hAnsi="Times New Roman" w:cs="Times New Roman"/>
+          <w:sz w:val="24"/>
+          <w:szCs w:val="24"/>
+          <w:shd w:val="clear" w:color="auto" w:fill="FFFFFF"/>
+        </w:rPr>
+        <w:t>stress</w:t>
+      </w:r>
+    </w:p>
+    <w:p>
+      <w:pPr>
+        <w:pStyle w:val="ListParagraph"/>
+        <w:numPr>
+          <w:ilvl w:val="0"/>
+          <w:numId w:val="22"/>
+        </w:numPr>
+        <w:spacing w:after="0" w:line="360" w:lineRule="auto"/>
+        <w:rPr>
+          <w:rFonts w:ascii="Times New Roman" w:hAnsi="Times New Roman" w:cs="Times New Roman"/>
+          <w:sz w:val="24"/>
+          <w:szCs w:val="24"/>
+          <w:shd w:val="clear" w:color="auto" w:fill="FFFFFF"/>
+        </w:rPr>
+      </w:pPr>
+      <w:r>
+        <w:rPr>
+          <w:rFonts w:ascii="Times New Roman" w:hAnsi="Times New Roman" w:cs="Times New Roman"/>
+          <w:sz w:val="24"/>
+          <w:szCs w:val="24"/>
+          <w:shd w:val="clear" w:color="auto" w:fill="FFFFFF"/>
+        </w:rPr>
+        <w:t>Efisien dalam mengolah zat-zat makanan menjadi telur (**Sudaryani &amp; Santoso, 2001**)</w:t>
+      </w:r>
+    </w:p>
+    <w:p>
+      <w:pPr>
+        <w:spacing w:after="0" w:line="360" w:lineRule="auto"/>
+        <w:rPr>
+          <w:rFonts w:ascii="Times New Roman" w:hAnsi="Times New Roman" w:cs="Times New Roman"/>
+          <w:sz w:val="24"/>
+          <w:szCs w:val="24"/>
+          <w:shd w:val="clear" w:color="auto" w:fill="FFFFFF"/>
+        </w:rPr>
+      </w:pPr>
+      <w:r>
+        <w:rPr>
+          <w:rFonts w:ascii="Times New Roman" w:hAnsi="Times New Roman" w:cs="Times New Roman"/>
+          <w:sz w:val="24"/>
+          <w:szCs w:val="24"/>
+          <w:shd w:val="clear" w:color="auto" w:fill="FFFFFF"/>
+        </w:rPr>
+        <w:t>Ciri-ciri ayam petelur ringan:</w:t>
+      </w:r>
+    </w:p>
+    <w:p>
+      <w:pPr>
+        <w:pStyle w:val="ListParagraph"/>
+        <w:numPr>
+          <w:ilvl w:val="0"/>
+          <w:numId w:val="24"/>
+        </w:numPr>
+        <w:spacing w:line="360" w:lineRule="auto"/>
+        <w:rPr>
+          <w:rFonts w:ascii="Times New Roman" w:hAnsi="Times New Roman" w:cs="Times New Roman"/>
+          <w:sz w:val="24"/>
+          <w:szCs w:val="24"/>
+          <w:shd w:val="clear" w:color="auto" w:fill="FFFFFF"/>
+        </w:rPr>
+      </w:pPr>
+      <w:r>
+        <w:rPr>
+          <w:rFonts w:ascii="Times New Roman" w:hAnsi="Times New Roman" w:cs="Times New Roman"/>
+          <w:sz w:val="24"/>
+          <w:szCs w:val="24"/>
+          <w:shd w:val="clear" w:color="auto" w:fill="FFFFFF"/>
+        </w:rPr>
+        <w:t>Badan ramping, kurus, mungil, dan kecil</w:t>
+      </w:r>
+    </w:p>
+    <w:p>
+      <w:pPr>
+        <w:pStyle w:val="ListParagraph"/>
+        <w:numPr>
+          <w:ilvl w:val="0"/>
+          <w:numId w:val="24"/>
+        </w:numPr>
+        <w:spacing w:line="360" w:lineRule="auto"/>
+        <w:rPr>
+          <w:rFonts w:ascii="Times New Roman" w:hAnsi="Times New Roman" w:cs="Times New Roman"/>
+          <w:sz w:val="24"/>
+          <w:szCs w:val="24"/>
+          <w:shd w:val="clear" w:color="auto" w:fill="FFFFFF"/>
+        </w:rPr>
+      </w:pPr>
+      <w:r>
+        <w:rPr>
+          <w:rFonts w:ascii="Times New Roman" w:hAnsi="Times New Roman" w:cs="Times New Roman"/>
+          <w:sz w:val="24"/>
+          <w:szCs w:val="24"/>
+          <w:shd w:val="clear" w:color="auto" w:fill="FFFFFF"/>
+        </w:rPr>
+        <w:lastRenderedPageBreak/>
+        <w:t>Mata bersinar</w:t>
+      </w:r>
+    </w:p>
+    <w:p>
+      <w:pPr>
+        <w:pStyle w:val="ListParagraph"/>
+        <w:numPr>
+          <w:ilvl w:val="0"/>
+          <w:numId w:val="24"/>
+        </w:numPr>
+        <w:spacing w:line="360" w:lineRule="auto"/>
+        <w:rPr>
+          <w:rFonts w:ascii="Times New Roman" w:hAnsi="Times New Roman" w:cs="Times New Roman"/>
+          <w:sz w:val="24"/>
+          <w:szCs w:val="24"/>
+          <w:shd w:val="clear" w:color="auto" w:fill="FFFFFF"/>
+        </w:rPr>
+      </w:pPr>
+      <w:r>
+        <w:rPr>
+          <w:rFonts w:ascii="Times New Roman" w:hAnsi="Times New Roman" w:cs="Times New Roman"/>
+          <w:sz w:val="24"/>
+          <w:szCs w:val="24"/>
+          <w:shd w:val="clear" w:color="auto" w:fill="FFFFFF"/>
+        </w:rPr>
+        <w:t>Bulu berwarna putih bersih</w:t>
+      </w:r>
+    </w:p>
+    <w:p>
+      <w:pPr>
+        <w:pStyle w:val="ListParagraph"/>
+        <w:numPr>
+          <w:ilvl w:val="0"/>
+          <w:numId w:val="24"/>
+        </w:numPr>
+        <w:spacing w:line="360" w:lineRule="auto"/>
+        <w:rPr>
+          <w:rFonts w:ascii="Times New Roman" w:hAnsi="Times New Roman" w:cs="Times New Roman"/>
+          <w:sz w:val="24"/>
+          <w:szCs w:val="24"/>
+          <w:shd w:val="clear" w:color="auto" w:fill="FFFFFF"/>
+        </w:rPr>
+      </w:pPr>
+      <w:r>
+        <w:rPr>
+          <w:rFonts w:ascii="Times New Roman" w:hAnsi="Times New Roman" w:cs="Times New Roman"/>
+          <w:sz w:val="24"/>
+          <w:szCs w:val="24"/>
+          <w:shd w:val="clear" w:color="auto" w:fill="FFFFFF"/>
+        </w:rPr>
+        <w:t>Jengger merah</w:t>
+      </w:r>
+    </w:p>
+    <w:p>
+      <w:pPr>
+        <w:pStyle w:val="ListParagraph"/>
+        <w:numPr>
+          <w:ilvl w:val="0"/>
+          <w:numId w:val="24"/>
+        </w:numPr>
+        <w:spacing w:line="360" w:lineRule="auto"/>
+        <w:rPr>
+          <w:rFonts w:ascii="Times New Roman" w:hAnsi="Times New Roman" w:cs="Times New Roman"/>
+          <w:sz w:val="24"/>
+          <w:szCs w:val="24"/>
+          <w:shd w:val="clear" w:color="auto" w:fill="FFFFFF"/>
+        </w:rPr>
+      </w:pPr>
+      <w:r>
+        <w:rPr>
+          <w:rFonts w:ascii="Times New Roman" w:hAnsi="Times New Roman" w:cs="Times New Roman"/>
+          <w:sz w:val="24"/>
+          <w:szCs w:val="24"/>
+          <w:shd w:val="clear" w:color="auto" w:fill="FFFFFF"/>
+        </w:rPr>
+        <w:t>Telur berwarna putih kecoklatan</w:t>
+      </w:r>
+    </w:p>
+    <w:p>
+      <w:pPr>
+        <w:pStyle w:val="ListParagraph"/>
+        <w:numPr>
+          <w:ilvl w:val="0"/>
+          <w:numId w:val="24"/>
+        </w:numPr>
+        <w:spacing w:line="360" w:lineRule="auto"/>
+        <w:rPr>
+          <w:rFonts w:ascii="Times New Roman" w:hAnsi="Times New Roman" w:cs="Times New Roman"/>
+          <w:sz w:val="24"/>
+          <w:szCs w:val="24"/>
+          <w:shd w:val="clear" w:color="auto" w:fill="FFFFFF"/>
+        </w:rPr>
+      </w:pPr>
+      <w:r>
+        <w:rPr>
+          <w:rFonts w:ascii="Times New Roman" w:hAnsi="Times New Roman" w:cs="Times New Roman"/>
+          <w:sz w:val="24"/>
+          <w:szCs w:val="24"/>
+          <w:shd w:val="clear" w:color="auto" w:fill="FFFFFF"/>
+        </w:rPr>
+        <w:t>Berat badan dewasa sekitar 1,7 kg</w:t>
+      </w:r>
+    </w:p>
+    <w:p>
+      <w:pPr>
+        <w:pStyle w:val="ListParagraph"/>
+        <w:numPr>
+          <w:ilvl w:val="0"/>
+          <w:numId w:val="24"/>
+        </w:numPr>
+        <w:spacing w:after="0" w:line="360" w:lineRule="auto"/>
+        <w:rPr>
+          <w:rFonts w:ascii="Times New Roman" w:hAnsi="Times New Roman" w:cs="Times New Roman"/>
+          <w:sz w:val="24"/>
+          <w:szCs w:val="24"/>
+          <w:shd w:val="clear" w:color="auto" w:fill="FFFFFF"/>
+        </w:rPr>
+      </w:pPr>
+      <w:r>
+        <w:rPr>
+          <w:rFonts w:ascii="Times New Roman" w:hAnsi="Times New Roman" w:cs="Times New Roman"/>
+          <w:sz w:val="24"/>
+          <w:szCs w:val="24"/>
+          <w:shd w:val="clear" w:color="auto" w:fill="FFFFFF"/>
+        </w:rPr>
+        <w:t>Contoh ras: Isa Brown, Lohmann Brown, Hy-Line Brown (**Susilorini, 2019**)</w:t>
+      </w:r>
+    </w:p>
+    <w:p>
+      <w:pPr>
+        <w:spacing w:after="0" w:line="360" w:lineRule="auto"/>
+        <w:rPr>
+          <w:rFonts w:ascii="Times New Roman" w:hAnsi="Times New Roman" w:cs="Times New Roman"/>
+          <w:sz w:val="24"/>
+          <w:szCs w:val="24"/>
+          <w:shd w:val="clear" w:color="auto" w:fill="FFFFFF"/>
+        </w:rPr>
+      </w:pPr>
+      <w:r>
+        <w:rPr>
+          <w:rFonts w:ascii="Times New Roman" w:hAnsi="Times New Roman" w:cs="Times New Roman"/>
+          <w:sz w:val="24"/>
+          <w:szCs w:val="24"/>
+          <w:shd w:val="clear" w:color="auto" w:fill="FFFFFF"/>
+        </w:rPr>
+        <w:t>Ciri-ciri ayam petelur medium:</w:t>
+      </w:r>
+    </w:p>
+    <w:p>
+      <w:pPr>
+        <w:pStyle w:val="ListParagraph"/>
+        <w:numPr>
+          <w:ilvl w:val="0"/>
+          <w:numId w:val="26"/>
+        </w:numPr>
+        <w:spacing w:line="360" w:lineRule="auto"/>
+        <w:rPr>
+          <w:rFonts w:ascii="Times New Roman" w:hAnsi="Times New Roman" w:cs="Times New Roman"/>
+          <w:sz w:val="24"/>
+          <w:szCs w:val="24"/>
+          <w:shd w:val="clear" w:color="auto" w:fill="FFFFFF"/>
+        </w:rPr>
+      </w:pPr>
+      <w:r>
+        <w:rPr>
+          <w:rFonts w:ascii="Times New Roman" w:hAnsi="Times New Roman" w:cs="Times New Roman"/>
+          <w:sz w:val="24"/>
+          <w:szCs w:val="24"/>
+          <w:shd w:val="clear" w:color="auto" w:fill="FFFFFF"/>
+        </w:rPr>
+        <w:t>Badan lebih besar dan kokoh dibandingkan ayam petelur ringan</w:t>
+      </w:r>
+    </w:p>
+    <w:p>
+      <w:pPr>
+        <w:pStyle w:val="ListParagraph"/>
+        <w:numPr>
+          <w:ilvl w:val="0"/>
+          <w:numId w:val="26"/>
+        </w:numPr>
+        <w:spacing w:line="360" w:lineRule="auto"/>
+        <w:rPr>
+          <w:rFonts w:ascii="Times New Roman" w:hAnsi="Times New Roman" w:cs="Times New Roman"/>
+          <w:sz w:val="24"/>
+          <w:szCs w:val="24"/>
+          <w:shd w:val="clear" w:color="auto" w:fill="FFFFFF"/>
+        </w:rPr>
+      </w:pPr>
+      <w:r>
+        <w:rPr>
+          <w:rFonts w:ascii="Times New Roman" w:hAnsi="Times New Roman" w:cs="Times New Roman"/>
+          <w:sz w:val="24"/>
+          <w:szCs w:val="24"/>
+          <w:shd w:val="clear" w:color="auto" w:fill="FFFFFF"/>
+        </w:rPr>
+        <w:t>Bulu berwarna cokelat muda atau kemerahan</w:t>
+      </w:r>
+    </w:p>
+    <w:p>
+      <w:pPr>
+        <w:pStyle w:val="ListParagraph"/>
+        <w:numPr>
+          <w:ilvl w:val="0"/>
+          <w:numId w:val="26"/>
+        </w:numPr>
+        <w:spacing w:line="360" w:lineRule="auto"/>
+        <w:rPr>
+          <w:rFonts w:ascii="Times New Roman" w:hAnsi="Times New Roman" w:cs="Times New Roman"/>
+          <w:sz w:val="24"/>
+          <w:szCs w:val="24"/>
+          <w:shd w:val="clear" w:color="auto" w:fill="FFFFFF"/>
+        </w:rPr>
+      </w:pPr>
+      <w:r>
+        <w:rPr>
+          <w:rFonts w:ascii="Times New Roman" w:hAnsi="Times New Roman" w:cs="Times New Roman"/>
+          <w:sz w:val="24"/>
+          <w:szCs w:val="24"/>
+          <w:shd w:val="clear" w:color="auto" w:fill="FFFFFF"/>
+        </w:rPr>
+        <w:t>Jengger merah</w:t>
+      </w:r>
+    </w:p>
+    <w:p>
+      <w:pPr>
+        <w:pStyle w:val="ListParagraph"/>
+        <w:numPr>
+          <w:ilvl w:val="0"/>
+          <w:numId w:val="26"/>
+        </w:numPr>
+        <w:spacing w:line="360" w:lineRule="auto"/>
+        <w:rPr>
+          <w:rFonts w:ascii="Times New Roman" w:hAnsi="Times New Roman" w:cs="Times New Roman"/>
+          <w:sz w:val="24"/>
+          <w:szCs w:val="24"/>
+          <w:shd w:val="clear" w:color="auto" w:fill="FFFFFF"/>
+        </w:rPr>
+      </w:pPr>
+      <w:r>
+        <w:rPr>
+          <w:rFonts w:ascii="Times New Roman" w:hAnsi="Times New Roman" w:cs="Times New Roman"/>
+          <w:sz w:val="24"/>
+          <w:szCs w:val="24"/>
+          <w:shd w:val="clear" w:color="auto" w:fill="FFFFFF"/>
+        </w:rPr>
+        <w:t>Telur berwarna cokelat</w:t>
+      </w:r>
+    </w:p>
+    <w:p>
+      <w:pPr>
+        <w:pStyle w:val="ListParagraph"/>
+        <w:numPr>
+          <w:ilvl w:val="0"/>
+          <w:numId w:val="26"/>
+        </w:numPr>
+        <w:spacing w:line="360" w:lineRule="auto"/>
+        <w:rPr>
+          <w:rFonts w:ascii="Times New Roman" w:hAnsi="Times New Roman" w:cs="Times New Roman"/>
+          <w:sz w:val="24"/>
+          <w:szCs w:val="24"/>
+          <w:shd w:val="clear" w:color="auto" w:fill="FFFFFF"/>
+        </w:rPr>
+      </w:pPr>
+      <w:r>
+        <w:rPr>
+          <w:rFonts w:ascii="Times New Roman" w:hAnsi="Times New Roman" w:cs="Times New Roman"/>
+          <w:sz w:val="24"/>
+          <w:szCs w:val="24"/>
+          <w:shd w:val="clear" w:color="auto" w:fill="FFFFFF"/>
+        </w:rPr>
+        <w:t>Berat badan dewasa sekitar 2,1 kg</w:t>
+      </w:r>
+    </w:p>
+    <w:p>
+      <w:pPr>
+        <w:pStyle w:val="ListParagraph"/>
+        <w:numPr>
+          <w:ilvl w:val="0"/>
+          <w:numId w:val="26"/>
+        </w:numPr>
+        <w:spacing w:after="0" w:line="360" w:lineRule="auto"/>
+        <w:rPr>
+          <w:rFonts w:ascii="Times New Roman" w:hAnsi="Times New Roman" w:cs="Times New Roman"/>
+          <w:sz w:val="24"/>
+          <w:szCs w:val="24"/>
+          <w:shd w:val="clear" w:color="auto" w:fill="FFFFFF"/>
+        </w:rPr>
+      </w:pPr>
+      <w:r>
+        <w:rPr>
+          <w:rFonts w:ascii="Times New Roman" w:hAnsi="Times New Roman" w:cs="Times New Roman"/>
+          <w:sz w:val="24"/>
+          <w:szCs w:val="24"/>
+          <w:shd w:val="clear" w:color="auto" w:fill="FFFFFF"/>
+        </w:rPr>
+        <w:t>Contoh ras: Rhode Island Red, Australorp, Plymouth Rock (**Susilorini, 2019**)</w:t>
+      </w:r>
+    </w:p>
+    <w:p>
+      <w:pPr>
+        <w:spacing w:after="0" w:line="360" w:lineRule="auto"/>
+        <w:rPr>
+          <w:rFonts w:ascii="Times New Roman" w:hAnsi="Times New Roman" w:cs="Times New Roman"/>
+          <w:sz w:val="24"/>
+          <w:szCs w:val="24"/>
+          <w:shd w:val="clear" w:color="auto" w:fill="FFFFFF"/>
+        </w:rPr>
+      </w:pPr>
+      <w:r>
+        <w:rPr>
+          <w:rFonts w:ascii="Times New Roman" w:hAnsi="Times New Roman" w:cs="Times New Roman"/>
+          <w:sz w:val="24"/>
+          <w:szCs w:val="24"/>
+          <w:shd w:val="clear" w:color="auto" w:fill="FFFFFF"/>
+        </w:rPr>
+        <w:t xml:space="preserve"> Faktor-faktor yang memengaruhi produksi telur:</w:t>
+      </w:r>
+    </w:p>
+    <w:p>
+      <w:pPr>
+        <w:pStyle w:val="ListParagraph"/>
+        <w:numPr>
+          <w:ilvl w:val="0"/>
+          <w:numId w:val="28"/>
+        </w:numPr>
+        <w:spacing w:line="360" w:lineRule="auto"/>
+        <w:rPr>
+          <w:rFonts w:ascii="Times New Roman" w:hAnsi="Times New Roman" w:cs="Times New Roman"/>
+          <w:sz w:val="24"/>
+          <w:szCs w:val="24"/>
+          <w:shd w:val="clear" w:color="auto" w:fill="FFFFFF"/>
+        </w:rPr>
+      </w:pPr>
+      <w:r>
+        <w:rPr>
+          <w:rFonts w:ascii="Times New Roman" w:hAnsi="Times New Roman" w:cs="Times New Roman"/>
+          <w:sz w:val="24"/>
+          <w:szCs w:val="24"/>
+          <w:shd w:val="clear" w:color="auto" w:fill="FFFFFF"/>
+        </w:rPr>
+        <w:t>Usia ayam</w:t>
+      </w:r>
+    </w:p>
+    <w:p>
+      <w:pPr>
+        <w:pStyle w:val="ListParagraph"/>
+        <w:numPr>
+          <w:ilvl w:val="0"/>
+          <w:numId w:val="28"/>
+        </w:numPr>
+        <w:spacing w:line="360" w:lineRule="auto"/>
+        <w:rPr>
+          <w:rFonts w:ascii="Times New Roman" w:hAnsi="Times New Roman" w:cs="Times New Roman"/>
+          <w:sz w:val="24"/>
+          <w:szCs w:val="24"/>
+          <w:shd w:val="clear" w:color="auto" w:fill="FFFFFF"/>
+        </w:rPr>
+      </w:pPr>
+      <w:r>
+        <w:rPr>
+          <w:rFonts w:ascii="Times New Roman" w:hAnsi="Times New Roman" w:cs="Times New Roman"/>
+          <w:sz w:val="24"/>
+          <w:szCs w:val="24"/>
+          <w:shd w:val="clear" w:color="auto" w:fill="FFFFFF"/>
+        </w:rPr>
+        <w:t>Genetik ayam</w:t>
+      </w:r>
+    </w:p>
+    <w:p>
+      <w:pPr>
+        <w:pStyle w:val="ListParagraph"/>
+        <w:numPr>
+          <w:ilvl w:val="0"/>
+          <w:numId w:val="28"/>
+        </w:numPr>
+        <w:spacing w:line="360" w:lineRule="auto"/>
+        <w:rPr>
+          <w:rFonts w:ascii="Times New Roman" w:hAnsi="Times New Roman" w:cs="Times New Roman"/>
+          <w:sz w:val="24"/>
+          <w:szCs w:val="24"/>
+          <w:shd w:val="clear" w:color="auto" w:fill="FFFFFF"/>
+        </w:rPr>
+      </w:pPr>
+      <w:r>
+        <w:rPr>
+          <w:rFonts w:ascii="Times New Roman" w:hAnsi="Times New Roman" w:cs="Times New Roman"/>
+          <w:sz w:val="24"/>
+          <w:szCs w:val="24"/>
+          <w:shd w:val="clear" w:color="auto" w:fill="FFFFFF"/>
+        </w:rPr>
+        <w:t>Pakan</w:t>
+      </w:r>
+    </w:p>
+    <w:p>
+      <w:pPr>
+        <w:pStyle w:val="ListParagraph"/>
+        <w:numPr>
+          <w:ilvl w:val="0"/>
+          <w:numId w:val="28"/>
+        </w:numPr>
+        <w:spacing w:line="360" w:lineRule="auto"/>
+        <w:rPr>
+          <w:rFonts w:ascii="Times New Roman" w:hAnsi="Times New Roman" w:cs="Times New Roman"/>
+          <w:sz w:val="24"/>
+          <w:szCs w:val="24"/>
+          <w:shd w:val="clear" w:color="auto" w:fill="FFFFFF"/>
+        </w:rPr>
+      </w:pPr>
+      <w:r>
+        <w:rPr>
+          <w:rFonts w:ascii="Times New Roman" w:hAnsi="Times New Roman" w:cs="Times New Roman"/>
+          <w:sz w:val="24"/>
+          <w:szCs w:val="24"/>
+          <w:shd w:val="clear" w:color="auto" w:fill="FFFFFF"/>
+        </w:rPr>
+        <w:t>Kualitas air minum</w:t>
+      </w:r>
+    </w:p>
+    <w:p>
+      <w:pPr>
+        <w:pStyle w:val="ListParagraph"/>
+        <w:numPr>
+          <w:ilvl w:val="0"/>
+          <w:numId w:val="28"/>
+        </w:numPr>
+        <w:spacing w:line="360" w:lineRule="auto"/>
+        <w:rPr>
+          <w:rFonts w:ascii="Times New Roman" w:hAnsi="Times New Roman" w:cs="Times New Roman"/>
+          <w:sz w:val="24"/>
+          <w:szCs w:val="24"/>
+          <w:shd w:val="clear" w:color="auto" w:fill="FFFFFF"/>
+        </w:rPr>
+      </w:pPr>
+      <w:r>
+        <w:rPr>
+          <w:rFonts w:ascii="Times New Roman" w:hAnsi="Times New Roman" w:cs="Times New Roman"/>
+          <w:sz w:val="24"/>
+          <w:szCs w:val="24"/>
+          <w:shd w:val="clear" w:color="auto" w:fill="FFFFFF"/>
+        </w:rPr>
+        <w:t>Pengelolaan kandang</w:t>
+      </w:r>
+    </w:p>
+    <w:p>
+      <w:pPr>
+        <w:pStyle w:val="ListParagraph"/>
+        <w:numPr>
+          <w:ilvl w:val="0"/>
+          <w:numId w:val="28"/>
+        </w:numPr>
+        <w:spacing w:line="360" w:lineRule="auto"/>
+        <w:rPr>
+          <w:rFonts w:ascii="Times New Roman" w:hAnsi="Times New Roman" w:cs="Times New Roman"/>
+          <w:sz w:val="24"/>
+          <w:szCs w:val="24"/>
+          <w:shd w:val="clear" w:color="auto" w:fill="FFFFFF"/>
+        </w:rPr>
+      </w:pPr>
+      <w:r>
+        <w:rPr>
+          <w:rFonts w:ascii="Times New Roman" w:hAnsi="Times New Roman" w:cs="Times New Roman"/>
+          <w:sz w:val="24"/>
+          <w:szCs w:val="24"/>
+          <w:shd w:val="clear" w:color="auto" w:fill="FFFFFF"/>
+        </w:rPr>
+        <w:t>Kondisi kesehatan ayam</w:t>
+      </w:r>
+    </w:p>
+    <w:p>
+      <w:pPr>
+        <w:pStyle w:val="ListParagraph"/>
+        <w:numPr>
+          <w:ilvl w:val="0"/>
+          <w:numId w:val="28"/>
+        </w:numPr>
+        <w:spacing w:line="360" w:lineRule="auto"/>
+        <w:rPr>
+          <w:rFonts w:ascii="Times New Roman" w:hAnsi="Times New Roman" w:cs="Times New Roman"/>
+          <w:sz w:val="24"/>
+          <w:szCs w:val="24"/>
+          <w:shd w:val="clear" w:color="auto" w:fill="FFFFFF"/>
+        </w:rPr>
+      </w:pPr>
+      <w:r>
+        <w:rPr>
+          <w:rFonts w:ascii="Times New Roman" w:hAnsi="Times New Roman" w:cs="Times New Roman"/>
+          <w:sz w:val="24"/>
+          <w:szCs w:val="24"/>
+          <w:shd w:val="clear" w:color="auto" w:fill="FFFFFF"/>
+        </w:rPr>
+        <w:t>Stres (**Amrullah, 2003**)</w:t>
+      </w:r>
+    </w:p>
+    <w:p>
+      <w:pPr>
+        <w:rPr>
+          <w:rFonts w:ascii="Times New Roman" w:hAnsi="Times New Roman" w:cs="Times New Roman"/>
+          <w:sz w:val="24"/>
+          <w:szCs w:val="24"/>
+          <w:shd w:val="clear" w:color="auto" w:fill="FFFFFF"/>
+        </w:rPr>
+      </w:pPr>
+    </w:p>
+    <w:p>
+      <w:pPr>
+        <w:rPr>
+          <w:rFonts w:ascii="Times New Roman" w:hAnsi="Times New Roman" w:cs="Times New Roman"/>
+          <w:sz w:val="24"/>
+          <w:szCs w:val="24"/>
+          <w:shd w:val="clear" w:color="auto" w:fill="FFFFFF"/>
+        </w:rPr>
+      </w:pPr>
+      <w:r>
+        <w:rPr>
+          <w:rFonts w:ascii="Times New Roman" w:hAnsi="Times New Roman" w:cs="Times New Roman"/>
+          <w:sz w:val="24"/>
+          <w:szCs w:val="24"/>
+          <w:shd w:val="clear" w:color="auto" w:fill="FFFFFF"/>
+        </w:rPr>
+        <w:t>**Daftar Pustaka**</w:t>
+      </w:r>
+    </w:p>
+    <w:p>
+      <w:pPr>
+        <w:rPr>
+          <w:rFonts w:ascii="Times New Roman" w:hAnsi="Times New Roman" w:cs="Times New Roman"/>
+          <w:sz w:val="24"/>
+          <w:szCs w:val="24"/>
+          <w:shd w:val="clear" w:color="auto" w:fill="FFFFFF"/>
+        </w:rPr>
+      </w:pPr>
+      <w:r>
+        <w:rPr>
+          <w:rFonts w:ascii="Times New Roman" w:hAnsi="Times New Roman" w:cs="Times New Roman"/>
+          <w:sz w:val="24"/>
+          <w:szCs w:val="24"/>
+          <w:shd w:val="clear" w:color="auto" w:fill="FFFFFF"/>
+        </w:rPr>
+        <w:t xml:space="preserve">* Amrullah, I.K. (2003). </w:t>
+      </w:r>
+      <w:proofErr w:type="gramStart"/>
+      <w:r>
+        <w:rPr>
+          <w:rFonts w:ascii="Times New Roman" w:hAnsi="Times New Roman" w:cs="Times New Roman"/>
+          <w:sz w:val="24"/>
+          <w:szCs w:val="24"/>
+          <w:shd w:val="clear" w:color="auto" w:fill="FFFFFF"/>
+        </w:rPr>
+        <w:t>Nutrisi Ayam ras petelur.</w:t>
+      </w:r>
+      <w:proofErr w:type="gramEnd"/>
+      <w:r>
+        <w:rPr>
+          <w:rFonts w:ascii="Times New Roman" w:hAnsi="Times New Roman" w:cs="Times New Roman"/>
+          <w:sz w:val="24"/>
+          <w:szCs w:val="24"/>
+          <w:shd w:val="clear" w:color="auto" w:fill="FFFFFF"/>
+        </w:rPr>
+        <w:t xml:space="preserve"> Seri Beternak Mandiri. Cetakan Pertama. Penerbit Lembaga Satu Gunu.</w:t>
+      </w:r>
+    </w:p>
+    <w:p>
+      <w:pPr>
+        <w:rPr>
+          <w:rFonts w:ascii="Times New Roman" w:hAnsi="Times New Roman" w:cs="Times New Roman"/>
+          <w:sz w:val="24"/>
+          <w:szCs w:val="24"/>
+          <w:shd w:val="clear" w:color="auto" w:fill="FFFFFF"/>
+        </w:rPr>
+      </w:pPr>
+      <w:r>
+        <w:rPr>
+          <w:rFonts w:ascii="Times New Roman" w:hAnsi="Times New Roman" w:cs="Times New Roman"/>
+          <w:sz w:val="24"/>
+          <w:szCs w:val="24"/>
+          <w:shd w:val="clear" w:color="auto" w:fill="FFFFFF"/>
+        </w:rPr>
+        <w:t xml:space="preserve">* Cahyono, B. (1995). </w:t>
+      </w:r>
+      <w:proofErr w:type="gramStart"/>
+      <w:r>
+        <w:rPr>
+          <w:rFonts w:ascii="Times New Roman" w:hAnsi="Times New Roman" w:cs="Times New Roman"/>
+          <w:sz w:val="24"/>
+          <w:szCs w:val="24"/>
+          <w:shd w:val="clear" w:color="auto" w:fill="FFFFFF"/>
+        </w:rPr>
+        <w:t>Ayam ras petelur (Gallus sp).</w:t>
+      </w:r>
+      <w:proofErr w:type="gramEnd"/>
+      <w:r>
+        <w:rPr>
+          <w:rFonts w:ascii="Times New Roman" w:hAnsi="Times New Roman" w:cs="Times New Roman"/>
+          <w:sz w:val="24"/>
+          <w:szCs w:val="24"/>
+          <w:shd w:val="clear" w:color="auto" w:fill="FFFFFF"/>
+        </w:rPr>
+        <w:t xml:space="preserve"> Penerbit Pustaka Nusatama. </w:t>
+      </w:r>
+      <w:proofErr w:type="gramStart"/>
+      <w:r>
+        <w:rPr>
+          <w:rFonts w:ascii="Times New Roman" w:hAnsi="Times New Roman" w:cs="Times New Roman"/>
+          <w:sz w:val="24"/>
+          <w:szCs w:val="24"/>
+          <w:shd w:val="clear" w:color="auto" w:fill="FFFFFF"/>
+        </w:rPr>
+        <w:t>Yogyakarta.</w:t>
+      </w:r>
+      <w:proofErr w:type="gramEnd"/>
+    </w:p>
+    <w:p>
+      <w:pPr>
+        <w:rPr>
+          <w:rFonts w:ascii="Times New Roman" w:hAnsi="Times New Roman" w:cs="Times New Roman"/>
+          <w:sz w:val="24"/>
+          <w:szCs w:val="24"/>
+          <w:shd w:val="clear" w:color="auto" w:fill="FFFFFF"/>
+        </w:rPr>
+      </w:pPr>
+      <w:r>
+        <w:rPr>
+          <w:rFonts w:ascii="Times New Roman" w:hAnsi="Times New Roman" w:cs="Times New Roman"/>
+          <w:sz w:val="24"/>
+          <w:szCs w:val="24"/>
+          <w:shd w:val="clear" w:color="auto" w:fill="FFFFFF"/>
+        </w:rPr>
+        <w:t xml:space="preserve">* Sudaryani &amp; Santoso. </w:t>
+      </w:r>
+      <w:proofErr w:type="gramStart"/>
+      <w:r>
+        <w:rPr>
+          <w:rFonts w:ascii="Times New Roman" w:hAnsi="Times New Roman" w:cs="Times New Roman"/>
+          <w:sz w:val="24"/>
+          <w:szCs w:val="24"/>
+          <w:shd w:val="clear" w:color="auto" w:fill="FFFFFF"/>
+        </w:rPr>
+        <w:t>(2001). Beternak Ayam Petelur.</w:t>
+      </w:r>
+      <w:proofErr w:type="gramEnd"/>
+      <w:r>
+        <w:rPr>
+          <w:rFonts w:ascii="Times New Roman" w:hAnsi="Times New Roman" w:cs="Times New Roman"/>
+          <w:sz w:val="24"/>
+          <w:szCs w:val="24"/>
+          <w:shd w:val="clear" w:color="auto" w:fill="FFFFFF"/>
+        </w:rPr>
+        <w:t xml:space="preserve"> Penebit Kanisius.</w:t>
+      </w:r>
+    </w:p>
+    <w:p>
+      <w:pPr>
+        <w:rPr>
+          <w:rFonts w:ascii="Times New Roman" w:hAnsi="Times New Roman" w:cs="Times New Roman"/>
+          <w:sz w:val="24"/>
+          <w:szCs w:val="24"/>
+          <w:shd w:val="clear" w:color="auto" w:fill="FFFFFF"/>
+        </w:rPr>
+      </w:pPr>
+      <w:r>
+        <w:rPr>
+          <w:rFonts w:ascii="Times New Roman" w:hAnsi="Times New Roman" w:cs="Times New Roman"/>
+          <w:sz w:val="24"/>
+          <w:szCs w:val="24"/>
+          <w:shd w:val="clear" w:color="auto" w:fill="FFFFFF"/>
+        </w:rPr>
+        <w:lastRenderedPageBreak/>
+        <w:t xml:space="preserve">* Susilorini. </w:t>
+      </w:r>
+      <w:proofErr w:type="gramStart"/>
+      <w:r>
+        <w:rPr>
+          <w:rFonts w:ascii="Times New Roman" w:hAnsi="Times New Roman" w:cs="Times New Roman"/>
+          <w:sz w:val="24"/>
+          <w:szCs w:val="24"/>
+          <w:shd w:val="clear" w:color="auto" w:fill="FFFFFF"/>
+        </w:rPr>
+        <w:t>(2019). Produktifitas ayam petelur strain isa brown pada umur 24-28 minggu.</w:t>
+      </w:r>
+      <w:proofErr w:type="gramEnd"/>
+      <w:r>
+        <w:rPr>
+          <w:rFonts w:ascii="Times New Roman" w:hAnsi="Times New Roman" w:cs="Times New Roman"/>
+          <w:sz w:val="24"/>
+          <w:szCs w:val="24"/>
+          <w:shd w:val="clear" w:color="auto" w:fill="FFFFFF"/>
+        </w:rPr>
+        <w:t xml:space="preserve"> Jurnal Peternakan Terapan, 1(1), 26-31.</w:t>
       </w:r>
     </w:p>
     <w:p>
@@ -4131,6 +5585,7 @@
         <w:rPr>
           <w:rFonts w:ascii="Times New Roman" w:hAnsi="Times New Roman" w:cs="Times New Roman"/>
           <w:b/>
+          <w:i/>
           <w:sz w:val="24"/>
           <w:szCs w:val="24"/>
           <w:shd w:val="clear" w:color="auto" w:fill="FFFFFF"/>
@@ -4140,41 +5595,1094 @@
         <w:rPr>
           <w:rFonts w:ascii="Times New Roman" w:hAnsi="Times New Roman" w:cs="Times New Roman"/>
           <w:b/>
-          <w:sz w:val="24"/>
-          <w:szCs w:val="24"/>
-          <w:shd w:val="clear" w:color="auto" w:fill="FFFFFF"/>
-        </w:rPr>
-        <w:t>Ayam Petelur</w:t>
-      </w:r>
-    </w:p>
-    <w:p>
-      <w:pPr>
-        <w:pStyle w:val="ListParagraph"/>
+          <w:i/>
+          <w:sz w:val="24"/>
+          <w:szCs w:val="24"/>
+          <w:shd w:val="clear" w:color="auto" w:fill="FFFFFF"/>
+        </w:rPr>
+        <w:t xml:space="preserve">Certainly Factor </w:t>
+      </w:r>
+    </w:p>
+    <w:p>
+      <w:pPr>
+        <w:spacing w:after="0" w:line="360" w:lineRule="auto"/>
+        <w:ind w:firstLine="567"/>
+        <w:jc w:val="both"/>
+        <w:rPr>
+          <w:rFonts w:ascii="Times New Roman" w:hAnsi="Times New Roman" w:cs="Times New Roman"/>
+          <w:sz w:val="24"/>
+          <w:szCs w:val="24"/>
+          <w:shd w:val="clear" w:color="auto" w:fill="FFFFFF"/>
+        </w:rPr>
+      </w:pPr>
+      <w:proofErr w:type="gramStart"/>
+      <w:r>
+        <w:rPr>
+          <w:rFonts w:ascii="Times New Roman" w:hAnsi="Times New Roman" w:cs="Times New Roman"/>
+          <w:sz w:val="24"/>
+          <w:szCs w:val="24"/>
+          <w:shd w:val="clear" w:color="auto" w:fill="FFFFFF"/>
+        </w:rPr>
+        <w:t>Teori Certain</w:t>
+      </w:r>
+      <w:bookmarkStart w:id="12" w:name="_GoBack"/>
+      <w:bookmarkEnd w:id="12"/>
+      <w:r>
+        <w:rPr>
+          <w:rFonts w:ascii="Times New Roman" w:hAnsi="Times New Roman" w:cs="Times New Roman"/>
+          <w:sz w:val="24"/>
+          <w:szCs w:val="24"/>
+          <w:shd w:val="clear" w:color="auto" w:fill="FFFFFF"/>
+        </w:rPr>
+        <w:t>ty Factor (CF) diusulkan oleh Shorliffe dan Buchanan pada 1975</w:t>
+      </w:r>
+      <w:r>
+        <w:rPr>
+          <w:rFonts w:ascii="Times New Roman" w:hAnsi="Times New Roman" w:cs="Times New Roman"/>
+          <w:sz w:val="24"/>
+          <w:szCs w:val="24"/>
+          <w:shd w:val="clear" w:color="auto" w:fill="FFFFFF"/>
+        </w:rPr>
+        <w:t xml:space="preserve"> </w:t>
+      </w:r>
+      <w:r>
+        <w:rPr>
+          <w:rFonts w:ascii="Times New Roman" w:hAnsi="Times New Roman" w:cs="Times New Roman"/>
+          <w:sz w:val="24"/>
+          <w:szCs w:val="24"/>
+          <w:shd w:val="clear" w:color="auto" w:fill="FFFFFF"/>
+        </w:rPr>
+        <w:t>untuk mengakomodasikan ketidakpastian pemikiran (</w:t>
+      </w:r>
+      <w:r>
+        <w:rPr>
+          <w:rFonts w:ascii="Times New Roman" w:hAnsi="Times New Roman" w:cs="Times New Roman"/>
+          <w:i/>
+          <w:sz w:val="24"/>
+          <w:szCs w:val="24"/>
+          <w:shd w:val="clear" w:color="auto" w:fill="FFFFFF"/>
+        </w:rPr>
+        <w:t>inexact reasoning</w:t>
+      </w:r>
+      <w:r>
+        <w:rPr>
+          <w:rFonts w:ascii="Times New Roman" w:hAnsi="Times New Roman" w:cs="Times New Roman"/>
+          <w:sz w:val="24"/>
+          <w:szCs w:val="24"/>
+          <w:shd w:val="clear" w:color="auto" w:fill="FFFFFF"/>
+        </w:rPr>
+        <w:t>) seorang</w:t>
+      </w:r>
+      <w:r>
+        <w:rPr>
+          <w:rFonts w:ascii="Times New Roman" w:hAnsi="Times New Roman" w:cs="Times New Roman"/>
+          <w:sz w:val="24"/>
+          <w:szCs w:val="24"/>
+          <w:shd w:val="clear" w:color="auto" w:fill="FFFFFF"/>
+        </w:rPr>
+        <w:t xml:space="preserve"> </w:t>
+      </w:r>
+      <w:r>
+        <w:rPr>
+          <w:rFonts w:ascii="Times New Roman" w:hAnsi="Times New Roman" w:cs="Times New Roman"/>
+          <w:sz w:val="24"/>
+          <w:szCs w:val="24"/>
+          <w:shd w:val="clear" w:color="auto" w:fill="FFFFFF"/>
+        </w:rPr>
+        <w:t>pakar.</w:t>
+      </w:r>
+      <w:proofErr w:type="gramEnd"/>
+      <w:r>
+        <w:rPr>
+          <w:rFonts w:ascii="Times New Roman" w:hAnsi="Times New Roman" w:cs="Times New Roman"/>
+          <w:sz w:val="24"/>
+          <w:szCs w:val="24"/>
+          <w:shd w:val="clear" w:color="auto" w:fill="FFFFFF"/>
+        </w:rPr>
+        <w:t xml:space="preserve"> </w:t>
+      </w:r>
+      <w:proofErr w:type="gramStart"/>
+      <w:r>
+        <w:rPr>
+          <w:rFonts w:ascii="Times New Roman" w:hAnsi="Times New Roman" w:cs="Times New Roman"/>
+          <w:sz w:val="24"/>
+          <w:szCs w:val="24"/>
+          <w:shd w:val="clear" w:color="auto" w:fill="FFFFFF"/>
+        </w:rPr>
+        <w:t>Untuk mengakomodasi hal ini digunakan untuk menggambarkan tingkat</w:t>
+      </w:r>
+      <w:r>
+        <w:rPr>
+          <w:rFonts w:ascii="Times New Roman" w:hAnsi="Times New Roman" w:cs="Times New Roman"/>
+          <w:sz w:val="24"/>
+          <w:szCs w:val="24"/>
+          <w:shd w:val="clear" w:color="auto" w:fill="FFFFFF"/>
+        </w:rPr>
+        <w:t xml:space="preserve"> </w:t>
+      </w:r>
+      <w:r>
+        <w:rPr>
+          <w:rFonts w:ascii="Times New Roman" w:hAnsi="Times New Roman" w:cs="Times New Roman"/>
+          <w:sz w:val="24"/>
+          <w:szCs w:val="24"/>
+          <w:shd w:val="clear" w:color="auto" w:fill="FFFFFF"/>
+        </w:rPr>
+        <w:t>keyakinan pakar terhadap masalah yang sedang dihadapi (Sutojo dkk, 2011).</w:t>
+      </w:r>
+      <w:proofErr w:type="gramEnd"/>
+      <w:r>
+        <w:rPr>
+          <w:rFonts w:ascii="Times New Roman" w:hAnsi="Times New Roman" w:cs="Times New Roman"/>
+          <w:sz w:val="24"/>
+          <w:szCs w:val="24"/>
+          <w:shd w:val="clear" w:color="auto" w:fill="FFFFFF"/>
+        </w:rPr>
+        <w:t xml:space="preserve"> </w:t>
+      </w:r>
+      <w:proofErr w:type="gramStart"/>
+      <w:r>
+        <w:rPr>
+          <w:rFonts w:ascii="Times New Roman" w:hAnsi="Times New Roman" w:cs="Times New Roman"/>
+          <w:sz w:val="24"/>
+          <w:szCs w:val="24"/>
+          <w:shd w:val="clear" w:color="auto" w:fill="FFFFFF"/>
+        </w:rPr>
+        <w:t>Dalam mengekspresikan derajat keyakinan, certainty theory menggunakan suatu</w:t>
+      </w:r>
+      <w:r>
+        <w:rPr>
+          <w:rFonts w:ascii="Times New Roman" w:hAnsi="Times New Roman" w:cs="Times New Roman"/>
+          <w:sz w:val="24"/>
+          <w:szCs w:val="24"/>
+          <w:shd w:val="clear" w:color="auto" w:fill="FFFFFF"/>
+        </w:rPr>
+        <w:t xml:space="preserve"> </w:t>
+      </w:r>
+      <w:r>
+        <w:rPr>
+          <w:rFonts w:ascii="Times New Roman" w:hAnsi="Times New Roman" w:cs="Times New Roman"/>
+          <w:sz w:val="24"/>
+          <w:szCs w:val="24"/>
+          <w:shd w:val="clear" w:color="auto" w:fill="FFFFFF"/>
+        </w:rPr>
+        <w:t>nilai yang disebut certainty factor untuk mengasumsikan derajat keyakinan</w:t>
+      </w:r>
+      <w:r>
+        <w:rPr>
+          <w:rFonts w:ascii="Times New Roman" w:hAnsi="Times New Roman" w:cs="Times New Roman"/>
+          <w:sz w:val="24"/>
+          <w:szCs w:val="24"/>
+          <w:shd w:val="clear" w:color="auto" w:fill="FFFFFF"/>
+        </w:rPr>
+        <w:t xml:space="preserve"> </w:t>
+      </w:r>
+      <w:r>
+        <w:rPr>
+          <w:rFonts w:ascii="Times New Roman" w:hAnsi="Times New Roman" w:cs="Times New Roman"/>
+          <w:sz w:val="24"/>
+          <w:szCs w:val="24"/>
+          <w:shd w:val="clear" w:color="auto" w:fill="FFFFFF"/>
+        </w:rPr>
+        <w:t>seorang pakar terhadap suatu data.</w:t>
+      </w:r>
+      <w:proofErr w:type="gramEnd"/>
+      <w:r>
+        <w:rPr>
+          <w:rFonts w:ascii="Times New Roman" w:hAnsi="Times New Roman" w:cs="Times New Roman"/>
+          <w:sz w:val="24"/>
+          <w:szCs w:val="24"/>
+          <w:shd w:val="clear" w:color="auto" w:fill="FFFFFF"/>
+        </w:rPr>
+        <w:t xml:space="preserve"> </w:t>
+      </w:r>
+      <w:proofErr w:type="gramStart"/>
+      <w:r>
+        <w:rPr>
+          <w:rFonts w:ascii="Times New Roman" w:hAnsi="Times New Roman" w:cs="Times New Roman"/>
+          <w:sz w:val="24"/>
+          <w:szCs w:val="24"/>
+          <w:shd w:val="clear" w:color="auto" w:fill="FFFFFF"/>
+        </w:rPr>
+        <w:t>Konsep ini kemudian diformulasikan dalam</w:t>
+      </w:r>
+      <w:r>
+        <w:rPr>
+          <w:rFonts w:ascii="Times New Roman" w:hAnsi="Times New Roman" w:cs="Times New Roman"/>
+          <w:sz w:val="24"/>
+          <w:szCs w:val="24"/>
+          <w:shd w:val="clear" w:color="auto" w:fill="FFFFFF"/>
+        </w:rPr>
+        <w:t xml:space="preserve"> </w:t>
+      </w:r>
+      <w:r>
+        <w:rPr>
+          <w:rFonts w:ascii="Times New Roman" w:hAnsi="Times New Roman" w:cs="Times New Roman"/>
+          <w:sz w:val="24"/>
+          <w:szCs w:val="24"/>
+          <w:shd w:val="clear" w:color="auto" w:fill="FFFFFF"/>
+        </w:rPr>
+        <w:t>rumus dasar pada Persamaan (1) sebagai berikut.</w:t>
+      </w:r>
+      <w:proofErr w:type="gramEnd"/>
+    </w:p>
+    <w:p>
+      <w:pPr>
+        <w:spacing w:after="0" w:line="360" w:lineRule="auto"/>
+        <w:ind w:firstLine="567"/>
+        <w:jc w:val="center"/>
+        <w:rPr>
+          <w:rFonts w:ascii="Times New Roman" w:hAnsi="Times New Roman" w:cs="Times New Roman"/>
+          <w:sz w:val="24"/>
+          <w:szCs w:val="24"/>
+          <w:shd w:val="clear" w:color="auto" w:fill="FFFFFF"/>
+        </w:rPr>
+      </w:pPr>
+      <w:proofErr w:type="gramStart"/>
+      <w:r>
+        <w:rPr>
+          <w:rFonts w:ascii="Times New Roman" w:hAnsi="Times New Roman" w:cs="Times New Roman"/>
+          <w:sz w:val="24"/>
+          <w:szCs w:val="24"/>
+          <w:shd w:val="clear" w:color="auto" w:fill="FFFFFF"/>
+        </w:rPr>
+        <w:t>CF[</w:t>
+      </w:r>
+      <w:proofErr w:type="gramEnd"/>
+      <w:r>
+        <w:rPr>
+          <w:rFonts w:ascii="Times New Roman" w:hAnsi="Times New Roman" w:cs="Times New Roman"/>
+          <w:sz w:val="24"/>
+          <w:szCs w:val="24"/>
+          <w:shd w:val="clear" w:color="auto" w:fill="FFFFFF"/>
+        </w:rPr>
+        <w:t>h, e] = MB[h, e] - MD[h, e]</w:t>
+      </w:r>
+    </w:p>
+    <w:p>
+      <w:pPr>
+        <w:spacing w:after="0" w:line="360" w:lineRule="auto"/>
+        <w:jc w:val="both"/>
+        <w:rPr>
+          <w:rFonts w:ascii="Times New Roman" w:hAnsi="Times New Roman" w:cs="Times New Roman"/>
+          <w:sz w:val="24"/>
+          <w:szCs w:val="24"/>
+          <w:shd w:val="clear" w:color="auto" w:fill="FFFFFF"/>
+        </w:rPr>
+      </w:pPr>
+      <w:proofErr w:type="gramStart"/>
+      <w:r>
+        <w:rPr>
+          <w:rFonts w:ascii="Times New Roman" w:hAnsi="Times New Roman" w:cs="Times New Roman"/>
+          <w:sz w:val="24"/>
+          <w:szCs w:val="24"/>
+          <w:shd w:val="clear" w:color="auto" w:fill="FFFFFF"/>
+        </w:rPr>
+        <w:t>di</w:t>
+      </w:r>
+      <w:proofErr w:type="gramEnd"/>
+      <w:r>
+        <w:rPr>
+          <w:rFonts w:ascii="Times New Roman" w:hAnsi="Times New Roman" w:cs="Times New Roman"/>
+          <w:sz w:val="24"/>
+          <w:szCs w:val="24"/>
+          <w:shd w:val="clear" w:color="auto" w:fill="FFFFFF"/>
+        </w:rPr>
+        <w:t xml:space="preserve"> mana:</w:t>
+      </w:r>
+    </w:p>
+    <w:p>
+      <w:pPr>
         <w:numPr>
           <w:ilvl w:val="0"/>
-          <w:numId w:val="14"/>
+          <w:numId w:val="30"/>
         </w:numPr>
-        <w:ind w:left="567" w:hanging="567"/>
+        <w:spacing w:after="0" w:line="360" w:lineRule="auto"/>
+        <w:jc w:val="both"/>
+        <w:rPr>
+          <w:rFonts w:ascii="Times New Roman" w:hAnsi="Times New Roman" w:cs="Times New Roman"/>
+          <w:sz w:val="24"/>
+          <w:szCs w:val="24"/>
+          <w:shd w:val="clear" w:color="auto" w:fill="FFFFFF"/>
+        </w:rPr>
+      </w:pPr>
+      <w:proofErr w:type="gramStart"/>
+      <w:r>
         <w:rPr>
           <w:rFonts w:ascii="Times New Roman" w:hAnsi="Times New Roman" w:cs="Times New Roman"/>
           <w:b/>
-          <w:i/>
-          <w:sz w:val="24"/>
-          <w:szCs w:val="24"/>
-          <w:shd w:val="clear" w:color="auto" w:fill="FFFFFF"/>
-        </w:rPr>
-      </w:pPr>
+          <w:bCs/>
+          <w:sz w:val="24"/>
+          <w:szCs w:val="24"/>
+          <w:shd w:val="clear" w:color="auto" w:fill="FFFFFF"/>
+        </w:rPr>
+        <w:t>CF[</w:t>
+      </w:r>
+      <w:proofErr w:type="gramEnd"/>
       <w:r>
         <w:rPr>
           <w:rFonts w:ascii="Times New Roman" w:hAnsi="Times New Roman" w:cs="Times New Roman"/>
           <w:b/>
-          <w:i/>
-          <w:sz w:val="24"/>
-          <w:szCs w:val="24"/>
-          <w:shd w:val="clear" w:color="auto" w:fill="FFFFFF"/>
-        </w:rPr>
-        <w:t xml:space="preserve">Certainly Factor </w:t>
-      </w:r>
+          <w:bCs/>
+          <w:sz w:val="24"/>
+          <w:szCs w:val="24"/>
+          <w:shd w:val="clear" w:color="auto" w:fill="FFFFFF"/>
+        </w:rPr>
+        <w:t>h, e]</w:t>
+      </w:r>
+      <w:r>
+        <w:rPr>
+          <w:rFonts w:ascii="Times New Roman" w:hAnsi="Times New Roman" w:cs="Times New Roman"/>
+          <w:sz w:val="24"/>
+          <w:szCs w:val="24"/>
+          <w:shd w:val="clear" w:color="auto" w:fill="FFFFFF"/>
+        </w:rPr>
+        <w:t xml:space="preserve"> adalah CF hipotesis h berdasarkan bukti e.</w:t>
+      </w:r>
+    </w:p>
+    <w:p>
+      <w:pPr>
+        <w:numPr>
+          <w:ilvl w:val="0"/>
+          <w:numId w:val="30"/>
+        </w:numPr>
+        <w:spacing w:after="0" w:line="360" w:lineRule="auto"/>
+        <w:jc w:val="both"/>
+        <w:rPr>
+          <w:rFonts w:ascii="Times New Roman" w:hAnsi="Times New Roman" w:cs="Times New Roman"/>
+          <w:sz w:val="24"/>
+          <w:szCs w:val="24"/>
+          <w:shd w:val="clear" w:color="auto" w:fill="FFFFFF"/>
+        </w:rPr>
+      </w:pPr>
+      <w:proofErr w:type="gramStart"/>
+      <w:r>
+        <w:rPr>
+          <w:rFonts w:ascii="Times New Roman" w:hAnsi="Times New Roman" w:cs="Times New Roman"/>
+          <w:b/>
+          <w:bCs/>
+          <w:sz w:val="24"/>
+          <w:szCs w:val="24"/>
+          <w:shd w:val="clear" w:color="auto" w:fill="FFFFFF"/>
+        </w:rPr>
+        <w:t>MB[</w:t>
+      </w:r>
+      <w:proofErr w:type="gramEnd"/>
+      <w:r>
+        <w:rPr>
+          <w:rFonts w:ascii="Times New Roman" w:hAnsi="Times New Roman" w:cs="Times New Roman"/>
+          <w:b/>
+          <w:bCs/>
+          <w:sz w:val="24"/>
+          <w:szCs w:val="24"/>
+          <w:shd w:val="clear" w:color="auto" w:fill="FFFFFF"/>
+        </w:rPr>
+        <w:t>h, e]</w:t>
+      </w:r>
+      <w:r>
+        <w:rPr>
+          <w:rFonts w:ascii="Times New Roman" w:hAnsi="Times New Roman" w:cs="Times New Roman"/>
+          <w:sz w:val="24"/>
+          <w:szCs w:val="24"/>
+          <w:shd w:val="clear" w:color="auto" w:fill="FFFFFF"/>
+        </w:rPr>
+        <w:t xml:space="preserve"> adalah ukuran kepercayaan terhadap hipotesis h jika diberikan bukti e.</w:t>
+      </w:r>
+    </w:p>
+    <w:p>
+      <w:pPr>
+        <w:numPr>
+          <w:ilvl w:val="0"/>
+          <w:numId w:val="30"/>
+        </w:numPr>
+        <w:spacing w:after="0" w:line="360" w:lineRule="auto"/>
+        <w:jc w:val="both"/>
+        <w:rPr>
+          <w:rFonts w:ascii="Times New Roman" w:hAnsi="Times New Roman" w:cs="Times New Roman"/>
+          <w:sz w:val="24"/>
+          <w:szCs w:val="24"/>
+          <w:shd w:val="clear" w:color="auto" w:fill="FFFFFF"/>
+        </w:rPr>
+      </w:pPr>
+      <w:r>
+        <w:rPr>
+          <w:rFonts w:ascii="Times New Roman" w:hAnsi="Times New Roman" w:cs="Times New Roman"/>
+          <w:b/>
+          <w:bCs/>
+          <w:sz w:val="24"/>
+          <w:szCs w:val="24"/>
+          <w:shd w:val="clear" w:color="auto" w:fill="FFFFFF"/>
+        </w:rPr>
+        <w:t>MD[h, e]</w:t>
+      </w:r>
+      <w:r>
+        <w:rPr>
+          <w:rFonts w:ascii="Times New Roman" w:hAnsi="Times New Roman" w:cs="Times New Roman"/>
+          <w:sz w:val="24"/>
+          <w:szCs w:val="24"/>
+          <w:shd w:val="clear" w:color="auto" w:fill="FFFFFF"/>
+        </w:rPr>
+        <w:t xml:space="preserve"> adalah uk</w:t>
+      </w:r>
+    </w:p>
+    <w:p>
+      <w:pPr>
+        <w:numPr>
+          <w:ilvl w:val="0"/>
+          <w:numId w:val="30"/>
+        </w:numPr>
+        <w:spacing w:after="0" w:line="360" w:lineRule="auto"/>
+        <w:jc w:val="both"/>
+        <w:rPr>
+          <w:rFonts w:ascii="Times New Roman" w:hAnsi="Times New Roman" w:cs="Times New Roman"/>
+          <w:sz w:val="24"/>
+          <w:szCs w:val="24"/>
+          <w:shd w:val="clear" w:color="auto" w:fill="FFFFFF"/>
+        </w:rPr>
+      </w:pPr>
+      <w:proofErr w:type="gramStart"/>
+      <w:r>
+        <w:rPr>
+          <w:rFonts w:ascii="Times New Roman" w:hAnsi="Times New Roman" w:cs="Times New Roman"/>
+          <w:sz w:val="24"/>
+          <w:szCs w:val="24"/>
+          <w:shd w:val="clear" w:color="auto" w:fill="FFFFFF"/>
+        </w:rPr>
+        <w:t>uran</w:t>
+      </w:r>
+      <w:proofErr w:type="gramEnd"/>
+      <w:r>
+        <w:rPr>
+          <w:rFonts w:ascii="Times New Roman" w:hAnsi="Times New Roman" w:cs="Times New Roman"/>
+          <w:sz w:val="24"/>
+          <w:szCs w:val="24"/>
+          <w:shd w:val="clear" w:color="auto" w:fill="FFFFFF"/>
+        </w:rPr>
+        <w:t xml:space="preserve"> ketidakpercayaan terhadap hipotesis h jika diberikan bukti e.</w:t>
+      </w:r>
+    </w:p>
+    <w:p>
+      <w:pPr>
+        <w:spacing w:after="0" w:line="360" w:lineRule="auto"/>
+        <w:jc w:val="both"/>
+        <w:rPr>
+          <w:rFonts w:ascii="Times New Roman" w:hAnsi="Times New Roman" w:cs="Times New Roman"/>
+          <w:sz w:val="24"/>
+          <w:szCs w:val="24"/>
+          <w:shd w:val="clear" w:color="auto" w:fill="FFFFFF"/>
+        </w:rPr>
+      </w:pPr>
+      <w:r>
+        <w:rPr>
+          <w:rFonts w:ascii="Times New Roman" w:hAnsi="Times New Roman" w:cs="Times New Roman"/>
+          <w:b/>
+          <w:bCs/>
+          <w:sz w:val="24"/>
+          <w:szCs w:val="24"/>
+          <w:shd w:val="clear" w:color="auto" w:fill="FFFFFF"/>
+        </w:rPr>
+        <w:t>Penjelasan Rumus:</w:t>
+      </w:r>
+    </w:p>
+    <w:p>
+      <w:pPr>
+        <w:numPr>
+          <w:ilvl w:val="0"/>
+          <w:numId w:val="31"/>
+        </w:numPr>
+        <w:spacing w:after="0" w:line="360" w:lineRule="auto"/>
+        <w:jc w:val="both"/>
+        <w:rPr>
+          <w:rFonts w:ascii="Times New Roman" w:hAnsi="Times New Roman" w:cs="Times New Roman"/>
+          <w:sz w:val="24"/>
+          <w:szCs w:val="24"/>
+          <w:shd w:val="clear" w:color="auto" w:fill="FFFFFF"/>
+        </w:rPr>
+      </w:pPr>
+      <w:proofErr w:type="gramStart"/>
+      <w:r>
+        <w:rPr>
+          <w:rFonts w:ascii="Times New Roman" w:hAnsi="Times New Roman" w:cs="Times New Roman"/>
+          <w:b/>
+          <w:bCs/>
+          <w:sz w:val="24"/>
+          <w:szCs w:val="24"/>
+          <w:shd w:val="clear" w:color="auto" w:fill="FFFFFF"/>
+        </w:rPr>
+        <w:t>MB[</w:t>
+      </w:r>
+      <w:proofErr w:type="gramEnd"/>
+      <w:r>
+        <w:rPr>
+          <w:rFonts w:ascii="Times New Roman" w:hAnsi="Times New Roman" w:cs="Times New Roman"/>
+          <w:b/>
+          <w:bCs/>
+          <w:sz w:val="24"/>
+          <w:szCs w:val="24"/>
+          <w:shd w:val="clear" w:color="auto" w:fill="FFFFFF"/>
+        </w:rPr>
+        <w:t>h, e]</w:t>
+      </w:r>
+      <w:r>
+        <w:rPr>
+          <w:rFonts w:ascii="Times New Roman" w:hAnsi="Times New Roman" w:cs="Times New Roman"/>
+          <w:sz w:val="24"/>
+          <w:szCs w:val="24"/>
+          <w:shd w:val="clear" w:color="auto" w:fill="FFFFFF"/>
+        </w:rPr>
+        <w:t xml:space="preserve"> mewakili keyakinan terhadap hipotesis h ketika bukti e hadir. Nilai MB berkisar antara 0 dan 1, di mana 0 menunjukkan ketidakpercayaan penuh dan 1 menunjukkan kepercayaan penuh.</w:t>
+      </w:r>
+    </w:p>
+    <w:p>
+      <w:pPr>
+        <w:numPr>
+          <w:ilvl w:val="0"/>
+          <w:numId w:val="31"/>
+        </w:numPr>
+        <w:spacing w:after="0" w:line="360" w:lineRule="auto"/>
+        <w:jc w:val="both"/>
+        <w:rPr>
+          <w:rFonts w:ascii="Times New Roman" w:hAnsi="Times New Roman" w:cs="Times New Roman"/>
+          <w:sz w:val="24"/>
+          <w:szCs w:val="24"/>
+          <w:shd w:val="clear" w:color="auto" w:fill="FFFFFF"/>
+        </w:rPr>
+      </w:pPr>
+      <w:proofErr w:type="gramStart"/>
+      <w:r>
+        <w:rPr>
+          <w:rFonts w:ascii="Times New Roman" w:hAnsi="Times New Roman" w:cs="Times New Roman"/>
+          <w:b/>
+          <w:bCs/>
+          <w:sz w:val="24"/>
+          <w:szCs w:val="24"/>
+          <w:shd w:val="clear" w:color="auto" w:fill="FFFFFF"/>
+        </w:rPr>
+        <w:t>MD[</w:t>
+      </w:r>
+      <w:proofErr w:type="gramEnd"/>
+      <w:r>
+        <w:rPr>
+          <w:rFonts w:ascii="Times New Roman" w:hAnsi="Times New Roman" w:cs="Times New Roman"/>
+          <w:b/>
+          <w:bCs/>
+          <w:sz w:val="24"/>
+          <w:szCs w:val="24"/>
+          <w:shd w:val="clear" w:color="auto" w:fill="FFFFFF"/>
+        </w:rPr>
+        <w:t>h, e]</w:t>
+      </w:r>
+      <w:r>
+        <w:rPr>
+          <w:rFonts w:ascii="Times New Roman" w:hAnsi="Times New Roman" w:cs="Times New Roman"/>
+          <w:sz w:val="24"/>
+          <w:szCs w:val="24"/>
+          <w:shd w:val="clear" w:color="auto" w:fill="FFFFFF"/>
+        </w:rPr>
+        <w:t xml:space="preserve"> mewakili ketidakpercayaan terhadap hipotesis h ketika bukti e hadir. Nilai MD berkisar antara 0 dan 1, di mana 0 menunjukkan kepercayaan penuh dan 1 menunjukkan ketidakpercayaan penuh.</w:t>
+      </w:r>
+    </w:p>
+    <w:p>
+      <w:pPr>
+        <w:numPr>
+          <w:ilvl w:val="0"/>
+          <w:numId w:val="31"/>
+        </w:numPr>
+        <w:spacing w:after="0" w:line="360" w:lineRule="auto"/>
+        <w:jc w:val="both"/>
+        <w:rPr>
+          <w:rFonts w:ascii="Times New Roman" w:hAnsi="Times New Roman" w:cs="Times New Roman"/>
+          <w:sz w:val="24"/>
+          <w:szCs w:val="24"/>
+          <w:shd w:val="clear" w:color="auto" w:fill="FFFFFF"/>
+        </w:rPr>
+      </w:pPr>
+      <w:proofErr w:type="gramStart"/>
+      <w:r>
+        <w:rPr>
+          <w:rFonts w:ascii="Times New Roman" w:hAnsi="Times New Roman" w:cs="Times New Roman"/>
+          <w:b/>
+          <w:bCs/>
+          <w:sz w:val="24"/>
+          <w:szCs w:val="24"/>
+          <w:shd w:val="clear" w:color="auto" w:fill="FFFFFF"/>
+        </w:rPr>
+        <w:t>CF[</w:t>
+      </w:r>
+      <w:proofErr w:type="gramEnd"/>
+      <w:r>
+        <w:rPr>
+          <w:rFonts w:ascii="Times New Roman" w:hAnsi="Times New Roman" w:cs="Times New Roman"/>
+          <w:b/>
+          <w:bCs/>
+          <w:sz w:val="24"/>
+          <w:szCs w:val="24"/>
+          <w:shd w:val="clear" w:color="auto" w:fill="FFFFFF"/>
+        </w:rPr>
+        <w:t>h, e]</w:t>
+      </w:r>
+      <w:r>
+        <w:rPr>
+          <w:rFonts w:ascii="Times New Roman" w:hAnsi="Times New Roman" w:cs="Times New Roman"/>
+          <w:sz w:val="24"/>
+          <w:szCs w:val="24"/>
+          <w:shd w:val="clear" w:color="auto" w:fill="FFFFFF"/>
+        </w:rPr>
+        <w:t xml:space="preserve"> adalah hasil akhir dari penggabungan MB dan MD. Nilai CF berkisar antara -1 dan 1, di mana:</w:t>
+      </w:r>
+    </w:p>
+    <w:p>
+      <w:pPr>
+        <w:numPr>
+          <w:ilvl w:val="1"/>
+          <w:numId w:val="31"/>
+        </w:numPr>
+        <w:spacing w:after="0" w:line="360" w:lineRule="auto"/>
+        <w:jc w:val="both"/>
+        <w:rPr>
+          <w:rFonts w:ascii="Times New Roman" w:hAnsi="Times New Roman" w:cs="Times New Roman"/>
+          <w:sz w:val="24"/>
+          <w:szCs w:val="24"/>
+          <w:shd w:val="clear" w:color="auto" w:fill="FFFFFF"/>
+        </w:rPr>
+      </w:pPr>
+      <w:r>
+        <w:rPr>
+          <w:rFonts w:ascii="Times New Roman" w:hAnsi="Times New Roman" w:cs="Times New Roman"/>
+          <w:b/>
+          <w:bCs/>
+          <w:sz w:val="24"/>
+          <w:szCs w:val="24"/>
+          <w:shd w:val="clear" w:color="auto" w:fill="FFFFFF"/>
+        </w:rPr>
+        <w:t>CF = 1</w:t>
+      </w:r>
+      <w:r>
+        <w:rPr>
+          <w:rFonts w:ascii="Times New Roman" w:hAnsi="Times New Roman" w:cs="Times New Roman"/>
+          <w:sz w:val="24"/>
+          <w:szCs w:val="24"/>
+          <w:shd w:val="clear" w:color="auto" w:fill="FFFFFF"/>
+        </w:rPr>
+        <w:t xml:space="preserve"> menunjukkan kepastian penuh bahwa hipotesis h benar.</w:t>
+      </w:r>
+    </w:p>
+    <w:p>
+      <w:pPr>
+        <w:numPr>
+          <w:ilvl w:val="1"/>
+          <w:numId w:val="31"/>
+        </w:numPr>
+        <w:spacing w:after="0" w:line="360" w:lineRule="auto"/>
+        <w:jc w:val="both"/>
+        <w:rPr>
+          <w:rFonts w:ascii="Times New Roman" w:hAnsi="Times New Roman" w:cs="Times New Roman"/>
+          <w:sz w:val="24"/>
+          <w:szCs w:val="24"/>
+          <w:shd w:val="clear" w:color="auto" w:fill="FFFFFF"/>
+        </w:rPr>
+      </w:pPr>
+      <w:r>
+        <w:rPr>
+          <w:rFonts w:ascii="Times New Roman" w:hAnsi="Times New Roman" w:cs="Times New Roman"/>
+          <w:b/>
+          <w:bCs/>
+          <w:sz w:val="24"/>
+          <w:szCs w:val="24"/>
+          <w:shd w:val="clear" w:color="auto" w:fill="FFFFFF"/>
+        </w:rPr>
+        <w:t>CF = 0</w:t>
+      </w:r>
+      <w:r>
+        <w:rPr>
+          <w:rFonts w:ascii="Times New Roman" w:hAnsi="Times New Roman" w:cs="Times New Roman"/>
+          <w:sz w:val="24"/>
+          <w:szCs w:val="24"/>
+          <w:shd w:val="clear" w:color="auto" w:fill="FFFFFF"/>
+        </w:rPr>
+        <w:t xml:space="preserve"> menunjukkan ketidakpastian penuh, tidak ada bukti yang mendukung atau menentang hipotesis.</w:t>
+      </w:r>
+    </w:p>
+    <w:p>
+      <w:pPr>
+        <w:numPr>
+          <w:ilvl w:val="1"/>
+          <w:numId w:val="31"/>
+        </w:numPr>
+        <w:spacing w:after="0" w:line="360" w:lineRule="auto"/>
+        <w:jc w:val="both"/>
+        <w:rPr>
+          <w:rFonts w:ascii="Times New Roman" w:hAnsi="Times New Roman" w:cs="Times New Roman"/>
+          <w:sz w:val="24"/>
+          <w:szCs w:val="24"/>
+          <w:shd w:val="clear" w:color="auto" w:fill="FFFFFF"/>
+        </w:rPr>
+      </w:pPr>
+      <w:r>
+        <w:rPr>
+          <w:rFonts w:ascii="Times New Roman" w:hAnsi="Times New Roman" w:cs="Times New Roman"/>
+          <w:b/>
+          <w:bCs/>
+          <w:sz w:val="24"/>
+          <w:szCs w:val="24"/>
+          <w:shd w:val="clear" w:color="auto" w:fill="FFFFFF"/>
+        </w:rPr>
+        <w:t>CF &gt; 0</w:t>
+      </w:r>
+      <w:r>
+        <w:rPr>
+          <w:rFonts w:ascii="Times New Roman" w:hAnsi="Times New Roman" w:cs="Times New Roman"/>
+          <w:sz w:val="24"/>
+          <w:szCs w:val="24"/>
+          <w:shd w:val="clear" w:color="auto" w:fill="FFFFFF"/>
+        </w:rPr>
+        <w:t xml:space="preserve"> menunjukkan keyakinan bahwa hipotesis h benar.</w:t>
+      </w:r>
+    </w:p>
+    <w:p>
+      <w:pPr>
+        <w:numPr>
+          <w:ilvl w:val="1"/>
+          <w:numId w:val="31"/>
+        </w:numPr>
+        <w:spacing w:after="0" w:line="360" w:lineRule="auto"/>
+        <w:jc w:val="both"/>
+        <w:rPr>
+          <w:rFonts w:ascii="Times New Roman" w:hAnsi="Times New Roman" w:cs="Times New Roman"/>
+          <w:sz w:val="24"/>
+          <w:szCs w:val="24"/>
+          <w:shd w:val="clear" w:color="auto" w:fill="FFFFFF"/>
+        </w:rPr>
+      </w:pPr>
+      <w:r>
+        <w:rPr>
+          <w:rFonts w:ascii="Times New Roman" w:hAnsi="Times New Roman" w:cs="Times New Roman"/>
+          <w:b/>
+          <w:bCs/>
+          <w:sz w:val="24"/>
+          <w:szCs w:val="24"/>
+          <w:shd w:val="clear" w:color="auto" w:fill="FFFFFF"/>
+        </w:rPr>
+        <w:lastRenderedPageBreak/>
+        <w:t>CF &lt; 0</w:t>
+      </w:r>
+      <w:r>
+        <w:rPr>
+          <w:rFonts w:ascii="Times New Roman" w:hAnsi="Times New Roman" w:cs="Times New Roman"/>
+          <w:sz w:val="24"/>
+          <w:szCs w:val="24"/>
+          <w:shd w:val="clear" w:color="auto" w:fill="FFFFFF"/>
+        </w:rPr>
+        <w:t xml:space="preserve"> menunjukkan keyakinan bahwa hipotesis h salah.</w:t>
+      </w:r>
+    </w:p>
+    <w:p>
+      <w:pPr>
+        <w:spacing w:after="0" w:line="360" w:lineRule="auto"/>
+        <w:jc w:val="both"/>
+        <w:rPr>
+          <w:rFonts w:ascii="Times New Roman" w:hAnsi="Times New Roman" w:cs="Times New Roman"/>
+          <w:sz w:val="24"/>
+          <w:szCs w:val="24"/>
+          <w:shd w:val="clear" w:color="auto" w:fill="FFFFFF"/>
+        </w:rPr>
+      </w:pPr>
+      <w:r>
+        <w:rPr>
+          <w:rFonts w:ascii="Times New Roman" w:hAnsi="Times New Roman" w:cs="Times New Roman"/>
+          <w:b/>
+          <w:bCs/>
+          <w:sz w:val="24"/>
+          <w:szCs w:val="24"/>
+          <w:shd w:val="clear" w:color="auto" w:fill="FFFFFF"/>
+        </w:rPr>
+        <w:t>Contoh:</w:t>
+      </w:r>
+    </w:p>
+    <w:p>
+      <w:pPr>
+        <w:spacing w:after="0" w:line="360" w:lineRule="auto"/>
+        <w:ind w:firstLine="567"/>
+        <w:jc w:val="both"/>
+        <w:rPr>
+          <w:rFonts w:ascii="Times New Roman" w:hAnsi="Times New Roman" w:cs="Times New Roman"/>
+          <w:sz w:val="24"/>
+          <w:szCs w:val="24"/>
+          <w:shd w:val="clear" w:color="auto" w:fill="FFFFFF"/>
+        </w:rPr>
+      </w:pPr>
+      <w:proofErr w:type="gramStart"/>
+      <w:r>
+        <w:rPr>
+          <w:rFonts w:ascii="Times New Roman" w:hAnsi="Times New Roman" w:cs="Times New Roman"/>
+          <w:sz w:val="24"/>
+          <w:szCs w:val="24"/>
+          <w:shd w:val="clear" w:color="auto" w:fill="FFFFFF"/>
+        </w:rPr>
+        <w:t>Misalkan sebuah sistem pakar mendiagnosis penyakit flu berdasarkan gejala yang diamati pada pasien.</w:t>
+      </w:r>
+      <w:proofErr w:type="gramEnd"/>
+      <w:r>
+        <w:rPr>
+          <w:rFonts w:ascii="Times New Roman" w:hAnsi="Times New Roman" w:cs="Times New Roman"/>
+          <w:sz w:val="24"/>
+          <w:szCs w:val="24"/>
+          <w:shd w:val="clear" w:color="auto" w:fill="FFFFFF"/>
+        </w:rPr>
+        <w:t xml:space="preserve"> Sistem pakar memiliki dua aturan:</w:t>
+      </w:r>
+    </w:p>
+    <w:p>
+      <w:pPr>
+        <w:numPr>
+          <w:ilvl w:val="0"/>
+          <w:numId w:val="32"/>
+        </w:numPr>
+        <w:spacing w:after="0" w:line="360" w:lineRule="auto"/>
+        <w:jc w:val="both"/>
+        <w:rPr>
+          <w:rFonts w:ascii="Times New Roman" w:hAnsi="Times New Roman" w:cs="Times New Roman"/>
+          <w:sz w:val="24"/>
+          <w:szCs w:val="24"/>
+          <w:shd w:val="clear" w:color="auto" w:fill="FFFFFF"/>
+        </w:rPr>
+      </w:pPr>
+      <w:r>
+        <w:rPr>
+          <w:rFonts w:ascii="Times New Roman" w:hAnsi="Times New Roman" w:cs="Times New Roman"/>
+          <w:b/>
+          <w:bCs/>
+          <w:sz w:val="24"/>
+          <w:szCs w:val="24"/>
+          <w:shd w:val="clear" w:color="auto" w:fill="FFFFFF"/>
+        </w:rPr>
+        <w:t>Aturan 1:</w:t>
+      </w:r>
+      <w:r>
+        <w:rPr>
+          <w:rFonts w:ascii="Times New Roman" w:hAnsi="Times New Roman" w:cs="Times New Roman"/>
+          <w:sz w:val="24"/>
+          <w:szCs w:val="24"/>
+          <w:shd w:val="clear" w:color="auto" w:fill="FFFFFF"/>
+        </w:rPr>
+        <w:t xml:space="preserve"> Jika pasien mengalami demam dan batuk, maka ada kemungkinan 80% pasien terkena flu (MB = 0.8).</w:t>
+      </w:r>
+    </w:p>
+    <w:p>
+      <w:pPr>
+        <w:numPr>
+          <w:ilvl w:val="0"/>
+          <w:numId w:val="32"/>
+        </w:numPr>
+        <w:spacing w:after="0" w:line="360" w:lineRule="auto"/>
+        <w:jc w:val="both"/>
+        <w:rPr>
+          <w:rFonts w:ascii="Times New Roman" w:hAnsi="Times New Roman" w:cs="Times New Roman"/>
+          <w:sz w:val="24"/>
+          <w:szCs w:val="24"/>
+          <w:shd w:val="clear" w:color="auto" w:fill="FFFFFF"/>
+        </w:rPr>
+      </w:pPr>
+      <w:r>
+        <w:rPr>
+          <w:rFonts w:ascii="Times New Roman" w:hAnsi="Times New Roman" w:cs="Times New Roman"/>
+          <w:b/>
+          <w:bCs/>
+          <w:sz w:val="24"/>
+          <w:szCs w:val="24"/>
+          <w:shd w:val="clear" w:color="auto" w:fill="FFFFFF"/>
+        </w:rPr>
+        <w:t>Aturan 2:</w:t>
+      </w:r>
+      <w:r>
+        <w:rPr>
+          <w:rFonts w:ascii="Times New Roman" w:hAnsi="Times New Roman" w:cs="Times New Roman"/>
+          <w:sz w:val="24"/>
+          <w:szCs w:val="24"/>
+          <w:shd w:val="clear" w:color="auto" w:fill="FFFFFF"/>
+        </w:rPr>
+        <w:t xml:space="preserve"> Jika pasien mengalami sakit tenggorokan, maka ada kemungkinan 60% pasien terkena flu (MB = 0.6).</w:t>
+      </w:r>
+    </w:p>
+    <w:p>
+      <w:pPr>
+        <w:spacing w:after="0" w:line="360" w:lineRule="auto"/>
+        <w:ind w:firstLine="567"/>
+        <w:jc w:val="both"/>
+        <w:rPr>
+          <w:rFonts w:ascii="Times New Roman" w:hAnsi="Times New Roman" w:cs="Times New Roman"/>
+          <w:sz w:val="24"/>
+          <w:szCs w:val="24"/>
+          <w:shd w:val="clear" w:color="auto" w:fill="FFFFFF"/>
+        </w:rPr>
+      </w:pPr>
+      <w:proofErr w:type="gramStart"/>
+      <w:r>
+        <w:rPr>
+          <w:rFonts w:ascii="Times New Roman" w:hAnsi="Times New Roman" w:cs="Times New Roman"/>
+          <w:sz w:val="24"/>
+          <w:szCs w:val="24"/>
+          <w:shd w:val="clear" w:color="auto" w:fill="FFFFFF"/>
+        </w:rPr>
+        <w:t>Asumsikan bahwa pasien mengalami demam dan batuk, tetapi tidak mengalami sakit tenggorokan.</w:t>
+      </w:r>
+      <w:proofErr w:type="gramEnd"/>
+      <w:r>
+        <w:rPr>
+          <w:rFonts w:ascii="Times New Roman" w:hAnsi="Times New Roman" w:cs="Times New Roman"/>
+          <w:sz w:val="24"/>
+          <w:szCs w:val="24"/>
+          <w:shd w:val="clear" w:color="auto" w:fill="FFFFFF"/>
+        </w:rPr>
+        <w:t xml:space="preserve"> Maka, CF untuk hipotesis bahwa pasien terkena flu dapat dihitung sebagai berikut:</w:t>
+      </w:r>
+    </w:p>
+    <w:p>
+      <w:pPr>
+        <w:spacing w:after="0" w:line="360" w:lineRule="auto"/>
+        <w:ind w:firstLine="567"/>
+        <w:jc w:val="both"/>
+        <w:rPr>
+          <w:rFonts w:ascii="Times New Roman" w:hAnsi="Times New Roman" w:cs="Times New Roman"/>
+          <w:sz w:val="24"/>
+          <w:szCs w:val="24"/>
+          <w:shd w:val="clear" w:color="auto" w:fill="FFFFFF"/>
+        </w:rPr>
+      </w:pPr>
+      <w:proofErr w:type="gramStart"/>
+      <w:r>
+        <w:rPr>
+          <w:rFonts w:ascii="Times New Roman" w:hAnsi="Times New Roman" w:cs="Times New Roman"/>
+          <w:b/>
+          <w:bCs/>
+          <w:sz w:val="24"/>
+          <w:szCs w:val="24"/>
+          <w:shd w:val="clear" w:color="auto" w:fill="FFFFFF"/>
+        </w:rPr>
+        <w:t>CF[</w:t>
+      </w:r>
+      <w:proofErr w:type="gramEnd"/>
+      <w:r>
+        <w:rPr>
+          <w:rFonts w:ascii="Times New Roman" w:hAnsi="Times New Roman" w:cs="Times New Roman"/>
+          <w:b/>
+          <w:bCs/>
+          <w:sz w:val="24"/>
+          <w:szCs w:val="24"/>
+          <w:shd w:val="clear" w:color="auto" w:fill="FFFFFF"/>
+        </w:rPr>
+        <w:t>flu, demam dan batuk] = MB[flu, demam dan batuk] - MD[flu, demam dan batuk]</w:t>
+      </w:r>
+    </w:p>
+    <w:p>
+      <w:pPr>
+        <w:spacing w:after="0" w:line="360" w:lineRule="auto"/>
+        <w:ind w:firstLine="567"/>
+        <w:jc w:val="both"/>
+        <w:rPr>
+          <w:rFonts w:ascii="Times New Roman" w:hAnsi="Times New Roman" w:cs="Times New Roman"/>
+          <w:sz w:val="24"/>
+          <w:szCs w:val="24"/>
+          <w:shd w:val="clear" w:color="auto" w:fill="FFFFFF"/>
+        </w:rPr>
+      </w:pPr>
+      <w:proofErr w:type="gramStart"/>
+      <w:r>
+        <w:rPr>
+          <w:rFonts w:ascii="Times New Roman" w:hAnsi="Times New Roman" w:cs="Times New Roman"/>
+          <w:b/>
+          <w:bCs/>
+          <w:sz w:val="24"/>
+          <w:szCs w:val="24"/>
+          <w:shd w:val="clear" w:color="auto" w:fill="FFFFFF"/>
+        </w:rPr>
+        <w:t>CF[</w:t>
+      </w:r>
+      <w:proofErr w:type="gramEnd"/>
+      <w:r>
+        <w:rPr>
+          <w:rFonts w:ascii="Times New Roman" w:hAnsi="Times New Roman" w:cs="Times New Roman"/>
+          <w:b/>
+          <w:bCs/>
+          <w:sz w:val="24"/>
+          <w:szCs w:val="24"/>
+          <w:shd w:val="clear" w:color="auto" w:fill="FFFFFF"/>
+        </w:rPr>
+        <w:t>flu, demam dan batuk] = 0.8 - 0</w:t>
+      </w:r>
+    </w:p>
+    <w:p>
+      <w:pPr>
+        <w:spacing w:after="0" w:line="360" w:lineRule="auto"/>
+        <w:ind w:firstLine="567"/>
+        <w:jc w:val="both"/>
+        <w:rPr>
+          <w:rFonts w:ascii="Times New Roman" w:hAnsi="Times New Roman" w:cs="Times New Roman"/>
+          <w:sz w:val="24"/>
+          <w:szCs w:val="24"/>
+          <w:shd w:val="clear" w:color="auto" w:fill="FFFFFF"/>
+        </w:rPr>
+      </w:pPr>
+      <w:proofErr w:type="gramStart"/>
+      <w:r>
+        <w:rPr>
+          <w:rFonts w:ascii="Times New Roman" w:hAnsi="Times New Roman" w:cs="Times New Roman"/>
+          <w:b/>
+          <w:bCs/>
+          <w:sz w:val="24"/>
+          <w:szCs w:val="24"/>
+          <w:shd w:val="clear" w:color="auto" w:fill="FFFFFF"/>
+        </w:rPr>
+        <w:t>CF[</w:t>
+      </w:r>
+      <w:proofErr w:type="gramEnd"/>
+      <w:r>
+        <w:rPr>
+          <w:rFonts w:ascii="Times New Roman" w:hAnsi="Times New Roman" w:cs="Times New Roman"/>
+          <w:b/>
+          <w:bCs/>
+          <w:sz w:val="24"/>
+          <w:szCs w:val="24"/>
+          <w:shd w:val="clear" w:color="auto" w:fill="FFFFFF"/>
+        </w:rPr>
+        <w:t>flu, demam dan batuk] = 0.8</w:t>
+      </w:r>
+    </w:p>
+    <w:p>
+      <w:pPr>
+        <w:spacing w:after="0" w:line="360" w:lineRule="auto"/>
+        <w:ind w:firstLine="567"/>
+        <w:jc w:val="both"/>
+        <w:rPr>
+          <w:rFonts w:ascii="Times New Roman" w:hAnsi="Times New Roman" w:cs="Times New Roman"/>
+          <w:sz w:val="24"/>
+          <w:szCs w:val="24"/>
+          <w:shd w:val="clear" w:color="auto" w:fill="FFFFFF"/>
+        </w:rPr>
+      </w:pPr>
+      <w:proofErr w:type="gramStart"/>
+      <w:r>
+        <w:rPr>
+          <w:rFonts w:ascii="Times New Roman" w:hAnsi="Times New Roman" w:cs="Times New Roman"/>
+          <w:sz w:val="24"/>
+          <w:szCs w:val="24"/>
+          <w:shd w:val="clear" w:color="auto" w:fill="FFFFFF"/>
+        </w:rPr>
+        <w:t>Nilai CF 0.8 menunjukkan bahwa sistem pakar memiliki keyakinan 80% bahwa pasien terkena flu berdasarkan gejala demam dan batuk.</w:t>
+      </w:r>
+      <w:proofErr w:type="gramEnd"/>
+    </w:p>
+    <w:p>
+      <w:pPr>
+        <w:spacing w:after="0" w:line="360" w:lineRule="auto"/>
+        <w:ind w:firstLine="567"/>
+        <w:jc w:val="both"/>
+        <w:rPr>
+          <w:rFonts w:ascii="Times New Roman" w:hAnsi="Times New Roman" w:cs="Times New Roman"/>
+          <w:sz w:val="24"/>
+          <w:szCs w:val="24"/>
+          <w:shd w:val="clear" w:color="auto" w:fill="FFFFFF"/>
+        </w:rPr>
+      </w:pPr>
     </w:p>
     <w:p>
       <w:pPr>
@@ -4691,6 +7199,267 @@
     </w:lvl>
   </w:abstractNum>
   <w:abstractNum w:abstractNumId="5">
+    <w:nsid w:val="14DD16D6"/>
+    <w:multiLevelType w:val="hybridMultilevel"/>
+    <w:tmpl w:val="7264D012"/>
+    <w:lvl w:ilvl="0" w:tplc="1422B8E4">
+      <w:numFmt w:val="bullet"/>
+      <w:lvlText w:val=""/>
+      <w:lvlJc w:val="left"/>
+      <w:pPr>
+        <w:ind w:left="600" w:hanging="360"/>
+      </w:pPr>
+      <w:rPr>
+        <w:rFonts w:ascii="Symbol" w:eastAsiaTheme="minorHAnsi" w:hAnsi="Symbol" w:cs="Times New Roman" w:hint="default"/>
+      </w:rPr>
+    </w:lvl>
+    <w:lvl w:ilvl="1" w:tplc="04090003" w:tentative="1">
+      <w:start w:val="1"/>
+      <w:numFmt w:val="bullet"/>
+      <w:lvlText w:val="o"/>
+      <w:lvlJc w:val="left"/>
+      <w:pPr>
+        <w:ind w:left="1320" w:hanging="360"/>
+      </w:pPr>
+      <w:rPr>
+        <w:rFonts w:ascii="Courier New" w:hAnsi="Courier New" w:cs="Courier New" w:hint="default"/>
+      </w:rPr>
+    </w:lvl>
+    <w:lvl w:ilvl="2" w:tplc="04090005" w:tentative="1">
+      <w:start w:val="1"/>
+      <w:numFmt w:val="bullet"/>
+      <w:lvlText w:val=""/>
+      <w:lvlJc w:val="left"/>
+      <w:pPr>
+        <w:ind w:left="2040" w:hanging="360"/>
+      </w:pPr>
+      <w:rPr>
+        <w:rFonts w:ascii="Wingdings" w:hAnsi="Wingdings" w:hint="default"/>
+      </w:rPr>
+    </w:lvl>
+    <w:lvl w:ilvl="3" w:tplc="04090001" w:tentative="1">
+      <w:start w:val="1"/>
+      <w:numFmt w:val="bullet"/>
+      <w:lvlText w:val=""/>
+      <w:lvlJc w:val="left"/>
+      <w:pPr>
+        <w:ind w:left="2760" w:hanging="360"/>
+      </w:pPr>
+      <w:rPr>
+        <w:rFonts w:ascii="Symbol" w:hAnsi="Symbol" w:hint="default"/>
+      </w:rPr>
+    </w:lvl>
+    <w:lvl w:ilvl="4" w:tplc="04090003" w:tentative="1">
+      <w:start w:val="1"/>
+      <w:numFmt w:val="bullet"/>
+      <w:lvlText w:val="o"/>
+      <w:lvlJc w:val="left"/>
+      <w:pPr>
+        <w:ind w:left="3480" w:hanging="360"/>
+      </w:pPr>
+      <w:rPr>
+        <w:rFonts w:ascii="Courier New" w:hAnsi="Courier New" w:cs="Courier New" w:hint="default"/>
+      </w:rPr>
+    </w:lvl>
+    <w:lvl w:ilvl="5" w:tplc="04090005" w:tentative="1">
+      <w:start w:val="1"/>
+      <w:numFmt w:val="bullet"/>
+      <w:lvlText w:val=""/>
+      <w:lvlJc w:val="left"/>
+      <w:pPr>
+        <w:ind w:left="4200" w:hanging="360"/>
+      </w:pPr>
+      <w:rPr>
+        <w:rFonts w:ascii="Wingdings" w:hAnsi="Wingdings" w:hint="default"/>
+      </w:rPr>
+    </w:lvl>
+    <w:lvl w:ilvl="6" w:tplc="04090001" w:tentative="1">
+      <w:start w:val="1"/>
+      <w:numFmt w:val="bullet"/>
+      <w:lvlText w:val=""/>
+      <w:lvlJc w:val="left"/>
+      <w:pPr>
+        <w:ind w:left="4920" w:hanging="360"/>
+      </w:pPr>
+      <w:rPr>
+        <w:rFonts w:ascii="Symbol" w:hAnsi="Symbol" w:hint="default"/>
+      </w:rPr>
+    </w:lvl>
+    <w:lvl w:ilvl="7" w:tplc="04090003" w:tentative="1">
+      <w:start w:val="1"/>
+      <w:numFmt w:val="bullet"/>
+      <w:lvlText w:val="o"/>
+      <w:lvlJc w:val="left"/>
+      <w:pPr>
+        <w:ind w:left="5640" w:hanging="360"/>
+      </w:pPr>
+      <w:rPr>
+        <w:rFonts w:ascii="Courier New" w:hAnsi="Courier New" w:cs="Courier New" w:hint="default"/>
+      </w:rPr>
+    </w:lvl>
+    <w:lvl w:ilvl="8" w:tplc="04090005" w:tentative="1">
+      <w:start w:val="1"/>
+      <w:numFmt w:val="bullet"/>
+      <w:lvlText w:val=""/>
+      <w:lvlJc w:val="left"/>
+      <w:pPr>
+        <w:ind w:left="6360" w:hanging="360"/>
+      </w:pPr>
+      <w:rPr>
+        <w:rFonts w:ascii="Wingdings" w:hAnsi="Wingdings" w:hint="default"/>
+      </w:rPr>
+    </w:lvl>
+  </w:abstractNum>
+  <w:abstractNum w:abstractNumId="6">
+    <w:nsid w:val="176D6EC2"/>
+    <w:multiLevelType w:val="multilevel"/>
+    <w:tmpl w:val="C05AD3B4"/>
+    <w:lvl w:ilvl="0">
+      <w:start w:val="1"/>
+      <w:numFmt w:val="bullet"/>
+      <w:lvlText w:val=""/>
+      <w:lvlJc w:val="left"/>
+      <w:pPr>
+        <w:tabs>
+          <w:tab w:val="num" w:pos="720"/>
+        </w:tabs>
+        <w:ind w:left="720" w:hanging="360"/>
+      </w:pPr>
+      <w:rPr>
+        <w:rFonts w:ascii="Symbol" w:hAnsi="Symbol" w:hint="default"/>
+        <w:sz w:val="20"/>
+      </w:rPr>
+    </w:lvl>
+    <w:lvl w:ilvl="1">
+      <w:start w:val="1"/>
+      <w:numFmt w:val="bullet"/>
+      <w:lvlText w:val="o"/>
+      <w:lvlJc w:val="left"/>
+      <w:pPr>
+        <w:tabs>
+          <w:tab w:val="num" w:pos="1440"/>
+        </w:tabs>
+        <w:ind w:left="1440" w:hanging="360"/>
+      </w:pPr>
+      <w:rPr>
+        <w:rFonts w:ascii="Courier New" w:hAnsi="Courier New" w:hint="default"/>
+        <w:sz w:val="20"/>
+      </w:rPr>
+    </w:lvl>
+    <w:lvl w:ilvl="2" w:tentative="1">
+      <w:start w:val="1"/>
+      <w:numFmt w:val="bullet"/>
+      <w:lvlText w:val=""/>
+      <w:lvlJc w:val="left"/>
+      <w:pPr>
+        <w:tabs>
+          <w:tab w:val="num" w:pos="2160"/>
+        </w:tabs>
+        <w:ind w:left="2160" w:hanging="360"/>
+      </w:pPr>
+      <w:rPr>
+        <w:rFonts w:ascii="Wingdings" w:hAnsi="Wingdings" w:hint="default"/>
+        <w:sz w:val="20"/>
+      </w:rPr>
+    </w:lvl>
+    <w:lvl w:ilvl="3" w:tentative="1">
+      <w:start w:val="1"/>
+      <w:numFmt w:val="bullet"/>
+      <w:lvlText w:val=""/>
+      <w:lvlJc w:val="left"/>
+      <w:pPr>
+        <w:tabs>
+          <w:tab w:val="num" w:pos="2880"/>
+        </w:tabs>
+        <w:ind w:left="2880" w:hanging="360"/>
+      </w:pPr>
+      <w:rPr>
+        <w:rFonts w:ascii="Wingdings" w:hAnsi="Wingdings" w:hint="default"/>
+        <w:sz w:val="20"/>
+      </w:rPr>
+    </w:lvl>
+    <w:lvl w:ilvl="4" w:tentative="1">
+      <w:start w:val="1"/>
+      <w:numFmt w:val="bullet"/>
+      <w:lvlText w:val=""/>
+      <w:lvlJc w:val="left"/>
+      <w:pPr>
+        <w:tabs>
+          <w:tab w:val="num" w:pos="3600"/>
+        </w:tabs>
+        <w:ind w:left="3600" w:hanging="360"/>
+      </w:pPr>
+      <w:rPr>
+        <w:rFonts w:ascii="Wingdings" w:hAnsi="Wingdings" w:hint="default"/>
+        <w:sz w:val="20"/>
+      </w:rPr>
+    </w:lvl>
+    <w:lvl w:ilvl="5" w:tentative="1">
+      <w:start w:val="1"/>
+      <w:numFmt w:val="bullet"/>
+      <w:lvlText w:val=""/>
+      <w:lvlJc w:val="left"/>
+      <w:pPr>
+        <w:tabs>
+          <w:tab w:val="num" w:pos="4320"/>
+        </w:tabs>
+        <w:ind w:left="4320" w:hanging="360"/>
+      </w:pPr>
+      <w:rPr>
+        <w:rFonts w:ascii="Wingdings" w:hAnsi="Wingdings" w:hint="default"/>
+        <w:sz w:val="20"/>
+      </w:rPr>
+    </w:lvl>
+    <w:lvl w:ilvl="6" w:tentative="1">
+      <w:start w:val="1"/>
+      <w:numFmt w:val="bullet"/>
+      <w:lvlText w:val=""/>
+      <w:lvlJc w:val="left"/>
+      <w:pPr>
+        <w:tabs>
+          <w:tab w:val="num" w:pos="5040"/>
+        </w:tabs>
+        <w:ind w:left="5040" w:hanging="360"/>
+      </w:pPr>
+      <w:rPr>
+        <w:rFonts w:ascii="Wingdings" w:hAnsi="Wingdings" w:hint="default"/>
+        <w:sz w:val="20"/>
+      </w:rPr>
+    </w:lvl>
+    <w:lvl w:ilvl="7" w:tentative="1">
+      <w:start w:val="1"/>
+      <w:numFmt w:val="bullet"/>
+      <w:lvlText w:val=""/>
+      <w:lvlJc w:val="left"/>
+      <w:pPr>
+        <w:tabs>
+          <w:tab w:val="num" w:pos="5760"/>
+        </w:tabs>
+        <w:ind w:left="5760" w:hanging="360"/>
+      </w:pPr>
+      <w:rPr>
+        <w:rFonts w:ascii="Wingdings" w:hAnsi="Wingdings" w:hint="default"/>
+        <w:sz w:val="20"/>
+      </w:rPr>
+    </w:lvl>
+    <w:lvl w:ilvl="8" w:tentative="1">
+      <w:start w:val="1"/>
+      <w:numFmt w:val="bullet"/>
+      <w:lvlText w:val=""/>
+      <w:lvlJc w:val="left"/>
+      <w:pPr>
+        <w:tabs>
+          <w:tab w:val="num" w:pos="6480"/>
+        </w:tabs>
+        <w:ind w:left="6480" w:hanging="360"/>
+      </w:pPr>
+      <w:rPr>
+        <w:rFonts w:ascii="Wingdings" w:hAnsi="Wingdings" w:hint="default"/>
+        <w:sz w:val="20"/>
+      </w:rPr>
+    </w:lvl>
+  </w:abstractNum>
+  <w:abstractNum w:abstractNumId="7">
     <w:nsid w:val="17F01576"/>
     <w:multiLevelType w:val="hybridMultilevel"/>
     <w:tmpl w:val="0450E9CA"/>
@@ -4776,7 +7545,7 @@
       </w:pPr>
     </w:lvl>
   </w:abstractNum>
-  <w:abstractNum w:abstractNumId="6">
+  <w:abstractNum w:abstractNumId="8">
     <w:nsid w:val="18007A13"/>
     <w:multiLevelType w:val="hybridMultilevel"/>
     <w:tmpl w:val="E81C0DE6"/>
@@ -4862,7 +7631,7 @@
       </w:pPr>
     </w:lvl>
   </w:abstractNum>
-  <w:abstractNum w:abstractNumId="7">
+  <w:abstractNum w:abstractNumId="9">
     <w:nsid w:val="18A34DCE"/>
     <w:multiLevelType w:val="hybridMultilevel"/>
     <w:tmpl w:val="2C82BE58"/>
@@ -4948,7 +7717,242 @@
       </w:pPr>
     </w:lvl>
   </w:abstractNum>
-  <w:abstractNum w:abstractNumId="8">
+  <w:abstractNum w:abstractNumId="10">
+    <w:nsid w:val="1C00742E"/>
+    <w:multiLevelType w:val="hybridMultilevel"/>
+    <w:tmpl w:val="A568FC52"/>
+    <w:lvl w:ilvl="0" w:tplc="04090019">
+      <w:start w:val="1"/>
+      <w:numFmt w:val="lowerLetter"/>
+      <w:lvlText w:val="%1."/>
+      <w:lvlJc w:val="left"/>
+      <w:pPr>
+        <w:ind w:left="720" w:hanging="360"/>
+      </w:pPr>
+    </w:lvl>
+    <w:lvl w:ilvl="1" w:tplc="04090019" w:tentative="1">
+      <w:start w:val="1"/>
+      <w:numFmt w:val="lowerLetter"/>
+      <w:lvlText w:val="%2."/>
+      <w:lvlJc w:val="left"/>
+      <w:pPr>
+        <w:ind w:left="1440" w:hanging="360"/>
+      </w:pPr>
+    </w:lvl>
+    <w:lvl w:ilvl="2" w:tplc="0409001B" w:tentative="1">
+      <w:start w:val="1"/>
+      <w:numFmt w:val="lowerRoman"/>
+      <w:lvlText w:val="%3."/>
+      <w:lvlJc w:val="right"/>
+      <w:pPr>
+        <w:ind w:left="2160" w:hanging="180"/>
+      </w:pPr>
+    </w:lvl>
+    <w:lvl w:ilvl="3" w:tplc="0409000F" w:tentative="1">
+      <w:start w:val="1"/>
+      <w:numFmt w:val="decimal"/>
+      <w:lvlText w:val="%4."/>
+      <w:lvlJc w:val="left"/>
+      <w:pPr>
+        <w:ind w:left="2880" w:hanging="360"/>
+      </w:pPr>
+    </w:lvl>
+    <w:lvl w:ilvl="4" w:tplc="04090019" w:tentative="1">
+      <w:start w:val="1"/>
+      <w:numFmt w:val="lowerLetter"/>
+      <w:lvlText w:val="%5."/>
+      <w:lvlJc w:val="left"/>
+      <w:pPr>
+        <w:ind w:left="3600" w:hanging="360"/>
+      </w:pPr>
+    </w:lvl>
+    <w:lvl w:ilvl="5" w:tplc="0409001B" w:tentative="1">
+      <w:start w:val="1"/>
+      <w:numFmt w:val="lowerRoman"/>
+      <w:lvlText w:val="%6."/>
+      <w:lvlJc w:val="right"/>
+      <w:pPr>
+        <w:ind w:left="4320" w:hanging="180"/>
+      </w:pPr>
+    </w:lvl>
+    <w:lvl w:ilvl="6" w:tplc="0409000F" w:tentative="1">
+      <w:start w:val="1"/>
+      <w:numFmt w:val="decimal"/>
+      <w:lvlText w:val="%7."/>
+      <w:lvlJc w:val="left"/>
+      <w:pPr>
+        <w:ind w:left="5040" w:hanging="360"/>
+      </w:pPr>
+    </w:lvl>
+    <w:lvl w:ilvl="7" w:tplc="04090019" w:tentative="1">
+      <w:start w:val="1"/>
+      <w:numFmt w:val="lowerLetter"/>
+      <w:lvlText w:val="%8."/>
+      <w:lvlJc w:val="left"/>
+      <w:pPr>
+        <w:ind w:left="5760" w:hanging="360"/>
+      </w:pPr>
+    </w:lvl>
+    <w:lvl w:ilvl="8" w:tplc="0409001B" w:tentative="1">
+      <w:start w:val="1"/>
+      <w:numFmt w:val="lowerRoman"/>
+      <w:lvlText w:val="%9."/>
+      <w:lvlJc w:val="right"/>
+      <w:pPr>
+        <w:ind w:left="6480" w:hanging="180"/>
+      </w:pPr>
+    </w:lvl>
+  </w:abstractNum>
+  <w:abstractNum w:abstractNumId="11">
+    <w:nsid w:val="202C026F"/>
+    <w:multiLevelType w:val="multilevel"/>
+    <w:tmpl w:val="2F8ED7DC"/>
+    <w:lvl w:ilvl="0">
+      <w:start w:val="1"/>
+      <w:numFmt w:val="bullet"/>
+      <w:lvlText w:val=""/>
+      <w:lvlJc w:val="left"/>
+      <w:pPr>
+        <w:tabs>
+          <w:tab w:val="num" w:pos="720"/>
+        </w:tabs>
+        <w:ind w:left="720" w:hanging="360"/>
+      </w:pPr>
+      <w:rPr>
+        <w:rFonts w:ascii="Symbol" w:hAnsi="Symbol" w:hint="default"/>
+        <w:sz w:val="20"/>
+      </w:rPr>
+    </w:lvl>
+    <w:lvl w:ilvl="1" w:tentative="1">
+      <w:start w:val="1"/>
+      <w:numFmt w:val="bullet"/>
+      <w:lvlText w:val="o"/>
+      <w:lvlJc w:val="left"/>
+      <w:pPr>
+        <w:tabs>
+          <w:tab w:val="num" w:pos="1440"/>
+        </w:tabs>
+        <w:ind w:left="1440" w:hanging="360"/>
+      </w:pPr>
+      <w:rPr>
+        <w:rFonts w:ascii="Courier New" w:hAnsi="Courier New" w:hint="default"/>
+        <w:sz w:val="20"/>
+      </w:rPr>
+    </w:lvl>
+    <w:lvl w:ilvl="2" w:tentative="1">
+      <w:start w:val="1"/>
+      <w:numFmt w:val="bullet"/>
+      <w:lvlText w:val=""/>
+      <w:lvlJc w:val="left"/>
+      <w:pPr>
+        <w:tabs>
+          <w:tab w:val="num" w:pos="2160"/>
+        </w:tabs>
+        <w:ind w:left="2160" w:hanging="360"/>
+      </w:pPr>
+      <w:rPr>
+        <w:rFonts w:ascii="Wingdings" w:hAnsi="Wingdings" w:hint="default"/>
+        <w:sz w:val="20"/>
+      </w:rPr>
+    </w:lvl>
+    <w:lvl w:ilvl="3" w:tentative="1">
+      <w:start w:val="1"/>
+      <w:numFmt w:val="bullet"/>
+      <w:lvlText w:val=""/>
+      <w:lvlJc w:val="left"/>
+      <w:pPr>
+        <w:tabs>
+          <w:tab w:val="num" w:pos="2880"/>
+        </w:tabs>
+        <w:ind w:left="2880" w:hanging="360"/>
+      </w:pPr>
+      <w:rPr>
+        <w:rFonts w:ascii="Wingdings" w:hAnsi="Wingdings" w:hint="default"/>
+        <w:sz w:val="20"/>
+      </w:rPr>
+    </w:lvl>
+    <w:lvl w:ilvl="4" w:tentative="1">
+      <w:start w:val="1"/>
+      <w:numFmt w:val="bullet"/>
+      <w:lvlText w:val=""/>
+      <w:lvlJc w:val="left"/>
+      <w:pPr>
+        <w:tabs>
+          <w:tab w:val="num" w:pos="3600"/>
+        </w:tabs>
+        <w:ind w:left="3600" w:hanging="360"/>
+      </w:pPr>
+      <w:rPr>
+        <w:rFonts w:ascii="Wingdings" w:hAnsi="Wingdings" w:hint="default"/>
+        <w:sz w:val="20"/>
+      </w:rPr>
+    </w:lvl>
+    <w:lvl w:ilvl="5" w:tentative="1">
+      <w:start w:val="1"/>
+      <w:numFmt w:val="bullet"/>
+      <w:lvlText w:val=""/>
+      <w:lvlJc w:val="left"/>
+      <w:pPr>
+        <w:tabs>
+          <w:tab w:val="num" w:pos="4320"/>
+        </w:tabs>
+        <w:ind w:left="4320" w:hanging="360"/>
+      </w:pPr>
+      <w:rPr>
+        <w:rFonts w:ascii="Wingdings" w:hAnsi="Wingdings" w:hint="default"/>
+        <w:sz w:val="20"/>
+      </w:rPr>
+    </w:lvl>
+    <w:lvl w:ilvl="6" w:tentative="1">
+      <w:start w:val="1"/>
+      <w:numFmt w:val="bullet"/>
+      <w:lvlText w:val=""/>
+      <w:lvlJc w:val="left"/>
+      <w:pPr>
+        <w:tabs>
+          <w:tab w:val="num" w:pos="5040"/>
+        </w:tabs>
+        <w:ind w:left="5040" w:hanging="360"/>
+      </w:pPr>
+      <w:rPr>
+        <w:rFonts w:ascii="Wingdings" w:hAnsi="Wingdings" w:hint="default"/>
+        <w:sz w:val="20"/>
+      </w:rPr>
+    </w:lvl>
+    <w:lvl w:ilvl="7" w:tentative="1">
+      <w:start w:val="1"/>
+      <w:numFmt w:val="bullet"/>
+      <w:lvlText w:val=""/>
+      <w:lvlJc w:val="left"/>
+      <w:pPr>
+        <w:tabs>
+          <w:tab w:val="num" w:pos="5760"/>
+        </w:tabs>
+        <w:ind w:left="5760" w:hanging="360"/>
+      </w:pPr>
+      <w:rPr>
+        <w:rFonts w:ascii="Wingdings" w:hAnsi="Wingdings" w:hint="default"/>
+        <w:sz w:val="20"/>
+      </w:rPr>
+    </w:lvl>
+    <w:lvl w:ilvl="8" w:tentative="1">
+      <w:start w:val="1"/>
+      <w:numFmt w:val="bullet"/>
+      <w:lvlText w:val=""/>
+      <w:lvlJc w:val="left"/>
+      <w:pPr>
+        <w:tabs>
+          <w:tab w:val="num" w:pos="6480"/>
+        </w:tabs>
+        <w:ind w:left="6480" w:hanging="360"/>
+      </w:pPr>
+      <w:rPr>
+        <w:rFonts w:ascii="Wingdings" w:hAnsi="Wingdings" w:hint="default"/>
+        <w:sz w:val="20"/>
+      </w:rPr>
+    </w:lvl>
+  </w:abstractNum>
+  <w:abstractNum w:abstractNumId="12">
     <w:nsid w:val="2C0F7C3C"/>
     <w:multiLevelType w:val="hybridMultilevel"/>
     <w:tmpl w:val="D8745FC4"/>
@@ -5034,7 +8038,7 @@
       </w:pPr>
     </w:lvl>
   </w:abstractNum>
-  <w:abstractNum w:abstractNumId="9">
+  <w:abstractNum w:abstractNumId="13">
     <w:nsid w:val="2DCB6EFE"/>
     <w:multiLevelType w:val="hybridMultilevel"/>
     <w:tmpl w:val="CA4C6786"/>
@@ -5123,7 +8127,7 @@
       </w:pPr>
     </w:lvl>
   </w:abstractNum>
-  <w:abstractNum w:abstractNumId="10">
+  <w:abstractNum w:abstractNumId="14">
     <w:nsid w:val="319B3398"/>
     <w:multiLevelType w:val="hybridMultilevel"/>
     <w:tmpl w:val="1CFA1050"/>
@@ -5209,7 +8213,93 @@
       </w:pPr>
     </w:lvl>
   </w:abstractNum>
-  <w:abstractNum w:abstractNumId="11">
+  <w:abstractNum w:abstractNumId="15">
+    <w:nsid w:val="332314B8"/>
+    <w:multiLevelType w:val="hybridMultilevel"/>
+    <w:tmpl w:val="03B81256"/>
+    <w:lvl w:ilvl="0" w:tplc="04090019">
+      <w:start w:val="1"/>
+      <w:numFmt w:val="lowerLetter"/>
+      <w:lvlText w:val="%1."/>
+      <w:lvlJc w:val="left"/>
+      <w:pPr>
+        <w:ind w:left="720" w:hanging="360"/>
+      </w:pPr>
+    </w:lvl>
+    <w:lvl w:ilvl="1" w:tplc="04090019" w:tentative="1">
+      <w:start w:val="1"/>
+      <w:numFmt w:val="lowerLetter"/>
+      <w:lvlText w:val="%2."/>
+      <w:lvlJc w:val="left"/>
+      <w:pPr>
+        <w:ind w:left="1440" w:hanging="360"/>
+      </w:pPr>
+    </w:lvl>
+    <w:lvl w:ilvl="2" w:tplc="0409001B" w:tentative="1">
+      <w:start w:val="1"/>
+      <w:numFmt w:val="lowerRoman"/>
+      <w:lvlText w:val="%3."/>
+      <w:lvlJc w:val="right"/>
+      <w:pPr>
+        <w:ind w:left="2160" w:hanging="180"/>
+      </w:pPr>
+    </w:lvl>
+    <w:lvl w:ilvl="3" w:tplc="0409000F" w:tentative="1">
+      <w:start w:val="1"/>
+      <w:numFmt w:val="decimal"/>
+      <w:lvlText w:val="%4."/>
+      <w:lvlJc w:val="left"/>
+      <w:pPr>
+        <w:ind w:left="2880" w:hanging="360"/>
+      </w:pPr>
+    </w:lvl>
+    <w:lvl w:ilvl="4" w:tplc="04090019" w:tentative="1">
+      <w:start w:val="1"/>
+      <w:numFmt w:val="lowerLetter"/>
+      <w:lvlText w:val="%5."/>
+      <w:lvlJc w:val="left"/>
+      <w:pPr>
+        <w:ind w:left="3600" w:hanging="360"/>
+      </w:pPr>
+    </w:lvl>
+    <w:lvl w:ilvl="5" w:tplc="0409001B" w:tentative="1">
+      <w:start w:val="1"/>
+      <w:numFmt w:val="lowerRoman"/>
+      <w:lvlText w:val="%6."/>
+      <w:lvlJc w:val="right"/>
+      <w:pPr>
+        <w:ind w:left="4320" w:hanging="180"/>
+      </w:pPr>
+    </w:lvl>
+    <w:lvl w:ilvl="6" w:tplc="0409000F" w:tentative="1">
+      <w:start w:val="1"/>
+      <w:numFmt w:val="decimal"/>
+      <w:lvlText w:val="%7."/>
+      <w:lvlJc w:val="left"/>
+      <w:pPr>
+        <w:ind w:left="5040" w:hanging="360"/>
+      </w:pPr>
+    </w:lvl>
+    <w:lvl w:ilvl="7" w:tplc="04090019" w:tentative="1">
+      <w:start w:val="1"/>
+      <w:numFmt w:val="lowerLetter"/>
+      <w:lvlText w:val="%8."/>
+      <w:lvlJc w:val="left"/>
+      <w:pPr>
+        <w:ind w:left="5760" w:hanging="360"/>
+      </w:pPr>
+    </w:lvl>
+    <w:lvl w:ilvl="8" w:tplc="0409001B" w:tentative="1">
+      <w:start w:val="1"/>
+      <w:numFmt w:val="lowerRoman"/>
+      <w:lvlText w:val="%9."/>
+      <w:lvlJc w:val="right"/>
+      <w:pPr>
+        <w:ind w:left="6480" w:hanging="180"/>
+      </w:pPr>
+    </w:lvl>
+  </w:abstractNum>
+  <w:abstractNum w:abstractNumId="16">
     <w:nsid w:val="398E3013"/>
     <w:multiLevelType w:val="hybridMultilevel"/>
     <w:tmpl w:val="118EF7BA"/>
@@ -5295,7 +8385,7 @@
       </w:pPr>
     </w:lvl>
   </w:abstractNum>
-  <w:abstractNum w:abstractNumId="12">
+  <w:abstractNum w:abstractNumId="17">
     <w:nsid w:val="47A11E33"/>
     <w:multiLevelType w:val="hybridMultilevel"/>
     <w:tmpl w:val="29C036DC"/>
@@ -5384,7 +8474,7 @@
       </w:pPr>
     </w:lvl>
   </w:abstractNum>
-  <w:abstractNum w:abstractNumId="13">
+  <w:abstractNum w:abstractNumId="18">
     <w:nsid w:val="49C71FA6"/>
     <w:multiLevelType w:val="hybridMultilevel"/>
     <w:tmpl w:val="B84CD0D2"/>
@@ -5470,7 +8560,156 @@
       </w:pPr>
     </w:lvl>
   </w:abstractNum>
-  <w:abstractNum w:abstractNumId="14">
+  <w:abstractNum w:abstractNumId="19">
+    <w:nsid w:val="4D4D40A0"/>
+    <w:multiLevelType w:val="multilevel"/>
+    <w:tmpl w:val="1862BC16"/>
+    <w:lvl w:ilvl="0">
+      <w:start w:val="1"/>
+      <w:numFmt w:val="bullet"/>
+      <w:lvlText w:val=""/>
+      <w:lvlJc w:val="left"/>
+      <w:pPr>
+        <w:tabs>
+          <w:tab w:val="num" w:pos="720"/>
+        </w:tabs>
+        <w:ind w:left="720" w:hanging="360"/>
+      </w:pPr>
+      <w:rPr>
+        <w:rFonts w:ascii="Symbol" w:hAnsi="Symbol" w:hint="default"/>
+        <w:sz w:val="20"/>
+      </w:rPr>
+    </w:lvl>
+    <w:lvl w:ilvl="1" w:tentative="1">
+      <w:start w:val="1"/>
+      <w:numFmt w:val="bullet"/>
+      <w:lvlText w:val="o"/>
+      <w:lvlJc w:val="left"/>
+      <w:pPr>
+        <w:tabs>
+          <w:tab w:val="num" w:pos="1440"/>
+        </w:tabs>
+        <w:ind w:left="1440" w:hanging="360"/>
+      </w:pPr>
+      <w:rPr>
+        <w:rFonts w:ascii="Courier New" w:hAnsi="Courier New" w:hint="default"/>
+        <w:sz w:val="20"/>
+      </w:rPr>
+    </w:lvl>
+    <w:lvl w:ilvl="2" w:tentative="1">
+      <w:start w:val="1"/>
+      <w:numFmt w:val="bullet"/>
+      <w:lvlText w:val=""/>
+      <w:lvlJc w:val="left"/>
+      <w:pPr>
+        <w:tabs>
+          <w:tab w:val="num" w:pos="2160"/>
+        </w:tabs>
+        <w:ind w:left="2160" w:hanging="360"/>
+      </w:pPr>
+      <w:rPr>
+        <w:rFonts w:ascii="Wingdings" w:hAnsi="Wingdings" w:hint="default"/>
+        <w:sz w:val="20"/>
+      </w:rPr>
+    </w:lvl>
+    <w:lvl w:ilvl="3" w:tentative="1">
+      <w:start w:val="1"/>
+      <w:numFmt w:val="bullet"/>
+      <w:lvlText w:val=""/>
+      <w:lvlJc w:val="left"/>
+      <w:pPr>
+        <w:tabs>
+          <w:tab w:val="num" w:pos="2880"/>
+        </w:tabs>
+        <w:ind w:left="2880" w:hanging="360"/>
+      </w:pPr>
+      <w:rPr>
+        <w:rFonts w:ascii="Wingdings" w:hAnsi="Wingdings" w:hint="default"/>
+        <w:sz w:val="20"/>
+      </w:rPr>
+    </w:lvl>
+    <w:lvl w:ilvl="4" w:tentative="1">
+      <w:start w:val="1"/>
+      <w:numFmt w:val="bullet"/>
+      <w:lvlText w:val=""/>
+      <w:lvlJc w:val="left"/>
+      <w:pPr>
+        <w:tabs>
+          <w:tab w:val="num" w:pos="3600"/>
+        </w:tabs>
+        <w:ind w:left="3600" w:hanging="360"/>
+      </w:pPr>
+      <w:rPr>
+        <w:rFonts w:ascii="Wingdings" w:hAnsi="Wingdings" w:hint="default"/>
+        <w:sz w:val="20"/>
+      </w:rPr>
+    </w:lvl>
+    <w:lvl w:ilvl="5" w:tentative="1">
+      <w:start w:val="1"/>
+      <w:numFmt w:val="bullet"/>
+      <w:lvlText w:val=""/>
+      <w:lvlJc w:val="left"/>
+      <w:pPr>
+        <w:tabs>
+          <w:tab w:val="num" w:pos="4320"/>
+        </w:tabs>
+        <w:ind w:left="4320" w:hanging="360"/>
+      </w:pPr>
+      <w:rPr>
+        <w:rFonts w:ascii="Wingdings" w:hAnsi="Wingdings" w:hint="default"/>
+        <w:sz w:val="20"/>
+      </w:rPr>
+    </w:lvl>
+    <w:lvl w:ilvl="6" w:tentative="1">
+      <w:start w:val="1"/>
+      <w:numFmt w:val="bullet"/>
+      <w:lvlText w:val=""/>
+      <w:lvlJc w:val="left"/>
+      <w:pPr>
+        <w:tabs>
+          <w:tab w:val="num" w:pos="5040"/>
+        </w:tabs>
+        <w:ind w:left="5040" w:hanging="360"/>
+      </w:pPr>
+      <w:rPr>
+        <w:rFonts w:ascii="Wingdings" w:hAnsi="Wingdings" w:hint="default"/>
+        <w:sz w:val="20"/>
+      </w:rPr>
+    </w:lvl>
+    <w:lvl w:ilvl="7" w:tentative="1">
+      <w:start w:val="1"/>
+      <w:numFmt w:val="bullet"/>
+      <w:lvlText w:val=""/>
+      <w:lvlJc w:val="left"/>
+      <w:pPr>
+        <w:tabs>
+          <w:tab w:val="num" w:pos="5760"/>
+        </w:tabs>
+        <w:ind w:left="5760" w:hanging="360"/>
+      </w:pPr>
+      <w:rPr>
+        <w:rFonts w:ascii="Wingdings" w:hAnsi="Wingdings" w:hint="default"/>
+        <w:sz w:val="20"/>
+      </w:rPr>
+    </w:lvl>
+    <w:lvl w:ilvl="8" w:tentative="1">
+      <w:start w:val="1"/>
+      <w:numFmt w:val="bullet"/>
+      <w:lvlText w:val=""/>
+      <w:lvlJc w:val="left"/>
+      <w:pPr>
+        <w:tabs>
+          <w:tab w:val="num" w:pos="6480"/>
+        </w:tabs>
+        <w:ind w:left="6480" w:hanging="360"/>
+      </w:pPr>
+      <w:rPr>
+        <w:rFonts w:ascii="Wingdings" w:hAnsi="Wingdings" w:hint="default"/>
+        <w:sz w:val="20"/>
+      </w:rPr>
+    </w:lvl>
+  </w:abstractNum>
+  <w:abstractNum w:abstractNumId="20">
     <w:nsid w:val="51EA4C55"/>
     <w:multiLevelType w:val="hybridMultilevel"/>
     <w:tmpl w:val="286E69AE"/>
@@ -5556,7 +8795,119 @@
       </w:pPr>
     </w:lvl>
   </w:abstractNum>
-  <w:abstractNum w:abstractNumId="15">
+  <w:abstractNum w:abstractNumId="21">
+    <w:nsid w:val="55C23749"/>
+    <w:multiLevelType w:val="hybridMultilevel"/>
+    <w:tmpl w:val="01822F4A"/>
+    <w:lvl w:ilvl="0" w:tplc="D368CAB4">
+      <w:numFmt w:val="bullet"/>
+      <w:lvlText w:val=""/>
+      <w:lvlJc w:val="left"/>
+      <w:pPr>
+        <w:ind w:left="600" w:hanging="360"/>
+      </w:pPr>
+      <w:rPr>
+        <w:rFonts w:ascii="Symbol" w:eastAsiaTheme="minorHAnsi" w:hAnsi="Symbol" w:cs="Times New Roman" w:hint="default"/>
+      </w:rPr>
+    </w:lvl>
+    <w:lvl w:ilvl="1" w:tplc="04090003" w:tentative="1">
+      <w:start w:val="1"/>
+      <w:numFmt w:val="bullet"/>
+      <w:lvlText w:val="o"/>
+      <w:lvlJc w:val="left"/>
+      <w:pPr>
+        <w:ind w:left="1320" w:hanging="360"/>
+      </w:pPr>
+      <w:rPr>
+        <w:rFonts w:ascii="Courier New" w:hAnsi="Courier New" w:cs="Courier New" w:hint="default"/>
+      </w:rPr>
+    </w:lvl>
+    <w:lvl w:ilvl="2" w:tplc="04090005" w:tentative="1">
+      <w:start w:val="1"/>
+      <w:numFmt w:val="bullet"/>
+      <w:lvlText w:val=""/>
+      <w:lvlJc w:val="left"/>
+      <w:pPr>
+        <w:ind w:left="2040" w:hanging="360"/>
+      </w:pPr>
+      <w:rPr>
+        <w:rFonts w:ascii="Wingdings" w:hAnsi="Wingdings" w:hint="default"/>
+      </w:rPr>
+    </w:lvl>
+    <w:lvl w:ilvl="3" w:tplc="04090001" w:tentative="1">
+      <w:start w:val="1"/>
+      <w:numFmt w:val="bullet"/>
+      <w:lvlText w:val=""/>
+      <w:lvlJc w:val="left"/>
+      <w:pPr>
+        <w:ind w:left="2760" w:hanging="360"/>
+      </w:pPr>
+      <w:rPr>
+        <w:rFonts w:ascii="Symbol" w:hAnsi="Symbol" w:hint="default"/>
+      </w:rPr>
+    </w:lvl>
+    <w:lvl w:ilvl="4" w:tplc="04090003" w:tentative="1">
+      <w:start w:val="1"/>
+      <w:numFmt w:val="bullet"/>
+      <w:lvlText w:val="o"/>
+      <w:lvlJc w:val="left"/>
+      <w:pPr>
+        <w:ind w:left="3480" w:hanging="360"/>
+      </w:pPr>
+      <w:rPr>
+        <w:rFonts w:ascii="Courier New" w:hAnsi="Courier New" w:cs="Courier New" w:hint="default"/>
+      </w:rPr>
+    </w:lvl>
+    <w:lvl w:ilvl="5" w:tplc="04090005" w:tentative="1">
+      <w:start w:val="1"/>
+      <w:numFmt w:val="bullet"/>
+      <w:lvlText w:val=""/>
+      <w:lvlJc w:val="left"/>
+      <w:pPr>
+        <w:ind w:left="4200" w:hanging="360"/>
+      </w:pPr>
+      <w:rPr>
+        <w:rFonts w:ascii="Wingdings" w:hAnsi="Wingdings" w:hint="default"/>
+      </w:rPr>
+    </w:lvl>
+    <w:lvl w:ilvl="6" w:tplc="04090001" w:tentative="1">
+      <w:start w:val="1"/>
+      <w:numFmt w:val="bullet"/>
+      <w:lvlText w:val=""/>
+      <w:lvlJc w:val="left"/>
+      <w:pPr>
+        <w:ind w:left="4920" w:hanging="360"/>
+      </w:pPr>
+      <w:rPr>
+        <w:rFonts w:ascii="Symbol" w:hAnsi="Symbol" w:hint="default"/>
+      </w:rPr>
+    </w:lvl>
+    <w:lvl w:ilvl="7" w:tplc="04090003" w:tentative="1">
+      <w:start w:val="1"/>
+      <w:numFmt w:val="bullet"/>
+      <w:lvlText w:val="o"/>
+      <w:lvlJc w:val="left"/>
+      <w:pPr>
+        <w:ind w:left="5640" w:hanging="360"/>
+      </w:pPr>
+      <w:rPr>
+        <w:rFonts w:ascii="Courier New" w:hAnsi="Courier New" w:cs="Courier New" w:hint="default"/>
+      </w:rPr>
+    </w:lvl>
+    <w:lvl w:ilvl="8" w:tplc="04090005" w:tentative="1">
+      <w:start w:val="1"/>
+      <w:numFmt w:val="bullet"/>
+      <w:lvlText w:val=""/>
+      <w:lvlJc w:val="left"/>
+      <w:pPr>
+        <w:ind w:left="6360" w:hanging="360"/>
+      </w:pPr>
+      <w:rPr>
+        <w:rFonts w:ascii="Wingdings" w:hAnsi="Wingdings" w:hint="default"/>
+      </w:rPr>
+    </w:lvl>
+  </w:abstractNum>
+  <w:abstractNum w:abstractNumId="22">
     <w:nsid w:val="5A984721"/>
     <w:multiLevelType w:val="hybridMultilevel"/>
     <w:tmpl w:val="19B20380"/>
@@ -5642,7 +8993,93 @@
       </w:pPr>
     </w:lvl>
   </w:abstractNum>
-  <w:abstractNum w:abstractNumId="16">
+  <w:abstractNum w:abstractNumId="23">
+    <w:nsid w:val="5FAF7F3A"/>
+    <w:multiLevelType w:val="hybridMultilevel"/>
+    <w:tmpl w:val="D3805800"/>
+    <w:lvl w:ilvl="0" w:tplc="0409000F">
+      <w:start w:val="1"/>
+      <w:numFmt w:val="decimal"/>
+      <w:lvlText w:val="%1."/>
+      <w:lvlJc w:val="left"/>
+      <w:pPr>
+        <w:ind w:left="360" w:hanging="360"/>
+      </w:pPr>
+    </w:lvl>
+    <w:lvl w:ilvl="1" w:tplc="04090019" w:tentative="1">
+      <w:start w:val="1"/>
+      <w:numFmt w:val="lowerLetter"/>
+      <w:lvlText w:val="%2."/>
+      <w:lvlJc w:val="left"/>
+      <w:pPr>
+        <w:ind w:left="1080" w:hanging="360"/>
+      </w:pPr>
+    </w:lvl>
+    <w:lvl w:ilvl="2" w:tplc="0409001B" w:tentative="1">
+      <w:start w:val="1"/>
+      <w:numFmt w:val="lowerRoman"/>
+      <w:lvlText w:val="%3."/>
+      <w:lvlJc w:val="right"/>
+      <w:pPr>
+        <w:ind w:left="1800" w:hanging="180"/>
+      </w:pPr>
+    </w:lvl>
+    <w:lvl w:ilvl="3" w:tplc="0409000F" w:tentative="1">
+      <w:start w:val="1"/>
+      <w:numFmt w:val="decimal"/>
+      <w:lvlText w:val="%4."/>
+      <w:lvlJc w:val="left"/>
+      <w:pPr>
+        <w:ind w:left="2520" w:hanging="360"/>
+      </w:pPr>
+    </w:lvl>
+    <w:lvl w:ilvl="4" w:tplc="04090019" w:tentative="1">
+      <w:start w:val="1"/>
+      <w:numFmt w:val="lowerLetter"/>
+      <w:lvlText w:val="%5."/>
+      <w:lvlJc w:val="left"/>
+      <w:pPr>
+        <w:ind w:left="3240" w:hanging="360"/>
+      </w:pPr>
+    </w:lvl>
+    <w:lvl w:ilvl="5" w:tplc="0409001B" w:tentative="1">
+      <w:start w:val="1"/>
+      <w:numFmt w:val="lowerRoman"/>
+      <w:lvlText w:val="%6."/>
+      <w:lvlJc w:val="right"/>
+      <w:pPr>
+        <w:ind w:left="3960" w:hanging="180"/>
+      </w:pPr>
+    </w:lvl>
+    <w:lvl w:ilvl="6" w:tplc="0409000F" w:tentative="1">
+      <w:start w:val="1"/>
+      <w:numFmt w:val="decimal"/>
+      <w:lvlText w:val="%7."/>
+      <w:lvlJc w:val="left"/>
+      <w:pPr>
+        <w:ind w:left="4680" w:hanging="360"/>
+      </w:pPr>
+    </w:lvl>
+    <w:lvl w:ilvl="7" w:tplc="04090019" w:tentative="1">
+      <w:start w:val="1"/>
+      <w:numFmt w:val="lowerLetter"/>
+      <w:lvlText w:val="%8."/>
+      <w:lvlJc w:val="left"/>
+      <w:pPr>
+        <w:ind w:left="5400" w:hanging="360"/>
+      </w:pPr>
+    </w:lvl>
+    <w:lvl w:ilvl="8" w:tplc="0409001B" w:tentative="1">
+      <w:start w:val="1"/>
+      <w:numFmt w:val="lowerRoman"/>
+      <w:lvlText w:val="%9."/>
+      <w:lvlJc w:val="right"/>
+      <w:pPr>
+        <w:ind w:left="6120" w:hanging="180"/>
+      </w:pPr>
+    </w:lvl>
+  </w:abstractNum>
+  <w:abstractNum w:abstractNumId="24">
     <w:nsid w:val="697A4C5D"/>
     <w:multiLevelType w:val="hybridMultilevel"/>
     <w:tmpl w:val="BB962338"/>
@@ -5731,7 +9168,205 @@
       </w:pPr>
     </w:lvl>
   </w:abstractNum>
-  <w:abstractNum w:abstractNumId="17">
+  <w:abstractNum w:abstractNumId="25">
+    <w:nsid w:val="6B880309"/>
+    <w:multiLevelType w:val="hybridMultilevel"/>
+    <w:tmpl w:val="1A406F12"/>
+    <w:lvl w:ilvl="0" w:tplc="04090019">
+      <w:start w:val="1"/>
+      <w:numFmt w:val="lowerLetter"/>
+      <w:lvlText w:val="%1."/>
+      <w:lvlJc w:val="left"/>
+      <w:pPr>
+        <w:ind w:left="720" w:hanging="360"/>
+      </w:pPr>
+    </w:lvl>
+    <w:lvl w:ilvl="1" w:tplc="04090019" w:tentative="1">
+      <w:start w:val="1"/>
+      <w:numFmt w:val="lowerLetter"/>
+      <w:lvlText w:val="%2."/>
+      <w:lvlJc w:val="left"/>
+      <w:pPr>
+        <w:ind w:left="1440" w:hanging="360"/>
+      </w:pPr>
+    </w:lvl>
+    <w:lvl w:ilvl="2" w:tplc="0409001B" w:tentative="1">
+      <w:start w:val="1"/>
+      <w:numFmt w:val="lowerRoman"/>
+      <w:lvlText w:val="%3."/>
+      <w:lvlJc w:val="right"/>
+      <w:pPr>
+        <w:ind w:left="2160" w:hanging="180"/>
+      </w:pPr>
+    </w:lvl>
+    <w:lvl w:ilvl="3" w:tplc="0409000F" w:tentative="1">
+      <w:start w:val="1"/>
+      <w:numFmt w:val="decimal"/>
+      <w:lvlText w:val="%4."/>
+      <w:lvlJc w:val="left"/>
+      <w:pPr>
+        <w:ind w:left="2880" w:hanging="360"/>
+      </w:pPr>
+    </w:lvl>
+    <w:lvl w:ilvl="4" w:tplc="04090019" w:tentative="1">
+      <w:start w:val="1"/>
+      <w:numFmt w:val="lowerLetter"/>
+      <w:lvlText w:val="%5."/>
+      <w:lvlJc w:val="left"/>
+      <w:pPr>
+        <w:ind w:left="3600" w:hanging="360"/>
+      </w:pPr>
+    </w:lvl>
+    <w:lvl w:ilvl="5" w:tplc="0409001B" w:tentative="1">
+      <w:start w:val="1"/>
+      <w:numFmt w:val="lowerRoman"/>
+      <w:lvlText w:val="%6."/>
+      <w:lvlJc w:val="right"/>
+      <w:pPr>
+        <w:ind w:left="4320" w:hanging="180"/>
+      </w:pPr>
+    </w:lvl>
+    <w:lvl w:ilvl="6" w:tplc="0409000F" w:tentative="1">
+      <w:start w:val="1"/>
+      <w:numFmt w:val="decimal"/>
+      <w:lvlText w:val="%7."/>
+      <w:lvlJc w:val="left"/>
+      <w:pPr>
+        <w:ind w:left="5040" w:hanging="360"/>
+      </w:pPr>
+    </w:lvl>
+    <w:lvl w:ilvl="7" w:tplc="04090019" w:tentative="1">
+      <w:start w:val="1"/>
+      <w:numFmt w:val="lowerLetter"/>
+      <w:lvlText w:val="%8."/>
+      <w:lvlJc w:val="left"/>
+      <w:pPr>
+        <w:ind w:left="5760" w:hanging="360"/>
+      </w:pPr>
+    </w:lvl>
+    <w:lvl w:ilvl="8" w:tplc="0409001B" w:tentative="1">
+      <w:start w:val="1"/>
+      <w:numFmt w:val="lowerRoman"/>
+      <w:lvlText w:val="%9."/>
+      <w:lvlJc w:val="right"/>
+      <w:pPr>
+        <w:ind w:left="6480" w:hanging="180"/>
+      </w:pPr>
+    </w:lvl>
+  </w:abstractNum>
+  <w:abstractNum w:abstractNumId="26">
+    <w:nsid w:val="6C5C618A"/>
+    <w:multiLevelType w:val="hybridMultilevel"/>
+    <w:tmpl w:val="89BED99C"/>
+    <w:lvl w:ilvl="0" w:tplc="9B162D84">
+      <w:numFmt w:val="bullet"/>
+      <w:lvlText w:val=""/>
+      <w:lvlJc w:val="left"/>
+      <w:pPr>
+        <w:ind w:left="600" w:hanging="360"/>
+      </w:pPr>
+      <w:rPr>
+        <w:rFonts w:ascii="Symbol" w:eastAsiaTheme="minorHAnsi" w:hAnsi="Symbol" w:cs="Times New Roman" w:hint="default"/>
+      </w:rPr>
+    </w:lvl>
+    <w:lvl w:ilvl="1" w:tplc="04090003" w:tentative="1">
+      <w:start w:val="1"/>
+      <w:numFmt w:val="bullet"/>
+      <w:lvlText w:val="o"/>
+      <w:lvlJc w:val="left"/>
+      <w:pPr>
+        <w:ind w:left="1320" w:hanging="360"/>
+      </w:pPr>
+      <w:rPr>
+        <w:rFonts w:ascii="Courier New" w:hAnsi="Courier New" w:cs="Courier New" w:hint="default"/>
+      </w:rPr>
+    </w:lvl>
+    <w:lvl w:ilvl="2" w:tplc="04090005" w:tentative="1">
+      <w:start w:val="1"/>
+      <w:numFmt w:val="bullet"/>
+      <w:lvlText w:val=""/>
+      <w:lvlJc w:val="left"/>
+      <w:pPr>
+        <w:ind w:left="2040" w:hanging="360"/>
+      </w:pPr>
+      <w:rPr>
+        <w:rFonts w:ascii="Wingdings" w:hAnsi="Wingdings" w:hint="default"/>
+      </w:rPr>
+    </w:lvl>
+    <w:lvl w:ilvl="3" w:tplc="04090001" w:tentative="1">
+      <w:start w:val="1"/>
+      <w:numFmt w:val="bullet"/>
+      <w:lvlText w:val=""/>
+      <w:lvlJc w:val="left"/>
+      <w:pPr>
+        <w:ind w:left="2760" w:hanging="360"/>
+      </w:pPr>
+      <w:rPr>
+        <w:rFonts w:ascii="Symbol" w:hAnsi="Symbol" w:hint="default"/>
+      </w:rPr>
+    </w:lvl>
+    <w:lvl w:ilvl="4" w:tplc="04090003" w:tentative="1">
+      <w:start w:val="1"/>
+      <w:numFmt w:val="bullet"/>
+      <w:lvlText w:val="o"/>
+      <w:lvlJc w:val="left"/>
+      <w:pPr>
+        <w:ind w:left="3480" w:hanging="360"/>
+      </w:pPr>
+      <w:rPr>
+        <w:rFonts w:ascii="Courier New" w:hAnsi="Courier New" w:cs="Courier New" w:hint="default"/>
+      </w:rPr>
+    </w:lvl>
+    <w:lvl w:ilvl="5" w:tplc="04090005" w:tentative="1">
+      <w:start w:val="1"/>
+      <w:numFmt w:val="bullet"/>
+      <w:lvlText w:val=""/>
+      <w:lvlJc w:val="left"/>
+      <w:pPr>
+        <w:ind w:left="4200" w:hanging="360"/>
+      </w:pPr>
+      <w:rPr>
+        <w:rFonts w:ascii="Wingdings" w:hAnsi="Wingdings" w:hint="default"/>
+      </w:rPr>
+    </w:lvl>
+    <w:lvl w:ilvl="6" w:tplc="04090001" w:tentative="1">
+      <w:start w:val="1"/>
+      <w:numFmt w:val="bullet"/>
+      <w:lvlText w:val=""/>
+      <w:lvlJc w:val="left"/>
+      <w:pPr>
+        <w:ind w:left="4920" w:hanging="360"/>
+      </w:pPr>
+      <w:rPr>
+        <w:rFonts w:ascii="Symbol" w:hAnsi="Symbol" w:hint="default"/>
+      </w:rPr>
+    </w:lvl>
+    <w:lvl w:ilvl="7" w:tplc="04090003" w:tentative="1">
+      <w:start w:val="1"/>
+      <w:numFmt w:val="bullet"/>
+      <w:lvlText w:val="o"/>
+      <w:lvlJc w:val="left"/>
+      <w:pPr>
+        <w:ind w:left="5640" w:hanging="360"/>
+      </w:pPr>
+      <w:rPr>
+        <w:rFonts w:ascii="Courier New" w:hAnsi="Courier New" w:cs="Courier New" w:hint="default"/>
+      </w:rPr>
+    </w:lvl>
+    <w:lvl w:ilvl="8" w:tplc="04090005" w:tentative="1">
+      <w:start w:val="1"/>
+      <w:numFmt w:val="bullet"/>
+      <w:lvlText w:val=""/>
+      <w:lvlJc w:val="left"/>
+      <w:pPr>
+        <w:ind w:left="6360" w:hanging="360"/>
+      </w:pPr>
+      <w:rPr>
+        <w:rFonts w:ascii="Wingdings" w:hAnsi="Wingdings" w:hint="default"/>
+      </w:rPr>
+    </w:lvl>
+  </w:abstractNum>
+  <w:abstractNum w:abstractNumId="27">
     <w:nsid w:val="6CC91AAE"/>
     <w:multiLevelType w:val="hybridMultilevel"/>
     <w:tmpl w:val="F2B24C06"/>
@@ -5821,11 +9456,209 @@
       </w:pPr>
     </w:lvl>
   </w:abstractNum>
+  <w:abstractNum w:abstractNumId="28">
+    <w:nsid w:val="7B095863"/>
+    <w:multiLevelType w:val="hybridMultilevel"/>
+    <w:tmpl w:val="24949D08"/>
+    <w:lvl w:ilvl="0" w:tplc="04090019">
+      <w:start w:val="1"/>
+      <w:numFmt w:val="lowerLetter"/>
+      <w:lvlText w:val="%1."/>
+      <w:lvlJc w:val="left"/>
+      <w:pPr>
+        <w:ind w:left="720" w:hanging="360"/>
+      </w:pPr>
+    </w:lvl>
+    <w:lvl w:ilvl="1" w:tplc="04090019" w:tentative="1">
+      <w:start w:val="1"/>
+      <w:numFmt w:val="lowerLetter"/>
+      <w:lvlText w:val="%2."/>
+      <w:lvlJc w:val="left"/>
+      <w:pPr>
+        <w:ind w:left="1440" w:hanging="360"/>
+      </w:pPr>
+    </w:lvl>
+    <w:lvl w:ilvl="2" w:tplc="0409001B" w:tentative="1">
+      <w:start w:val="1"/>
+      <w:numFmt w:val="lowerRoman"/>
+      <w:lvlText w:val="%3."/>
+      <w:lvlJc w:val="right"/>
+      <w:pPr>
+        <w:ind w:left="2160" w:hanging="180"/>
+      </w:pPr>
+    </w:lvl>
+    <w:lvl w:ilvl="3" w:tplc="0409000F" w:tentative="1">
+      <w:start w:val="1"/>
+      <w:numFmt w:val="decimal"/>
+      <w:lvlText w:val="%4."/>
+      <w:lvlJc w:val="left"/>
+      <w:pPr>
+        <w:ind w:left="2880" w:hanging="360"/>
+      </w:pPr>
+    </w:lvl>
+    <w:lvl w:ilvl="4" w:tplc="04090019" w:tentative="1">
+      <w:start w:val="1"/>
+      <w:numFmt w:val="lowerLetter"/>
+      <w:lvlText w:val="%5."/>
+      <w:lvlJc w:val="left"/>
+      <w:pPr>
+        <w:ind w:left="3600" w:hanging="360"/>
+      </w:pPr>
+    </w:lvl>
+    <w:lvl w:ilvl="5" w:tplc="0409001B" w:tentative="1">
+      <w:start w:val="1"/>
+      <w:numFmt w:val="lowerRoman"/>
+      <w:lvlText w:val="%6."/>
+      <w:lvlJc w:val="right"/>
+      <w:pPr>
+        <w:ind w:left="4320" w:hanging="180"/>
+      </w:pPr>
+    </w:lvl>
+    <w:lvl w:ilvl="6" w:tplc="0409000F" w:tentative="1">
+      <w:start w:val="1"/>
+      <w:numFmt w:val="decimal"/>
+      <w:lvlText w:val="%7."/>
+      <w:lvlJc w:val="left"/>
+      <w:pPr>
+        <w:ind w:left="5040" w:hanging="360"/>
+      </w:pPr>
+    </w:lvl>
+    <w:lvl w:ilvl="7" w:tplc="04090019" w:tentative="1">
+      <w:start w:val="1"/>
+      <w:numFmt w:val="lowerLetter"/>
+      <w:lvlText w:val="%8."/>
+      <w:lvlJc w:val="left"/>
+      <w:pPr>
+        <w:ind w:left="5760" w:hanging="360"/>
+      </w:pPr>
+    </w:lvl>
+    <w:lvl w:ilvl="8" w:tplc="0409001B" w:tentative="1">
+      <w:start w:val="1"/>
+      <w:numFmt w:val="lowerRoman"/>
+      <w:lvlText w:val="%9."/>
+      <w:lvlJc w:val="right"/>
+      <w:pPr>
+        <w:ind w:left="6480" w:hanging="180"/>
+      </w:pPr>
+    </w:lvl>
+  </w:abstractNum>
+  <w:abstractNum w:abstractNumId="29">
+    <w:nsid w:val="7FCB6236"/>
+    <w:multiLevelType w:val="hybridMultilevel"/>
+    <w:tmpl w:val="8B98EEBC"/>
+    <w:lvl w:ilvl="0" w:tplc="6E3C9688">
+      <w:numFmt w:val="bullet"/>
+      <w:lvlText w:val=""/>
+      <w:lvlJc w:val="left"/>
+      <w:pPr>
+        <w:ind w:left="600" w:hanging="360"/>
+      </w:pPr>
+      <w:rPr>
+        <w:rFonts w:ascii="Symbol" w:eastAsiaTheme="minorHAnsi" w:hAnsi="Symbol" w:cs="Times New Roman" w:hint="default"/>
+      </w:rPr>
+    </w:lvl>
+    <w:lvl w:ilvl="1" w:tplc="04090003" w:tentative="1">
+      <w:start w:val="1"/>
+      <w:numFmt w:val="bullet"/>
+      <w:lvlText w:val="o"/>
+      <w:lvlJc w:val="left"/>
+      <w:pPr>
+        <w:ind w:left="1320" w:hanging="360"/>
+      </w:pPr>
+      <w:rPr>
+        <w:rFonts w:ascii="Courier New" w:hAnsi="Courier New" w:cs="Courier New" w:hint="default"/>
+      </w:rPr>
+    </w:lvl>
+    <w:lvl w:ilvl="2" w:tplc="04090005" w:tentative="1">
+      <w:start w:val="1"/>
+      <w:numFmt w:val="bullet"/>
+      <w:lvlText w:val=""/>
+      <w:lvlJc w:val="left"/>
+      <w:pPr>
+        <w:ind w:left="2040" w:hanging="360"/>
+      </w:pPr>
+      <w:rPr>
+        <w:rFonts w:ascii="Wingdings" w:hAnsi="Wingdings" w:hint="default"/>
+      </w:rPr>
+    </w:lvl>
+    <w:lvl w:ilvl="3" w:tplc="04090001" w:tentative="1">
+      <w:start w:val="1"/>
+      <w:numFmt w:val="bullet"/>
+      <w:lvlText w:val=""/>
+      <w:lvlJc w:val="left"/>
+      <w:pPr>
+        <w:ind w:left="2760" w:hanging="360"/>
+      </w:pPr>
+      <w:rPr>
+        <w:rFonts w:ascii="Symbol" w:hAnsi="Symbol" w:hint="default"/>
+      </w:rPr>
+    </w:lvl>
+    <w:lvl w:ilvl="4" w:tplc="04090003" w:tentative="1">
+      <w:start w:val="1"/>
+      <w:numFmt w:val="bullet"/>
+      <w:lvlText w:val="o"/>
+      <w:lvlJc w:val="left"/>
+      <w:pPr>
+        <w:ind w:left="3480" w:hanging="360"/>
+      </w:pPr>
+      <w:rPr>
+        <w:rFonts w:ascii="Courier New" w:hAnsi="Courier New" w:cs="Courier New" w:hint="default"/>
+      </w:rPr>
+    </w:lvl>
+    <w:lvl w:ilvl="5" w:tplc="04090005" w:tentative="1">
+      <w:start w:val="1"/>
+      <w:numFmt w:val="bullet"/>
+      <w:lvlText w:val=""/>
+      <w:lvlJc w:val="left"/>
+      <w:pPr>
+        <w:ind w:left="4200" w:hanging="360"/>
+      </w:pPr>
+      <w:rPr>
+        <w:rFonts w:ascii="Wingdings" w:hAnsi="Wingdings" w:hint="default"/>
+      </w:rPr>
+    </w:lvl>
+    <w:lvl w:ilvl="6" w:tplc="04090001" w:tentative="1">
+      <w:start w:val="1"/>
+      <w:numFmt w:val="bullet"/>
+      <w:lvlText w:val=""/>
+      <w:lvlJc w:val="left"/>
+      <w:pPr>
+        <w:ind w:left="4920" w:hanging="360"/>
+      </w:pPr>
+      <w:rPr>
+        <w:rFonts w:ascii="Symbol" w:hAnsi="Symbol" w:hint="default"/>
+      </w:rPr>
+    </w:lvl>
+    <w:lvl w:ilvl="7" w:tplc="04090003" w:tentative="1">
+      <w:start w:val="1"/>
+      <w:numFmt w:val="bullet"/>
+      <w:lvlText w:val="o"/>
+      <w:lvlJc w:val="left"/>
+      <w:pPr>
+        <w:ind w:left="5640" w:hanging="360"/>
+      </w:pPr>
+      <w:rPr>
+        <w:rFonts w:ascii="Courier New" w:hAnsi="Courier New" w:cs="Courier New" w:hint="default"/>
+      </w:rPr>
+    </w:lvl>
+    <w:lvl w:ilvl="8" w:tplc="04090005" w:tentative="1">
+      <w:start w:val="1"/>
+      <w:numFmt w:val="bullet"/>
+      <w:lvlText w:val=""/>
+      <w:lvlJc w:val="left"/>
+      <w:pPr>
+        <w:ind w:left="6360" w:hanging="360"/>
+      </w:pPr>
+      <w:rPr>
+        <w:rFonts w:ascii="Wingdings" w:hAnsi="Wingdings" w:hint="default"/>
+      </w:rPr>
+    </w:lvl>
+  </w:abstractNum>
   <w:num w:numId="1">
-    <w:abstractNumId w:val="16"/>
+    <w:abstractNumId w:val="24"/>
   </w:num>
   <w:num w:numId="2">
-    <w:abstractNumId w:val="6"/>
+    <w:abstractNumId w:val="8"/>
     <w:lvlOverride w:ilvl="0">
       <w:startOverride w:val="1"/>
     </w:lvlOverride>
@@ -5855,7 +9688,7 @@
     </w:lvlOverride>
   </w:num>
   <w:num w:numId="3">
-    <w:abstractNumId w:val="6"/>
+    <w:abstractNumId w:val="8"/>
   </w:num>
   <w:num w:numId="4">
     <w:abstractNumId w:val="2"/>
@@ -5864,13 +9697,13 @@
     <w:abstractNumId w:val="3"/>
   </w:num>
   <w:num w:numId="6">
-    <w:abstractNumId w:val="8"/>
+    <w:abstractNumId w:val="12"/>
   </w:num>
   <w:num w:numId="7">
-    <w:abstractNumId w:val="9"/>
+    <w:abstractNumId w:val="13"/>
   </w:num>
   <w:num w:numId="8">
-    <w:abstractNumId w:val="15"/>
+    <w:abstractNumId w:val="22"/>
   </w:num>
   <w:num w:numId="9">
     <w:abstractNumId w:val="1"/>
@@ -6119,31 +9952,67 @@
     <w:abstractNumId w:val="0"/>
   </w:num>
   <w:num w:numId="13">
-    <w:abstractNumId w:val="12"/>
+    <w:abstractNumId w:val="17"/>
   </w:num>
   <w:num w:numId="14">
-    <w:abstractNumId w:val="17"/>
+    <w:abstractNumId w:val="27"/>
   </w:num>
   <w:num w:numId="15">
     <w:abstractNumId w:val="4"/>
   </w:num>
   <w:num w:numId="16">
-    <w:abstractNumId w:val="13"/>
+    <w:abstractNumId w:val="18"/>
   </w:num>
   <w:num w:numId="17">
+    <w:abstractNumId w:val="20"/>
+  </w:num>
+  <w:num w:numId="18">
+    <w:abstractNumId w:val="16"/>
+  </w:num>
+  <w:num w:numId="19">
     <w:abstractNumId w:val="14"/>
   </w:num>
-  <w:num w:numId="18">
+  <w:num w:numId="20">
+    <w:abstractNumId w:val="7"/>
+  </w:num>
+  <w:num w:numId="21">
+    <w:abstractNumId w:val="9"/>
+  </w:num>
+  <w:num w:numId="22">
+    <w:abstractNumId w:val="10"/>
+  </w:num>
+  <w:num w:numId="23">
+    <w:abstractNumId w:val="5"/>
+  </w:num>
+  <w:num w:numId="24">
+    <w:abstractNumId w:val="25"/>
+  </w:num>
+  <w:num w:numId="25">
+    <w:abstractNumId w:val="21"/>
+  </w:num>
+  <w:num w:numId="26">
+    <w:abstractNumId w:val="15"/>
+  </w:num>
+  <w:num w:numId="27">
+    <w:abstractNumId w:val="26"/>
+  </w:num>
+  <w:num w:numId="28">
+    <w:abstractNumId w:val="28"/>
+  </w:num>
+  <w:num w:numId="29">
+    <w:abstractNumId w:val="29"/>
+  </w:num>
+  <w:num w:numId="30">
+    <w:abstractNumId w:val="19"/>
+  </w:num>
+  <w:num w:numId="31">
+    <w:abstractNumId w:val="6"/>
+  </w:num>
+  <w:num w:numId="32">
     <w:abstractNumId w:val="11"/>
   </w:num>
-  <w:num w:numId="19">
-    <w:abstractNumId w:val="10"/>
-  </w:num>
-  <w:num w:numId="20">
-    <w:abstractNumId w:val="5"/>
-  </w:num>
-  <w:num w:numId="21">
-    <w:abstractNumId w:val="7"/>
+  <w:num w:numId="33">
+    <w:abstractNumId w:val="23"/>
   </w:num>
 </w:numbering>
 </file>
@@ -7160,7 +11029,7 @@
 </file>
 
 <file path=customXml/itemProps1.xml><?xml version="1.0" encoding="utf-8"?>
-<ds:datastoreItem xmlns:ds="http://schemas.openxmlformats.org/officeDocument/2006/customXml" ds:itemID="{2EAFE5C4-0CAD-41EA-9275-2FD68BCB7574}">
+<ds:datastoreItem xmlns:ds="http://schemas.openxmlformats.org/officeDocument/2006/customXml" ds:itemID="{CF54FBCA-71BF-4CEA-A8B7-E4FE9FD1AC56}">
   <ds:schemaRefs>
     <ds:schemaRef ds:uri="http://schemas.openxmlformats.org/officeDocument/2006/bibliography"/>
   </ds:schemaRefs>

--- a/DOC SKRIPSI/PROPOSAL SKRIPSI.docx
+++ b/DOC SKRIPSI/PROPOSAL SKRIPSI.docx
@@ -2086,9 +2086,13 @@
     <w:sdt>
       <w:sdtPr>
         <w:rPr>
-          <w:rFonts w:ascii="Times New Roman" w:hAnsi="Times New Roman" w:cs="Times New Roman"/>
-          <w:sz w:val="24"/>
-          <w:szCs w:val="24"/>
+          <w:rFonts w:ascii="Times New Roman" w:eastAsiaTheme="minorHAnsi" w:hAnsi="Times New Roman" w:cs="Times New Roman"/>
+          <w:b w:val="0"/>
+          <w:bCs w:val="0"/>
+          <w:color w:val="auto"/>
+          <w:sz w:val="24"/>
+          <w:szCs w:val="24"/>
+          <w:lang w:eastAsia="en-US"/>
         </w:rPr>
         <w:id w:val="467635835"/>
         <w:docPartObj>
@@ -2098,10 +2102,7 @@
       </w:sdtPr>
       <w:sdtEndPr>
         <w:rPr>
-          <w:rFonts w:eastAsiaTheme="minorHAnsi"/>
           <w:noProof/>
-          <w:color w:val="auto"/>
-          <w:lang w:eastAsia="en-US"/>
         </w:rPr>
       </w:sdtEndPr>
       <w:sdtContent>
@@ -6981,17 +6982,7 @@
           <w:sz w:val="24"/>
           <w:szCs w:val="24"/>
         </w:rPr>
-        <w:t xml:space="preserve">Diagnosis penyakit pada </w:t>
-      </w:r>
-      <w:bookmarkStart w:id="13" w:name="_GoBack"/>
-      <w:bookmarkEnd w:id="13"/>
-      <w:r>
-        <w:rPr>
-          <w:rFonts w:ascii="Times New Roman" w:hAnsi="Times New Roman" w:cs="Times New Roman"/>
-          <w:sz w:val="24"/>
-          <w:szCs w:val="24"/>
-        </w:rPr>
-        <w:t>ayam petelur seringkali menjadi tantangan bagi peternak.</w:t>
+        <w:t>Diagnosis penyakit pada ayam petelur seringkali menjadi tantangan bagi peternak.</w:t>
       </w:r>
       <w:proofErr w:type="gramEnd"/>
       <w:r>
@@ -7079,7 +7070,24 @@
           <w:sz w:val="24"/>
           <w:szCs w:val="24"/>
         </w:rPr>
-        <w:t>Metode Certainty Factor (CF) merupakan salah satu metode kecerdasan buatan yang dapat digunakan untuk mendiagnosis penyakit.</w:t>
+        <w:t xml:space="preserve">Metode </w:t>
+      </w:r>
+      <w:r>
+        <w:rPr>
+          <w:rFonts w:ascii="Times New Roman" w:hAnsi="Times New Roman" w:cs="Times New Roman"/>
+          <w:i/>
+          <w:sz w:val="24"/>
+          <w:szCs w:val="24"/>
+        </w:rPr>
+        <w:t>Certainty Factor</w:t>
+      </w:r>
+      <w:r>
+        <w:rPr>
+          <w:rFonts w:ascii="Times New Roman" w:hAnsi="Times New Roman" w:cs="Times New Roman"/>
+          <w:sz w:val="24"/>
+          <w:szCs w:val="24"/>
+        </w:rPr>
+        <w:t xml:space="preserve"> (CF) merupakan salah satu metode kecerdasan buatan yang dapat digunakan untuk mendiagnosis penyakit.</w:t>
       </w:r>
       <w:proofErr w:type="gramEnd"/>
       <w:r>
@@ -7736,7 +7744,7 @@
           <w:szCs w:val="24"/>
         </w:rPr>
       </w:pPr>
-      <w:bookmarkStart w:id="14" w:name="_Toc172022382"/>
+      <w:bookmarkStart w:id="13" w:name="_Toc172022382"/>
       <w:r>
         <w:rPr>
           <w:rFonts w:ascii="Times New Roman" w:hAnsi="Times New Roman" w:cs="Times New Roman"/>
@@ -7746,7 +7754,7 @@
         </w:rPr>
         <w:t>Rumusan Masalah</w:t>
       </w:r>
-      <w:bookmarkEnd w:id="14"/>
+      <w:bookmarkEnd w:id="13"/>
     </w:p>
     <w:p>
       <w:pPr>
@@ -7821,7 +7829,7 @@
           <w:szCs w:val="24"/>
         </w:rPr>
       </w:pPr>
-      <w:bookmarkStart w:id="15" w:name="_Toc172022383"/>
+      <w:bookmarkStart w:id="14" w:name="_Toc172022383"/>
       <w:r>
         <w:rPr>
           <w:rFonts w:ascii="Times New Roman" w:hAnsi="Times New Roman" w:cs="Times New Roman"/>
@@ -7831,7 +7839,7 @@
         </w:rPr>
         <w:t>Batasan Masalah</w:t>
       </w:r>
-      <w:bookmarkEnd w:id="15"/>
+      <w:bookmarkEnd w:id="14"/>
     </w:p>
     <w:p>
       <w:pPr>
@@ -7879,7 +7887,13 @@
           <w:bCs/>
         </w:rPr>
         <w:lastRenderedPageBreak/>
-        <w:t>Metode Diagnosis</w:t>
+        <w:t xml:space="preserve">Data </w:t>
+      </w:r>
+      <w:r>
+        <w:rPr>
+          <w:bCs/>
+        </w:rPr>
+        <w:t>Penelitian</w:t>
       </w:r>
     </w:p>
     <w:p>
@@ -7889,30 +7903,14 @@
         <w:ind w:left="720" w:firstLine="720"/>
         <w:jc w:val="both"/>
       </w:pPr>
-      <w:proofErr w:type="gramStart"/>
-      <w:r>
-        <w:t xml:space="preserve">Penelitian ini hanya menggunakan metode </w:t>
-      </w:r>
-      <w:r>
-        <w:rPr>
-          <w:i/>
-        </w:rPr>
-        <w:t>Certainly Factor</w:t>
-      </w:r>
-      <w:r>
-        <w:t xml:space="preserve"> (CF) untuk mendiagnosis penyakit ayam petelur.</w:t>
-      </w:r>
-      <w:proofErr w:type="gramEnd"/>
-      <w:r>
-        <w:t xml:space="preserve"> Metode </w:t>
-      </w:r>
-      <w:proofErr w:type="gramStart"/>
-      <w:r>
-        <w:t>lain</w:t>
-      </w:r>
-      <w:proofErr w:type="gramEnd"/>
-      <w:r>
-        <w:t xml:space="preserve"> seperti Dempster-Shafer dan Fuzzy Logic tidak dipertimbangkan dalam penelitian ini.</w:t>
+      <w:r>
+        <w:t xml:space="preserve">Data penyakit, gejala dan Pengetahuan pakar </w:t>
+      </w:r>
+      <w:r>
+        <w:t xml:space="preserve">yang digunakan dalam </w:t>
+      </w:r>
+      <w:r>
+        <w:t>penelitian ini bersumber dari jurnal rujukan lain.</w:t>
       </w:r>
     </w:p>
     <w:p>
@@ -7930,7 +7928,7 @@
         <w:rPr>
           <w:bCs/>
         </w:rPr>
-        <w:t>Data Penyakit</w:t>
+        <w:t>Validasi Sistem</w:t>
       </w:r>
     </w:p>
     <w:p>
@@ -7942,132 +7940,24 @@
       </w:pPr>
       <w:proofErr w:type="gramStart"/>
       <w:r>
-        <w:t>Data penyakit yang digunakan dalam penelitian ini terbatas pada penyakit-penyakit yang umum terjadi pada ayam petelur di Indonesia.</w:t>
+        <w:t xml:space="preserve">Sistem pakar yang dikembangkan dalam penelitian ini divalidasi dengan menggunakan data yang berasal </w:t>
+      </w:r>
+      <w:r>
+        <w:t xml:space="preserve">dari jurnal rujukan dan menggunakan metode validasi </w:t>
+      </w:r>
+      <w:r>
+        <w:rPr>
+          <w:i/>
+        </w:rPr>
+        <w:t>self-validation</w:t>
+      </w:r>
+      <w:r>
+        <w:rPr>
+          <w:i/>
+        </w:rPr>
+        <w:t>.</w:t>
       </w:r>
       <w:proofErr w:type="gramEnd"/>
-      <w:r>
-        <w:t xml:space="preserve"> </w:t>
-      </w:r>
-      <w:proofErr w:type="gramStart"/>
-      <w:r>
-        <w:t>Penyakit-penyakit yang jarang terjadi atau baru muncul tidak dipertimbangkan dalam penelitian ini.</w:t>
-      </w:r>
-      <w:proofErr w:type="gramEnd"/>
-    </w:p>
-    <w:p>
-      <w:pPr>
-        <w:pStyle w:val="NormalWeb"/>
-        <w:numPr>
-          <w:ilvl w:val="0"/>
-          <w:numId w:val="2"/>
-        </w:numPr>
-        <w:spacing w:before="0" w:beforeAutospacing="0" w:after="0" w:afterAutospacing="0" w:line="360" w:lineRule="auto"/>
-        <w:ind w:left="720"/>
-        <w:jc w:val="both"/>
-      </w:pPr>
-      <w:r>
-        <w:rPr>
-          <w:bCs/>
-        </w:rPr>
-        <w:t>Gejala Penyakit</w:t>
-      </w:r>
-    </w:p>
-    <w:p>
-      <w:pPr>
-        <w:pStyle w:val="NormalWeb"/>
-        <w:spacing w:before="0" w:beforeAutospacing="0" w:after="0" w:afterAutospacing="0" w:line="360" w:lineRule="auto"/>
-        <w:ind w:left="720" w:firstLine="720"/>
-        <w:jc w:val="both"/>
-      </w:pPr>
-      <w:proofErr w:type="gramStart"/>
-      <w:r>
-        <w:t>Gejala penyakit yang digunakan dalam penelitian ini terbatas pada gejala-gejala yang mudah diamati oleh peternak.</w:t>
-      </w:r>
-      <w:proofErr w:type="gramEnd"/>
-      <w:r>
-        <w:t xml:space="preserve"> </w:t>
-      </w:r>
-      <w:proofErr w:type="gramStart"/>
-      <w:r>
-        <w:t>Gejala penyakit yang bersifat subyektif atau sulit diukur tidak dipertimbangkan dalam penelitian ini.</w:t>
-      </w:r>
-      <w:proofErr w:type="gramEnd"/>
-    </w:p>
-    <w:p>
-      <w:pPr>
-        <w:pStyle w:val="NormalWeb"/>
-        <w:numPr>
-          <w:ilvl w:val="0"/>
-          <w:numId w:val="2"/>
-        </w:numPr>
-        <w:spacing w:before="0" w:beforeAutospacing="0" w:after="0" w:afterAutospacing="0" w:line="360" w:lineRule="auto"/>
-        <w:ind w:left="720"/>
-        <w:jc w:val="both"/>
-      </w:pPr>
-      <w:r>
-        <w:rPr>
-          <w:bCs/>
-        </w:rPr>
-        <w:t>Pengetahuan Pakar</w:t>
-      </w:r>
-    </w:p>
-    <w:p>
-      <w:pPr>
-        <w:pStyle w:val="NormalWeb"/>
-        <w:spacing w:before="0" w:beforeAutospacing="0" w:after="0" w:afterAutospacing="0" w:line="360" w:lineRule="auto"/>
-        <w:ind w:left="720" w:firstLine="720"/>
-        <w:jc w:val="both"/>
-      </w:pPr>
-      <w:proofErr w:type="gramStart"/>
-      <w:r>
-        <w:t>Pengetahuan pakar yang digunakan dalam penelitian ini berasal dari dokter hewan dan peternak yang berpengalaman.</w:t>
-      </w:r>
-      <w:proofErr w:type="gramEnd"/>
-      <w:r>
-        <w:t xml:space="preserve"> Pengetahuan dari sumber </w:t>
-      </w:r>
-      <w:proofErr w:type="gramStart"/>
-      <w:r>
-        <w:t>lain</w:t>
-      </w:r>
-      <w:proofErr w:type="gramEnd"/>
-      <w:r>
-        <w:t xml:space="preserve"> seperti jurnal ilmiah atau penelitian terbaru tidak dipertimbangkan dalam penelitian ini.</w:t>
-      </w:r>
-    </w:p>
-    <w:p>
-      <w:pPr>
-        <w:pStyle w:val="NormalWeb"/>
-        <w:numPr>
-          <w:ilvl w:val="0"/>
-          <w:numId w:val="2"/>
-        </w:numPr>
-        <w:spacing w:before="0" w:beforeAutospacing="0" w:after="0" w:afterAutospacing="0" w:line="360" w:lineRule="auto"/>
-        <w:ind w:left="720"/>
-        <w:jc w:val="both"/>
-      </w:pPr>
-      <w:r>
-        <w:rPr>
-          <w:bCs/>
-        </w:rPr>
-        <w:t>Validasi Sistem</w:t>
-      </w:r>
-    </w:p>
-    <w:p>
-      <w:pPr>
-        <w:pStyle w:val="NormalWeb"/>
-        <w:spacing w:before="0" w:beforeAutospacing="0" w:after="0" w:afterAutospacing="0" w:line="360" w:lineRule="auto"/>
-        <w:ind w:left="720" w:firstLine="720"/>
-        <w:jc w:val="both"/>
-      </w:pPr>
-      <w:proofErr w:type="gramStart"/>
-      <w:r>
-        <w:t>Sistem pakar yang dikembangkan dalam penelitian ini divalidasi dengan menggunakan data yang berasal dari peternak ayam petelur di daerah penelitian.</w:t>
-      </w:r>
-      <w:proofErr w:type="gramEnd"/>
-      <w:r>
-        <w:t xml:space="preserve"> Validasi dengan menggunakan data dari daerah lain atau dengan menggunakan metode validasi lain tidak dilakukan dalam penelitian ini.</w:t>
-      </w:r>
     </w:p>
     <w:p>
       <w:pPr>
@@ -8086,7 +7976,7 @@
           <w:szCs w:val="24"/>
         </w:rPr>
       </w:pPr>
-      <w:bookmarkStart w:id="16" w:name="_Toc172022384"/>
+      <w:bookmarkStart w:id="15" w:name="_Toc172022384"/>
       <w:r>
         <w:rPr>
           <w:rFonts w:ascii="Times New Roman" w:hAnsi="Times New Roman" w:cs="Times New Roman"/>
@@ -8096,7 +7986,7 @@
         </w:rPr>
         <w:t>Tujuan Penelitian</w:t>
       </w:r>
-      <w:bookmarkEnd w:id="16"/>
+      <w:bookmarkEnd w:id="15"/>
     </w:p>
     <w:p>
       <w:pPr>
@@ -8105,6 +7995,7 @@
         <w:jc w:val="both"/>
         <w:rPr>
           <w:rFonts w:ascii="Times New Roman" w:hAnsi="Times New Roman" w:cs="Times New Roman"/>
+          <w:b/>
           <w:sz w:val="24"/>
           <w:szCs w:val="24"/>
         </w:rPr>
@@ -8144,25 +8035,6 @@
         <w:t>untuk diagnosis penyakit ayam petelur.</w:t>
       </w:r>
       <w:proofErr w:type="gramEnd"/>
-    </w:p>
-    <w:p>
-      <w:pPr>
-        <w:rPr>
-          <w:rFonts w:ascii="Times New Roman" w:hAnsi="Times New Roman" w:cs="Times New Roman"/>
-          <w:b/>
-          <w:sz w:val="24"/>
-          <w:szCs w:val="24"/>
-        </w:rPr>
-      </w:pPr>
-      <w:r>
-        <w:rPr>
-          <w:rFonts w:ascii="Times New Roman" w:hAnsi="Times New Roman" w:cs="Times New Roman"/>
-          <w:b/>
-          <w:sz w:val="24"/>
-          <w:szCs w:val="24"/>
-        </w:rPr>
-        <w:br w:type="page"/>
-      </w:r>
     </w:p>
     <w:p>
       <w:pPr>
@@ -8181,7 +8053,7 @@
           <w:szCs w:val="24"/>
         </w:rPr>
       </w:pPr>
-      <w:bookmarkStart w:id="17" w:name="_Toc172022385"/>
+      <w:bookmarkStart w:id="16" w:name="_Toc172022385"/>
       <w:r>
         <w:rPr>
           <w:rFonts w:ascii="Times New Roman" w:hAnsi="Times New Roman" w:cs="Times New Roman"/>
@@ -8189,10 +8061,9 @@
           <w:sz w:val="24"/>
           <w:szCs w:val="24"/>
         </w:rPr>
-        <w:lastRenderedPageBreak/>
         <w:t>Manfaat Penelitian</w:t>
       </w:r>
-      <w:bookmarkEnd w:id="17"/>
+      <w:bookmarkEnd w:id="16"/>
     </w:p>
     <w:p>
       <w:pPr>
@@ -8209,125 +8080,346 @@
       <w:r>
         <w:rPr>
           <w:rFonts w:ascii="Times New Roman" w:hAnsi="Times New Roman" w:cs="Times New Roman"/>
-          <w:sz w:val="24"/>
-          <w:szCs w:val="24"/>
-        </w:rPr>
-        <w:t>Manfaat Penelitian Penggunaan Metode Certainly Factor untuk Diagnosis Penyakit Ayam Petelur.</w:t>
+          <w:bCs/>
+          <w:sz w:val="24"/>
+          <w:szCs w:val="24"/>
+        </w:rPr>
+        <w:t xml:space="preserve">Manfaat Penelitian Penggunaan </w:t>
+      </w:r>
+      <w:r>
+        <w:rPr>
+          <w:rFonts w:ascii="Times New Roman" w:hAnsi="Times New Roman" w:cs="Times New Roman"/>
+          <w:bCs/>
+          <w:i/>
+          <w:sz w:val="24"/>
+          <w:szCs w:val="24"/>
+        </w:rPr>
+        <w:t>Metode Certainty Factor</w:t>
+      </w:r>
+      <w:r>
+        <w:rPr>
+          <w:rFonts w:ascii="Times New Roman" w:hAnsi="Times New Roman" w:cs="Times New Roman"/>
+          <w:bCs/>
+          <w:sz w:val="24"/>
+          <w:szCs w:val="24"/>
+        </w:rPr>
+        <w:t xml:space="preserve"> untuk Diagnosis Penyakit Ayam Petelur.</w:t>
       </w:r>
       <w:proofErr w:type="gramEnd"/>
       <w:r>
         <w:rPr>
           <w:rFonts w:ascii="Times New Roman" w:hAnsi="Times New Roman" w:cs="Times New Roman"/>
-          <w:sz w:val="24"/>
-          <w:szCs w:val="24"/>
-        </w:rPr>
-        <w:t xml:space="preserve"> Penelitian ini diharapkan dapat memberikan beberapa manfaat, di antaranya:</w:t>
+          <w:bCs/>
+          <w:sz w:val="24"/>
+          <w:szCs w:val="24"/>
+        </w:rPr>
+        <w:t xml:space="preserve"> Penelitian ini diharapkan dapat memberikan beberapa manfaat, di antaranya</w:t>
+      </w:r>
+      <w:r>
+        <w:rPr>
+          <w:rFonts w:ascii="Times New Roman" w:hAnsi="Times New Roman" w:cs="Times New Roman"/>
+          <w:b/>
+          <w:bCs/>
+          <w:sz w:val="24"/>
+          <w:szCs w:val="24"/>
+        </w:rPr>
+        <w:t>:</w:t>
       </w:r>
     </w:p>
     <w:p>
       <w:pPr>
-        <w:pStyle w:val="ListParagraph"/>
+        <w:spacing w:after="0" w:line="360" w:lineRule="auto"/>
+        <w:jc w:val="both"/>
+        <w:rPr>
+          <w:rFonts w:ascii="Times New Roman" w:hAnsi="Times New Roman" w:cs="Times New Roman"/>
+          <w:sz w:val="24"/>
+          <w:szCs w:val="24"/>
+        </w:rPr>
+      </w:pPr>
+      <w:r>
+        <w:rPr>
+          <w:rFonts w:ascii="Times New Roman" w:hAnsi="Times New Roman" w:cs="Times New Roman"/>
+          <w:b/>
+          <w:bCs/>
+          <w:sz w:val="24"/>
+          <w:szCs w:val="24"/>
+        </w:rPr>
+        <w:t>Untuk Universitas:</w:t>
+      </w:r>
+    </w:p>
+    <w:p>
+      <w:pPr>
         <w:numPr>
           <w:ilvl w:val="0"/>
-          <w:numId w:val="3"/>
+          <w:numId w:val="43"/>
         </w:numPr>
-        <w:spacing w:line="360" w:lineRule="auto"/>
-        <w:rPr>
-          <w:rFonts w:ascii="Times New Roman" w:hAnsi="Times New Roman" w:cs="Times New Roman"/>
-          <w:sz w:val="24"/>
-          <w:szCs w:val="24"/>
-        </w:rPr>
-      </w:pPr>
-      <w:r>
-        <w:rPr>
-          <w:rFonts w:ascii="Times New Roman" w:hAnsi="Times New Roman" w:cs="Times New Roman"/>
-          <w:sz w:val="24"/>
-          <w:szCs w:val="24"/>
-        </w:rPr>
-        <w:t>Meningkatkan Akurasi Diagnosis Penyakit Ayam Petelur</w:t>
+        <w:spacing w:after="0" w:line="360" w:lineRule="auto"/>
+        <w:jc w:val="both"/>
+        <w:rPr>
+          <w:rFonts w:ascii="Times New Roman" w:hAnsi="Times New Roman" w:cs="Times New Roman"/>
+          <w:sz w:val="24"/>
+          <w:szCs w:val="24"/>
+        </w:rPr>
+      </w:pPr>
+      <w:r>
+        <w:rPr>
+          <w:rFonts w:ascii="Times New Roman" w:hAnsi="Times New Roman" w:cs="Times New Roman"/>
+          <w:b/>
+          <w:bCs/>
+          <w:sz w:val="24"/>
+          <w:szCs w:val="24"/>
+        </w:rPr>
+        <w:t>Meningkatkan Reputasi Akademik:</w:t>
+      </w:r>
+      <w:r>
+        <w:rPr>
+          <w:rFonts w:ascii="Times New Roman" w:hAnsi="Times New Roman" w:cs="Times New Roman"/>
+          <w:sz w:val="24"/>
+          <w:szCs w:val="24"/>
+        </w:rPr>
+        <w:t xml:space="preserve"> Universitas yang berpartisipasi dalam penelitian ini </w:t>
+      </w:r>
+      <w:proofErr w:type="gramStart"/>
+      <w:r>
+        <w:rPr>
+          <w:rFonts w:ascii="Times New Roman" w:hAnsi="Times New Roman" w:cs="Times New Roman"/>
+          <w:sz w:val="24"/>
+          <w:szCs w:val="24"/>
+        </w:rPr>
+        <w:t>akan</w:t>
+      </w:r>
+      <w:proofErr w:type="gramEnd"/>
+      <w:r>
+        <w:rPr>
+          <w:rFonts w:ascii="Times New Roman" w:hAnsi="Times New Roman" w:cs="Times New Roman"/>
+          <w:sz w:val="24"/>
+          <w:szCs w:val="24"/>
+        </w:rPr>
+        <w:t xml:space="preserve"> dikenal sebagai institusi yang berkontribusi pada inovasi teknologi dan solusi praktis dalam bidang peternakan.</w:t>
       </w:r>
     </w:p>
     <w:p>
       <w:pPr>
-        <w:pStyle w:val="ListParagraph"/>
         <w:numPr>
           <w:ilvl w:val="0"/>
-          <w:numId w:val="3"/>
+          <w:numId w:val="43"/>
         </w:numPr>
-        <w:spacing w:line="360" w:lineRule="auto"/>
-        <w:rPr>
-          <w:rFonts w:ascii="Times New Roman" w:hAnsi="Times New Roman" w:cs="Times New Roman"/>
-          <w:sz w:val="24"/>
-          <w:szCs w:val="24"/>
-        </w:rPr>
-      </w:pPr>
-      <w:r>
-        <w:rPr>
-          <w:rFonts w:ascii="Times New Roman" w:hAnsi="Times New Roman" w:cs="Times New Roman"/>
-          <w:sz w:val="24"/>
-          <w:szCs w:val="24"/>
-        </w:rPr>
-        <w:t>Membantu Peternak dalam Mengambil Keputusan Pengobatan</w:t>
+        <w:spacing w:after="0" w:line="360" w:lineRule="auto"/>
+        <w:jc w:val="both"/>
+        <w:rPr>
+          <w:rFonts w:ascii="Times New Roman" w:hAnsi="Times New Roman" w:cs="Times New Roman"/>
+          <w:sz w:val="24"/>
+          <w:szCs w:val="24"/>
+        </w:rPr>
+      </w:pPr>
+      <w:r>
+        <w:rPr>
+          <w:rFonts w:ascii="Times New Roman" w:hAnsi="Times New Roman" w:cs="Times New Roman"/>
+          <w:b/>
+          <w:bCs/>
+          <w:sz w:val="24"/>
+          <w:szCs w:val="24"/>
+        </w:rPr>
+        <w:t>Menambah Literatur Ilmiah:</w:t>
+      </w:r>
+      <w:r>
+        <w:rPr>
+          <w:rFonts w:ascii="Times New Roman" w:hAnsi="Times New Roman" w:cs="Times New Roman"/>
+          <w:sz w:val="24"/>
+          <w:szCs w:val="24"/>
+        </w:rPr>
+        <w:t xml:space="preserve"> Penelitian ini </w:t>
+      </w:r>
+      <w:proofErr w:type="gramStart"/>
+      <w:r>
+        <w:rPr>
+          <w:rFonts w:ascii="Times New Roman" w:hAnsi="Times New Roman" w:cs="Times New Roman"/>
+          <w:sz w:val="24"/>
+          <w:szCs w:val="24"/>
+        </w:rPr>
+        <w:t>akan</w:t>
+      </w:r>
+      <w:proofErr w:type="gramEnd"/>
+      <w:r>
+        <w:rPr>
+          <w:rFonts w:ascii="Times New Roman" w:hAnsi="Times New Roman" w:cs="Times New Roman"/>
+          <w:sz w:val="24"/>
+          <w:szCs w:val="24"/>
+        </w:rPr>
+        <w:t xml:space="preserve"> menambah jumlah publikasi ilmiah yang dihasilkan oleh universitas, yang dapat digunakan sebagai referensi bagi peneliti lain di masa depan.</w:t>
       </w:r>
     </w:p>
     <w:p>
       <w:pPr>
-        <w:pStyle w:val="ListParagraph"/>
         <w:numPr>
           <w:ilvl w:val="0"/>
-          <w:numId w:val="3"/>
+          <w:numId w:val="43"/>
         </w:numPr>
-        <w:spacing w:line="360" w:lineRule="auto"/>
-        <w:rPr>
-          <w:rFonts w:ascii="Times New Roman" w:hAnsi="Times New Roman" w:cs="Times New Roman"/>
-          <w:sz w:val="24"/>
-          <w:szCs w:val="24"/>
-        </w:rPr>
-      </w:pPr>
-      <w:r>
-        <w:rPr>
-          <w:rFonts w:ascii="Times New Roman" w:hAnsi="Times New Roman" w:cs="Times New Roman"/>
-          <w:sz w:val="24"/>
-          <w:szCs w:val="24"/>
-        </w:rPr>
-        <w:t>Meningkatkan Efisiensi Waktu dan Biaya Diagnosis</w:t>
+        <w:spacing w:after="0" w:line="360" w:lineRule="auto"/>
+        <w:jc w:val="both"/>
+        <w:rPr>
+          <w:rFonts w:ascii="Times New Roman" w:hAnsi="Times New Roman" w:cs="Times New Roman"/>
+          <w:sz w:val="24"/>
+          <w:szCs w:val="24"/>
+        </w:rPr>
+      </w:pPr>
+      <w:r>
+        <w:rPr>
+          <w:rFonts w:ascii="Times New Roman" w:hAnsi="Times New Roman" w:cs="Times New Roman"/>
+          <w:b/>
+          <w:bCs/>
+          <w:sz w:val="24"/>
+          <w:szCs w:val="24"/>
+        </w:rPr>
+        <w:t>Memperluas Jaringan Kolaborasi:</w:t>
+      </w:r>
+      <w:r>
+        <w:rPr>
+          <w:rFonts w:ascii="Times New Roman" w:hAnsi="Times New Roman" w:cs="Times New Roman"/>
+          <w:sz w:val="24"/>
+          <w:szCs w:val="24"/>
+        </w:rPr>
+        <w:t xml:space="preserve"> Universitas dapat memperluas kerjasama dengan industri peternakan dan lembaga penelitian lainnya, baik di dalam maupun luar negeri.</w:t>
       </w:r>
     </w:p>
     <w:p>
       <w:pPr>
-        <w:pStyle w:val="ListParagraph"/>
+        <w:spacing w:after="0" w:line="360" w:lineRule="auto"/>
+        <w:jc w:val="both"/>
+        <w:rPr>
+          <w:rFonts w:ascii="Times New Roman" w:hAnsi="Times New Roman" w:cs="Times New Roman"/>
+          <w:sz w:val="24"/>
+          <w:szCs w:val="24"/>
+        </w:rPr>
+      </w:pPr>
+      <w:r>
+        <w:rPr>
+          <w:rFonts w:ascii="Times New Roman" w:hAnsi="Times New Roman" w:cs="Times New Roman"/>
+          <w:b/>
+          <w:bCs/>
+          <w:sz w:val="24"/>
+          <w:szCs w:val="24"/>
+        </w:rPr>
+        <w:t>Untuk Peneliti:</w:t>
+      </w:r>
+    </w:p>
+    <w:p>
+      <w:pPr>
         <w:numPr>
           <w:ilvl w:val="0"/>
-          <w:numId w:val="3"/>
+          <w:numId w:val="44"/>
         </w:numPr>
         <w:spacing w:after="0" w:line="360" w:lineRule="auto"/>
-        <w:rPr>
-          <w:rFonts w:ascii="Times New Roman" w:hAnsi="Times New Roman" w:cs="Times New Roman"/>
-          <w:sz w:val="24"/>
-          <w:szCs w:val="24"/>
-        </w:rPr>
-      </w:pPr>
-      <w:r>
-        <w:rPr>
-          <w:rFonts w:ascii="Times New Roman" w:hAnsi="Times New Roman" w:cs="Times New Roman"/>
-          <w:sz w:val="24"/>
-          <w:szCs w:val="24"/>
-        </w:rPr>
-        <w:t>Mendukung Kemajuan Ilmu Pengetahuan dan Teknologi</w:t>
+        <w:jc w:val="both"/>
+        <w:rPr>
+          <w:rFonts w:ascii="Times New Roman" w:hAnsi="Times New Roman" w:cs="Times New Roman"/>
+          <w:sz w:val="24"/>
+          <w:szCs w:val="24"/>
+        </w:rPr>
+      </w:pPr>
+      <w:r>
+        <w:rPr>
+          <w:rFonts w:ascii="Times New Roman" w:hAnsi="Times New Roman" w:cs="Times New Roman"/>
+          <w:b/>
+          <w:bCs/>
+          <w:sz w:val="24"/>
+          <w:szCs w:val="24"/>
+        </w:rPr>
+        <w:t>Mengembangkan Keahlian dan Pengetahuan:</w:t>
+      </w:r>
+      <w:r>
+        <w:rPr>
+          <w:rFonts w:ascii="Times New Roman" w:hAnsi="Times New Roman" w:cs="Times New Roman"/>
+          <w:sz w:val="24"/>
+          <w:szCs w:val="24"/>
+        </w:rPr>
+        <w:t xml:space="preserve"> Peneliti </w:t>
+      </w:r>
+      <w:proofErr w:type="gramStart"/>
+      <w:r>
+        <w:rPr>
+          <w:rFonts w:ascii="Times New Roman" w:hAnsi="Times New Roman" w:cs="Times New Roman"/>
+          <w:sz w:val="24"/>
+          <w:szCs w:val="24"/>
+        </w:rPr>
+        <w:t>akan</w:t>
+      </w:r>
+      <w:proofErr w:type="gramEnd"/>
+      <w:r>
+        <w:rPr>
+          <w:rFonts w:ascii="Times New Roman" w:hAnsi="Times New Roman" w:cs="Times New Roman"/>
+          <w:sz w:val="24"/>
+          <w:szCs w:val="24"/>
+        </w:rPr>
+        <w:t xml:space="preserve"> mendapatkan kesempatan untuk mengembangkan pengetahuan dan keterampilan mereka dalam penerapan metode Certainty Factor dan diagnosis penyakit pada ayam petelur.</w:t>
       </w:r>
     </w:p>
     <w:p>
       <w:pPr>
+        <w:numPr>
+          <w:ilvl w:val="0"/>
+          <w:numId w:val="44"/>
+        </w:numPr>
         <w:spacing w:after="0" w:line="360" w:lineRule="auto"/>
-        <w:ind w:firstLine="567"/>
         <w:jc w:val="both"/>
         <w:rPr>
           <w:rFonts w:ascii="Times New Roman" w:hAnsi="Times New Roman" w:cs="Times New Roman"/>
+          <w:sz w:val="24"/>
+          <w:szCs w:val="24"/>
+        </w:rPr>
+      </w:pPr>
+      <w:r>
+        <w:rPr>
+          <w:rFonts w:ascii="Times New Roman" w:hAnsi="Times New Roman" w:cs="Times New Roman"/>
           <w:b/>
-          <w:sz w:val="24"/>
-          <w:szCs w:val="24"/>
-        </w:rPr>
-      </w:pPr>
+          <w:bCs/>
+          <w:sz w:val="24"/>
+          <w:szCs w:val="24"/>
+        </w:rPr>
+        <w:lastRenderedPageBreak/>
+        <w:t>Peluang Publikasi dan Presentasi:</w:t>
+      </w:r>
+      <w:r>
+        <w:rPr>
+          <w:rFonts w:ascii="Times New Roman" w:hAnsi="Times New Roman" w:cs="Times New Roman"/>
+          <w:sz w:val="24"/>
+          <w:szCs w:val="24"/>
+        </w:rPr>
+        <w:t xml:space="preserve"> Hasil penelitian ini berpotensi untuk dipublikasikan di jurnal-jurnal ilmiah terkemuka dan dipresentasikan di konferensi-konferensi nasional maupun internasional.</w:t>
+      </w:r>
+    </w:p>
+    <w:p>
+      <w:pPr>
+        <w:numPr>
+          <w:ilvl w:val="0"/>
+          <w:numId w:val="44"/>
+        </w:numPr>
+        <w:spacing w:after="0" w:line="360" w:lineRule="auto"/>
+        <w:jc w:val="both"/>
+        <w:rPr>
+          <w:rFonts w:ascii="Times New Roman" w:hAnsi="Times New Roman" w:cs="Times New Roman"/>
+          <w:sz w:val="24"/>
+          <w:szCs w:val="24"/>
+        </w:rPr>
+      </w:pPr>
+      <w:r>
+        <w:rPr>
+          <w:rFonts w:ascii="Times New Roman" w:hAnsi="Times New Roman" w:cs="Times New Roman"/>
+          <w:b/>
+          <w:bCs/>
+          <w:sz w:val="24"/>
+          <w:szCs w:val="24"/>
+        </w:rPr>
+        <w:t>Meningkatkan Kapasitas Riset:</w:t>
+      </w:r>
+      <w:r>
+        <w:rPr>
+          <w:rFonts w:ascii="Times New Roman" w:hAnsi="Times New Roman" w:cs="Times New Roman"/>
+          <w:sz w:val="24"/>
+          <w:szCs w:val="24"/>
+        </w:rPr>
+        <w:t xml:space="preserve"> Penelitian ini </w:t>
+      </w:r>
       <w:proofErr w:type="gramStart"/>
       <w:r>
         <w:rPr>
@@ -8335,7 +8427,241 @@
           <w:sz w:val="24"/>
           <w:szCs w:val="24"/>
         </w:rPr>
-        <w:t>Secara keseluruhan, penelitian ini diharapkan dapat memberikan manfaat bagi peternak ayam petelur, dokter hewan, dan pihak-pihak lain yang terkait dengan industri peternakan ayam petelur.</w:t>
+        <w:t>akan</w:t>
+      </w:r>
+      <w:proofErr w:type="gramEnd"/>
+      <w:r>
+        <w:rPr>
+          <w:rFonts w:ascii="Times New Roman" w:hAnsi="Times New Roman" w:cs="Times New Roman"/>
+          <w:sz w:val="24"/>
+          <w:szCs w:val="24"/>
+        </w:rPr>
+        <w:t xml:space="preserve"> meningkatkan kapasitas dan pengalaman peneliti dalam melakukan riset yang aplikatif dan berdampak nyata pada industri peternakan.</w:t>
+      </w:r>
+    </w:p>
+    <w:p>
+      <w:pPr>
+        <w:spacing w:after="0" w:line="360" w:lineRule="auto"/>
+        <w:jc w:val="both"/>
+        <w:rPr>
+          <w:rFonts w:ascii="Times New Roman" w:hAnsi="Times New Roman" w:cs="Times New Roman"/>
+          <w:sz w:val="24"/>
+          <w:szCs w:val="24"/>
+        </w:rPr>
+      </w:pPr>
+      <w:r>
+        <w:rPr>
+          <w:rFonts w:ascii="Times New Roman" w:hAnsi="Times New Roman" w:cs="Times New Roman"/>
+          <w:b/>
+          <w:bCs/>
+          <w:sz w:val="24"/>
+          <w:szCs w:val="24"/>
+        </w:rPr>
+        <w:t>Untuk Peternak:</w:t>
+      </w:r>
+    </w:p>
+    <w:p>
+      <w:pPr>
+        <w:numPr>
+          <w:ilvl w:val="0"/>
+          <w:numId w:val="45"/>
+        </w:numPr>
+        <w:spacing w:after="0" w:line="360" w:lineRule="auto"/>
+        <w:jc w:val="both"/>
+        <w:rPr>
+          <w:rFonts w:ascii="Times New Roman" w:hAnsi="Times New Roman" w:cs="Times New Roman"/>
+          <w:sz w:val="24"/>
+          <w:szCs w:val="24"/>
+        </w:rPr>
+      </w:pPr>
+      <w:r>
+        <w:rPr>
+          <w:rFonts w:ascii="Times New Roman" w:hAnsi="Times New Roman" w:cs="Times New Roman"/>
+          <w:b/>
+          <w:bCs/>
+          <w:sz w:val="24"/>
+          <w:szCs w:val="24"/>
+        </w:rPr>
+        <w:t>Meningkatkan Akurasi Diagnosis:</w:t>
+      </w:r>
+      <w:r>
+        <w:rPr>
+          <w:rFonts w:ascii="Times New Roman" w:hAnsi="Times New Roman" w:cs="Times New Roman"/>
+          <w:sz w:val="24"/>
+          <w:szCs w:val="24"/>
+        </w:rPr>
+        <w:t xml:space="preserve"> Peternak dapat memanfaatkan metode </w:t>
+      </w:r>
+      <w:r>
+        <w:rPr>
+          <w:rFonts w:ascii="Times New Roman" w:hAnsi="Times New Roman" w:cs="Times New Roman"/>
+          <w:i/>
+          <w:sz w:val="24"/>
+          <w:szCs w:val="24"/>
+        </w:rPr>
+        <w:t>Certainty Factor</w:t>
+      </w:r>
+      <w:r>
+        <w:rPr>
+          <w:rFonts w:ascii="Times New Roman" w:hAnsi="Times New Roman" w:cs="Times New Roman"/>
+          <w:sz w:val="24"/>
+          <w:szCs w:val="24"/>
+        </w:rPr>
+        <w:t xml:space="preserve"> untuk meningkatkan akurasi diagnosis penyakit pada ayam petelur, sehingga tindakan pengobatan dapat dilakukan lebih tepat.</w:t>
+      </w:r>
+    </w:p>
+    <w:p>
+      <w:pPr>
+        <w:numPr>
+          <w:ilvl w:val="0"/>
+          <w:numId w:val="45"/>
+        </w:numPr>
+        <w:spacing w:after="0" w:line="360" w:lineRule="auto"/>
+        <w:jc w:val="both"/>
+        <w:rPr>
+          <w:rFonts w:ascii="Times New Roman" w:hAnsi="Times New Roman" w:cs="Times New Roman"/>
+          <w:sz w:val="24"/>
+          <w:szCs w:val="24"/>
+        </w:rPr>
+      </w:pPr>
+      <w:r>
+        <w:rPr>
+          <w:rFonts w:ascii="Times New Roman" w:hAnsi="Times New Roman" w:cs="Times New Roman"/>
+          <w:b/>
+          <w:bCs/>
+          <w:sz w:val="24"/>
+          <w:szCs w:val="24"/>
+        </w:rPr>
+        <w:t>Membantu Pengambilan Keputusan:</w:t>
+      </w:r>
+      <w:r>
+        <w:rPr>
+          <w:rFonts w:ascii="Times New Roman" w:hAnsi="Times New Roman" w:cs="Times New Roman"/>
+          <w:sz w:val="24"/>
+          <w:szCs w:val="24"/>
+        </w:rPr>
+        <w:t xml:space="preserve"> Dengan diagnosis yang lebih akurat, peternak dapat membuat keputusan pengobatan yang lebih baik dan tepat waktu, yang </w:t>
+      </w:r>
+      <w:proofErr w:type="gramStart"/>
+      <w:r>
+        <w:rPr>
+          <w:rFonts w:ascii="Times New Roman" w:hAnsi="Times New Roman" w:cs="Times New Roman"/>
+          <w:sz w:val="24"/>
+          <w:szCs w:val="24"/>
+        </w:rPr>
+        <w:t>akan</w:t>
+      </w:r>
+      <w:proofErr w:type="gramEnd"/>
+      <w:r>
+        <w:rPr>
+          <w:rFonts w:ascii="Times New Roman" w:hAnsi="Times New Roman" w:cs="Times New Roman"/>
+          <w:sz w:val="24"/>
+          <w:szCs w:val="24"/>
+        </w:rPr>
+        <w:t xml:space="preserve"> meningkatkan kesehatan dan produktivitas ayam petelur.</w:t>
+      </w:r>
+    </w:p>
+    <w:p>
+      <w:pPr>
+        <w:numPr>
+          <w:ilvl w:val="0"/>
+          <w:numId w:val="45"/>
+        </w:numPr>
+        <w:spacing w:after="0" w:line="360" w:lineRule="auto"/>
+        <w:jc w:val="both"/>
+        <w:rPr>
+          <w:rFonts w:ascii="Times New Roman" w:hAnsi="Times New Roman" w:cs="Times New Roman"/>
+          <w:sz w:val="24"/>
+          <w:szCs w:val="24"/>
+        </w:rPr>
+      </w:pPr>
+      <w:r>
+        <w:rPr>
+          <w:rFonts w:ascii="Times New Roman" w:hAnsi="Times New Roman" w:cs="Times New Roman"/>
+          <w:b/>
+          <w:bCs/>
+          <w:sz w:val="24"/>
+          <w:szCs w:val="24"/>
+        </w:rPr>
+        <w:t>Efisiensi Waktu dan Biaya:</w:t>
+      </w:r>
+      <w:r>
+        <w:rPr>
+          <w:rFonts w:ascii="Times New Roman" w:hAnsi="Times New Roman" w:cs="Times New Roman"/>
+          <w:sz w:val="24"/>
+          <w:szCs w:val="24"/>
+        </w:rPr>
+        <w:t xml:space="preserve"> Metode ini diharapkan dapat menghemat waktu dan biaya dalam proses diagnosis, yang pada akhirnya dapat meningkatkan efisiensi operasional peternakan.</w:t>
+      </w:r>
+    </w:p>
+    <w:p>
+      <w:pPr>
+        <w:numPr>
+          <w:ilvl w:val="0"/>
+          <w:numId w:val="45"/>
+        </w:numPr>
+        <w:spacing w:after="0" w:line="360" w:lineRule="auto"/>
+        <w:jc w:val="both"/>
+        <w:rPr>
+          <w:rFonts w:ascii="Times New Roman" w:hAnsi="Times New Roman" w:cs="Times New Roman"/>
+          <w:sz w:val="24"/>
+          <w:szCs w:val="24"/>
+        </w:rPr>
+      </w:pPr>
+      <w:r>
+        <w:rPr>
+          <w:rFonts w:ascii="Times New Roman" w:hAnsi="Times New Roman" w:cs="Times New Roman"/>
+          <w:b/>
+          <w:bCs/>
+          <w:sz w:val="24"/>
+          <w:szCs w:val="24"/>
+        </w:rPr>
+        <w:t>Meningkatkan Keuntungan:</w:t>
+      </w:r>
+      <w:r>
+        <w:rPr>
+          <w:rFonts w:ascii="Times New Roman" w:hAnsi="Times New Roman" w:cs="Times New Roman"/>
+          <w:sz w:val="24"/>
+          <w:szCs w:val="24"/>
+        </w:rPr>
+        <w:t xml:space="preserve"> Dengan mengurangi kerugian akibat penyakit dan meningkatkan produktivitas ayam, peternak dapat meningkatkan keuntungan dari usaha peternakan mereka.</w:t>
+      </w:r>
+    </w:p>
+    <w:p>
+      <w:pPr>
+        <w:spacing w:after="0" w:line="360" w:lineRule="auto"/>
+        <w:jc w:val="both"/>
+        <w:rPr>
+          <w:rFonts w:ascii="Times New Roman" w:hAnsi="Times New Roman" w:cs="Times New Roman"/>
+          <w:b/>
+          <w:sz w:val="24"/>
+          <w:szCs w:val="24"/>
+        </w:rPr>
+      </w:pPr>
+      <w:r>
+        <w:rPr>
+          <w:rFonts w:ascii="Times New Roman" w:hAnsi="Times New Roman" w:cs="Times New Roman"/>
+          <w:sz w:val="24"/>
+          <w:szCs w:val="24"/>
+        </w:rPr>
+        <w:t>Secara keseluruhan, penelitian ini diharapkan dapat memberikan manfaat signifikan bagi universitas, peneliti, dan peternak ayam petelur, serta pihak-pihak lain yang terkait dengan industri peternakan ayam petelur</w:t>
+      </w:r>
+      <w:proofErr w:type="gramStart"/>
+      <w:r>
+        <w:rPr>
+          <w:rFonts w:ascii="Times New Roman" w:hAnsi="Times New Roman" w:cs="Times New Roman"/>
+          <w:sz w:val="24"/>
+          <w:szCs w:val="24"/>
+        </w:rPr>
+        <w:t>.</w:t>
+      </w:r>
+      <w:r>
+        <w:rPr>
+          <w:rFonts w:ascii="Times New Roman" w:hAnsi="Times New Roman" w:cs="Times New Roman"/>
+          <w:sz w:val="24"/>
+          <w:szCs w:val="24"/>
+        </w:rPr>
+        <w:t>.</w:t>
       </w:r>
       <w:proofErr w:type="gramEnd"/>
     </w:p>
@@ -8356,7 +8682,7 @@
           <w:szCs w:val="24"/>
         </w:rPr>
       </w:pPr>
-      <w:bookmarkStart w:id="18" w:name="_Toc172022386"/>
+      <w:bookmarkStart w:id="17" w:name="_Toc172022386"/>
       <w:r>
         <w:rPr>
           <w:rFonts w:ascii="Times New Roman" w:hAnsi="Times New Roman" w:cs="Times New Roman"/>
@@ -8366,7 +8692,7 @@
         </w:rPr>
         <w:t>Sistematika Penulisan</w:t>
       </w:r>
-      <w:bookmarkEnd w:id="18"/>
+      <w:bookmarkEnd w:id="17"/>
     </w:p>
     <w:p>
       <w:pPr>
@@ -8438,9 +8764,9 @@
           <w:shd w:val="clear" w:color="auto" w:fill="FFFFFF"/>
         </w:rPr>
       </w:pPr>
-      <w:bookmarkStart w:id="19" w:name="_Toc125842008"/>
-      <w:bookmarkStart w:id="20" w:name="_Toc122950469"/>
-      <w:bookmarkStart w:id="21" w:name="_Toc114640332"/>
+      <w:bookmarkStart w:id="18" w:name="_Toc125842008"/>
+      <w:bookmarkStart w:id="19" w:name="_Toc122950469"/>
+      <w:bookmarkStart w:id="20" w:name="_Toc114640332"/>
       <w:r>
         <w:rPr>
           <w:rFonts w:ascii="Times New Roman" w:hAnsi="Times New Roman" w:cs="Times New Roman"/>
@@ -8451,9 +8777,9 @@
         </w:rPr>
         <w:t>BAB I PENDAHULUAN</w:t>
       </w:r>
+      <w:bookmarkEnd w:id="18"/>
       <w:bookmarkEnd w:id="19"/>
       <w:bookmarkEnd w:id="20"/>
-      <w:bookmarkEnd w:id="21"/>
     </w:p>
     <w:p>
       <w:pPr>
@@ -8467,7 +8793,7 @@
           <w:shd w:val="clear" w:color="auto" w:fill="FFFFFF"/>
         </w:rPr>
       </w:pPr>
-      <w:bookmarkStart w:id="22" w:name="_Hlk4316427"/>
+      <w:bookmarkStart w:id="21" w:name="_Hlk4316427"/>
       <w:proofErr w:type="gramStart"/>
       <w:r>
         <w:rPr>
@@ -8478,7 +8804,7 @@
         </w:rPr>
         <w:t>Bab ini membahas mengenai latar belakang, perumusan masalah, batasan masalah, tujuan penelitian, manfaat penelitian, dan sistematika penulisan</w:t>
       </w:r>
-      <w:bookmarkEnd w:id="22"/>
+      <w:bookmarkEnd w:id="21"/>
       <w:r>
         <w:rPr>
           <w:rFonts w:ascii="Times New Roman" w:hAnsi="Times New Roman" w:cs="Times New Roman"/>
@@ -8501,9 +8827,9 @@
           <w:shd w:val="clear" w:color="auto" w:fill="FFFFFF"/>
         </w:rPr>
       </w:pPr>
-      <w:bookmarkStart w:id="23" w:name="_Toc122950470"/>
-      <w:bookmarkStart w:id="24" w:name="_Toc114640333"/>
-      <w:bookmarkStart w:id="25" w:name="_Toc125842009"/>
+      <w:bookmarkStart w:id="22" w:name="_Toc122950470"/>
+      <w:bookmarkStart w:id="23" w:name="_Toc114640333"/>
+      <w:bookmarkStart w:id="24" w:name="_Toc125842009"/>
       <w:r>
         <w:rPr>
           <w:rFonts w:ascii="Times New Roman" w:hAnsi="Times New Roman" w:cs="Times New Roman"/>
@@ -8512,21 +8838,22 @@
           <w:szCs w:val="24"/>
           <w:shd w:val="clear" w:color="auto" w:fill="FFFFFF"/>
         </w:rPr>
+        <w:lastRenderedPageBreak/>
         <w:t xml:space="preserve">BAB II </w:t>
       </w:r>
+      <w:bookmarkEnd w:id="22"/>
       <w:bookmarkEnd w:id="23"/>
+      <w:r>
+        <w:rPr>
+          <w:rFonts w:ascii="Times New Roman" w:hAnsi="Times New Roman" w:cs="Times New Roman"/>
+          <w:b/>
+          <w:sz w:val="24"/>
+          <w:szCs w:val="24"/>
+          <w:shd w:val="clear" w:color="auto" w:fill="FFFFFF"/>
+        </w:rPr>
+        <w:t>TINJAUAN PUSTAKA</w:t>
+      </w:r>
       <w:bookmarkEnd w:id="24"/>
-      <w:r>
-        <w:rPr>
-          <w:rFonts w:ascii="Times New Roman" w:hAnsi="Times New Roman" w:cs="Times New Roman"/>
-          <w:b/>
-          <w:sz w:val="24"/>
-          <w:szCs w:val="24"/>
-          <w:shd w:val="clear" w:color="auto" w:fill="FFFFFF"/>
-        </w:rPr>
-        <w:t>TINJAUAN PUSTAKA</w:t>
-      </w:r>
-      <w:bookmarkEnd w:id="25"/>
     </w:p>
     <w:p>
       <w:pPr>
@@ -8563,9 +8890,9 @@
           <w:shd w:val="clear" w:color="auto" w:fill="FFFFFF"/>
         </w:rPr>
       </w:pPr>
-      <w:bookmarkStart w:id="26" w:name="_Toc122950471"/>
-      <w:bookmarkStart w:id="27" w:name="_Toc114640334"/>
-      <w:bookmarkStart w:id="28" w:name="_Toc125842010"/>
+      <w:bookmarkStart w:id="25" w:name="_Toc122950471"/>
+      <w:bookmarkStart w:id="26" w:name="_Toc114640334"/>
+      <w:bookmarkStart w:id="27" w:name="_Toc125842010"/>
       <w:r>
         <w:rPr>
           <w:rFonts w:ascii="Times New Roman" w:hAnsi="Times New Roman" w:cs="Times New Roman"/>
@@ -8576,19 +8903,19 @@
         </w:rPr>
         <w:t xml:space="preserve">BAB III </w:t>
       </w:r>
+      <w:bookmarkEnd w:id="25"/>
       <w:bookmarkEnd w:id="26"/>
+      <w:r>
+        <w:rPr>
+          <w:rFonts w:ascii="Times New Roman" w:hAnsi="Times New Roman" w:cs="Times New Roman"/>
+          <w:b/>
+          <w:sz w:val="24"/>
+          <w:szCs w:val="24"/>
+          <w:shd w:val="clear" w:color="auto" w:fill="FFFFFF"/>
+        </w:rPr>
+        <w:t>METODOLOGI PENELITIAN</w:t>
+      </w:r>
       <w:bookmarkEnd w:id="27"/>
-      <w:r>
-        <w:rPr>
-          <w:rFonts w:ascii="Times New Roman" w:hAnsi="Times New Roman" w:cs="Times New Roman"/>
-          <w:b/>
-          <w:sz w:val="24"/>
-          <w:szCs w:val="24"/>
-          <w:shd w:val="clear" w:color="auto" w:fill="FFFFFF"/>
-        </w:rPr>
-        <w:t>METODOLOGI PENELITIAN</w:t>
-      </w:r>
-      <w:bookmarkEnd w:id="28"/>
     </w:p>
     <w:p>
       <w:pPr>
@@ -8685,8 +9012,8 @@
         </w:rPr>
         <w:br w:type="page"/>
       </w:r>
-      <w:bookmarkStart w:id="29" w:name="_Toc131488763"/>
-      <w:bookmarkStart w:id="30" w:name="_Toc172022387"/>
+      <w:bookmarkStart w:id="28" w:name="_Toc131488763"/>
+      <w:bookmarkStart w:id="29" w:name="_Toc172022387"/>
     </w:p>
     <w:p>
       <w:pPr>
@@ -8719,8 +9046,8 @@
         <w:br/>
         <w:t>TINJAUAN PUSTAKA</w:t>
       </w:r>
+      <w:bookmarkEnd w:id="28"/>
       <w:bookmarkEnd w:id="29"/>
-      <w:bookmarkEnd w:id="30"/>
     </w:p>
     <w:p>
       <w:pPr>
@@ -8740,7 +9067,7 @@
           <w:shd w:val="clear" w:color="auto" w:fill="FFFFFF"/>
         </w:rPr>
       </w:pPr>
-      <w:bookmarkStart w:id="31" w:name="_Toc172022388"/>
+      <w:bookmarkStart w:id="30" w:name="_Toc172022388"/>
       <w:r>
         <w:rPr>
           <w:rFonts w:ascii="Times New Roman" w:hAnsi="Times New Roman" w:cs="Times New Roman"/>
@@ -8771,6 +9098,8 @@
         </w:rPr>
         <w:t>t</w:t>
       </w:r>
+      <w:bookmarkStart w:id="31" w:name="_GoBack"/>
+      <w:bookmarkEnd w:id="30"/>
       <w:bookmarkEnd w:id="31"/>
     </w:p>
     <w:p>
@@ -9394,6 +9723,688 @@
       </w:r>
       <w:proofErr w:type="gramEnd"/>
     </w:p>
+    <w:p>
+      <w:pPr>
+        <w:pStyle w:val="Caption"/>
+        <w:keepNext/>
+        <w:jc w:val="center"/>
+        <w:rPr>
+          <w:b/>
+          <w:i w:val="0"/>
+          <w:color w:val="auto"/>
+          <w:sz w:val="24"/>
+        </w:rPr>
+      </w:pPr>
+      <w:r>
+        <w:rPr>
+          <w:b/>
+          <w:i w:val="0"/>
+          <w:color w:val="auto"/>
+          <w:sz w:val="24"/>
+        </w:rPr>
+        <w:t xml:space="preserve">Table 2. </w:t>
+      </w:r>
+      <w:r>
+        <w:rPr>
+          <w:b/>
+          <w:i w:val="0"/>
+          <w:color w:val="auto"/>
+          <w:sz w:val="24"/>
+        </w:rPr>
+        <w:fldChar w:fldCharType="begin"/>
+      </w:r>
+      <w:r>
+        <w:rPr>
+          <w:b/>
+          <w:i w:val="0"/>
+          <w:color w:val="auto"/>
+          <w:sz w:val="24"/>
+        </w:rPr>
+        <w:instrText xml:space="preserve"> SEQ Table_2. \* ARABIC </w:instrText>
+      </w:r>
+      <w:r>
+        <w:rPr>
+          <w:b/>
+          <w:i w:val="0"/>
+          <w:color w:val="auto"/>
+          <w:sz w:val="24"/>
+        </w:rPr>
+        <w:fldChar w:fldCharType="separate"/>
+      </w:r>
+      <w:r>
+        <w:rPr>
+          <w:b/>
+          <w:i w:val="0"/>
+          <w:noProof/>
+          <w:color w:val="auto"/>
+          <w:sz w:val="24"/>
+        </w:rPr>
+        <w:t>1</w:t>
+      </w:r>
+      <w:r>
+        <w:rPr>
+          <w:b/>
+          <w:i w:val="0"/>
+          <w:color w:val="auto"/>
+          <w:sz w:val="24"/>
+        </w:rPr>
+        <w:fldChar w:fldCharType="end"/>
+      </w:r>
+      <w:r>
+        <w:rPr>
+          <w:b/>
+          <w:i w:val="0"/>
+          <w:color w:val="auto"/>
+          <w:sz w:val="24"/>
+          <w:lang w:val="en-US"/>
+        </w:rPr>
+        <w:t xml:space="preserve"> Daftar Penelitian Terdahulu</w:t>
+      </w:r>
+    </w:p>
+    <w:tbl>
+      <w:tblPr>
+        <w:tblStyle w:val="TableGrid"/>
+        <w:tblW w:w="8046" w:type="dxa"/>
+        <w:tblLayout w:type="fixed"/>
+        <w:tblLook w:val="04A0" w:firstRow="1" w:lastRow="0" w:firstColumn="1" w:lastColumn="0" w:noHBand="0" w:noVBand="1"/>
+      </w:tblPr>
+      <w:tblGrid>
+        <w:gridCol w:w="534"/>
+        <w:gridCol w:w="4394"/>
+        <w:gridCol w:w="3118"/>
+      </w:tblGrid>
+      <w:tr>
+        <w:tc>
+          <w:tcPr>
+            <w:tcW w:w="534" w:type="dxa"/>
+          </w:tcPr>
+          <w:p>
+            <w:pPr>
+              <w:pStyle w:val="NormalWeb"/>
+              <w:spacing w:before="0" w:beforeAutospacing="0" w:after="0" w:afterAutospacing="0" w:line="360" w:lineRule="auto"/>
+              <w:jc w:val="center"/>
+              <w:rPr>
+                <w:b/>
+                <w:sz w:val="20"/>
+                <w:szCs w:val="20"/>
+              </w:rPr>
+            </w:pPr>
+            <w:r>
+              <w:rPr>
+                <w:b/>
+                <w:sz w:val="20"/>
+                <w:szCs w:val="20"/>
+              </w:rPr>
+              <w:t>No</w:t>
+            </w:r>
+          </w:p>
+        </w:tc>
+        <w:tc>
+          <w:tcPr>
+            <w:tcW w:w="4394" w:type="dxa"/>
+          </w:tcPr>
+          <w:p>
+            <w:pPr>
+              <w:pStyle w:val="NormalWeb"/>
+              <w:spacing w:before="0" w:beforeAutospacing="0" w:after="0" w:afterAutospacing="0" w:line="360" w:lineRule="auto"/>
+              <w:jc w:val="center"/>
+              <w:rPr>
+                <w:b/>
+                <w:sz w:val="20"/>
+                <w:szCs w:val="20"/>
+              </w:rPr>
+            </w:pPr>
+            <w:r>
+              <w:rPr>
+                <w:b/>
+                <w:sz w:val="20"/>
+                <w:szCs w:val="20"/>
+              </w:rPr>
+              <w:t>Judul</w:t>
+            </w:r>
+          </w:p>
+        </w:tc>
+        <w:tc>
+          <w:tcPr>
+            <w:tcW w:w="3118" w:type="dxa"/>
+          </w:tcPr>
+          <w:p>
+            <w:pPr>
+              <w:pStyle w:val="NormalWeb"/>
+              <w:spacing w:before="0" w:beforeAutospacing="0" w:after="0" w:afterAutospacing="0" w:line="360" w:lineRule="auto"/>
+              <w:jc w:val="center"/>
+              <w:rPr>
+                <w:b/>
+                <w:sz w:val="20"/>
+                <w:szCs w:val="20"/>
+              </w:rPr>
+            </w:pPr>
+            <w:r>
+              <w:rPr>
+                <w:b/>
+                <w:sz w:val="20"/>
+                <w:szCs w:val="20"/>
+              </w:rPr>
+              <w:t>Hasil</w:t>
+            </w:r>
+          </w:p>
+        </w:tc>
+      </w:tr>
+      <w:tr>
+        <w:trPr>
+          <w:trHeight w:val="899"/>
+        </w:trPr>
+        <w:tc>
+          <w:tcPr>
+            <w:tcW w:w="534" w:type="dxa"/>
+          </w:tcPr>
+          <w:p>
+            <w:pPr>
+              <w:pStyle w:val="NormalWeb"/>
+              <w:spacing w:before="0" w:beforeAutospacing="0" w:after="0" w:afterAutospacing="0" w:line="360" w:lineRule="auto"/>
+              <w:jc w:val="both"/>
+              <w:rPr>
+                <w:sz w:val="20"/>
+                <w:szCs w:val="20"/>
+              </w:rPr>
+            </w:pPr>
+            <w:r>
+              <w:rPr>
+                <w:sz w:val="20"/>
+                <w:szCs w:val="20"/>
+              </w:rPr>
+              <w:t>1</w:t>
+            </w:r>
+          </w:p>
+        </w:tc>
+        <w:tc>
+          <w:tcPr>
+            <w:tcW w:w="4394" w:type="dxa"/>
+          </w:tcPr>
+          <w:p>
+            <w:pPr>
+              <w:pStyle w:val="NormalWeb"/>
+              <w:spacing w:before="0" w:beforeAutospacing="0" w:after="0" w:afterAutospacing="0" w:line="360" w:lineRule="auto"/>
+              <w:rPr>
+                <w:sz w:val="20"/>
+                <w:szCs w:val="20"/>
+              </w:rPr>
+            </w:pPr>
+            <w:r>
+              <w:rPr>
+                <w:sz w:val="20"/>
+                <w:szCs w:val="20"/>
+                <w:lang w:val="en-US"/>
+              </w:rPr>
+              <w:t xml:space="preserve">Sistem Pakar Diagnosa Penyakit Pada Ayam Dengan Metode </w:t>
+            </w:r>
+            <w:r>
+              <w:rPr>
+                <w:i/>
+                <w:sz w:val="20"/>
+                <w:szCs w:val="20"/>
+                <w:lang w:val="en-US"/>
+              </w:rPr>
+              <w:t>Certainty Factor</w:t>
+            </w:r>
+            <w:r>
+              <w:rPr>
+                <w:sz w:val="20"/>
+                <w:szCs w:val="20"/>
+                <w:lang w:val="en-US"/>
+              </w:rPr>
+              <w:t xml:space="preserve"> Berbasis Android </w:t>
+            </w:r>
+            <w:r>
+              <w:rPr>
+                <w:sz w:val="20"/>
+                <w:szCs w:val="20"/>
+              </w:rPr>
+              <w:t>(2021)</w:t>
+            </w:r>
+          </w:p>
+        </w:tc>
+        <w:tc>
+          <w:tcPr>
+            <w:tcW w:w="3118" w:type="dxa"/>
+          </w:tcPr>
+          <w:p>
+            <w:pPr>
+              <w:pStyle w:val="NormalWeb"/>
+              <w:spacing w:before="0" w:beforeAutospacing="0" w:after="0" w:afterAutospacing="0" w:line="360" w:lineRule="auto"/>
+              <w:jc w:val="both"/>
+              <w:rPr>
+                <w:sz w:val="20"/>
+                <w:szCs w:val="20"/>
+              </w:rPr>
+            </w:pPr>
+            <w:r>
+              <w:rPr>
+                <w:sz w:val="20"/>
+                <w:szCs w:val="20"/>
+                <w:lang w:val="en-US"/>
+              </w:rPr>
+              <w:t xml:space="preserve">Hasil dari penlitian ini adalah membuat aplikasi berbasis android dengan akurasi uji sebesar </w:t>
+            </w:r>
+            <w:r>
+              <w:rPr>
+                <w:sz w:val="20"/>
+                <w:szCs w:val="20"/>
+              </w:rPr>
+              <w:t>96,2%</w:t>
+            </w:r>
+          </w:p>
+        </w:tc>
+      </w:tr>
+      <w:tr>
+        <w:trPr>
+          <w:trHeight w:val="899"/>
+        </w:trPr>
+        <w:tc>
+          <w:tcPr>
+            <w:tcW w:w="534" w:type="dxa"/>
+          </w:tcPr>
+          <w:p>
+            <w:pPr>
+              <w:pStyle w:val="NormalWeb"/>
+              <w:spacing w:before="0" w:beforeAutospacing="0" w:after="0" w:afterAutospacing="0" w:line="360" w:lineRule="auto"/>
+              <w:jc w:val="both"/>
+              <w:rPr>
+                <w:sz w:val="20"/>
+                <w:szCs w:val="20"/>
+                <w:lang w:val="en-US"/>
+              </w:rPr>
+            </w:pPr>
+            <w:r>
+              <w:rPr>
+                <w:sz w:val="20"/>
+                <w:szCs w:val="20"/>
+                <w:lang w:val="en-US"/>
+              </w:rPr>
+              <w:t>2</w:t>
+            </w:r>
+          </w:p>
+        </w:tc>
+        <w:tc>
+          <w:tcPr>
+            <w:tcW w:w="4394" w:type="dxa"/>
+          </w:tcPr>
+          <w:p>
+            <w:pPr>
+              <w:pStyle w:val="NormalWeb"/>
+              <w:spacing w:before="0" w:beforeAutospacing="0" w:after="0" w:afterAutospacing="0" w:line="360" w:lineRule="auto"/>
+              <w:rPr>
+                <w:sz w:val="20"/>
+                <w:szCs w:val="20"/>
+              </w:rPr>
+            </w:pPr>
+            <w:r>
+              <w:rPr>
+                <w:sz w:val="20"/>
+                <w:szCs w:val="20"/>
+                <w:lang w:val="en-US"/>
+              </w:rPr>
+              <w:t xml:space="preserve">Sistem Pakar untuk Diagnosis Penyakit Ayam menggunakan </w:t>
+            </w:r>
+            <w:r>
+              <w:rPr>
+                <w:i/>
+                <w:sz w:val="20"/>
+                <w:szCs w:val="20"/>
+                <w:lang w:val="en-US"/>
+              </w:rPr>
+              <w:t>Metode Certainty Factor</w:t>
+            </w:r>
+            <w:r>
+              <w:rPr>
+                <w:sz w:val="20"/>
+                <w:szCs w:val="20"/>
+                <w:lang w:val="en-US"/>
+              </w:rPr>
+              <w:t xml:space="preserve"> (Studi Kasus: Balai Besar Pelatihan Peternakan </w:t>
+            </w:r>
+            <w:r>
+              <w:rPr>
+                <w:sz w:val="20"/>
+                <w:szCs w:val="20"/>
+                <w:lang w:val="en-US"/>
+              </w:rPr>
+              <w:lastRenderedPageBreak/>
+              <w:t>Batu)</w:t>
+            </w:r>
+            <w:r>
+              <w:rPr>
+                <w:sz w:val="20"/>
+                <w:szCs w:val="20"/>
+                <w:lang w:val="en-US"/>
+              </w:rPr>
+              <w:t>(2022)</w:t>
+            </w:r>
+          </w:p>
+        </w:tc>
+        <w:tc>
+          <w:tcPr>
+            <w:tcW w:w="3118" w:type="dxa"/>
+          </w:tcPr>
+          <w:p>
+            <w:pPr>
+              <w:pStyle w:val="NormalWeb"/>
+              <w:spacing w:before="0" w:beforeAutospacing="0" w:after="0" w:afterAutospacing="0" w:line="360" w:lineRule="auto"/>
+              <w:jc w:val="both"/>
+              <w:rPr>
+                <w:sz w:val="20"/>
+                <w:szCs w:val="20"/>
+              </w:rPr>
+            </w:pPr>
+            <w:r>
+              <w:rPr>
+                <w:sz w:val="20"/>
+                <w:szCs w:val="20"/>
+                <w:lang w:val="en-US"/>
+              </w:rPr>
+              <w:lastRenderedPageBreak/>
+              <w:t xml:space="preserve">Hasil dari penlitian ini adalah membuat aplikasi berbasis android dengan akurasi uji sebesar </w:t>
+            </w:r>
+            <w:r>
+              <w:rPr>
+                <w:sz w:val="20"/>
+                <w:szCs w:val="20"/>
+              </w:rPr>
+              <w:t>92,8%</w:t>
+            </w:r>
+          </w:p>
+        </w:tc>
+      </w:tr>
+      <w:tr>
+        <w:trPr>
+          <w:trHeight w:val="899"/>
+        </w:trPr>
+        <w:tc>
+          <w:tcPr>
+            <w:tcW w:w="534" w:type="dxa"/>
+          </w:tcPr>
+          <w:p>
+            <w:pPr>
+              <w:pStyle w:val="NormalWeb"/>
+              <w:spacing w:before="0" w:beforeAutospacing="0" w:after="0" w:afterAutospacing="0" w:line="360" w:lineRule="auto"/>
+              <w:jc w:val="both"/>
+              <w:rPr>
+                <w:sz w:val="20"/>
+                <w:szCs w:val="20"/>
+                <w:lang w:val="en-US"/>
+              </w:rPr>
+            </w:pPr>
+            <w:r>
+              <w:rPr>
+                <w:sz w:val="20"/>
+                <w:szCs w:val="20"/>
+                <w:lang w:val="en-US"/>
+              </w:rPr>
+              <w:lastRenderedPageBreak/>
+              <w:t>3</w:t>
+            </w:r>
+          </w:p>
+        </w:tc>
+        <w:tc>
+          <w:tcPr>
+            <w:tcW w:w="4394" w:type="dxa"/>
+          </w:tcPr>
+          <w:p>
+            <w:pPr>
+              <w:pStyle w:val="NormalWeb"/>
+              <w:spacing w:before="0" w:beforeAutospacing="0" w:after="0" w:afterAutospacing="0" w:line="360" w:lineRule="auto"/>
+              <w:rPr>
+                <w:sz w:val="20"/>
+                <w:szCs w:val="20"/>
+              </w:rPr>
+            </w:pPr>
+            <w:r>
+              <w:rPr>
+                <w:sz w:val="20"/>
+                <w:szCs w:val="20"/>
+                <w:lang w:val="en-US"/>
+              </w:rPr>
+              <w:t>Sistem Pakar Diagnosis Penyakit Pada Ayam Menggunakan Metode Certainty Factor</w:t>
+            </w:r>
+            <w:r>
+              <w:rPr>
+                <w:sz w:val="20"/>
+                <w:szCs w:val="20"/>
+                <w:lang w:val="en-US"/>
+              </w:rPr>
+              <w:t>(2021)</w:t>
+            </w:r>
+          </w:p>
+        </w:tc>
+        <w:tc>
+          <w:tcPr>
+            <w:tcW w:w="3118" w:type="dxa"/>
+          </w:tcPr>
+          <w:p>
+            <w:pPr>
+              <w:pStyle w:val="NormalWeb"/>
+              <w:spacing w:before="0" w:beforeAutospacing="0" w:after="0" w:afterAutospacing="0" w:line="360" w:lineRule="auto"/>
+              <w:jc w:val="both"/>
+              <w:rPr>
+                <w:sz w:val="20"/>
+                <w:szCs w:val="20"/>
+              </w:rPr>
+            </w:pPr>
+            <w:r>
+              <w:rPr>
+                <w:sz w:val="20"/>
+                <w:szCs w:val="20"/>
+                <w:lang w:val="en-US"/>
+              </w:rPr>
+              <w:t>D</w:t>
+            </w:r>
+            <w:r>
+              <w:rPr>
+                <w:sz w:val="20"/>
+                <w:szCs w:val="20"/>
+              </w:rPr>
+              <w:t>iagnosa penyakit ayam menunjukan presentase 67,744% pada penyakit gumbro dengan jumlah 5 gejala dan presentase 69,706% pada penyakit mareks dengan jumlah 5 gejala.</w:t>
+            </w:r>
+          </w:p>
+        </w:tc>
+      </w:tr>
+      <w:tr>
+        <w:trPr>
+          <w:trHeight w:val="899"/>
+        </w:trPr>
+        <w:tc>
+          <w:tcPr>
+            <w:tcW w:w="534" w:type="dxa"/>
+          </w:tcPr>
+          <w:p>
+            <w:pPr>
+              <w:pStyle w:val="NormalWeb"/>
+              <w:spacing w:before="0" w:beforeAutospacing="0" w:after="0" w:afterAutospacing="0" w:line="360" w:lineRule="auto"/>
+              <w:jc w:val="both"/>
+              <w:rPr>
+                <w:sz w:val="20"/>
+                <w:szCs w:val="20"/>
+                <w:lang w:val="en-US"/>
+              </w:rPr>
+            </w:pPr>
+            <w:r>
+              <w:rPr>
+                <w:sz w:val="20"/>
+                <w:szCs w:val="20"/>
+                <w:lang w:val="en-US"/>
+              </w:rPr>
+              <w:t>4</w:t>
+            </w:r>
+          </w:p>
+        </w:tc>
+        <w:tc>
+          <w:tcPr>
+            <w:tcW w:w="4394" w:type="dxa"/>
+          </w:tcPr>
+          <w:p>
+            <w:pPr>
+              <w:pStyle w:val="NormalWeb"/>
+              <w:spacing w:before="0" w:beforeAutospacing="0" w:after="0" w:afterAutospacing="0" w:line="360" w:lineRule="auto"/>
+              <w:rPr>
+                <w:sz w:val="20"/>
+                <w:szCs w:val="20"/>
+              </w:rPr>
+            </w:pPr>
+            <w:r>
+              <w:rPr>
+                <w:sz w:val="20"/>
+                <w:szCs w:val="20"/>
+                <w:lang w:val="en-US"/>
+              </w:rPr>
+              <w:t>Implementasi Metode Dempster Shafer pada Sistem Pakar Diagnosis Penyakit Ayam (</w:t>
+            </w:r>
+            <w:r>
+              <w:rPr>
+                <w:i/>
+                <w:sz w:val="20"/>
+                <w:szCs w:val="20"/>
+                <w:lang w:val="en-US"/>
+              </w:rPr>
+              <w:t>Implementation of Dempster Shafer Method on Expert System of Diagnosing Chicken Disease</w:t>
+            </w:r>
+            <w:r>
+              <w:rPr>
+                <w:sz w:val="20"/>
+                <w:szCs w:val="20"/>
+                <w:lang w:val="en-US"/>
+              </w:rPr>
+              <w:t>)</w:t>
+            </w:r>
+            <w:r>
+              <w:rPr>
+                <w:sz w:val="20"/>
+                <w:szCs w:val="20"/>
+                <w:lang w:val="en-US"/>
+              </w:rPr>
+              <w:t>(2020)</w:t>
+            </w:r>
+          </w:p>
+        </w:tc>
+        <w:tc>
+          <w:tcPr>
+            <w:tcW w:w="3118" w:type="dxa"/>
+          </w:tcPr>
+          <w:p>
+            <w:pPr>
+              <w:pStyle w:val="NormalWeb"/>
+              <w:spacing w:before="0" w:beforeAutospacing="0" w:after="0" w:afterAutospacing="0" w:line="360" w:lineRule="auto"/>
+              <w:jc w:val="both"/>
+              <w:rPr>
+                <w:sz w:val="20"/>
+                <w:szCs w:val="20"/>
+              </w:rPr>
+            </w:pPr>
+            <w:r>
+              <w:rPr>
+                <w:sz w:val="20"/>
+                <w:szCs w:val="20"/>
+              </w:rPr>
+              <w:t>Hasil pengujian akurasi pada 30 contoh kasus yang telah dilakukan menghasilkan kesesuaian tingkat akurasi sebesar 92,22%</w:t>
+            </w:r>
+          </w:p>
+        </w:tc>
+      </w:tr>
+      <w:tr>
+        <w:trPr>
+          <w:trHeight w:val="899"/>
+        </w:trPr>
+        <w:tc>
+          <w:tcPr>
+            <w:tcW w:w="534" w:type="dxa"/>
+          </w:tcPr>
+          <w:p>
+            <w:pPr>
+              <w:pStyle w:val="NormalWeb"/>
+              <w:spacing w:before="0" w:beforeAutospacing="0" w:after="0" w:afterAutospacing="0" w:line="360" w:lineRule="auto"/>
+              <w:jc w:val="both"/>
+              <w:rPr>
+                <w:sz w:val="20"/>
+                <w:szCs w:val="20"/>
+                <w:lang w:val="en-US"/>
+              </w:rPr>
+            </w:pPr>
+            <w:r>
+              <w:rPr>
+                <w:sz w:val="20"/>
+                <w:szCs w:val="20"/>
+                <w:lang w:val="en-US"/>
+              </w:rPr>
+              <w:t>5</w:t>
+            </w:r>
+          </w:p>
+        </w:tc>
+        <w:tc>
+          <w:tcPr>
+            <w:tcW w:w="4394" w:type="dxa"/>
+          </w:tcPr>
+          <w:p>
+            <w:pPr>
+              <w:pStyle w:val="NormalWeb"/>
+              <w:spacing w:before="0" w:beforeAutospacing="0" w:after="0" w:afterAutospacing="0" w:line="360" w:lineRule="auto"/>
+              <w:rPr>
+                <w:sz w:val="20"/>
+                <w:szCs w:val="20"/>
+              </w:rPr>
+            </w:pPr>
+            <w:r>
+              <w:rPr>
+                <w:sz w:val="20"/>
+                <w:szCs w:val="20"/>
+                <w:lang w:val="en-US"/>
+              </w:rPr>
+              <w:t xml:space="preserve">Sistem Pakar Diagnosis Penyakit Pada Anjing Menggunakan Metode </w:t>
+            </w:r>
+            <w:r>
+              <w:rPr>
+                <w:i/>
+                <w:sz w:val="20"/>
+                <w:szCs w:val="20"/>
+                <w:lang w:val="en-US"/>
+              </w:rPr>
+              <w:t>Certainty Factor</w:t>
+            </w:r>
+          </w:p>
+        </w:tc>
+        <w:tc>
+          <w:tcPr>
+            <w:tcW w:w="3118" w:type="dxa"/>
+          </w:tcPr>
+          <w:p>
+            <w:pPr>
+              <w:pStyle w:val="NormalWeb"/>
+              <w:spacing w:before="0" w:beforeAutospacing="0" w:after="0" w:afterAutospacing="0" w:line="360" w:lineRule="auto"/>
+              <w:jc w:val="both"/>
+              <w:rPr>
+                <w:sz w:val="20"/>
+                <w:szCs w:val="20"/>
+                <w:lang w:val="en-US"/>
+              </w:rPr>
+            </w:pPr>
+            <w:r>
+              <w:rPr>
+                <w:sz w:val="20"/>
+                <w:szCs w:val="20"/>
+                <w:lang w:val="en-US"/>
+              </w:rPr>
+              <w:t xml:space="preserve">Hasil </w:t>
+            </w:r>
+            <w:r>
+              <w:rPr>
+                <w:sz w:val="20"/>
+                <w:szCs w:val="20"/>
+                <w:lang w:val="en-US"/>
+              </w:rPr>
+              <w:t>sistem pakar diagnosis penyakit ayam ini memiliki ketepatan diagnosis sebesar 92,8%</w:t>
+            </w:r>
+          </w:p>
+        </w:tc>
+      </w:tr>
+    </w:tbl>
     <w:p>
       <w:pPr>
         <w:pStyle w:val="ListParagraph"/>
@@ -9401,7 +10412,7 @@
           <w:ilvl w:val="0"/>
           <w:numId w:val="4"/>
         </w:numPr>
-        <w:spacing w:after="0" w:line="360" w:lineRule="auto"/>
+        <w:spacing w:before="240" w:after="0" w:line="360" w:lineRule="auto"/>
         <w:ind w:left="567" w:hanging="567"/>
         <w:outlineLvl w:val="1"/>
         <w:rPr>
@@ -9443,7 +10454,8 @@
           <w:shd w:val="clear" w:color="auto" w:fill="FFFFFF"/>
         </w:rPr>
       </w:pPr>
-      <w:bookmarkStart w:id="33" w:name="_Toc172022390"/>
+      <w:bookmarkStart w:id="33" w:name="_Toc172022391"/>
+      <w:bookmarkStart w:id="34" w:name="_Toc172022390"/>
       <w:r>
         <w:rPr>
           <w:rFonts w:ascii="Times New Roman" w:hAnsi="Times New Roman" w:cs="Times New Roman"/>
@@ -9452,9 +10464,1986 @@
           <w:szCs w:val="24"/>
           <w:shd w:val="clear" w:color="auto" w:fill="FFFFFF"/>
         </w:rPr>
+        <w:t>Ayam Petelur</w:t>
+      </w:r>
+      <w:bookmarkEnd w:id="33"/>
+    </w:p>
+    <w:p>
+      <w:pPr>
+        <w:spacing w:after="0" w:line="360" w:lineRule="auto"/>
+        <w:ind w:firstLine="567"/>
+        <w:jc w:val="both"/>
+        <w:rPr>
+          <w:rFonts w:ascii="Times New Roman" w:hAnsi="Times New Roman" w:cs="Times New Roman"/>
+          <w:sz w:val="24"/>
+          <w:szCs w:val="24"/>
+          <w:shd w:val="clear" w:color="auto" w:fill="FFFFFF"/>
+        </w:rPr>
+      </w:pPr>
+      <w:proofErr w:type="gramStart"/>
+      <w:r>
+        <w:rPr>
+          <w:rFonts w:ascii="Times New Roman" w:hAnsi="Times New Roman" w:cs="Times New Roman"/>
+          <w:sz w:val="24"/>
+          <w:szCs w:val="24"/>
+          <w:shd w:val="clear" w:color="auto" w:fill="FFFFFF"/>
+        </w:rPr>
+        <w:t>Ayam petelur didefinisikan sebagai ayam betina dewasa yang dipelihara secara k</w:t>
+      </w:r>
+      <w:r>
+        <w:rPr>
+          <w:rFonts w:ascii="Times New Roman" w:hAnsi="Times New Roman" w:cs="Times New Roman"/>
+          <w:sz w:val="24"/>
+          <w:szCs w:val="24"/>
+          <w:shd w:val="clear" w:color="auto" w:fill="FFFFFF"/>
+        </w:rPr>
+        <w:t>husus untuk diambil telurnya.</w:t>
+      </w:r>
+      <w:proofErr w:type="gramEnd"/>
+      <w:r>
+        <w:rPr>
+          <w:rFonts w:ascii="Times New Roman" w:hAnsi="Times New Roman" w:cs="Times New Roman"/>
+          <w:sz w:val="24"/>
+          <w:szCs w:val="24"/>
+          <w:shd w:val="clear" w:color="auto" w:fill="FFFFFF"/>
+        </w:rPr>
+        <w:t xml:space="preserve"> </w:t>
+      </w:r>
+      <w:proofErr w:type="gramStart"/>
+      <w:r>
+        <w:rPr>
+          <w:rFonts w:ascii="Times New Roman" w:hAnsi="Times New Roman" w:cs="Times New Roman"/>
+          <w:sz w:val="24"/>
+          <w:szCs w:val="24"/>
+          <w:shd w:val="clear" w:color="auto" w:fill="FFFFFF"/>
+        </w:rPr>
+        <w:t>Ayam petelur modern memiliki potensi produksi telur lebih dari 500 butir dalam 700 hari (100 minggu)</w:t>
+      </w:r>
+      <w:r>
+        <w:rPr>
+          <w:rFonts w:ascii="Times New Roman" w:hAnsi="Times New Roman" w:cs="Times New Roman"/>
+          <w:sz w:val="24"/>
+          <w:szCs w:val="24"/>
+          <w:shd w:val="clear" w:color="auto" w:fill="FFFFFF"/>
+        </w:rPr>
+        <w:t>.</w:t>
+      </w:r>
+      <w:proofErr w:type="gramEnd"/>
+      <w:r>
+        <w:rPr>
+          <w:rFonts w:ascii="Times New Roman" w:hAnsi="Times New Roman" w:cs="Times New Roman"/>
+          <w:sz w:val="24"/>
+          <w:szCs w:val="24"/>
+          <w:shd w:val="clear" w:color="auto" w:fill="FFFFFF"/>
+        </w:rPr>
+        <w:t xml:space="preserve"> </w:t>
+      </w:r>
+      <w:r>
+        <w:rPr>
+          <w:rFonts w:ascii="Times New Roman" w:hAnsi="Times New Roman" w:cs="Times New Roman"/>
+          <w:sz w:val="24"/>
+          <w:szCs w:val="24"/>
+          <w:shd w:val="clear" w:color="auto" w:fill="FFFFFF"/>
+        </w:rPr>
+        <w:t>Produksi telur mencapai puncaknya pada usia 140 hari dengan tingkat produksi mencapai 98</w:t>
+      </w:r>
+      <w:proofErr w:type="gramStart"/>
+      <w:r>
+        <w:rPr>
+          <w:rFonts w:ascii="Times New Roman" w:hAnsi="Times New Roman" w:cs="Times New Roman"/>
+          <w:sz w:val="24"/>
+          <w:szCs w:val="24"/>
+          <w:shd w:val="clear" w:color="auto" w:fill="FFFFFF"/>
+        </w:rPr>
+        <w:t>%</w:t>
+      </w:r>
+      <w:r>
+        <w:rPr>
+          <w:rFonts w:ascii="Times New Roman" w:hAnsi="Times New Roman" w:cs="Times New Roman"/>
+          <w:sz w:val="24"/>
+          <w:szCs w:val="24"/>
+          <w:shd w:val="clear" w:color="auto" w:fill="FFFFFF"/>
+        </w:rPr>
+        <w:t xml:space="preserve"> </w:t>
+      </w:r>
+      <w:r>
+        <w:rPr>
+          <w:rFonts w:ascii="Times New Roman" w:hAnsi="Times New Roman" w:cs="Times New Roman"/>
+          <w:sz w:val="24"/>
+          <w:szCs w:val="24"/>
+          <w:shd w:val="clear" w:color="auto" w:fill="FFFFFF"/>
+        </w:rPr>
+        <w:t>.</w:t>
+      </w:r>
+      <w:proofErr w:type="gramEnd"/>
+      <w:r>
+        <w:rPr>
+          <w:rFonts w:ascii="Times New Roman" w:hAnsi="Times New Roman" w:cs="Times New Roman"/>
+          <w:sz w:val="24"/>
+          <w:szCs w:val="24"/>
+          <w:shd w:val="clear" w:color="auto" w:fill="FFFFFF"/>
+        </w:rPr>
+        <w:t xml:space="preserve"> </w:t>
+      </w:r>
+      <w:r>
+        <w:rPr>
+          <w:rFonts w:ascii="Times New Roman" w:hAnsi="Times New Roman" w:cs="Times New Roman"/>
+          <w:sz w:val="24"/>
+          <w:szCs w:val="24"/>
+          <w:shd w:val="clear" w:color="auto" w:fill="FFFFFF"/>
+        </w:rPr>
+        <w:t xml:space="preserve">Ayam petelur diklasifikasikan menjadi dua, yaitu ayam petelur </w:t>
+      </w:r>
+      <w:r>
+        <w:rPr>
+          <w:rFonts w:ascii="Times New Roman" w:hAnsi="Times New Roman" w:cs="Times New Roman"/>
+          <w:sz w:val="24"/>
+          <w:szCs w:val="24"/>
+          <w:shd w:val="clear" w:color="auto" w:fill="FFFFFF"/>
+        </w:rPr>
+        <w:t xml:space="preserve">ringan dan ayam petelur medium </w:t>
+      </w:r>
+      <w:r>
+        <w:rPr>
+          <w:rFonts w:ascii="Times New Roman" w:hAnsi="Times New Roman" w:cs="Times New Roman"/>
+          <w:sz w:val="24"/>
+          <w:szCs w:val="24"/>
+          <w:shd w:val="clear" w:color="auto" w:fill="FFFFFF"/>
+        </w:rPr>
+        <w:fldChar w:fldCharType="begin" w:fldLock="1"/>
+      </w:r>
+      <w:r>
+        <w:rPr>
+          <w:rFonts w:ascii="Times New Roman" w:hAnsi="Times New Roman" w:cs="Times New Roman"/>
+          <w:sz w:val="24"/>
+          <w:szCs w:val="24"/>
+          <w:shd w:val="clear" w:color="auto" w:fill="FFFFFF"/>
+        </w:rPr>
+        <w:instrText>ADDIN CSL_CITATION {"citationItems":[{"id":"ITEM-1","itemData":{"abstract":"Abstrak Peluang beternak ayam petelur dinilai cukup menjanjikan di Indonesia karena kebutuhan telur dalam negeri terus meningkat sejalan dengan peningkatan pola hidup manusia dalam meningkatkan kebutuhan akan protein hewani. Berdasarkan data dari kementerian pertanian pada tahun 2017 terdapat peningkatan konsumsi telur ayam ras selama tahun 1987-2017 sebesar 3,57% pertahun dengan rata-rata konsumsi 6,63 kg/kap/th pada tahun 2017. Namun dalam beternak ayam petelur biaya pembelian pakan ternak dapat mencapai 60%-70 % dari biaya produksi. Salah satu cara agar dapat menekan biaya pembelian pakan yaitu dengan melakukan optimasi komposisi pakan sehingga dapat diperoleh komposisi pakan yang memenuhi kebutuhan nutrisi dengan biaya yang minimal. Metode optimasi yang digunakan pada penelitian ini yaitu algoritme genetika dengan representasi permutasi, single-point crossover, reciprocal exchange mutation, dan seleksi elitism. Pada penelitian ini digunakan 50 data bahan pakan ayam petelur beserta kandungan nutrisinya. Dari hasil pengujian yang dilakukan diperoleh parameter populasi dengan nilai fitness tertinggi pada populasi 500 dan 800 dengan rata-rata nilai fitness 2.573591, Generasi optimal sebanyak 100 generasi dengan rata-rata nilai fitness 2.479726 dan kombinasi probabilitas crossover 0.5 dan probabilitas mutasi 0.3 dengan rata-rata nilai fitness 2.58459. Hasil akhir yang didapatkan berupa komposisi pakan ternak ayam petelur yang memenuhi kebutuhan nutrisi dengan biaya yang minimal. Kata kunci: Optimasi komposisi, ayam petelur, algoritme genetika. Abstract Raising laying hens are considered a promising opportunity in Indonesia because the demand for eggs in the country continues to increase in line with the increasing human lifestyle and need for animal protein. Based on data from the ministry of agriculture in 2017 there is an increase in chicken egg consumption during the year 1987-2017 of 3.57% per year with an average consumption of 6.63 kg / kap / th in 2017. On the other hand, raising laying hens is costly especially when it comes to livestock feed, which can cost farmers 60%-70% of production costs. One way to reduce the cost of purchasing feed is by optimizing the feed composition, with purpose of achieving an optimal feed composition that also meets the nutritional needs, all obtained with as minimal cost as possible. The optimization method used in this research is Genetic Algorithm with permutation representation, single-point crossover, reciproca…","author":[{"dropping-particle":"Al","family":"Uswah","given":"Siti Fatimah","non-dropping-particle":"","parse-names":false,"suffix":""},{"dropping-particle":"","family":"Setiawan","given":"Budi Darma","non-dropping-particle":"","parse-names":false,"suffix":""},{"dropping-particle":"","family":"Ratnawati","given":"Dian Eka","non-dropping-particle":"","parse-names":false,"suffix":""}],"container-title":"Jurnal Pengembangan Teknologi Informasi dan Ilmu Komputer","id":"ITEM-1","issue":"1","issued":{"date-parts":[["2019"]]},"page":"426-433","title":"Optimasi Komposisi Pakan Ternak Ayam Petelur Menggunakan Algoritme Genetika","type":"article-journal","volume":"3"},"uris":["http://www.mendeley.com/documents/?uuid=dcb45db4-6eba-4483-b3ee-7f3e8bf73b25"]}],"mendeley":{"formattedCitation":"[9]","plainTextFormattedCitation":"[9]","previouslyFormattedCitation":"[9]"},"properties":{"noteIndex":0},"schema":"https://github.com/citation-style-language/schema/raw/master/csl-citation.json"}</w:instrText>
+      </w:r>
+      <w:r>
+        <w:rPr>
+          <w:rFonts w:ascii="Times New Roman" w:hAnsi="Times New Roman" w:cs="Times New Roman"/>
+          <w:sz w:val="24"/>
+          <w:szCs w:val="24"/>
+          <w:shd w:val="clear" w:color="auto" w:fill="FFFFFF"/>
+        </w:rPr>
+        <w:fldChar w:fldCharType="separate"/>
+      </w:r>
+      <w:r>
+        <w:rPr>
+          <w:rFonts w:ascii="Times New Roman" w:hAnsi="Times New Roman" w:cs="Times New Roman"/>
+          <w:noProof/>
+          <w:sz w:val="24"/>
+          <w:szCs w:val="24"/>
+          <w:shd w:val="clear" w:color="auto" w:fill="FFFFFF"/>
+        </w:rPr>
+        <w:t>[9]</w:t>
+      </w:r>
+      <w:r>
+        <w:rPr>
+          <w:rFonts w:ascii="Times New Roman" w:hAnsi="Times New Roman" w:cs="Times New Roman"/>
+          <w:sz w:val="24"/>
+          <w:szCs w:val="24"/>
+          <w:shd w:val="clear" w:color="auto" w:fill="FFFFFF"/>
+        </w:rPr>
+        <w:fldChar w:fldCharType="end"/>
+      </w:r>
+      <w:r>
+        <w:rPr>
+          <w:rFonts w:ascii="Times New Roman" w:hAnsi="Times New Roman" w:cs="Times New Roman"/>
+          <w:sz w:val="24"/>
+          <w:szCs w:val="24"/>
+          <w:shd w:val="clear" w:color="auto" w:fill="FFFFFF"/>
+        </w:rPr>
+        <w:t xml:space="preserve">. Ciri-ciri Ayam Petelur yaitu </w:t>
+      </w:r>
+      <w:r>
+        <w:rPr>
+          <w:rFonts w:ascii="Times New Roman" w:hAnsi="Times New Roman" w:cs="Times New Roman"/>
+          <w:sz w:val="24"/>
+          <w:szCs w:val="24"/>
+          <w:shd w:val="clear" w:color="auto" w:fill="FFFFFF"/>
+        </w:rPr>
+        <w:fldChar w:fldCharType="begin" w:fldLock="1"/>
+      </w:r>
+      <w:r>
+        <w:rPr>
+          <w:rFonts w:ascii="Times New Roman" w:hAnsi="Times New Roman" w:cs="Times New Roman"/>
+          <w:sz w:val="24"/>
+          <w:szCs w:val="24"/>
+          <w:shd w:val="clear" w:color="auto" w:fill="FFFFFF"/>
+        </w:rPr>
+        <w:instrText>ADDIN CSL_CITATION {"citationItems":[{"id":"ITEM-1","itemData":{"abstract":"Laying hens are adult hens that are specially kept for their eggs. This chicken has a high egg production capability. The purpose of this thesis is to determine the level of productivity of ISA Brown strain laying hens aged 24-28 weeks, by calculating and comparing ration consumption standards, Hen Day Production (HDP), Feed Conversion Ratio (FCR), and mortality in laying hens CV Bisco Farm Talang Jawa Village, Merbau Mataram District, South Lampung Regency. The method used in the preparation is directly involved in conducting maintenance, discussion, study literature, and direct interviews. Feed consumption is 101 grams/bird /day, daily egg production or Hen Day Production (HDP) averaged 92.77%, the average FCR value was 1.89, and the mortality rate was 0.07%.","author":[{"dropping-particle":"","family":"Sulaiman","given":"Dedy","non-dropping-particle":"","parse-names":false,"suffix":""},{"dropping-particle":"","family":"Irwani","given":"Nani","non-dropping-particle":"","parse-names":false,"suffix":""},{"dropping-particle":"","family":"Maghfiroh","given":"Karunia","non-dropping-particle":"","parse-names":false,"suffix":""},{"dropping-particle":"","family":"Politeknik","given":"Jurusan Peternakan","non-dropping-particle":"","parse-names":false,"suffix":""},{"dropping-particle":"","family":"Lampung","given":"Negeri","non-dropping-particle":"","parse-names":false,"suffix":""},{"dropping-particle":"","family":"Soekarno","given":"Jln","non-dropping-particle":"","parse-names":false,"suffix":""},{"dropping-particle":"","family":"No","given":"Hatta","non-dropping-particle":"","parse-names":false,"suffix":""},{"dropping-particle":"","family":"Lampung","given":"Rajabasa Bandar","non-dropping-particle":"","parse-names":false,"suffix":""}],"container-title":"Jurnal Peternakan Terapan","id":"ITEM-1","issue":"1","issued":{"date-parts":[["2019"]]},"page":"26-31","title":"Produktivitas Ayam Petelur Strain Isa Brown Pada Umur 24-28 Minggu Production Activities of Isa Brown Strain Chicken At The Age 24-28 Weeks","type":"article-journal","volume":"1"},"uris":["http://www.mendeley.com/documents/?uuid=31c53c84-f555-484a-b706-39a97cb73442"]}],"mendeley":{"formattedCitation":"[10]","plainTextFormattedCitation":"[10]","previouslyFormattedCitation":"[10]"},"properties":{"noteIndex":0},"schema":"https://github.com/citation-style-language/schema/raw/master/csl-citation.json"}</w:instrText>
+      </w:r>
+      <w:r>
+        <w:rPr>
+          <w:rFonts w:ascii="Times New Roman" w:hAnsi="Times New Roman" w:cs="Times New Roman"/>
+          <w:sz w:val="24"/>
+          <w:szCs w:val="24"/>
+          <w:shd w:val="clear" w:color="auto" w:fill="FFFFFF"/>
+        </w:rPr>
+        <w:fldChar w:fldCharType="separate"/>
+      </w:r>
+      <w:r>
+        <w:rPr>
+          <w:rFonts w:ascii="Times New Roman" w:hAnsi="Times New Roman" w:cs="Times New Roman"/>
+          <w:noProof/>
+          <w:sz w:val="24"/>
+          <w:szCs w:val="24"/>
+          <w:shd w:val="clear" w:color="auto" w:fill="FFFFFF"/>
+        </w:rPr>
+        <w:t>[10]</w:t>
+      </w:r>
+      <w:r>
+        <w:rPr>
+          <w:rFonts w:ascii="Times New Roman" w:hAnsi="Times New Roman" w:cs="Times New Roman"/>
+          <w:sz w:val="24"/>
+          <w:szCs w:val="24"/>
+          <w:shd w:val="clear" w:color="auto" w:fill="FFFFFF"/>
+        </w:rPr>
+        <w:fldChar w:fldCharType="end"/>
+      </w:r>
+      <w:r>
+        <w:rPr>
+          <w:rFonts w:ascii="Times New Roman" w:hAnsi="Times New Roman" w:cs="Times New Roman"/>
+          <w:sz w:val="24"/>
+          <w:szCs w:val="24"/>
+          <w:shd w:val="clear" w:color="auto" w:fill="FFFFFF"/>
+        </w:rPr>
+        <w:t>:</w:t>
+      </w:r>
+    </w:p>
+    <w:p>
+      <w:pPr>
+        <w:pStyle w:val="ListParagraph"/>
+        <w:numPr>
+          <w:ilvl w:val="0"/>
+          <w:numId w:val="12"/>
+        </w:numPr>
+        <w:spacing w:line="360" w:lineRule="auto"/>
+        <w:rPr>
+          <w:rFonts w:ascii="Times New Roman" w:hAnsi="Times New Roman" w:cs="Times New Roman"/>
+          <w:sz w:val="24"/>
+          <w:szCs w:val="24"/>
+          <w:shd w:val="clear" w:color="auto" w:fill="FFFFFF"/>
+        </w:rPr>
+      </w:pPr>
+      <w:r>
+        <w:rPr>
+          <w:rFonts w:ascii="Times New Roman" w:hAnsi="Times New Roman" w:cs="Times New Roman"/>
+          <w:sz w:val="24"/>
+          <w:szCs w:val="24"/>
+          <w:shd w:val="clear" w:color="auto" w:fill="FFFFFF"/>
+        </w:rPr>
+        <w:t>Ukuran tubuh relatif kecil dan ramping</w:t>
+      </w:r>
+    </w:p>
+    <w:p>
+      <w:pPr>
+        <w:pStyle w:val="ListParagraph"/>
+        <w:numPr>
+          <w:ilvl w:val="0"/>
+          <w:numId w:val="12"/>
+        </w:numPr>
+        <w:spacing w:line="360" w:lineRule="auto"/>
+        <w:rPr>
+          <w:rFonts w:ascii="Times New Roman" w:hAnsi="Times New Roman" w:cs="Times New Roman"/>
+          <w:sz w:val="24"/>
+          <w:szCs w:val="24"/>
+          <w:shd w:val="clear" w:color="auto" w:fill="FFFFFF"/>
+        </w:rPr>
+      </w:pPr>
+      <w:r>
+        <w:rPr>
+          <w:rFonts w:ascii="Times New Roman" w:hAnsi="Times New Roman" w:cs="Times New Roman"/>
+          <w:sz w:val="24"/>
+          <w:szCs w:val="24"/>
+          <w:shd w:val="clear" w:color="auto" w:fill="FFFFFF"/>
+        </w:rPr>
+        <w:t>Cepat dewasa kelamin</w:t>
+      </w:r>
+    </w:p>
+    <w:p>
+      <w:pPr>
+        <w:pStyle w:val="ListParagraph"/>
+        <w:numPr>
+          <w:ilvl w:val="0"/>
+          <w:numId w:val="12"/>
+        </w:numPr>
+        <w:spacing w:line="360" w:lineRule="auto"/>
+        <w:rPr>
+          <w:rFonts w:ascii="Times New Roman" w:hAnsi="Times New Roman" w:cs="Times New Roman"/>
+          <w:sz w:val="24"/>
+          <w:szCs w:val="24"/>
+          <w:shd w:val="clear" w:color="auto" w:fill="FFFFFF"/>
+        </w:rPr>
+      </w:pPr>
+      <w:r>
+        <w:rPr>
+          <w:rFonts w:ascii="Times New Roman" w:hAnsi="Times New Roman" w:cs="Times New Roman"/>
+          <w:sz w:val="24"/>
+          <w:szCs w:val="24"/>
+          <w:shd w:val="clear" w:color="auto" w:fill="FFFFFF"/>
+        </w:rPr>
+        <w:t>Tingkah laku lincah</w:t>
+      </w:r>
+    </w:p>
+    <w:p>
+      <w:pPr>
+        <w:pStyle w:val="ListParagraph"/>
+        <w:numPr>
+          <w:ilvl w:val="0"/>
+          <w:numId w:val="12"/>
+        </w:numPr>
+        <w:spacing w:line="360" w:lineRule="auto"/>
+        <w:rPr>
+          <w:rFonts w:ascii="Times New Roman" w:hAnsi="Times New Roman" w:cs="Times New Roman"/>
+          <w:sz w:val="24"/>
+          <w:szCs w:val="24"/>
+          <w:shd w:val="clear" w:color="auto" w:fill="FFFFFF"/>
+        </w:rPr>
+      </w:pPr>
+      <w:r>
+        <w:rPr>
+          <w:rFonts w:ascii="Times New Roman" w:hAnsi="Times New Roman" w:cs="Times New Roman"/>
+          <w:sz w:val="24"/>
+          <w:szCs w:val="24"/>
+          <w:shd w:val="clear" w:color="auto" w:fill="FFFFFF"/>
+        </w:rPr>
+        <w:t>Mudah terkejut</w:t>
+      </w:r>
+    </w:p>
+    <w:p>
+      <w:pPr>
+        <w:pStyle w:val="ListParagraph"/>
+        <w:numPr>
+          <w:ilvl w:val="0"/>
+          <w:numId w:val="12"/>
+        </w:numPr>
+        <w:spacing w:line="360" w:lineRule="auto"/>
+        <w:rPr>
+          <w:rFonts w:ascii="Times New Roman" w:hAnsi="Times New Roman" w:cs="Times New Roman"/>
+          <w:sz w:val="24"/>
+          <w:szCs w:val="24"/>
+          <w:shd w:val="clear" w:color="auto" w:fill="FFFFFF"/>
+        </w:rPr>
+      </w:pPr>
+      <w:r>
+        <w:rPr>
+          <w:rFonts w:ascii="Times New Roman" w:hAnsi="Times New Roman" w:cs="Times New Roman"/>
+          <w:sz w:val="24"/>
+          <w:szCs w:val="24"/>
+          <w:shd w:val="clear" w:color="auto" w:fill="FFFFFF"/>
+        </w:rPr>
+        <w:t xml:space="preserve">Sensitif terhadap </w:t>
+      </w:r>
+      <w:r>
+        <w:rPr>
+          <w:rFonts w:ascii="Times New Roman" w:hAnsi="Times New Roman" w:cs="Times New Roman"/>
+          <w:sz w:val="24"/>
+          <w:szCs w:val="24"/>
+          <w:shd w:val="clear" w:color="auto" w:fill="FFFFFF"/>
+        </w:rPr>
+        <w:t>stress</w:t>
+      </w:r>
+    </w:p>
+    <w:p>
+      <w:pPr>
+        <w:pStyle w:val="ListParagraph"/>
+        <w:numPr>
+          <w:ilvl w:val="0"/>
+          <w:numId w:val="12"/>
+        </w:numPr>
+        <w:spacing w:after="0" w:line="360" w:lineRule="auto"/>
+        <w:rPr>
+          <w:rFonts w:ascii="Times New Roman" w:hAnsi="Times New Roman" w:cs="Times New Roman"/>
+          <w:sz w:val="24"/>
+          <w:szCs w:val="24"/>
+          <w:shd w:val="clear" w:color="auto" w:fill="FFFFFF"/>
+        </w:rPr>
+      </w:pPr>
+      <w:r>
+        <w:rPr>
+          <w:rFonts w:ascii="Times New Roman" w:hAnsi="Times New Roman" w:cs="Times New Roman"/>
+          <w:sz w:val="24"/>
+          <w:szCs w:val="24"/>
+          <w:shd w:val="clear" w:color="auto" w:fill="FFFFFF"/>
+        </w:rPr>
+        <w:t>Efisien dalam mengola</w:t>
+      </w:r>
+      <w:r>
+        <w:rPr>
+          <w:rFonts w:ascii="Times New Roman" w:hAnsi="Times New Roman" w:cs="Times New Roman"/>
+          <w:sz w:val="24"/>
+          <w:szCs w:val="24"/>
+          <w:shd w:val="clear" w:color="auto" w:fill="FFFFFF"/>
+        </w:rPr>
+        <w:t>h zat-zat makanan menjadi telur.</w:t>
+      </w:r>
+    </w:p>
+    <w:p>
+      <w:pPr>
+        <w:spacing w:after="0" w:line="360" w:lineRule="auto"/>
+        <w:rPr>
+          <w:rFonts w:ascii="Times New Roman" w:hAnsi="Times New Roman" w:cs="Times New Roman"/>
+          <w:sz w:val="24"/>
+          <w:szCs w:val="24"/>
+          <w:shd w:val="clear" w:color="auto" w:fill="FFFFFF"/>
+        </w:rPr>
+      </w:pPr>
+      <w:r>
+        <w:rPr>
+          <w:rFonts w:ascii="Times New Roman" w:hAnsi="Times New Roman" w:cs="Times New Roman"/>
+          <w:sz w:val="24"/>
+          <w:szCs w:val="24"/>
+          <w:shd w:val="clear" w:color="auto" w:fill="FFFFFF"/>
+        </w:rPr>
+        <w:t>Ciri-ciri ayam petelur ringan:</w:t>
+      </w:r>
+    </w:p>
+    <w:p>
+      <w:pPr>
+        <w:pStyle w:val="ListParagraph"/>
+        <w:numPr>
+          <w:ilvl w:val="0"/>
+          <w:numId w:val="13"/>
+        </w:numPr>
+        <w:spacing w:line="360" w:lineRule="auto"/>
+        <w:rPr>
+          <w:rFonts w:ascii="Times New Roman" w:hAnsi="Times New Roman" w:cs="Times New Roman"/>
+          <w:sz w:val="24"/>
+          <w:szCs w:val="24"/>
+          <w:shd w:val="clear" w:color="auto" w:fill="FFFFFF"/>
+        </w:rPr>
+      </w:pPr>
+      <w:r>
+        <w:rPr>
+          <w:rFonts w:ascii="Times New Roman" w:hAnsi="Times New Roman" w:cs="Times New Roman"/>
+          <w:sz w:val="24"/>
+          <w:szCs w:val="24"/>
+          <w:shd w:val="clear" w:color="auto" w:fill="FFFFFF"/>
+        </w:rPr>
+        <w:t>Badan ramping, kurus, mungil, dan kecil</w:t>
+      </w:r>
+    </w:p>
+    <w:p>
+      <w:pPr>
+        <w:pStyle w:val="ListParagraph"/>
+        <w:numPr>
+          <w:ilvl w:val="0"/>
+          <w:numId w:val="13"/>
+        </w:numPr>
+        <w:spacing w:line="360" w:lineRule="auto"/>
+        <w:rPr>
+          <w:rFonts w:ascii="Times New Roman" w:hAnsi="Times New Roman" w:cs="Times New Roman"/>
+          <w:sz w:val="24"/>
+          <w:szCs w:val="24"/>
+          <w:shd w:val="clear" w:color="auto" w:fill="FFFFFF"/>
+        </w:rPr>
+      </w:pPr>
+      <w:r>
+        <w:rPr>
+          <w:rFonts w:ascii="Times New Roman" w:hAnsi="Times New Roman" w:cs="Times New Roman"/>
+          <w:sz w:val="24"/>
+          <w:szCs w:val="24"/>
+          <w:shd w:val="clear" w:color="auto" w:fill="FFFFFF"/>
+        </w:rPr>
+        <w:t>Mata bersinar</w:t>
+      </w:r>
+    </w:p>
+    <w:p>
+      <w:pPr>
+        <w:pStyle w:val="ListParagraph"/>
+        <w:numPr>
+          <w:ilvl w:val="0"/>
+          <w:numId w:val="13"/>
+        </w:numPr>
+        <w:spacing w:line="360" w:lineRule="auto"/>
+        <w:rPr>
+          <w:rFonts w:ascii="Times New Roman" w:hAnsi="Times New Roman" w:cs="Times New Roman"/>
+          <w:sz w:val="24"/>
+          <w:szCs w:val="24"/>
+          <w:shd w:val="clear" w:color="auto" w:fill="FFFFFF"/>
+        </w:rPr>
+      </w:pPr>
+      <w:r>
+        <w:rPr>
+          <w:rFonts w:ascii="Times New Roman" w:hAnsi="Times New Roman" w:cs="Times New Roman"/>
+          <w:sz w:val="24"/>
+          <w:szCs w:val="24"/>
+          <w:shd w:val="clear" w:color="auto" w:fill="FFFFFF"/>
+        </w:rPr>
+        <w:lastRenderedPageBreak/>
+        <w:t>Bulu berwarna putih bersih</w:t>
+      </w:r>
+    </w:p>
+    <w:p>
+      <w:pPr>
+        <w:pStyle w:val="ListParagraph"/>
+        <w:numPr>
+          <w:ilvl w:val="0"/>
+          <w:numId w:val="13"/>
+        </w:numPr>
+        <w:spacing w:line="360" w:lineRule="auto"/>
+        <w:rPr>
+          <w:rFonts w:ascii="Times New Roman" w:hAnsi="Times New Roman" w:cs="Times New Roman"/>
+          <w:sz w:val="24"/>
+          <w:szCs w:val="24"/>
+          <w:shd w:val="clear" w:color="auto" w:fill="FFFFFF"/>
+        </w:rPr>
+      </w:pPr>
+      <w:r>
+        <w:rPr>
+          <w:rFonts w:ascii="Times New Roman" w:hAnsi="Times New Roman" w:cs="Times New Roman"/>
+          <w:sz w:val="24"/>
+          <w:szCs w:val="24"/>
+          <w:shd w:val="clear" w:color="auto" w:fill="FFFFFF"/>
+        </w:rPr>
+        <w:t>Jengger merah</w:t>
+      </w:r>
+    </w:p>
+    <w:p>
+      <w:pPr>
+        <w:pStyle w:val="ListParagraph"/>
+        <w:numPr>
+          <w:ilvl w:val="0"/>
+          <w:numId w:val="13"/>
+        </w:numPr>
+        <w:spacing w:line="360" w:lineRule="auto"/>
+        <w:rPr>
+          <w:rFonts w:ascii="Times New Roman" w:hAnsi="Times New Roman" w:cs="Times New Roman"/>
+          <w:sz w:val="24"/>
+          <w:szCs w:val="24"/>
+          <w:shd w:val="clear" w:color="auto" w:fill="FFFFFF"/>
+        </w:rPr>
+      </w:pPr>
+      <w:r>
+        <w:rPr>
+          <w:rFonts w:ascii="Times New Roman" w:hAnsi="Times New Roman" w:cs="Times New Roman"/>
+          <w:sz w:val="24"/>
+          <w:szCs w:val="24"/>
+          <w:shd w:val="clear" w:color="auto" w:fill="FFFFFF"/>
+        </w:rPr>
+        <w:t>Telur berwarna putih kecoklatan</w:t>
+      </w:r>
+    </w:p>
+    <w:p>
+      <w:pPr>
+        <w:pStyle w:val="ListParagraph"/>
+        <w:numPr>
+          <w:ilvl w:val="0"/>
+          <w:numId w:val="13"/>
+        </w:numPr>
+        <w:spacing w:line="360" w:lineRule="auto"/>
+        <w:rPr>
+          <w:rFonts w:ascii="Times New Roman" w:hAnsi="Times New Roman" w:cs="Times New Roman"/>
+          <w:sz w:val="24"/>
+          <w:szCs w:val="24"/>
+          <w:shd w:val="clear" w:color="auto" w:fill="FFFFFF"/>
+        </w:rPr>
+      </w:pPr>
+      <w:r>
+        <w:rPr>
+          <w:rFonts w:ascii="Times New Roman" w:hAnsi="Times New Roman" w:cs="Times New Roman"/>
+          <w:sz w:val="24"/>
+          <w:szCs w:val="24"/>
+          <w:shd w:val="clear" w:color="auto" w:fill="FFFFFF"/>
+        </w:rPr>
+        <w:t>Berat badan dewasa sekitar 1,7 kg</w:t>
+      </w:r>
+    </w:p>
+    <w:p>
+      <w:pPr>
+        <w:pStyle w:val="ListParagraph"/>
+        <w:numPr>
+          <w:ilvl w:val="0"/>
+          <w:numId w:val="13"/>
+        </w:numPr>
+        <w:spacing w:after="0" w:line="360" w:lineRule="auto"/>
+        <w:rPr>
+          <w:rFonts w:ascii="Times New Roman" w:hAnsi="Times New Roman" w:cs="Times New Roman"/>
+          <w:sz w:val="24"/>
+          <w:szCs w:val="24"/>
+          <w:shd w:val="clear" w:color="auto" w:fill="FFFFFF"/>
+        </w:rPr>
+      </w:pPr>
+      <w:r>
+        <w:rPr>
+          <w:rFonts w:ascii="Times New Roman" w:hAnsi="Times New Roman" w:cs="Times New Roman"/>
+          <w:sz w:val="24"/>
+          <w:szCs w:val="24"/>
+          <w:shd w:val="clear" w:color="auto" w:fill="FFFFFF"/>
+        </w:rPr>
+        <w:t xml:space="preserve">Contoh ras: Isa Brown, Lohmann Brown, Hy-Line Brown </w:t>
+      </w:r>
+    </w:p>
+    <w:p>
+      <w:pPr>
+        <w:spacing w:after="0" w:line="360" w:lineRule="auto"/>
+        <w:rPr>
+          <w:rFonts w:ascii="Times New Roman" w:hAnsi="Times New Roman" w:cs="Times New Roman"/>
+          <w:sz w:val="24"/>
+          <w:szCs w:val="24"/>
+          <w:shd w:val="clear" w:color="auto" w:fill="FFFFFF"/>
+        </w:rPr>
+      </w:pPr>
+      <w:r>
+        <w:rPr>
+          <w:rFonts w:ascii="Times New Roman" w:hAnsi="Times New Roman" w:cs="Times New Roman"/>
+          <w:sz w:val="24"/>
+          <w:szCs w:val="24"/>
+          <w:shd w:val="clear" w:color="auto" w:fill="FFFFFF"/>
+        </w:rPr>
+        <w:t>Ciri-ciri ayam petelur medium:</w:t>
+      </w:r>
+    </w:p>
+    <w:p>
+      <w:pPr>
+        <w:pStyle w:val="ListParagraph"/>
+        <w:numPr>
+          <w:ilvl w:val="0"/>
+          <w:numId w:val="14"/>
+        </w:numPr>
+        <w:spacing w:line="360" w:lineRule="auto"/>
+        <w:rPr>
+          <w:rFonts w:ascii="Times New Roman" w:hAnsi="Times New Roman" w:cs="Times New Roman"/>
+          <w:sz w:val="24"/>
+          <w:szCs w:val="24"/>
+          <w:shd w:val="clear" w:color="auto" w:fill="FFFFFF"/>
+        </w:rPr>
+      </w:pPr>
+      <w:r>
+        <w:rPr>
+          <w:rFonts w:ascii="Times New Roman" w:hAnsi="Times New Roman" w:cs="Times New Roman"/>
+          <w:sz w:val="24"/>
+          <w:szCs w:val="24"/>
+          <w:shd w:val="clear" w:color="auto" w:fill="FFFFFF"/>
+        </w:rPr>
+        <w:t>Badan lebih besar dan kokoh dibandingkan ayam petelur ringan</w:t>
+      </w:r>
+    </w:p>
+    <w:p>
+      <w:pPr>
+        <w:pStyle w:val="ListParagraph"/>
+        <w:numPr>
+          <w:ilvl w:val="0"/>
+          <w:numId w:val="14"/>
+        </w:numPr>
+        <w:spacing w:line="360" w:lineRule="auto"/>
+        <w:rPr>
+          <w:rFonts w:ascii="Times New Roman" w:hAnsi="Times New Roman" w:cs="Times New Roman"/>
+          <w:sz w:val="24"/>
+          <w:szCs w:val="24"/>
+          <w:shd w:val="clear" w:color="auto" w:fill="FFFFFF"/>
+        </w:rPr>
+      </w:pPr>
+      <w:r>
+        <w:rPr>
+          <w:rFonts w:ascii="Times New Roman" w:hAnsi="Times New Roman" w:cs="Times New Roman"/>
+          <w:sz w:val="24"/>
+          <w:szCs w:val="24"/>
+          <w:shd w:val="clear" w:color="auto" w:fill="FFFFFF"/>
+        </w:rPr>
+        <w:t>Bulu berwarna cokelat muda atau kemerahan</w:t>
+      </w:r>
+    </w:p>
+    <w:p>
+      <w:pPr>
+        <w:pStyle w:val="ListParagraph"/>
+        <w:numPr>
+          <w:ilvl w:val="0"/>
+          <w:numId w:val="14"/>
+        </w:numPr>
+        <w:spacing w:line="360" w:lineRule="auto"/>
+        <w:rPr>
+          <w:rFonts w:ascii="Times New Roman" w:hAnsi="Times New Roman" w:cs="Times New Roman"/>
+          <w:sz w:val="24"/>
+          <w:szCs w:val="24"/>
+          <w:shd w:val="clear" w:color="auto" w:fill="FFFFFF"/>
+        </w:rPr>
+      </w:pPr>
+      <w:r>
+        <w:rPr>
+          <w:rFonts w:ascii="Times New Roman" w:hAnsi="Times New Roman" w:cs="Times New Roman"/>
+          <w:sz w:val="24"/>
+          <w:szCs w:val="24"/>
+          <w:shd w:val="clear" w:color="auto" w:fill="FFFFFF"/>
+        </w:rPr>
+        <w:t>Jengger merah</w:t>
+      </w:r>
+    </w:p>
+    <w:p>
+      <w:pPr>
+        <w:pStyle w:val="ListParagraph"/>
+        <w:numPr>
+          <w:ilvl w:val="0"/>
+          <w:numId w:val="14"/>
+        </w:numPr>
+        <w:spacing w:line="360" w:lineRule="auto"/>
+        <w:rPr>
+          <w:rFonts w:ascii="Times New Roman" w:hAnsi="Times New Roman" w:cs="Times New Roman"/>
+          <w:sz w:val="24"/>
+          <w:szCs w:val="24"/>
+          <w:shd w:val="clear" w:color="auto" w:fill="FFFFFF"/>
+        </w:rPr>
+      </w:pPr>
+      <w:r>
+        <w:rPr>
+          <w:rFonts w:ascii="Times New Roman" w:hAnsi="Times New Roman" w:cs="Times New Roman"/>
+          <w:sz w:val="24"/>
+          <w:szCs w:val="24"/>
+          <w:shd w:val="clear" w:color="auto" w:fill="FFFFFF"/>
+        </w:rPr>
+        <w:t>Telur berwarna cokelat</w:t>
+      </w:r>
+    </w:p>
+    <w:p>
+      <w:pPr>
+        <w:pStyle w:val="ListParagraph"/>
+        <w:numPr>
+          <w:ilvl w:val="0"/>
+          <w:numId w:val="14"/>
+        </w:numPr>
+        <w:spacing w:line="360" w:lineRule="auto"/>
+        <w:rPr>
+          <w:rFonts w:ascii="Times New Roman" w:hAnsi="Times New Roman" w:cs="Times New Roman"/>
+          <w:sz w:val="24"/>
+          <w:szCs w:val="24"/>
+          <w:shd w:val="clear" w:color="auto" w:fill="FFFFFF"/>
+        </w:rPr>
+      </w:pPr>
+      <w:r>
+        <w:rPr>
+          <w:rFonts w:ascii="Times New Roman" w:hAnsi="Times New Roman" w:cs="Times New Roman"/>
+          <w:sz w:val="24"/>
+          <w:szCs w:val="24"/>
+          <w:shd w:val="clear" w:color="auto" w:fill="FFFFFF"/>
+        </w:rPr>
+        <w:t>Berat badan dewasa sekitar 2,1 kg</w:t>
+      </w:r>
+    </w:p>
+    <w:p>
+      <w:pPr>
+        <w:pStyle w:val="ListParagraph"/>
+        <w:numPr>
+          <w:ilvl w:val="0"/>
+          <w:numId w:val="14"/>
+        </w:numPr>
+        <w:spacing w:after="0" w:line="360" w:lineRule="auto"/>
+        <w:rPr>
+          <w:rFonts w:ascii="Times New Roman" w:hAnsi="Times New Roman" w:cs="Times New Roman"/>
+          <w:sz w:val="24"/>
+          <w:szCs w:val="24"/>
+          <w:shd w:val="clear" w:color="auto" w:fill="FFFFFF"/>
+        </w:rPr>
+      </w:pPr>
+      <w:r>
+        <w:rPr>
+          <w:rFonts w:ascii="Times New Roman" w:hAnsi="Times New Roman" w:cs="Times New Roman"/>
+          <w:sz w:val="24"/>
+          <w:szCs w:val="24"/>
+          <w:shd w:val="clear" w:color="auto" w:fill="FFFFFF"/>
+        </w:rPr>
+        <w:t xml:space="preserve">Contoh ras: Rhode Island Red, Australorp, Plymouth Rock </w:t>
+      </w:r>
+    </w:p>
+    <w:p>
+      <w:pPr>
+        <w:spacing w:after="0" w:line="360" w:lineRule="auto"/>
+        <w:rPr>
+          <w:rFonts w:ascii="Times New Roman" w:hAnsi="Times New Roman" w:cs="Times New Roman"/>
+          <w:sz w:val="24"/>
+          <w:szCs w:val="24"/>
+          <w:shd w:val="clear" w:color="auto" w:fill="FFFFFF"/>
+        </w:rPr>
+      </w:pPr>
+      <w:r>
+        <w:rPr>
+          <w:rFonts w:ascii="Times New Roman" w:hAnsi="Times New Roman" w:cs="Times New Roman"/>
+          <w:sz w:val="24"/>
+          <w:szCs w:val="24"/>
+          <w:shd w:val="clear" w:color="auto" w:fill="FFFFFF"/>
+        </w:rPr>
+        <w:t xml:space="preserve"> Faktor-faktor yang memengaruhi produksi telur:</w:t>
+      </w:r>
+    </w:p>
+    <w:p>
+      <w:pPr>
+        <w:pStyle w:val="ListParagraph"/>
+        <w:numPr>
+          <w:ilvl w:val="0"/>
+          <w:numId w:val="15"/>
+        </w:numPr>
+        <w:spacing w:line="360" w:lineRule="auto"/>
+        <w:rPr>
+          <w:rFonts w:ascii="Times New Roman" w:hAnsi="Times New Roman" w:cs="Times New Roman"/>
+          <w:sz w:val="24"/>
+          <w:szCs w:val="24"/>
+          <w:shd w:val="clear" w:color="auto" w:fill="FFFFFF"/>
+        </w:rPr>
+      </w:pPr>
+      <w:r>
+        <w:rPr>
+          <w:rFonts w:ascii="Times New Roman" w:hAnsi="Times New Roman" w:cs="Times New Roman"/>
+          <w:sz w:val="24"/>
+          <w:szCs w:val="24"/>
+          <w:shd w:val="clear" w:color="auto" w:fill="FFFFFF"/>
+        </w:rPr>
+        <w:t>Usia ayam</w:t>
+      </w:r>
+    </w:p>
+    <w:p>
+      <w:pPr>
+        <w:pStyle w:val="ListParagraph"/>
+        <w:numPr>
+          <w:ilvl w:val="0"/>
+          <w:numId w:val="15"/>
+        </w:numPr>
+        <w:spacing w:line="360" w:lineRule="auto"/>
+        <w:rPr>
+          <w:rFonts w:ascii="Times New Roman" w:hAnsi="Times New Roman" w:cs="Times New Roman"/>
+          <w:sz w:val="24"/>
+          <w:szCs w:val="24"/>
+          <w:shd w:val="clear" w:color="auto" w:fill="FFFFFF"/>
+        </w:rPr>
+      </w:pPr>
+      <w:r>
+        <w:rPr>
+          <w:rFonts w:ascii="Times New Roman" w:hAnsi="Times New Roman" w:cs="Times New Roman"/>
+          <w:sz w:val="24"/>
+          <w:szCs w:val="24"/>
+          <w:shd w:val="clear" w:color="auto" w:fill="FFFFFF"/>
+        </w:rPr>
+        <w:t>Genetik ayam</w:t>
+      </w:r>
+    </w:p>
+    <w:p>
+      <w:pPr>
+        <w:pStyle w:val="ListParagraph"/>
+        <w:numPr>
+          <w:ilvl w:val="0"/>
+          <w:numId w:val="15"/>
+        </w:numPr>
+        <w:spacing w:line="360" w:lineRule="auto"/>
+        <w:rPr>
+          <w:rFonts w:ascii="Times New Roman" w:hAnsi="Times New Roman" w:cs="Times New Roman"/>
+          <w:sz w:val="24"/>
+          <w:szCs w:val="24"/>
+          <w:shd w:val="clear" w:color="auto" w:fill="FFFFFF"/>
+        </w:rPr>
+      </w:pPr>
+      <w:r>
+        <w:rPr>
+          <w:rFonts w:ascii="Times New Roman" w:hAnsi="Times New Roman" w:cs="Times New Roman"/>
+          <w:sz w:val="24"/>
+          <w:szCs w:val="24"/>
+          <w:shd w:val="clear" w:color="auto" w:fill="FFFFFF"/>
+        </w:rPr>
+        <w:t>Pakan</w:t>
+      </w:r>
+    </w:p>
+    <w:p>
+      <w:pPr>
+        <w:pStyle w:val="ListParagraph"/>
+        <w:numPr>
+          <w:ilvl w:val="0"/>
+          <w:numId w:val="15"/>
+        </w:numPr>
+        <w:spacing w:line="360" w:lineRule="auto"/>
+        <w:rPr>
+          <w:rFonts w:ascii="Times New Roman" w:hAnsi="Times New Roman" w:cs="Times New Roman"/>
+          <w:sz w:val="24"/>
+          <w:szCs w:val="24"/>
+          <w:shd w:val="clear" w:color="auto" w:fill="FFFFFF"/>
+        </w:rPr>
+      </w:pPr>
+      <w:r>
+        <w:rPr>
+          <w:rFonts w:ascii="Times New Roman" w:hAnsi="Times New Roman" w:cs="Times New Roman"/>
+          <w:sz w:val="24"/>
+          <w:szCs w:val="24"/>
+          <w:shd w:val="clear" w:color="auto" w:fill="FFFFFF"/>
+        </w:rPr>
+        <w:t>Kualitas air minum</w:t>
+      </w:r>
+    </w:p>
+    <w:p>
+      <w:pPr>
+        <w:pStyle w:val="ListParagraph"/>
+        <w:numPr>
+          <w:ilvl w:val="0"/>
+          <w:numId w:val="15"/>
+        </w:numPr>
+        <w:spacing w:line="360" w:lineRule="auto"/>
+        <w:rPr>
+          <w:rFonts w:ascii="Times New Roman" w:hAnsi="Times New Roman" w:cs="Times New Roman"/>
+          <w:sz w:val="24"/>
+          <w:szCs w:val="24"/>
+          <w:shd w:val="clear" w:color="auto" w:fill="FFFFFF"/>
+        </w:rPr>
+      </w:pPr>
+      <w:r>
+        <w:rPr>
+          <w:rFonts w:ascii="Times New Roman" w:hAnsi="Times New Roman" w:cs="Times New Roman"/>
+          <w:sz w:val="24"/>
+          <w:szCs w:val="24"/>
+          <w:shd w:val="clear" w:color="auto" w:fill="FFFFFF"/>
+        </w:rPr>
+        <w:t>Pengelolaan kandang</w:t>
+      </w:r>
+    </w:p>
+    <w:p>
+      <w:pPr>
+        <w:pStyle w:val="ListParagraph"/>
+        <w:numPr>
+          <w:ilvl w:val="0"/>
+          <w:numId w:val="15"/>
+        </w:numPr>
+        <w:spacing w:line="360" w:lineRule="auto"/>
+        <w:rPr>
+          <w:rFonts w:ascii="Times New Roman" w:hAnsi="Times New Roman" w:cs="Times New Roman"/>
+          <w:sz w:val="24"/>
+          <w:szCs w:val="24"/>
+          <w:shd w:val="clear" w:color="auto" w:fill="FFFFFF"/>
+        </w:rPr>
+      </w:pPr>
+      <w:r>
+        <w:rPr>
+          <w:rFonts w:ascii="Times New Roman" w:hAnsi="Times New Roman" w:cs="Times New Roman"/>
+          <w:sz w:val="24"/>
+          <w:szCs w:val="24"/>
+          <w:shd w:val="clear" w:color="auto" w:fill="FFFFFF"/>
+        </w:rPr>
+        <w:t>Kondisi kesehatan ayam</w:t>
+      </w:r>
+    </w:p>
+    <w:p>
+      <w:pPr>
+        <w:pStyle w:val="ListParagraph"/>
+        <w:numPr>
+          <w:ilvl w:val="0"/>
+          <w:numId w:val="15"/>
+        </w:numPr>
+        <w:spacing w:line="360" w:lineRule="auto"/>
+        <w:rPr>
+          <w:rFonts w:ascii="Times New Roman" w:hAnsi="Times New Roman" w:cs="Times New Roman"/>
+          <w:sz w:val="24"/>
+          <w:szCs w:val="24"/>
+          <w:shd w:val="clear" w:color="auto" w:fill="FFFFFF"/>
+        </w:rPr>
+      </w:pPr>
+      <w:r>
+        <w:rPr>
+          <w:rFonts w:ascii="Times New Roman" w:hAnsi="Times New Roman" w:cs="Times New Roman"/>
+          <w:sz w:val="24"/>
+          <w:szCs w:val="24"/>
+          <w:shd w:val="clear" w:color="auto" w:fill="FFFFFF"/>
+        </w:rPr>
+        <w:t>Stres</w:t>
+      </w:r>
+    </w:p>
+    <w:p>
+      <w:pPr>
+        <w:pStyle w:val="ListParagraph"/>
+        <w:numPr>
+          <w:ilvl w:val="0"/>
+          <w:numId w:val="5"/>
+        </w:numPr>
+        <w:spacing w:after="0" w:line="360" w:lineRule="auto"/>
+        <w:ind w:left="567" w:hanging="567"/>
+        <w:outlineLvl w:val="2"/>
+        <w:rPr>
+          <w:rFonts w:ascii="Times New Roman" w:hAnsi="Times New Roman" w:cs="Times New Roman"/>
+          <w:sz w:val="24"/>
+          <w:szCs w:val="24"/>
+          <w:shd w:val="clear" w:color="auto" w:fill="FFFFFF"/>
+        </w:rPr>
+      </w:pPr>
+      <w:bookmarkStart w:id="35" w:name="_Toc172022392"/>
+      <w:r>
+        <w:rPr>
+          <w:rFonts w:ascii="Times New Roman" w:hAnsi="Times New Roman" w:cs="Times New Roman"/>
+          <w:b/>
+          <w:sz w:val="24"/>
+          <w:szCs w:val="24"/>
+          <w:shd w:val="clear" w:color="auto" w:fill="FFFFFF"/>
+        </w:rPr>
+        <w:t>Penyakit Pada Ayam</w:t>
+      </w:r>
+      <w:bookmarkEnd w:id="35"/>
+    </w:p>
+    <w:p>
+      <w:pPr>
+        <w:spacing w:after="0" w:line="360" w:lineRule="auto"/>
+        <w:ind w:firstLine="567"/>
+        <w:jc w:val="both"/>
+        <w:rPr>
+          <w:rFonts w:ascii="Times New Roman" w:hAnsi="Times New Roman" w:cs="Times New Roman"/>
+          <w:sz w:val="24"/>
+          <w:szCs w:val="24"/>
+          <w:shd w:val="clear" w:color="auto" w:fill="FFFFFF"/>
+        </w:rPr>
+      </w:pPr>
+      <w:proofErr w:type="gramStart"/>
+      <w:r>
+        <w:rPr>
+          <w:rFonts w:ascii="Times New Roman" w:hAnsi="Times New Roman" w:cs="Times New Roman"/>
+          <w:sz w:val="24"/>
+          <w:szCs w:val="24"/>
+          <w:shd w:val="clear" w:color="auto" w:fill="FFFFFF"/>
+        </w:rPr>
+        <w:t>Ayam merupakan salah satu jenis unggas yang umum dipelihara di Indonesia, baik untuk diambil dagingnya maupun telurnya.</w:t>
+      </w:r>
+      <w:proofErr w:type="gramEnd"/>
+      <w:r>
+        <w:rPr>
+          <w:rFonts w:ascii="Times New Roman" w:hAnsi="Times New Roman" w:cs="Times New Roman"/>
+          <w:sz w:val="24"/>
+          <w:szCs w:val="24"/>
+          <w:shd w:val="clear" w:color="auto" w:fill="FFFFFF"/>
+        </w:rPr>
+        <w:t xml:space="preserve"> </w:t>
+      </w:r>
+      <w:proofErr w:type="gramStart"/>
+      <w:r>
+        <w:rPr>
+          <w:rFonts w:ascii="Times New Roman" w:hAnsi="Times New Roman" w:cs="Times New Roman"/>
+          <w:sz w:val="24"/>
+          <w:szCs w:val="24"/>
+          <w:shd w:val="clear" w:color="auto" w:fill="FFFFFF"/>
+        </w:rPr>
+        <w:t>Namun, ayam pun tak luput dari berbagai penyakit yang dapat menyerang dan menyebabkan kerugian bagi peternak.</w:t>
+      </w:r>
+      <w:proofErr w:type="gramEnd"/>
+    </w:p>
+    <w:p>
+      <w:pPr>
+        <w:pStyle w:val="ListParagraph"/>
+        <w:numPr>
+          <w:ilvl w:val="0"/>
+          <w:numId w:val="25"/>
+        </w:numPr>
+        <w:spacing w:after="0" w:line="360" w:lineRule="auto"/>
+        <w:rPr>
+          <w:rFonts w:ascii="Times New Roman" w:hAnsi="Times New Roman" w:cs="Times New Roman"/>
+          <w:sz w:val="24"/>
+          <w:szCs w:val="24"/>
+          <w:shd w:val="clear" w:color="auto" w:fill="FFFFFF"/>
+        </w:rPr>
+      </w:pPr>
+      <w:r>
+        <w:rPr>
+          <w:rFonts w:ascii="Times New Roman" w:hAnsi="Times New Roman" w:cs="Times New Roman"/>
+          <w:b/>
+          <w:bCs/>
+          <w:sz w:val="24"/>
+          <w:szCs w:val="24"/>
+          <w:shd w:val="clear" w:color="auto" w:fill="FFFFFF"/>
+        </w:rPr>
+        <w:t>Definisi Penyakit pada Ayam</w:t>
+      </w:r>
+    </w:p>
+    <w:p>
+      <w:pPr>
+        <w:spacing w:after="0" w:line="360" w:lineRule="auto"/>
+        <w:ind w:left="426" w:firstLine="567"/>
+        <w:jc w:val="both"/>
+        <w:rPr>
+          <w:rFonts w:ascii="Times New Roman" w:hAnsi="Times New Roman" w:cs="Times New Roman"/>
+          <w:sz w:val="24"/>
+          <w:szCs w:val="24"/>
+          <w:shd w:val="clear" w:color="auto" w:fill="FFFFFF"/>
+        </w:rPr>
+      </w:pPr>
+      <w:r>
+        <w:rPr>
+          <w:rFonts w:ascii="Times New Roman" w:hAnsi="Times New Roman" w:cs="Times New Roman"/>
+          <w:sz w:val="24"/>
+          <w:szCs w:val="24"/>
+          <w:shd w:val="clear" w:color="auto" w:fill="FFFFFF"/>
+        </w:rPr>
+        <w:t>Penyakit pada ayam adalah kondisi abnormal yang disebabkan oleh agen infeksius, faktor lingkungan, atau kombinasi keduanya, yang mengganggu fungsi fisiologis normal ayam dan menyebabkan penurunan produktivitas, kesakitan, dan kematian</w:t>
+      </w:r>
+      <w:r>
+        <w:rPr>
+          <w:rFonts w:ascii="Times New Roman" w:hAnsi="Times New Roman" w:cs="Times New Roman"/>
+          <w:sz w:val="24"/>
+          <w:szCs w:val="24"/>
+          <w:shd w:val="clear" w:color="auto" w:fill="FFFFFF"/>
+        </w:rPr>
+        <w:t xml:space="preserve"> </w:t>
+      </w:r>
+      <w:r>
+        <w:rPr>
+          <w:rFonts w:ascii="Times New Roman" w:hAnsi="Times New Roman" w:cs="Times New Roman"/>
+          <w:sz w:val="24"/>
+          <w:szCs w:val="24"/>
+          <w:shd w:val="clear" w:color="auto" w:fill="FFFFFF"/>
+        </w:rPr>
+        <w:fldChar w:fldCharType="begin" w:fldLock="1"/>
+      </w:r>
+      <w:r>
+        <w:rPr>
+          <w:rFonts w:ascii="Times New Roman" w:hAnsi="Times New Roman" w:cs="Times New Roman"/>
+          <w:sz w:val="24"/>
+          <w:szCs w:val="24"/>
+          <w:shd w:val="clear" w:color="auto" w:fill="FFFFFF"/>
+        </w:rPr>
+        <w:instrText>ADDIN CSL_CITATION {"citationItems":[{"id":"ITEM-1","itemData":{"ISSN":"2406-9329","abstract":"Timbulnya permasalahan dan penyakit pada ayam ini disebabkan oleh kelalaian para peternak yang kurang peduli dengan nutrisi bahan pakan yang diberikan pada ayam. Penyakit yang sering terjadi yang menginfeksi ayam petelur adalah: Newcastle Disease (ND), Infectious Bronchitis (IB), Gumboro Disease dan Flu. Pada masing-masing penyakit tersebut mempunyai gejala yang hampir sama namun memerlukan pengobatan dan pengobatan yang berbeda Tindakan tersebut membuat banyak peternak sulit mengidentifikasi penyakit apa saja yang tertular pada ternaknya. Data pengumpulan yang digunakan sebagai bahan pembuatan sistem pakar dengan menggunakan metode Forward chaining dilakukan dengan cara wawancara dengan Dinas Teknis Obat (ahli di bidang penatalaksanaan penyakit ayam petelur). Di dalam tahap ini, konsultasikan tentang informasi penyakit ayam petelur apa saja, gejala ayam petelur penyakit pada setiap gejala yang merupakan tingkat kepercayaan ahli terhadap penyakit ayam petelur. Setelah wawancara diperoleh informasi mengenai penyakit dan gejala penyakit ayam yang akan digunakan dalam sistem pakar penyakit pada ayam petelur.","author":[{"dropping-particle":"","family":"Amuharnis","given":"","non-dropping-particle":"","parse-names":false,"suffix":""}],"container-title":"Jurnal Momentum","id":"ITEM-1","issue":"1","issued":{"date-parts":[["2021"]]},"title":"Sistem Pakar Penyakit Ayam Menggunakan Metode Forward Chaining","type":"article-journal","volume":"1"},"uris":["http://www.mendeley.com/documents/?uuid=4c7123b2-706f-3ad6-9f8c-fe57871dcf30"]}],"mendeley":{"formattedCitation":"[11]","plainTextFormattedCitation":"[11]","previouslyFormattedCitation":"[11]"},"properties":{"noteIndex":0},"schema":"https://github.com/citation-style-language/schema/raw/master/csl-citation.json"}</w:instrText>
+      </w:r>
+      <w:r>
+        <w:rPr>
+          <w:rFonts w:ascii="Times New Roman" w:hAnsi="Times New Roman" w:cs="Times New Roman"/>
+          <w:sz w:val="24"/>
+          <w:szCs w:val="24"/>
+          <w:shd w:val="clear" w:color="auto" w:fill="FFFFFF"/>
+        </w:rPr>
+        <w:fldChar w:fldCharType="separate"/>
+      </w:r>
+      <w:r>
+        <w:rPr>
+          <w:rFonts w:ascii="Times New Roman" w:hAnsi="Times New Roman" w:cs="Times New Roman"/>
+          <w:noProof/>
+          <w:sz w:val="24"/>
+          <w:szCs w:val="24"/>
+          <w:shd w:val="clear" w:color="auto" w:fill="FFFFFF"/>
+        </w:rPr>
+        <w:t>[11]</w:t>
+      </w:r>
+      <w:r>
+        <w:rPr>
+          <w:rFonts w:ascii="Times New Roman" w:hAnsi="Times New Roman" w:cs="Times New Roman"/>
+          <w:sz w:val="24"/>
+          <w:szCs w:val="24"/>
+          <w:shd w:val="clear" w:color="auto" w:fill="FFFFFF"/>
+        </w:rPr>
+        <w:fldChar w:fldCharType="end"/>
+      </w:r>
+      <w:r>
+        <w:rPr>
+          <w:rFonts w:ascii="Times New Roman" w:hAnsi="Times New Roman" w:cs="Times New Roman"/>
+          <w:sz w:val="24"/>
+          <w:szCs w:val="24"/>
+          <w:shd w:val="clear" w:color="auto" w:fill="FFFFFF"/>
+        </w:rPr>
+        <w:t>.</w:t>
+      </w:r>
+    </w:p>
+    <w:p>
+      <w:pPr>
+        <w:spacing w:after="0" w:line="360" w:lineRule="auto"/>
+        <w:ind w:left="426" w:firstLine="567"/>
+        <w:jc w:val="both"/>
+        <w:rPr>
+          <w:rFonts w:ascii="Times New Roman" w:hAnsi="Times New Roman" w:cs="Times New Roman"/>
+          <w:sz w:val="24"/>
+          <w:szCs w:val="24"/>
+          <w:shd w:val="clear" w:color="auto" w:fill="FFFFFF"/>
+        </w:rPr>
+      </w:pPr>
+      <w:r>
+        <w:rPr>
+          <w:rFonts w:ascii="Times New Roman" w:hAnsi="Times New Roman" w:cs="Times New Roman"/>
+          <w:sz w:val="24"/>
+          <w:szCs w:val="24"/>
+          <w:shd w:val="clear" w:color="auto" w:fill="FFFFFF"/>
+        </w:rPr>
+        <w:lastRenderedPageBreak/>
+        <w:t>Penyakit pada ayam dapat diklasifikasikan berdasarkan berbagai faktor, seperti:</w:t>
+      </w:r>
+    </w:p>
+    <w:p>
+      <w:pPr>
+        <w:numPr>
+          <w:ilvl w:val="0"/>
+          <w:numId w:val="20"/>
+        </w:numPr>
+        <w:tabs>
+          <w:tab w:val="clear" w:pos="786"/>
+        </w:tabs>
+        <w:spacing w:after="0" w:line="360" w:lineRule="auto"/>
+        <w:jc w:val="both"/>
+        <w:rPr>
+          <w:rFonts w:ascii="Times New Roman" w:hAnsi="Times New Roman" w:cs="Times New Roman"/>
+          <w:sz w:val="24"/>
+          <w:szCs w:val="24"/>
+          <w:shd w:val="clear" w:color="auto" w:fill="FFFFFF"/>
+        </w:rPr>
+      </w:pPr>
+      <w:r>
+        <w:rPr>
+          <w:rFonts w:ascii="Times New Roman" w:hAnsi="Times New Roman" w:cs="Times New Roman"/>
+          <w:b/>
+          <w:bCs/>
+          <w:sz w:val="24"/>
+          <w:szCs w:val="24"/>
+          <w:shd w:val="clear" w:color="auto" w:fill="FFFFFF"/>
+        </w:rPr>
+        <w:t>Penyebab:</w:t>
+      </w:r>
+      <w:r>
+        <w:rPr>
+          <w:rFonts w:ascii="Times New Roman" w:hAnsi="Times New Roman" w:cs="Times New Roman"/>
+          <w:sz w:val="24"/>
+          <w:szCs w:val="24"/>
+          <w:shd w:val="clear" w:color="auto" w:fill="FFFFFF"/>
+        </w:rPr>
+        <w:t xml:space="preserve"> virus, bakteri, jamur, parasit, protozoa, dan lain-lain.</w:t>
+      </w:r>
+    </w:p>
+    <w:p>
+      <w:pPr>
+        <w:numPr>
+          <w:ilvl w:val="0"/>
+          <w:numId w:val="20"/>
+        </w:numPr>
+        <w:tabs>
+          <w:tab w:val="clear" w:pos="786"/>
+        </w:tabs>
+        <w:spacing w:after="0" w:line="360" w:lineRule="auto"/>
+        <w:jc w:val="both"/>
+        <w:rPr>
+          <w:rFonts w:ascii="Times New Roman" w:hAnsi="Times New Roman" w:cs="Times New Roman"/>
+          <w:sz w:val="24"/>
+          <w:szCs w:val="24"/>
+          <w:shd w:val="clear" w:color="auto" w:fill="FFFFFF"/>
+        </w:rPr>
+      </w:pPr>
+      <w:r>
+        <w:rPr>
+          <w:rFonts w:ascii="Times New Roman" w:hAnsi="Times New Roman" w:cs="Times New Roman"/>
+          <w:b/>
+          <w:bCs/>
+          <w:sz w:val="24"/>
+          <w:szCs w:val="24"/>
+          <w:shd w:val="clear" w:color="auto" w:fill="FFFFFF"/>
+        </w:rPr>
+        <w:t>Lokasi:</w:t>
+      </w:r>
+      <w:r>
+        <w:rPr>
+          <w:rFonts w:ascii="Times New Roman" w:hAnsi="Times New Roman" w:cs="Times New Roman"/>
+          <w:sz w:val="24"/>
+          <w:szCs w:val="24"/>
+          <w:shd w:val="clear" w:color="auto" w:fill="FFFFFF"/>
+        </w:rPr>
+        <w:t xml:space="preserve"> sistem pernapasan, pencernaan, saraf, kulit, dan lain-lain.</w:t>
+      </w:r>
+    </w:p>
+    <w:p>
+      <w:pPr>
+        <w:numPr>
+          <w:ilvl w:val="0"/>
+          <w:numId w:val="20"/>
+        </w:numPr>
+        <w:tabs>
+          <w:tab w:val="clear" w:pos="786"/>
+        </w:tabs>
+        <w:spacing w:after="0" w:line="360" w:lineRule="auto"/>
+        <w:jc w:val="both"/>
+        <w:rPr>
+          <w:rFonts w:ascii="Times New Roman" w:hAnsi="Times New Roman" w:cs="Times New Roman"/>
+          <w:sz w:val="24"/>
+          <w:szCs w:val="24"/>
+          <w:shd w:val="clear" w:color="auto" w:fill="FFFFFF"/>
+        </w:rPr>
+      </w:pPr>
+      <w:r>
+        <w:rPr>
+          <w:rFonts w:ascii="Times New Roman" w:hAnsi="Times New Roman" w:cs="Times New Roman"/>
+          <w:b/>
+          <w:bCs/>
+          <w:sz w:val="24"/>
+          <w:szCs w:val="24"/>
+          <w:shd w:val="clear" w:color="auto" w:fill="FFFFFF"/>
+        </w:rPr>
+        <w:t>Dampak:</w:t>
+      </w:r>
+      <w:r>
+        <w:rPr>
+          <w:rFonts w:ascii="Times New Roman" w:hAnsi="Times New Roman" w:cs="Times New Roman"/>
+          <w:sz w:val="24"/>
+          <w:szCs w:val="24"/>
+          <w:shd w:val="clear" w:color="auto" w:fill="FFFFFF"/>
+        </w:rPr>
+        <w:t xml:space="preserve"> akut, kronis, menular, dan tidak menular.</w:t>
+      </w:r>
+    </w:p>
+    <w:p>
+      <w:pPr>
+        <w:pStyle w:val="ListParagraph"/>
+        <w:numPr>
+          <w:ilvl w:val="0"/>
+          <w:numId w:val="25"/>
+        </w:numPr>
+        <w:spacing w:after="0" w:line="360" w:lineRule="auto"/>
+        <w:rPr>
+          <w:rFonts w:ascii="Times New Roman" w:hAnsi="Times New Roman" w:cs="Times New Roman"/>
+          <w:sz w:val="24"/>
+          <w:szCs w:val="24"/>
+          <w:shd w:val="clear" w:color="auto" w:fill="FFFFFF"/>
+        </w:rPr>
+      </w:pPr>
+      <w:r>
+        <w:rPr>
+          <w:rFonts w:ascii="Times New Roman" w:hAnsi="Times New Roman" w:cs="Times New Roman"/>
+          <w:b/>
+          <w:bCs/>
+          <w:sz w:val="24"/>
+          <w:szCs w:val="24"/>
+          <w:shd w:val="clear" w:color="auto" w:fill="FFFFFF"/>
+        </w:rPr>
+        <w:t>Faktor Risiko Penyakit pada Ayam</w:t>
+      </w:r>
+    </w:p>
+    <w:p>
+      <w:pPr>
+        <w:spacing w:after="0" w:line="360" w:lineRule="auto"/>
+        <w:ind w:left="426" w:firstLine="567"/>
+        <w:jc w:val="both"/>
+        <w:rPr>
+          <w:rFonts w:ascii="Times New Roman" w:hAnsi="Times New Roman" w:cs="Times New Roman"/>
+          <w:sz w:val="24"/>
+          <w:szCs w:val="24"/>
+          <w:shd w:val="clear" w:color="auto" w:fill="FFFFFF"/>
+        </w:rPr>
+      </w:pPr>
+      <w:r>
+        <w:rPr>
+          <w:rFonts w:ascii="Times New Roman" w:hAnsi="Times New Roman" w:cs="Times New Roman"/>
+          <w:sz w:val="24"/>
+          <w:szCs w:val="24"/>
+          <w:shd w:val="clear" w:color="auto" w:fill="FFFFFF"/>
+        </w:rPr>
+        <w:t>Beberapa faktor yang dapat meningkatkan risiko ayam terserang penyakit, antara lain:</w:t>
+      </w:r>
+    </w:p>
+    <w:p>
+      <w:pPr>
+        <w:numPr>
+          <w:ilvl w:val="0"/>
+          <w:numId w:val="21"/>
+        </w:numPr>
+        <w:tabs>
+          <w:tab w:val="clear" w:pos="786"/>
+        </w:tabs>
+        <w:spacing w:after="0" w:line="360" w:lineRule="auto"/>
+        <w:jc w:val="both"/>
+        <w:rPr>
+          <w:rFonts w:ascii="Times New Roman" w:hAnsi="Times New Roman" w:cs="Times New Roman"/>
+          <w:sz w:val="24"/>
+          <w:szCs w:val="24"/>
+          <w:shd w:val="clear" w:color="auto" w:fill="FFFFFF"/>
+        </w:rPr>
+      </w:pPr>
+      <w:proofErr w:type="gramStart"/>
+      <w:r>
+        <w:rPr>
+          <w:rFonts w:ascii="Times New Roman" w:hAnsi="Times New Roman" w:cs="Times New Roman"/>
+          <w:b/>
+          <w:bCs/>
+          <w:sz w:val="24"/>
+          <w:szCs w:val="24"/>
+          <w:shd w:val="clear" w:color="auto" w:fill="FFFFFF"/>
+        </w:rPr>
+        <w:t>Usia</w:t>
+      </w:r>
+      <w:proofErr w:type="gramEnd"/>
+      <w:r>
+        <w:rPr>
+          <w:rFonts w:ascii="Times New Roman" w:hAnsi="Times New Roman" w:cs="Times New Roman"/>
+          <w:b/>
+          <w:bCs/>
+          <w:sz w:val="24"/>
+          <w:szCs w:val="24"/>
+          <w:shd w:val="clear" w:color="auto" w:fill="FFFFFF"/>
+        </w:rPr>
+        <w:t>:</w:t>
+      </w:r>
+      <w:r>
+        <w:rPr>
+          <w:rFonts w:ascii="Times New Roman" w:hAnsi="Times New Roman" w:cs="Times New Roman"/>
+          <w:sz w:val="24"/>
+          <w:szCs w:val="24"/>
+          <w:shd w:val="clear" w:color="auto" w:fill="FFFFFF"/>
+        </w:rPr>
+        <w:t xml:space="preserve"> ayam muda lebih rentan terhadap penyakit dibandingkan ayam dewasa.</w:t>
+      </w:r>
+    </w:p>
+    <w:p>
+      <w:pPr>
+        <w:numPr>
+          <w:ilvl w:val="0"/>
+          <w:numId w:val="21"/>
+        </w:numPr>
+        <w:tabs>
+          <w:tab w:val="clear" w:pos="786"/>
+        </w:tabs>
+        <w:spacing w:after="0" w:line="360" w:lineRule="auto"/>
+        <w:jc w:val="both"/>
+        <w:rPr>
+          <w:rFonts w:ascii="Times New Roman" w:hAnsi="Times New Roman" w:cs="Times New Roman"/>
+          <w:sz w:val="24"/>
+          <w:szCs w:val="24"/>
+          <w:shd w:val="clear" w:color="auto" w:fill="FFFFFF"/>
+        </w:rPr>
+      </w:pPr>
+      <w:r>
+        <w:rPr>
+          <w:rFonts w:ascii="Times New Roman" w:hAnsi="Times New Roman" w:cs="Times New Roman"/>
+          <w:b/>
+          <w:bCs/>
+          <w:sz w:val="24"/>
+          <w:szCs w:val="24"/>
+          <w:shd w:val="clear" w:color="auto" w:fill="FFFFFF"/>
+        </w:rPr>
+        <w:t>Stres:</w:t>
+      </w:r>
+      <w:r>
+        <w:rPr>
+          <w:rFonts w:ascii="Times New Roman" w:hAnsi="Times New Roman" w:cs="Times New Roman"/>
+          <w:sz w:val="24"/>
+          <w:szCs w:val="24"/>
+          <w:shd w:val="clear" w:color="auto" w:fill="FFFFFF"/>
+        </w:rPr>
+        <w:t xml:space="preserve"> stres dapat melemahkan sistem kekebalan tubuh ayam dan membuatnya lebih mudah terserang penyakit.</w:t>
+      </w:r>
+    </w:p>
+    <w:p>
+      <w:pPr>
+        <w:numPr>
+          <w:ilvl w:val="0"/>
+          <w:numId w:val="21"/>
+        </w:numPr>
+        <w:tabs>
+          <w:tab w:val="clear" w:pos="786"/>
+        </w:tabs>
+        <w:spacing w:after="0" w:line="360" w:lineRule="auto"/>
+        <w:jc w:val="both"/>
+        <w:rPr>
+          <w:rFonts w:ascii="Times New Roman" w:hAnsi="Times New Roman" w:cs="Times New Roman"/>
+          <w:sz w:val="24"/>
+          <w:szCs w:val="24"/>
+          <w:shd w:val="clear" w:color="auto" w:fill="FFFFFF"/>
+        </w:rPr>
+      </w:pPr>
+      <w:r>
+        <w:rPr>
+          <w:rFonts w:ascii="Times New Roman" w:hAnsi="Times New Roman" w:cs="Times New Roman"/>
+          <w:b/>
+          <w:bCs/>
+          <w:sz w:val="24"/>
+          <w:szCs w:val="24"/>
+          <w:shd w:val="clear" w:color="auto" w:fill="FFFFFF"/>
+        </w:rPr>
+        <w:t>Lingkungan:</w:t>
+      </w:r>
+      <w:r>
+        <w:rPr>
+          <w:rFonts w:ascii="Times New Roman" w:hAnsi="Times New Roman" w:cs="Times New Roman"/>
+          <w:sz w:val="24"/>
+          <w:szCs w:val="24"/>
+          <w:shd w:val="clear" w:color="auto" w:fill="FFFFFF"/>
+        </w:rPr>
+        <w:t xml:space="preserve"> lingkungan yang kotor, lembab, dan padat dapat menjadi tempat berkembang biaknya agen penyakit.</w:t>
+      </w:r>
+    </w:p>
+    <w:p>
+      <w:pPr>
+        <w:numPr>
+          <w:ilvl w:val="0"/>
+          <w:numId w:val="21"/>
+        </w:numPr>
+        <w:tabs>
+          <w:tab w:val="clear" w:pos="786"/>
+        </w:tabs>
+        <w:spacing w:after="0" w:line="360" w:lineRule="auto"/>
+        <w:jc w:val="both"/>
+        <w:rPr>
+          <w:rFonts w:ascii="Times New Roman" w:hAnsi="Times New Roman" w:cs="Times New Roman"/>
+          <w:b/>
+          <w:bCs/>
+          <w:sz w:val="24"/>
+          <w:szCs w:val="24"/>
+          <w:shd w:val="clear" w:color="auto" w:fill="FFFFFF"/>
+        </w:rPr>
+      </w:pPr>
+      <w:r>
+        <w:rPr>
+          <w:rFonts w:ascii="Times New Roman" w:hAnsi="Times New Roman" w:cs="Times New Roman"/>
+          <w:b/>
+          <w:bCs/>
+          <w:sz w:val="24"/>
+          <w:szCs w:val="24"/>
+          <w:shd w:val="clear" w:color="auto" w:fill="FFFFFF"/>
+        </w:rPr>
+        <w:t>Manajemen:</w:t>
+      </w:r>
+      <w:r>
+        <w:rPr>
+          <w:rFonts w:ascii="Times New Roman" w:hAnsi="Times New Roman" w:cs="Times New Roman"/>
+          <w:sz w:val="24"/>
+          <w:szCs w:val="24"/>
+          <w:shd w:val="clear" w:color="auto" w:fill="FFFFFF"/>
+        </w:rPr>
+        <w:t xml:space="preserve"> manajemen pemeliharaan yang buruk, seperti sanitasi yang tidak memadai dan pemberian pakan yang tidak seimbang, dapat meningkatkan risiko penyakit.</w:t>
+      </w:r>
+    </w:p>
+    <w:p>
+      <w:pPr>
+        <w:pStyle w:val="ListParagraph"/>
+        <w:numPr>
+          <w:ilvl w:val="0"/>
+          <w:numId w:val="25"/>
+        </w:numPr>
+        <w:spacing w:after="0" w:line="360" w:lineRule="auto"/>
+        <w:rPr>
+          <w:rFonts w:ascii="Times New Roman" w:hAnsi="Times New Roman" w:cs="Times New Roman"/>
+          <w:sz w:val="24"/>
+          <w:szCs w:val="24"/>
+          <w:shd w:val="clear" w:color="auto" w:fill="FFFFFF"/>
+        </w:rPr>
+      </w:pPr>
+      <w:r>
+        <w:rPr>
+          <w:rFonts w:ascii="Times New Roman" w:hAnsi="Times New Roman" w:cs="Times New Roman"/>
+          <w:b/>
+          <w:bCs/>
+          <w:sz w:val="24"/>
+          <w:szCs w:val="24"/>
+          <w:shd w:val="clear" w:color="auto" w:fill="FFFFFF"/>
+        </w:rPr>
+        <w:t>Dampak Penyakit pada Ayam</w:t>
+      </w:r>
+    </w:p>
+    <w:p>
+      <w:pPr>
+        <w:spacing w:after="0" w:line="360" w:lineRule="auto"/>
+        <w:ind w:left="426" w:firstLine="567"/>
+        <w:jc w:val="both"/>
+        <w:rPr>
+          <w:rFonts w:ascii="Times New Roman" w:hAnsi="Times New Roman" w:cs="Times New Roman"/>
+          <w:sz w:val="24"/>
+          <w:szCs w:val="24"/>
+          <w:shd w:val="clear" w:color="auto" w:fill="FFFFFF"/>
+        </w:rPr>
+      </w:pPr>
+      <w:r>
+        <w:rPr>
+          <w:rFonts w:ascii="Times New Roman" w:hAnsi="Times New Roman" w:cs="Times New Roman"/>
+          <w:sz w:val="24"/>
+          <w:szCs w:val="24"/>
+          <w:shd w:val="clear" w:color="auto" w:fill="FFFFFF"/>
+        </w:rPr>
+        <w:t>Penyakit pada ayam dapat menyebabkan berbagai dampak negatif, antara lain:</w:t>
+      </w:r>
+    </w:p>
+    <w:p>
+      <w:pPr>
+        <w:numPr>
+          <w:ilvl w:val="0"/>
+          <w:numId w:val="22"/>
+        </w:numPr>
+        <w:tabs>
+          <w:tab w:val="clear" w:pos="786"/>
+        </w:tabs>
+        <w:spacing w:after="0" w:line="360" w:lineRule="auto"/>
+        <w:jc w:val="both"/>
+        <w:rPr>
+          <w:rFonts w:ascii="Times New Roman" w:hAnsi="Times New Roman" w:cs="Times New Roman"/>
+          <w:sz w:val="24"/>
+          <w:szCs w:val="24"/>
+          <w:shd w:val="clear" w:color="auto" w:fill="FFFFFF"/>
+        </w:rPr>
+      </w:pPr>
+      <w:r>
+        <w:rPr>
+          <w:rFonts w:ascii="Times New Roman" w:hAnsi="Times New Roman" w:cs="Times New Roman"/>
+          <w:b/>
+          <w:bCs/>
+          <w:sz w:val="24"/>
+          <w:szCs w:val="24"/>
+          <w:shd w:val="clear" w:color="auto" w:fill="FFFFFF"/>
+        </w:rPr>
+        <w:t>Penurunan produktivitas:</w:t>
+      </w:r>
+      <w:r>
+        <w:rPr>
+          <w:rFonts w:ascii="Times New Roman" w:hAnsi="Times New Roman" w:cs="Times New Roman"/>
+          <w:sz w:val="24"/>
+          <w:szCs w:val="24"/>
+          <w:shd w:val="clear" w:color="auto" w:fill="FFFFFF"/>
+        </w:rPr>
+        <w:t xml:space="preserve"> ayam yang sakit umumnya mengalami penurunan nafsu makan dan produksi telur atau daging.</w:t>
+      </w:r>
+    </w:p>
+    <w:p>
+      <w:pPr>
+        <w:numPr>
+          <w:ilvl w:val="0"/>
+          <w:numId w:val="22"/>
+        </w:numPr>
+        <w:tabs>
+          <w:tab w:val="clear" w:pos="786"/>
+        </w:tabs>
+        <w:spacing w:after="0" w:line="360" w:lineRule="auto"/>
+        <w:jc w:val="both"/>
+        <w:rPr>
+          <w:rFonts w:ascii="Times New Roman" w:hAnsi="Times New Roman" w:cs="Times New Roman"/>
+          <w:sz w:val="24"/>
+          <w:szCs w:val="24"/>
+          <w:shd w:val="clear" w:color="auto" w:fill="FFFFFF"/>
+        </w:rPr>
+      </w:pPr>
+      <w:r>
+        <w:rPr>
+          <w:rFonts w:ascii="Times New Roman" w:hAnsi="Times New Roman" w:cs="Times New Roman"/>
+          <w:b/>
+          <w:bCs/>
+          <w:sz w:val="24"/>
+          <w:szCs w:val="24"/>
+          <w:shd w:val="clear" w:color="auto" w:fill="FFFFFF"/>
+        </w:rPr>
+        <w:t>Kematian:</w:t>
+      </w:r>
+      <w:r>
+        <w:rPr>
+          <w:rFonts w:ascii="Times New Roman" w:hAnsi="Times New Roman" w:cs="Times New Roman"/>
+          <w:sz w:val="24"/>
+          <w:szCs w:val="24"/>
+          <w:shd w:val="clear" w:color="auto" w:fill="FFFFFF"/>
+        </w:rPr>
+        <w:t xml:space="preserve"> beberapa penyakit pada ayam dapat berakibat fatal dan menyebabkan kematian.</w:t>
+      </w:r>
+    </w:p>
+    <w:p>
+      <w:pPr>
+        <w:numPr>
+          <w:ilvl w:val="0"/>
+          <w:numId w:val="22"/>
+        </w:numPr>
+        <w:tabs>
+          <w:tab w:val="clear" w:pos="786"/>
+        </w:tabs>
+        <w:spacing w:after="0" w:line="360" w:lineRule="auto"/>
+        <w:jc w:val="both"/>
+        <w:rPr>
+          <w:rFonts w:ascii="Times New Roman" w:hAnsi="Times New Roman" w:cs="Times New Roman"/>
+          <w:sz w:val="24"/>
+          <w:szCs w:val="24"/>
+          <w:shd w:val="clear" w:color="auto" w:fill="FFFFFF"/>
+        </w:rPr>
+      </w:pPr>
+      <w:r>
+        <w:rPr>
+          <w:rFonts w:ascii="Times New Roman" w:hAnsi="Times New Roman" w:cs="Times New Roman"/>
+          <w:b/>
+          <w:bCs/>
+          <w:sz w:val="24"/>
+          <w:szCs w:val="24"/>
+          <w:shd w:val="clear" w:color="auto" w:fill="FFFFFF"/>
+        </w:rPr>
+        <w:t>Kerugian ekonomi:</w:t>
+      </w:r>
+      <w:r>
+        <w:rPr>
+          <w:rFonts w:ascii="Times New Roman" w:hAnsi="Times New Roman" w:cs="Times New Roman"/>
+          <w:sz w:val="24"/>
+          <w:szCs w:val="24"/>
+          <w:shd w:val="clear" w:color="auto" w:fill="FFFFFF"/>
+        </w:rPr>
+        <w:t xml:space="preserve"> kematian ayam, biaya pengobatan, dan penurunan produktivitas dapat menyebabkan kerugian ekonomi yang signifikan bagi peternak.</w:t>
+      </w:r>
+    </w:p>
+    <w:p>
+      <w:pPr>
+        <w:pStyle w:val="ListParagraph"/>
+        <w:numPr>
+          <w:ilvl w:val="0"/>
+          <w:numId w:val="25"/>
+        </w:numPr>
+        <w:spacing w:after="0" w:line="360" w:lineRule="auto"/>
+        <w:rPr>
+          <w:rFonts w:ascii="Times New Roman" w:hAnsi="Times New Roman" w:cs="Times New Roman"/>
+          <w:sz w:val="24"/>
+          <w:szCs w:val="24"/>
+          <w:shd w:val="clear" w:color="auto" w:fill="FFFFFF"/>
+        </w:rPr>
+      </w:pPr>
+      <w:r>
+        <w:rPr>
+          <w:rFonts w:ascii="Times New Roman" w:hAnsi="Times New Roman" w:cs="Times New Roman"/>
+          <w:b/>
+          <w:bCs/>
+          <w:sz w:val="24"/>
+          <w:szCs w:val="24"/>
+          <w:shd w:val="clear" w:color="auto" w:fill="FFFFFF"/>
+        </w:rPr>
+        <w:t>Pencegahan dan Pengendalian Penyakit pada Ayam</w:t>
+      </w:r>
+    </w:p>
+    <w:p>
+      <w:pPr>
+        <w:spacing w:after="0" w:line="360" w:lineRule="auto"/>
+        <w:ind w:left="426" w:firstLine="567"/>
+        <w:jc w:val="both"/>
+        <w:rPr>
+          <w:rFonts w:ascii="Times New Roman" w:hAnsi="Times New Roman" w:cs="Times New Roman"/>
+          <w:sz w:val="24"/>
+          <w:szCs w:val="24"/>
+          <w:shd w:val="clear" w:color="auto" w:fill="FFFFFF"/>
+        </w:rPr>
+      </w:pPr>
+      <w:proofErr w:type="gramStart"/>
+      <w:r>
+        <w:rPr>
+          <w:rFonts w:ascii="Times New Roman" w:hAnsi="Times New Roman" w:cs="Times New Roman"/>
+          <w:sz w:val="24"/>
+          <w:szCs w:val="24"/>
+          <w:shd w:val="clear" w:color="auto" w:fill="FFFFFF"/>
+        </w:rPr>
+        <w:t xml:space="preserve">Pencegahan dan pengendalian penyakit pada ayam sangat penting untuk menjaga kesehatan ayam dan meminimalkan kerugian ekonomi bagi </w:t>
+      </w:r>
+      <w:r>
+        <w:rPr>
+          <w:rFonts w:ascii="Times New Roman" w:hAnsi="Times New Roman" w:cs="Times New Roman"/>
+          <w:sz w:val="24"/>
+          <w:szCs w:val="24"/>
+          <w:shd w:val="clear" w:color="auto" w:fill="FFFFFF"/>
+        </w:rPr>
+        <w:lastRenderedPageBreak/>
+        <w:t>peternak.</w:t>
+      </w:r>
+      <w:proofErr w:type="gramEnd"/>
+      <w:r>
+        <w:rPr>
+          <w:rFonts w:ascii="Times New Roman" w:hAnsi="Times New Roman" w:cs="Times New Roman"/>
+          <w:sz w:val="24"/>
+          <w:szCs w:val="24"/>
+          <w:shd w:val="clear" w:color="auto" w:fill="FFFFFF"/>
+        </w:rPr>
+        <w:t xml:space="preserve"> Beberapa langkah pencegahan dan pengendalian yang dapat dilakukan, antara lain:</w:t>
+      </w:r>
+    </w:p>
+    <w:p>
+      <w:pPr>
+        <w:numPr>
+          <w:ilvl w:val="0"/>
+          <w:numId w:val="23"/>
+        </w:numPr>
+        <w:tabs>
+          <w:tab w:val="clear" w:pos="786"/>
+        </w:tabs>
+        <w:spacing w:after="0" w:line="360" w:lineRule="auto"/>
+        <w:jc w:val="both"/>
+        <w:rPr>
+          <w:rFonts w:ascii="Times New Roman" w:hAnsi="Times New Roman" w:cs="Times New Roman"/>
+          <w:sz w:val="24"/>
+          <w:szCs w:val="24"/>
+          <w:shd w:val="clear" w:color="auto" w:fill="FFFFFF"/>
+        </w:rPr>
+      </w:pPr>
+      <w:r>
+        <w:rPr>
+          <w:rFonts w:ascii="Times New Roman" w:hAnsi="Times New Roman" w:cs="Times New Roman"/>
+          <w:b/>
+          <w:bCs/>
+          <w:sz w:val="24"/>
+          <w:szCs w:val="24"/>
+          <w:shd w:val="clear" w:color="auto" w:fill="FFFFFF"/>
+        </w:rPr>
+        <w:t>Vaksinasi:</w:t>
+      </w:r>
+      <w:r>
+        <w:rPr>
+          <w:rFonts w:ascii="Times New Roman" w:hAnsi="Times New Roman" w:cs="Times New Roman"/>
+          <w:sz w:val="24"/>
+          <w:szCs w:val="24"/>
+          <w:shd w:val="clear" w:color="auto" w:fill="FFFFFF"/>
+        </w:rPr>
+        <w:t xml:space="preserve"> pemberian vaksin yang sesuai dapat melindungi ayam dari berbagai penyakit.</w:t>
+      </w:r>
+    </w:p>
+    <w:p>
+      <w:pPr>
+        <w:numPr>
+          <w:ilvl w:val="0"/>
+          <w:numId w:val="23"/>
+        </w:numPr>
+        <w:tabs>
+          <w:tab w:val="clear" w:pos="786"/>
+        </w:tabs>
+        <w:spacing w:after="0" w:line="360" w:lineRule="auto"/>
+        <w:jc w:val="both"/>
+        <w:rPr>
+          <w:rFonts w:ascii="Times New Roman" w:hAnsi="Times New Roman" w:cs="Times New Roman"/>
+          <w:sz w:val="24"/>
+          <w:szCs w:val="24"/>
+          <w:shd w:val="clear" w:color="auto" w:fill="FFFFFF"/>
+        </w:rPr>
+      </w:pPr>
+      <w:r>
+        <w:rPr>
+          <w:rFonts w:ascii="Times New Roman" w:hAnsi="Times New Roman" w:cs="Times New Roman"/>
+          <w:b/>
+          <w:bCs/>
+          <w:sz w:val="24"/>
+          <w:szCs w:val="24"/>
+          <w:shd w:val="clear" w:color="auto" w:fill="FFFFFF"/>
+        </w:rPr>
+        <w:t>Biosecurity:</w:t>
+      </w:r>
+      <w:r>
+        <w:rPr>
+          <w:rFonts w:ascii="Times New Roman" w:hAnsi="Times New Roman" w:cs="Times New Roman"/>
+          <w:sz w:val="24"/>
+          <w:szCs w:val="24"/>
+          <w:shd w:val="clear" w:color="auto" w:fill="FFFFFF"/>
+        </w:rPr>
+        <w:t xml:space="preserve"> penerapan biosecurity yang ketat dapat mencegah masuknya agen penyakit ke dalam kandang ayam.</w:t>
+      </w:r>
+    </w:p>
+    <w:p>
+      <w:pPr>
+        <w:numPr>
+          <w:ilvl w:val="0"/>
+          <w:numId w:val="23"/>
+        </w:numPr>
+        <w:tabs>
+          <w:tab w:val="clear" w:pos="786"/>
+        </w:tabs>
+        <w:spacing w:after="0" w:line="360" w:lineRule="auto"/>
+        <w:jc w:val="both"/>
+        <w:rPr>
+          <w:rFonts w:ascii="Times New Roman" w:hAnsi="Times New Roman" w:cs="Times New Roman"/>
+          <w:sz w:val="24"/>
+          <w:szCs w:val="24"/>
+          <w:shd w:val="clear" w:color="auto" w:fill="FFFFFF"/>
+        </w:rPr>
+      </w:pPr>
+      <w:r>
+        <w:rPr>
+          <w:rFonts w:ascii="Times New Roman" w:hAnsi="Times New Roman" w:cs="Times New Roman"/>
+          <w:b/>
+          <w:bCs/>
+          <w:sz w:val="24"/>
+          <w:szCs w:val="24"/>
+          <w:shd w:val="clear" w:color="auto" w:fill="FFFFFF"/>
+        </w:rPr>
+        <w:t>Sanitasi:</w:t>
+      </w:r>
+      <w:r>
+        <w:rPr>
+          <w:rFonts w:ascii="Times New Roman" w:hAnsi="Times New Roman" w:cs="Times New Roman"/>
+          <w:sz w:val="24"/>
+          <w:szCs w:val="24"/>
+          <w:shd w:val="clear" w:color="auto" w:fill="FFFFFF"/>
+        </w:rPr>
+        <w:t xml:space="preserve"> menjaga kebersihan kandang dan lingkungan sekitar kandang secara rutin.</w:t>
+      </w:r>
+    </w:p>
+    <w:p>
+      <w:pPr>
+        <w:numPr>
+          <w:ilvl w:val="0"/>
+          <w:numId w:val="23"/>
+        </w:numPr>
+        <w:tabs>
+          <w:tab w:val="clear" w:pos="786"/>
+        </w:tabs>
+        <w:spacing w:after="0" w:line="360" w:lineRule="auto"/>
+        <w:jc w:val="both"/>
+        <w:rPr>
+          <w:rFonts w:ascii="Times New Roman" w:hAnsi="Times New Roman" w:cs="Times New Roman"/>
+          <w:sz w:val="24"/>
+          <w:szCs w:val="24"/>
+          <w:shd w:val="clear" w:color="auto" w:fill="FFFFFF"/>
+        </w:rPr>
+      </w:pPr>
+      <w:r>
+        <w:rPr>
+          <w:rFonts w:ascii="Times New Roman" w:hAnsi="Times New Roman" w:cs="Times New Roman"/>
+          <w:b/>
+          <w:bCs/>
+          <w:sz w:val="24"/>
+          <w:szCs w:val="24"/>
+          <w:shd w:val="clear" w:color="auto" w:fill="FFFFFF"/>
+        </w:rPr>
+        <w:t>Manajemen pemeliharaan yang baik:</w:t>
+      </w:r>
+      <w:r>
+        <w:rPr>
+          <w:rFonts w:ascii="Times New Roman" w:hAnsi="Times New Roman" w:cs="Times New Roman"/>
+          <w:sz w:val="24"/>
+          <w:szCs w:val="24"/>
+          <w:shd w:val="clear" w:color="auto" w:fill="FFFFFF"/>
+        </w:rPr>
+        <w:t xml:space="preserve"> memberikan pakan yang seimbang, menjaga kepadatan kandang yang ideal, dan memantau kesehatan ayam secara berkala.</w:t>
+      </w:r>
+    </w:p>
+    <w:p>
+      <w:pPr>
+        <w:spacing w:after="0" w:line="360" w:lineRule="auto"/>
+        <w:outlineLvl w:val="2"/>
+        <w:rPr>
+          <w:rFonts w:ascii="Times New Roman" w:hAnsi="Times New Roman" w:cs="Times New Roman"/>
+          <w:b/>
+          <w:sz w:val="24"/>
+          <w:szCs w:val="24"/>
+          <w:shd w:val="clear" w:color="auto" w:fill="FFFFFF"/>
+        </w:rPr>
+      </w:pPr>
+      <w:r>
+        <w:rPr>
+          <w:rFonts w:ascii="Times New Roman" w:hAnsi="Times New Roman" w:cs="Times New Roman"/>
+          <w:b/>
+          <w:bCs/>
+          <w:sz w:val="24"/>
+          <w:szCs w:val="24"/>
+          <w:shd w:val="clear" w:color="auto" w:fill="FFFFFF"/>
+        </w:rPr>
+        <w:t>Pengobatan:</w:t>
+      </w:r>
+      <w:r>
+        <w:rPr>
+          <w:rFonts w:ascii="Times New Roman" w:hAnsi="Times New Roman" w:cs="Times New Roman"/>
+          <w:sz w:val="24"/>
+          <w:szCs w:val="24"/>
+          <w:shd w:val="clear" w:color="auto" w:fill="FFFFFF"/>
+        </w:rPr>
+        <w:t xml:space="preserve"> jika ayam terserang penyakit, segera lakukan pengobatan yang tepat sesuai dengan diagnosis dokter hewan.</w:t>
+      </w:r>
+    </w:p>
+    <w:p>
+      <w:pPr>
+        <w:pStyle w:val="ListParagraph"/>
+        <w:numPr>
+          <w:ilvl w:val="0"/>
+          <w:numId w:val="5"/>
+        </w:numPr>
+        <w:spacing w:after="0" w:line="360" w:lineRule="auto"/>
+        <w:ind w:left="567" w:hanging="567"/>
+        <w:outlineLvl w:val="2"/>
+        <w:rPr>
+          <w:rFonts w:ascii="Times New Roman" w:hAnsi="Times New Roman" w:cs="Times New Roman"/>
+          <w:b/>
+          <w:sz w:val="24"/>
+          <w:szCs w:val="24"/>
+          <w:shd w:val="clear" w:color="auto" w:fill="FFFFFF"/>
+        </w:rPr>
+      </w:pPr>
+      <w:r>
+        <w:rPr>
+          <w:rFonts w:ascii="Times New Roman" w:hAnsi="Times New Roman" w:cs="Times New Roman"/>
+          <w:b/>
+          <w:sz w:val="24"/>
+          <w:szCs w:val="24"/>
+          <w:shd w:val="clear" w:color="auto" w:fill="FFFFFF"/>
+        </w:rPr>
         <w:t>Sistem Pakar</w:t>
       </w:r>
-      <w:bookmarkEnd w:id="33"/>
+      <w:bookmarkEnd w:id="34"/>
     </w:p>
     <w:p>
       <w:pPr>
@@ -9559,17 +12548,7 @@
           <w:szCs w:val="24"/>
           <w:shd w:val="clear" w:color="auto" w:fill="FFFFFF"/>
         </w:rPr>
-        <w:t xml:space="preserve">Seorang pakar adalah seorang individu yang memiliki kemampuan pemahaman yang superior dari </w:t>
-      </w:r>
-      <w:r>
-        <w:rPr>
-          <w:rFonts w:ascii="Times New Roman" w:hAnsi="Times New Roman" w:cs="Times New Roman"/>
-          <w:sz w:val="24"/>
-          <w:szCs w:val="24"/>
-          <w:shd w:val="clear" w:color="auto" w:fill="FFFFFF"/>
-        </w:rPr>
-        <w:lastRenderedPageBreak/>
-        <w:t>suatu masalah, contohnya seorang dokter, penasihat keuangan, pakar mesin mobil, teknisi komputer, dan sebagainya.</w:t>
+        <w:t>Seorang pakar adalah seorang individu yang memiliki kemampuan pemahaman yang superior dari suatu masalah, contohnya seorang dokter, penasihat keuangan, pakar mesin mobil, teknisi komputer, dan sebagainya.</w:t>
       </w:r>
       <w:proofErr w:type="gramEnd"/>
       <w:r>
@@ -9835,6 +12814,7 @@
           <w:szCs w:val="24"/>
           <w:shd w:val="clear" w:color="auto" w:fill="FFFFFF"/>
         </w:rPr>
+        <w:lastRenderedPageBreak/>
         <w:t>Membantu pakar dalam menyel</w:t>
       </w:r>
       <w:r>
@@ -10108,7 +13088,6 @@
           <w:szCs w:val="24"/>
           <w:shd w:val="clear" w:color="auto" w:fill="FFFFFF"/>
         </w:rPr>
-        <w:lastRenderedPageBreak/>
         <w:t>Basis pengetahuan:</w:t>
       </w:r>
       <w:r>
@@ -10258,6 +13237,7 @@
           <w:szCs w:val="24"/>
           <w:shd w:val="clear" w:color="auto" w:fill="FFFFFF"/>
         </w:rPr>
+        <w:lastRenderedPageBreak/>
         <w:t>Subsistem penjelasan: Menjelaskan alasan di balik kesimpulan atau saran yang dib</w:t>
       </w:r>
       <w:r>
@@ -10631,17 +13611,7 @@
           <w:szCs w:val="24"/>
           <w:shd w:val="clear" w:color="auto" w:fill="FFFFFF"/>
         </w:rPr>
-        <w:t xml:space="preserve">istem pakar disusun oleh dua bagian utama, yaitu bagian lingkungan pengembangan (development environment) dan lingkungan konsultasi </w:t>
-      </w:r>
-      <w:r>
-        <w:rPr>
-          <w:rFonts w:ascii="Times New Roman" w:hAnsi="Times New Roman" w:cs="Times New Roman"/>
-          <w:sz w:val="24"/>
-          <w:szCs w:val="24"/>
-          <w:shd w:val="clear" w:color="auto" w:fill="FFFFFF"/>
-        </w:rPr>
-        <w:lastRenderedPageBreak/>
-        <w:t>(consultation environment).</w:t>
+        <w:t>istem pakar disusun oleh dua bagian utama, yaitu bagian lingkungan pengembangan (development environment) dan lingkungan konsultasi (consultation environment).</w:t>
       </w:r>
       <w:proofErr w:type="gramEnd"/>
       <w:r>
@@ -10757,12 +13727,14 @@
       <w:r>
         <w:rPr>
           <w:rFonts w:ascii="Times New Roman" w:hAnsi="Times New Roman" w:cs="Times New Roman"/>
-          <w:sz w:val="24"/>
-          <w:szCs w:val="24"/>
-          <w:shd w:val="clear" w:color="auto" w:fill="FFFFFF"/>
-        </w:rPr>
+          <w:noProof/>
+          <w:sz w:val="24"/>
+          <w:szCs w:val="24"/>
+          <w:shd w:val="clear" w:color="auto" w:fill="FFFFFF"/>
+        </w:rPr>
+        <w:lastRenderedPageBreak/>
         <w:drawing>
-          <wp:inline distT="0" distB="0" distL="0" distR="0" wp14:anchorId="79C9E980" wp14:editId="520FD487">
+          <wp:inline distT="0" distB="0" distL="0" distR="0" wp14:anchorId="44340BE7" wp14:editId="1BB967C6">
             <wp:extent cx="5040630" cy="2902670"/>
             <wp:effectExtent l="0" t="0" r="7620" b="0"/>
             <wp:docPr id="3" name="Picture 3"/>
@@ -10810,7 +13782,7 @@
           <w:shd w:val="clear" w:color="auto" w:fill="FFFFFF"/>
         </w:rPr>
       </w:pPr>
-      <w:bookmarkStart w:id="34" w:name="_Toc172022670"/>
+      <w:bookmarkStart w:id="36" w:name="_Toc172022670"/>
       <w:r>
         <w:rPr>
           <w:i w:val="0"/>
@@ -10887,7 +13859,7 @@
         </w:rPr>
         <w:t>kar</w:t>
       </w:r>
-      <w:bookmarkEnd w:id="34"/>
+      <w:bookmarkEnd w:id="36"/>
     </w:p>
     <w:p>
       <w:pPr>
@@ -11180,7 +14152,6 @@
           <w:szCs w:val="24"/>
           <w:shd w:val="clear" w:color="auto" w:fill="FFFFFF"/>
         </w:rPr>
-        <w:lastRenderedPageBreak/>
         <w:t>User interface adalah penghubung antar program sistem pakar dengan pengguna</w:t>
       </w:r>
       <w:r>
@@ -11262,23 +14233,36 @@
         <w:rPr>
           <w:rFonts w:ascii="Times New Roman" w:hAnsi="Times New Roman" w:cs="Times New Roman"/>
           <w:b/>
-          <w:sz w:val="24"/>
-          <w:szCs w:val="24"/>
-          <w:shd w:val="clear" w:color="auto" w:fill="FFFFFF"/>
-        </w:rPr>
-      </w:pPr>
-      <w:bookmarkStart w:id="35" w:name="_Toc172022391"/>
+          <w:i/>
+          <w:sz w:val="24"/>
+          <w:szCs w:val="24"/>
+          <w:shd w:val="clear" w:color="auto" w:fill="FFFFFF"/>
+        </w:rPr>
+      </w:pPr>
+      <w:bookmarkStart w:id="37" w:name="_Toc172022393"/>
       <w:r>
         <w:rPr>
           <w:rFonts w:ascii="Times New Roman" w:hAnsi="Times New Roman" w:cs="Times New Roman"/>
           <w:b/>
-          <w:sz w:val="24"/>
-          <w:szCs w:val="24"/>
-          <w:shd w:val="clear" w:color="auto" w:fill="FFFFFF"/>
-        </w:rPr>
-        <w:t>Ayam Petelur</w:t>
-      </w:r>
-      <w:bookmarkEnd w:id="35"/>
+          <w:i/>
+          <w:sz w:val="24"/>
+          <w:szCs w:val="24"/>
+          <w:shd w:val="clear" w:color="auto" w:fill="FFFFFF"/>
+        </w:rPr>
+        <w:t>Certainly Factor</w:t>
+      </w:r>
+      <w:bookmarkEnd w:id="37"/>
+      <w:r>
+        <w:rPr>
+          <w:rFonts w:ascii="Times New Roman" w:hAnsi="Times New Roman" w:cs="Times New Roman"/>
+          <w:b/>
+          <w:i/>
+          <w:sz w:val="24"/>
+          <w:szCs w:val="24"/>
+          <w:shd w:val="clear" w:color="auto" w:fill="FFFFFF"/>
+        </w:rPr>
+        <w:t xml:space="preserve"> </w:t>
+      </w:r>
     </w:p>
     <w:p>
       <w:pPr>
@@ -11300,27 +14284,8 @@
           <w:szCs w:val="24"/>
           <w:shd w:val="clear" w:color="auto" w:fill="FFFFFF"/>
         </w:rPr>
-        <w:t>Ayam petelur didefinisikan sebagai ayam betina dewasa yang dipelihara secara k</w:t>
-      </w:r>
-      <w:r>
-        <w:rPr>
-          <w:rFonts w:ascii="Times New Roman" w:hAnsi="Times New Roman" w:cs="Times New Roman"/>
-          <w:sz w:val="24"/>
-          <w:szCs w:val="24"/>
-          <w:shd w:val="clear" w:color="auto" w:fill="FFFFFF"/>
-        </w:rPr>
-        <w:t>husus untuk diambil telurnya</w:t>
-      </w:r>
-      <w:r>
-        <w:rPr>
-          <w:rFonts w:ascii="Times New Roman" w:hAnsi="Times New Roman" w:cs="Times New Roman"/>
-          <w:sz w:val="24"/>
-          <w:szCs w:val="24"/>
-          <w:shd w:val="clear" w:color="auto" w:fill="FFFFFF"/>
-        </w:rPr>
-        <w:t>.</w:t>
-      </w:r>
-      <w:proofErr w:type="gramEnd"/>
+        <w:t>Teori Certainty Factor (CF) diusulkan oleh Shorliffe dan Buchanan pada 1975</w:t>
+      </w:r>
       <w:r>
         <w:rPr>
           <w:rFonts w:ascii="Times New Roman" w:hAnsi="Times New Roman" w:cs="Times New Roman"/>
@@ -11330,752 +14295,34 @@
         </w:rPr>
         <w:t xml:space="preserve"> </w:t>
       </w:r>
-      <w:proofErr w:type="gramStart"/>
-      <w:r>
-        <w:rPr>
-          <w:rFonts w:ascii="Times New Roman" w:hAnsi="Times New Roman" w:cs="Times New Roman"/>
-          <w:sz w:val="24"/>
-          <w:szCs w:val="24"/>
-          <w:shd w:val="clear" w:color="auto" w:fill="FFFFFF"/>
-        </w:rPr>
-        <w:t>Ayam petelur modern memiliki potensi produksi telur lebih dari 500 butir dalam 700 hari (100 minggu)</w:t>
-      </w:r>
-      <w:r>
-        <w:rPr>
-          <w:rFonts w:ascii="Times New Roman" w:hAnsi="Times New Roman" w:cs="Times New Roman"/>
-          <w:sz w:val="24"/>
-          <w:szCs w:val="24"/>
-          <w:shd w:val="clear" w:color="auto" w:fill="FFFFFF"/>
-        </w:rPr>
-        <w:t>.</w:t>
-      </w:r>
-      <w:proofErr w:type="gramEnd"/>
-      <w:r>
-        <w:rPr>
-          <w:rFonts w:ascii="Times New Roman" w:hAnsi="Times New Roman" w:cs="Times New Roman"/>
-          <w:sz w:val="24"/>
-          <w:szCs w:val="24"/>
-          <w:shd w:val="clear" w:color="auto" w:fill="FFFFFF"/>
-        </w:rPr>
-        <w:t xml:space="preserve"> </w:t>
-      </w:r>
-      <w:r>
-        <w:rPr>
-          <w:rFonts w:ascii="Times New Roman" w:hAnsi="Times New Roman" w:cs="Times New Roman"/>
-          <w:sz w:val="24"/>
-          <w:szCs w:val="24"/>
-          <w:shd w:val="clear" w:color="auto" w:fill="FFFFFF"/>
-        </w:rPr>
-        <w:t>Produksi telur mencapai puncaknya pada usia 140 hari dengan tingkat produksi mencapai 98</w:t>
-      </w:r>
-      <w:proofErr w:type="gramStart"/>
-      <w:r>
-        <w:rPr>
-          <w:rFonts w:ascii="Times New Roman" w:hAnsi="Times New Roman" w:cs="Times New Roman"/>
-          <w:sz w:val="24"/>
-          <w:szCs w:val="24"/>
-          <w:shd w:val="clear" w:color="auto" w:fill="FFFFFF"/>
-        </w:rPr>
-        <w:t>%</w:t>
-      </w:r>
-      <w:r>
-        <w:rPr>
-          <w:rFonts w:ascii="Times New Roman" w:hAnsi="Times New Roman" w:cs="Times New Roman"/>
-          <w:sz w:val="24"/>
-          <w:szCs w:val="24"/>
-          <w:shd w:val="clear" w:color="auto" w:fill="FFFFFF"/>
-        </w:rPr>
-        <w:t xml:space="preserve"> </w:t>
-      </w:r>
-      <w:r>
-        <w:rPr>
-          <w:rFonts w:ascii="Times New Roman" w:hAnsi="Times New Roman" w:cs="Times New Roman"/>
-          <w:sz w:val="24"/>
-          <w:szCs w:val="24"/>
-          <w:shd w:val="clear" w:color="auto" w:fill="FFFFFF"/>
-        </w:rPr>
-        <w:t>.</w:t>
-      </w:r>
-      <w:proofErr w:type="gramEnd"/>
-      <w:r>
-        <w:rPr>
-          <w:rFonts w:ascii="Times New Roman" w:hAnsi="Times New Roman" w:cs="Times New Roman"/>
-          <w:sz w:val="24"/>
-          <w:szCs w:val="24"/>
-          <w:shd w:val="clear" w:color="auto" w:fill="FFFFFF"/>
-        </w:rPr>
-        <w:t xml:space="preserve"> </w:t>
-      </w:r>
-      <w:r>
-        <w:rPr>
-          <w:rFonts w:ascii="Times New Roman" w:hAnsi="Times New Roman" w:cs="Times New Roman"/>
-          <w:sz w:val="24"/>
-          <w:szCs w:val="24"/>
-          <w:shd w:val="clear" w:color="auto" w:fill="FFFFFF"/>
-        </w:rPr>
-        <w:t xml:space="preserve">Ayam petelur diklasifikasikan menjadi dua, yaitu ayam petelur </w:t>
-      </w:r>
-      <w:r>
-        <w:rPr>
-          <w:rFonts w:ascii="Times New Roman" w:hAnsi="Times New Roman" w:cs="Times New Roman"/>
-          <w:sz w:val="24"/>
-          <w:szCs w:val="24"/>
-          <w:shd w:val="clear" w:color="auto" w:fill="FFFFFF"/>
-        </w:rPr>
-        <w:t xml:space="preserve">ringan dan ayam petelur medium </w:t>
-      </w:r>
-      <w:r>
-        <w:rPr>
-          <w:rFonts w:ascii="Times New Roman" w:hAnsi="Times New Roman" w:cs="Times New Roman"/>
-          <w:sz w:val="24"/>
-          <w:szCs w:val="24"/>
-          <w:shd w:val="clear" w:color="auto" w:fill="FFFFFF"/>
-        </w:rPr>
-        <w:fldChar w:fldCharType="begin" w:fldLock="1"/>
-      </w:r>
-      <w:r>
-        <w:rPr>
-          <w:rFonts w:ascii="Times New Roman" w:hAnsi="Times New Roman" w:cs="Times New Roman"/>
-          <w:sz w:val="24"/>
-          <w:szCs w:val="24"/>
-          <w:shd w:val="clear" w:color="auto" w:fill="FFFFFF"/>
-        </w:rPr>
-        <w:instrText>ADDIN CSL_CITATION {"citationItems":[{"id":"ITEM-1","itemData":{"abstract":"Abstrak Peluang beternak ayam petelur dinilai cukup menjanjikan di Indonesia karena kebutuhan telur dalam negeri terus meningkat sejalan dengan peningkatan pola hidup manusia dalam meningkatkan kebutuhan akan protein hewani. Berdasarkan data dari kementerian pertanian pada tahun 2017 terdapat peningkatan konsumsi telur ayam ras selama tahun 1987-2017 sebesar 3,57% pertahun dengan rata-rata konsumsi 6,63 kg/kap/th pada tahun 2017. Namun dalam beternak ayam petelur biaya pembelian pakan ternak dapat mencapai 60%-70 % dari biaya produksi. Salah satu cara agar dapat menekan biaya pembelian pakan yaitu dengan melakukan optimasi komposisi pakan sehingga dapat diperoleh komposisi pakan yang memenuhi kebutuhan nutrisi dengan biaya yang minimal. Metode optimasi yang digunakan pada penelitian ini yaitu algoritme genetika dengan representasi permutasi, single-point crossover, reciprocal exchange mutation, dan seleksi elitism. Pada penelitian ini digunakan 50 data bahan pakan ayam petelur beserta kandungan nutrisinya. Dari hasil pengujian yang dilakukan diperoleh parameter populasi dengan nilai fitness tertinggi pada populasi 500 dan 800 dengan rata-rata nilai fitness 2.573591, Generasi optimal sebanyak 100 generasi dengan rata-rata nilai fitness 2.479726 dan kombinasi probabilitas crossover 0.5 dan probabilitas mutasi 0.3 dengan rata-rata nilai fitness 2.58459. Hasil akhir yang didapatkan berupa komposisi pakan ternak ayam petelur yang memenuhi kebutuhan nutrisi dengan biaya yang minimal. Kata kunci: Optimasi komposisi, ayam petelur, algoritme genetika. Abstract Raising laying hens are considered a promising opportunity in Indonesia because the demand for eggs in the country continues to increase in line with the increasing human lifestyle and need for animal protein. Based on data from the ministry of agriculture in 2017 there is an increase in chicken egg consumption during the year 1987-2017 of 3.57% per year with an average consumption of 6.63 kg / kap / th in 2017. On the other hand, raising laying hens is costly especially when it comes to livestock feed, which can cost farmers 60%-70% of production costs. One way to reduce the cost of purchasing feed is by optimizing the feed composition, with purpose of achieving an optimal feed composition that also meets the nutritional needs, all obtained with as minimal cost as possible. The optimization method used in this research is Genetic Algorithm with permutation representation, single-point crossover, reciproca…","author":[{"dropping-particle":"Al","family":"Uswah","given":"Siti Fatimah","non-dropping-particle":"","parse-names":false,"suffix":""},{"dropping-particle":"","family":"Setiawan","given":"Budi Darma","non-dropping-particle":"","parse-names":false,"suffix":""},{"dropping-particle":"","family":"Ratnawati","given":"Dian Eka","non-dropping-particle":"","parse-names":false,"suffix":""}],"container-title":"Jurnal Pengembangan Teknologi Informasi dan Ilmu Komputer","id":"ITEM-1","issue":"1","issued":{"date-parts":[["2019"]]},"page":"426-433","title":"Optimasi Komposisi Pakan Ternak Ayam Petelur Menggunakan Algoritme Genetika","type":"article-journal","volume":"3"},"uris":["http://www.mendeley.com/documents/?uuid=dcb45db4-6eba-4483-b3ee-7f3e8bf73b25"]}],"mendeley":{"formattedCitation":"[9]","plainTextFormattedCitation":"[9]","previouslyFormattedCitation":"[9]"},"properties":{"noteIndex":0},"schema":"https://github.com/citation-style-language/schema/raw/master/csl-citation.json"}</w:instrText>
-      </w:r>
-      <w:r>
-        <w:rPr>
-          <w:rFonts w:ascii="Times New Roman" w:hAnsi="Times New Roman" w:cs="Times New Roman"/>
-          <w:sz w:val="24"/>
-          <w:szCs w:val="24"/>
-          <w:shd w:val="clear" w:color="auto" w:fill="FFFFFF"/>
-        </w:rPr>
-        <w:fldChar w:fldCharType="separate"/>
-      </w:r>
-      <w:r>
-        <w:rPr>
-          <w:rFonts w:ascii="Times New Roman" w:hAnsi="Times New Roman" w:cs="Times New Roman"/>
-          <w:noProof/>
-          <w:sz w:val="24"/>
-          <w:szCs w:val="24"/>
-          <w:shd w:val="clear" w:color="auto" w:fill="FFFFFF"/>
-        </w:rPr>
-        <w:t>[9]</w:t>
-      </w:r>
-      <w:r>
-        <w:rPr>
-          <w:rFonts w:ascii="Times New Roman" w:hAnsi="Times New Roman" w:cs="Times New Roman"/>
-          <w:sz w:val="24"/>
-          <w:szCs w:val="24"/>
-          <w:shd w:val="clear" w:color="auto" w:fill="FFFFFF"/>
-        </w:rPr>
-        <w:fldChar w:fldCharType="end"/>
-      </w:r>
-      <w:r>
-        <w:rPr>
-          <w:rFonts w:ascii="Times New Roman" w:hAnsi="Times New Roman" w:cs="Times New Roman"/>
-          <w:sz w:val="24"/>
-          <w:szCs w:val="24"/>
-          <w:shd w:val="clear" w:color="auto" w:fill="FFFFFF"/>
-        </w:rPr>
-        <w:t xml:space="preserve">. </w:t>
-      </w:r>
-      <w:r>
-        <w:rPr>
-          <w:rFonts w:ascii="Times New Roman" w:hAnsi="Times New Roman" w:cs="Times New Roman"/>
-          <w:sz w:val="24"/>
-          <w:szCs w:val="24"/>
-          <w:shd w:val="clear" w:color="auto" w:fill="FFFFFF"/>
-        </w:rPr>
-        <w:t>Ciri-ciri Ayam Petelur yaitu</w:t>
-      </w:r>
-      <w:r>
-        <w:rPr>
-          <w:rFonts w:ascii="Times New Roman" w:hAnsi="Times New Roman" w:cs="Times New Roman"/>
-          <w:sz w:val="24"/>
-          <w:szCs w:val="24"/>
-          <w:shd w:val="clear" w:color="auto" w:fill="FFFFFF"/>
-        </w:rPr>
-        <w:t xml:space="preserve"> </w:t>
-      </w:r>
-      <w:r>
-        <w:rPr>
-          <w:rFonts w:ascii="Times New Roman" w:hAnsi="Times New Roman" w:cs="Times New Roman"/>
-          <w:sz w:val="24"/>
-          <w:szCs w:val="24"/>
-          <w:shd w:val="clear" w:color="auto" w:fill="FFFFFF"/>
-        </w:rPr>
-        <w:fldChar w:fldCharType="begin" w:fldLock="1"/>
-      </w:r>
-      <w:r>
-        <w:rPr>
-          <w:rFonts w:ascii="Times New Roman" w:hAnsi="Times New Roman" w:cs="Times New Roman"/>
-          <w:sz w:val="24"/>
-          <w:szCs w:val="24"/>
-          <w:shd w:val="clear" w:color="auto" w:fill="FFFFFF"/>
-        </w:rPr>
-        <w:instrText>ADDIN CSL_CITATION {"citationItems":[{"id":"ITEM-1","itemData":{"abstract":"Laying hens are adult hens that are specially kept for their eggs. This chicken has a high egg production capability. The purpose of this thesis is to determine the level of productivity of ISA Brown strain laying hens aged 24-28 weeks, by calculating and comparing ration consumption standards, Hen Day Production (HDP), Feed Conversion Ratio (FCR), and mortality in laying hens CV Bisco Farm Talang Jawa Village, Merbau Mataram District, South Lampung Regency. The method used in the preparation is directly involved in conducting maintenance, discussion, study literature, and direct interviews. Feed consumption is 101 grams/bird /day, daily egg production or Hen Day Production (HDP) averaged 92.77%, the average FCR value was 1.89, and the mortality rate was 0.07%.","author":[{"dropping-particle":"","family":"Sulaiman","given":"Dedy","non-dropping-particle":"","parse-names":false,"suffix":""},{"dropping-particle":"","family":"Irwani","given":"Nani","non-dropping-particle":"","parse-names":false,"suffix":""},{"dropping-particle":"","family":"Maghfiroh","given":"Karunia","non-dropping-particle":"","parse-names":false,"suffix":""},{"dropping-particle":"","family":"Politeknik","given":"Jurusan Peternakan","non-dropping-particle":"","parse-names":false,"suffix":""},{"dropping-particle":"","family":"Lampung","given":"Negeri","non-dropping-particle":"","parse-names":false,"suffix":""},{"dropping-particle":"","family":"Soekarno","given":"Jln","non-dropping-particle":"","parse-names":false,"suffix":""},{"dropping-particle":"","family":"No","given":"Hatta","non-dropping-particle":"","parse-names":false,"suffix":""},{"dropping-particle":"","family":"Lampung","given":"Rajabasa Bandar","non-dropping-particle":"","parse-names":false,"suffix":""}],"container-title":"Jurnal Peternakan Terapan","id":"ITEM-1","issue":"1","issued":{"date-parts":[["2019"]]},"page":"26-31","title":"Produktivitas Ayam Petelur Strain Isa Brown Pada Umur 24-28 Minggu Production Activities of Isa Brown Strain Chicken At The Age 24-28 Weeks","type":"article-journal","volume":"1"},"uris":["http://www.mendeley.com/documents/?uuid=31c53c84-f555-484a-b706-39a97cb73442"]}],"mendeley":{"formattedCitation":"[10]","plainTextFormattedCitation":"[10]","previouslyFormattedCitation":"[10]"},"properties":{"noteIndex":0},"schema":"https://github.com/citation-style-language/schema/raw/master/csl-citation.json"}</w:instrText>
-      </w:r>
-      <w:r>
-        <w:rPr>
-          <w:rFonts w:ascii="Times New Roman" w:hAnsi="Times New Roman" w:cs="Times New Roman"/>
-          <w:sz w:val="24"/>
-          <w:szCs w:val="24"/>
-          <w:shd w:val="clear" w:color="auto" w:fill="FFFFFF"/>
-        </w:rPr>
-        <w:fldChar w:fldCharType="separate"/>
-      </w:r>
-      <w:r>
-        <w:rPr>
-          <w:rFonts w:ascii="Times New Roman" w:hAnsi="Times New Roman" w:cs="Times New Roman"/>
-          <w:noProof/>
-          <w:sz w:val="24"/>
-          <w:szCs w:val="24"/>
-          <w:shd w:val="clear" w:color="auto" w:fill="FFFFFF"/>
-        </w:rPr>
-        <w:t>[10]</w:t>
-      </w:r>
-      <w:r>
-        <w:rPr>
-          <w:rFonts w:ascii="Times New Roman" w:hAnsi="Times New Roman" w:cs="Times New Roman"/>
-          <w:sz w:val="24"/>
-          <w:szCs w:val="24"/>
-          <w:shd w:val="clear" w:color="auto" w:fill="FFFFFF"/>
-        </w:rPr>
-        <w:fldChar w:fldCharType="end"/>
-      </w:r>
-      <w:r>
-        <w:rPr>
-          <w:rFonts w:ascii="Times New Roman" w:hAnsi="Times New Roman" w:cs="Times New Roman"/>
-          <w:sz w:val="24"/>
-          <w:szCs w:val="24"/>
-          <w:shd w:val="clear" w:color="auto" w:fill="FFFFFF"/>
-        </w:rPr>
-        <w:t>:</w:t>
-      </w:r>
-    </w:p>
-    <w:p>
-      <w:pPr>
-        <w:pStyle w:val="ListParagraph"/>
-        <w:numPr>
-          <w:ilvl w:val="0"/>
-          <w:numId w:val="12"/>
-        </w:numPr>
-        <w:spacing w:line="360" w:lineRule="auto"/>
-        <w:rPr>
-          <w:rFonts w:ascii="Times New Roman" w:hAnsi="Times New Roman" w:cs="Times New Roman"/>
-          <w:sz w:val="24"/>
-          <w:szCs w:val="24"/>
-          <w:shd w:val="clear" w:color="auto" w:fill="FFFFFF"/>
-        </w:rPr>
-      </w:pPr>
-      <w:r>
-        <w:rPr>
-          <w:rFonts w:ascii="Times New Roman" w:hAnsi="Times New Roman" w:cs="Times New Roman"/>
-          <w:sz w:val="24"/>
-          <w:szCs w:val="24"/>
-          <w:shd w:val="clear" w:color="auto" w:fill="FFFFFF"/>
-        </w:rPr>
-        <w:t>Ukuran tubuh relatif kecil dan ramping</w:t>
-      </w:r>
-    </w:p>
-    <w:p>
-      <w:pPr>
-        <w:pStyle w:val="ListParagraph"/>
-        <w:numPr>
-          <w:ilvl w:val="0"/>
-          <w:numId w:val="12"/>
-        </w:numPr>
-        <w:spacing w:line="360" w:lineRule="auto"/>
-        <w:rPr>
-          <w:rFonts w:ascii="Times New Roman" w:hAnsi="Times New Roman" w:cs="Times New Roman"/>
-          <w:sz w:val="24"/>
-          <w:szCs w:val="24"/>
-          <w:shd w:val="clear" w:color="auto" w:fill="FFFFFF"/>
-        </w:rPr>
-      </w:pPr>
-      <w:r>
-        <w:rPr>
-          <w:rFonts w:ascii="Times New Roman" w:hAnsi="Times New Roman" w:cs="Times New Roman"/>
-          <w:sz w:val="24"/>
-          <w:szCs w:val="24"/>
-          <w:shd w:val="clear" w:color="auto" w:fill="FFFFFF"/>
-        </w:rPr>
-        <w:t>Cepat dewasa kelamin</w:t>
-      </w:r>
-    </w:p>
-    <w:p>
-      <w:pPr>
-        <w:pStyle w:val="ListParagraph"/>
-        <w:numPr>
-          <w:ilvl w:val="0"/>
-          <w:numId w:val="12"/>
-        </w:numPr>
-        <w:spacing w:line="360" w:lineRule="auto"/>
-        <w:rPr>
-          <w:rFonts w:ascii="Times New Roman" w:hAnsi="Times New Roman" w:cs="Times New Roman"/>
-          <w:sz w:val="24"/>
-          <w:szCs w:val="24"/>
-          <w:shd w:val="clear" w:color="auto" w:fill="FFFFFF"/>
-        </w:rPr>
-      </w:pPr>
-      <w:r>
-        <w:rPr>
-          <w:rFonts w:ascii="Times New Roman" w:hAnsi="Times New Roman" w:cs="Times New Roman"/>
-          <w:sz w:val="24"/>
-          <w:szCs w:val="24"/>
-          <w:shd w:val="clear" w:color="auto" w:fill="FFFFFF"/>
-        </w:rPr>
-        <w:t>Tingkah laku lincah</w:t>
-      </w:r>
-    </w:p>
-    <w:p>
-      <w:pPr>
-        <w:pStyle w:val="ListParagraph"/>
-        <w:numPr>
-          <w:ilvl w:val="0"/>
-          <w:numId w:val="12"/>
-        </w:numPr>
-        <w:spacing w:line="360" w:lineRule="auto"/>
-        <w:rPr>
-          <w:rFonts w:ascii="Times New Roman" w:hAnsi="Times New Roman" w:cs="Times New Roman"/>
-          <w:sz w:val="24"/>
-          <w:szCs w:val="24"/>
-          <w:shd w:val="clear" w:color="auto" w:fill="FFFFFF"/>
-        </w:rPr>
-      </w:pPr>
-      <w:r>
-        <w:rPr>
-          <w:rFonts w:ascii="Times New Roman" w:hAnsi="Times New Roman" w:cs="Times New Roman"/>
-          <w:sz w:val="24"/>
-          <w:szCs w:val="24"/>
-          <w:shd w:val="clear" w:color="auto" w:fill="FFFFFF"/>
-        </w:rPr>
-        <w:t>Mudah terkejut</w:t>
-      </w:r>
-    </w:p>
-    <w:p>
-      <w:pPr>
-        <w:pStyle w:val="ListParagraph"/>
-        <w:numPr>
-          <w:ilvl w:val="0"/>
-          <w:numId w:val="12"/>
-        </w:numPr>
-        <w:spacing w:line="360" w:lineRule="auto"/>
-        <w:rPr>
-          <w:rFonts w:ascii="Times New Roman" w:hAnsi="Times New Roman" w:cs="Times New Roman"/>
-          <w:sz w:val="24"/>
-          <w:szCs w:val="24"/>
-          <w:shd w:val="clear" w:color="auto" w:fill="FFFFFF"/>
-        </w:rPr>
-      </w:pPr>
-      <w:r>
-        <w:rPr>
-          <w:rFonts w:ascii="Times New Roman" w:hAnsi="Times New Roman" w:cs="Times New Roman"/>
-          <w:sz w:val="24"/>
-          <w:szCs w:val="24"/>
-          <w:shd w:val="clear" w:color="auto" w:fill="FFFFFF"/>
-        </w:rPr>
-        <w:t xml:space="preserve">Sensitif terhadap </w:t>
-      </w:r>
-      <w:r>
-        <w:rPr>
-          <w:rFonts w:ascii="Times New Roman" w:hAnsi="Times New Roman" w:cs="Times New Roman"/>
-          <w:sz w:val="24"/>
-          <w:szCs w:val="24"/>
-          <w:shd w:val="clear" w:color="auto" w:fill="FFFFFF"/>
-        </w:rPr>
-        <w:t>stress</w:t>
-      </w:r>
-    </w:p>
-    <w:p>
-      <w:pPr>
-        <w:pStyle w:val="ListParagraph"/>
-        <w:numPr>
-          <w:ilvl w:val="0"/>
-          <w:numId w:val="12"/>
-        </w:numPr>
-        <w:spacing w:after="0" w:line="360" w:lineRule="auto"/>
-        <w:rPr>
-          <w:rFonts w:ascii="Times New Roman" w:hAnsi="Times New Roman" w:cs="Times New Roman"/>
-          <w:sz w:val="24"/>
-          <w:szCs w:val="24"/>
-          <w:shd w:val="clear" w:color="auto" w:fill="FFFFFF"/>
-        </w:rPr>
-      </w:pPr>
-      <w:r>
-        <w:rPr>
-          <w:rFonts w:ascii="Times New Roman" w:hAnsi="Times New Roman" w:cs="Times New Roman"/>
-          <w:sz w:val="24"/>
-          <w:szCs w:val="24"/>
-          <w:shd w:val="clear" w:color="auto" w:fill="FFFFFF"/>
-        </w:rPr>
-        <w:t>Efisien dalam mengola</w:t>
-      </w:r>
-      <w:r>
-        <w:rPr>
-          <w:rFonts w:ascii="Times New Roman" w:hAnsi="Times New Roman" w:cs="Times New Roman"/>
-          <w:sz w:val="24"/>
-          <w:szCs w:val="24"/>
-          <w:shd w:val="clear" w:color="auto" w:fill="FFFFFF"/>
-        </w:rPr>
-        <w:t>h zat-zat makanan menjadi telur.</w:t>
-      </w:r>
-    </w:p>
-    <w:p>
-      <w:pPr>
-        <w:spacing w:after="0" w:line="360" w:lineRule="auto"/>
-        <w:rPr>
-          <w:rFonts w:ascii="Times New Roman" w:hAnsi="Times New Roman" w:cs="Times New Roman"/>
-          <w:sz w:val="24"/>
-          <w:szCs w:val="24"/>
-          <w:shd w:val="clear" w:color="auto" w:fill="FFFFFF"/>
-        </w:rPr>
-      </w:pPr>
-      <w:r>
-        <w:rPr>
-          <w:rFonts w:ascii="Times New Roman" w:hAnsi="Times New Roman" w:cs="Times New Roman"/>
-          <w:sz w:val="24"/>
-          <w:szCs w:val="24"/>
-          <w:shd w:val="clear" w:color="auto" w:fill="FFFFFF"/>
-        </w:rPr>
-        <w:t>Ciri-ciri ayam petelur ringan:</w:t>
-      </w:r>
-    </w:p>
-    <w:p>
-      <w:pPr>
-        <w:pStyle w:val="ListParagraph"/>
-        <w:numPr>
-          <w:ilvl w:val="0"/>
-          <w:numId w:val="13"/>
-        </w:numPr>
-        <w:spacing w:line="360" w:lineRule="auto"/>
-        <w:rPr>
-          <w:rFonts w:ascii="Times New Roman" w:hAnsi="Times New Roman" w:cs="Times New Roman"/>
-          <w:sz w:val="24"/>
-          <w:szCs w:val="24"/>
-          <w:shd w:val="clear" w:color="auto" w:fill="FFFFFF"/>
-        </w:rPr>
-      </w:pPr>
-      <w:r>
-        <w:rPr>
-          <w:rFonts w:ascii="Times New Roman" w:hAnsi="Times New Roman" w:cs="Times New Roman"/>
-          <w:sz w:val="24"/>
-          <w:szCs w:val="24"/>
-          <w:shd w:val="clear" w:color="auto" w:fill="FFFFFF"/>
-        </w:rPr>
-        <w:t>Badan ramping, kurus, mungil, dan kecil</w:t>
-      </w:r>
-    </w:p>
-    <w:p>
-      <w:pPr>
-        <w:pStyle w:val="ListParagraph"/>
-        <w:numPr>
-          <w:ilvl w:val="0"/>
-          <w:numId w:val="13"/>
-        </w:numPr>
-        <w:spacing w:line="360" w:lineRule="auto"/>
-        <w:rPr>
-          <w:rFonts w:ascii="Times New Roman" w:hAnsi="Times New Roman" w:cs="Times New Roman"/>
-          <w:sz w:val="24"/>
-          <w:szCs w:val="24"/>
-          <w:shd w:val="clear" w:color="auto" w:fill="FFFFFF"/>
-        </w:rPr>
-      </w:pPr>
-      <w:r>
-        <w:rPr>
-          <w:rFonts w:ascii="Times New Roman" w:hAnsi="Times New Roman" w:cs="Times New Roman"/>
-          <w:sz w:val="24"/>
-          <w:szCs w:val="24"/>
-          <w:shd w:val="clear" w:color="auto" w:fill="FFFFFF"/>
-        </w:rPr>
-        <w:t>Mata bersinar</w:t>
-      </w:r>
-    </w:p>
-    <w:p>
-      <w:pPr>
-        <w:pStyle w:val="ListParagraph"/>
-        <w:numPr>
-          <w:ilvl w:val="0"/>
-          <w:numId w:val="13"/>
-        </w:numPr>
-        <w:spacing w:line="360" w:lineRule="auto"/>
-        <w:rPr>
-          <w:rFonts w:ascii="Times New Roman" w:hAnsi="Times New Roman" w:cs="Times New Roman"/>
-          <w:sz w:val="24"/>
-          <w:szCs w:val="24"/>
-          <w:shd w:val="clear" w:color="auto" w:fill="FFFFFF"/>
-        </w:rPr>
-      </w:pPr>
-      <w:r>
-        <w:rPr>
-          <w:rFonts w:ascii="Times New Roman" w:hAnsi="Times New Roman" w:cs="Times New Roman"/>
-          <w:sz w:val="24"/>
-          <w:szCs w:val="24"/>
-          <w:shd w:val="clear" w:color="auto" w:fill="FFFFFF"/>
-        </w:rPr>
-        <w:t>Bulu berwarna putih bersih</w:t>
-      </w:r>
-    </w:p>
-    <w:p>
-      <w:pPr>
-        <w:pStyle w:val="ListParagraph"/>
-        <w:numPr>
-          <w:ilvl w:val="0"/>
-          <w:numId w:val="13"/>
-        </w:numPr>
-        <w:spacing w:line="360" w:lineRule="auto"/>
-        <w:rPr>
-          <w:rFonts w:ascii="Times New Roman" w:hAnsi="Times New Roman" w:cs="Times New Roman"/>
-          <w:sz w:val="24"/>
-          <w:szCs w:val="24"/>
-          <w:shd w:val="clear" w:color="auto" w:fill="FFFFFF"/>
-        </w:rPr>
-      </w:pPr>
-      <w:r>
-        <w:rPr>
-          <w:rFonts w:ascii="Times New Roman" w:hAnsi="Times New Roman" w:cs="Times New Roman"/>
-          <w:sz w:val="24"/>
-          <w:szCs w:val="24"/>
-          <w:shd w:val="clear" w:color="auto" w:fill="FFFFFF"/>
-        </w:rPr>
-        <w:t>Jengger merah</w:t>
-      </w:r>
-    </w:p>
-    <w:p>
-      <w:pPr>
-        <w:pStyle w:val="ListParagraph"/>
-        <w:numPr>
-          <w:ilvl w:val="0"/>
-          <w:numId w:val="13"/>
-        </w:numPr>
-        <w:spacing w:line="360" w:lineRule="auto"/>
-        <w:rPr>
-          <w:rFonts w:ascii="Times New Roman" w:hAnsi="Times New Roman" w:cs="Times New Roman"/>
-          <w:sz w:val="24"/>
-          <w:szCs w:val="24"/>
-          <w:shd w:val="clear" w:color="auto" w:fill="FFFFFF"/>
-        </w:rPr>
-      </w:pPr>
-      <w:r>
-        <w:rPr>
-          <w:rFonts w:ascii="Times New Roman" w:hAnsi="Times New Roman" w:cs="Times New Roman"/>
-          <w:sz w:val="24"/>
-          <w:szCs w:val="24"/>
-          <w:shd w:val="clear" w:color="auto" w:fill="FFFFFF"/>
-        </w:rPr>
-        <w:t>Telur berwarna putih kecoklatan</w:t>
-      </w:r>
-    </w:p>
-    <w:p>
-      <w:pPr>
-        <w:pStyle w:val="ListParagraph"/>
-        <w:numPr>
-          <w:ilvl w:val="0"/>
-          <w:numId w:val="13"/>
-        </w:numPr>
-        <w:spacing w:line="360" w:lineRule="auto"/>
-        <w:rPr>
-          <w:rFonts w:ascii="Times New Roman" w:hAnsi="Times New Roman" w:cs="Times New Roman"/>
-          <w:sz w:val="24"/>
-          <w:szCs w:val="24"/>
-          <w:shd w:val="clear" w:color="auto" w:fill="FFFFFF"/>
-        </w:rPr>
-      </w:pPr>
-      <w:r>
-        <w:rPr>
-          <w:rFonts w:ascii="Times New Roman" w:hAnsi="Times New Roman" w:cs="Times New Roman"/>
-          <w:sz w:val="24"/>
-          <w:szCs w:val="24"/>
-          <w:shd w:val="clear" w:color="auto" w:fill="FFFFFF"/>
-        </w:rPr>
-        <w:t>Berat badan dewasa sekitar 1,7 kg</w:t>
-      </w:r>
-    </w:p>
-    <w:p>
-      <w:pPr>
-        <w:pStyle w:val="ListParagraph"/>
-        <w:numPr>
-          <w:ilvl w:val="0"/>
-          <w:numId w:val="13"/>
-        </w:numPr>
-        <w:spacing w:after="0" w:line="360" w:lineRule="auto"/>
-        <w:rPr>
-          <w:rFonts w:ascii="Times New Roman" w:hAnsi="Times New Roman" w:cs="Times New Roman"/>
-          <w:sz w:val="24"/>
-          <w:szCs w:val="24"/>
-          <w:shd w:val="clear" w:color="auto" w:fill="FFFFFF"/>
-        </w:rPr>
-      </w:pPr>
-      <w:r>
-        <w:rPr>
-          <w:rFonts w:ascii="Times New Roman" w:hAnsi="Times New Roman" w:cs="Times New Roman"/>
-          <w:sz w:val="24"/>
-          <w:szCs w:val="24"/>
-          <w:shd w:val="clear" w:color="auto" w:fill="FFFFFF"/>
-        </w:rPr>
-        <w:t xml:space="preserve">Contoh ras: Isa Brown, Lohmann Brown, Hy-Line Brown </w:t>
-      </w:r>
-    </w:p>
-    <w:p>
-      <w:pPr>
-        <w:spacing w:after="0" w:line="360" w:lineRule="auto"/>
-        <w:rPr>
-          <w:rFonts w:ascii="Times New Roman" w:hAnsi="Times New Roman" w:cs="Times New Roman"/>
-          <w:sz w:val="24"/>
-          <w:szCs w:val="24"/>
-          <w:shd w:val="clear" w:color="auto" w:fill="FFFFFF"/>
-        </w:rPr>
-      </w:pPr>
-      <w:r>
-        <w:rPr>
-          <w:rFonts w:ascii="Times New Roman" w:hAnsi="Times New Roman" w:cs="Times New Roman"/>
-          <w:sz w:val="24"/>
-          <w:szCs w:val="24"/>
-          <w:shd w:val="clear" w:color="auto" w:fill="FFFFFF"/>
-        </w:rPr>
-        <w:t>Ciri-ciri ayam petelur medium:</w:t>
-      </w:r>
-    </w:p>
-    <w:p>
-      <w:pPr>
-        <w:pStyle w:val="ListParagraph"/>
-        <w:numPr>
-          <w:ilvl w:val="0"/>
-          <w:numId w:val="14"/>
-        </w:numPr>
-        <w:spacing w:line="360" w:lineRule="auto"/>
-        <w:rPr>
-          <w:rFonts w:ascii="Times New Roman" w:hAnsi="Times New Roman" w:cs="Times New Roman"/>
-          <w:sz w:val="24"/>
-          <w:szCs w:val="24"/>
-          <w:shd w:val="clear" w:color="auto" w:fill="FFFFFF"/>
-        </w:rPr>
-      </w:pPr>
-      <w:r>
-        <w:rPr>
-          <w:rFonts w:ascii="Times New Roman" w:hAnsi="Times New Roman" w:cs="Times New Roman"/>
-          <w:sz w:val="24"/>
-          <w:szCs w:val="24"/>
-          <w:shd w:val="clear" w:color="auto" w:fill="FFFFFF"/>
-        </w:rPr>
-        <w:t>Badan lebih besar dan kokoh dibandingkan ayam petelur ringan</w:t>
-      </w:r>
-    </w:p>
-    <w:p>
-      <w:pPr>
-        <w:pStyle w:val="ListParagraph"/>
-        <w:numPr>
-          <w:ilvl w:val="0"/>
-          <w:numId w:val="14"/>
-        </w:numPr>
-        <w:spacing w:line="360" w:lineRule="auto"/>
-        <w:rPr>
-          <w:rFonts w:ascii="Times New Roman" w:hAnsi="Times New Roman" w:cs="Times New Roman"/>
-          <w:sz w:val="24"/>
-          <w:szCs w:val="24"/>
-          <w:shd w:val="clear" w:color="auto" w:fill="FFFFFF"/>
-        </w:rPr>
-      </w:pPr>
-      <w:r>
-        <w:rPr>
-          <w:rFonts w:ascii="Times New Roman" w:hAnsi="Times New Roman" w:cs="Times New Roman"/>
-          <w:sz w:val="24"/>
-          <w:szCs w:val="24"/>
-          <w:shd w:val="clear" w:color="auto" w:fill="FFFFFF"/>
-        </w:rPr>
-        <w:t>Bulu berwarna cokelat muda atau kemerahan</w:t>
-      </w:r>
-    </w:p>
-    <w:p>
-      <w:pPr>
-        <w:pStyle w:val="ListParagraph"/>
-        <w:numPr>
-          <w:ilvl w:val="0"/>
-          <w:numId w:val="14"/>
-        </w:numPr>
-        <w:spacing w:line="360" w:lineRule="auto"/>
-        <w:rPr>
-          <w:rFonts w:ascii="Times New Roman" w:hAnsi="Times New Roman" w:cs="Times New Roman"/>
-          <w:sz w:val="24"/>
-          <w:szCs w:val="24"/>
-          <w:shd w:val="clear" w:color="auto" w:fill="FFFFFF"/>
-        </w:rPr>
-      </w:pPr>
-      <w:r>
-        <w:rPr>
-          <w:rFonts w:ascii="Times New Roman" w:hAnsi="Times New Roman" w:cs="Times New Roman"/>
-          <w:sz w:val="24"/>
-          <w:szCs w:val="24"/>
-          <w:shd w:val="clear" w:color="auto" w:fill="FFFFFF"/>
-        </w:rPr>
-        <w:t>Jengger merah</w:t>
-      </w:r>
-    </w:p>
-    <w:p>
-      <w:pPr>
-        <w:pStyle w:val="ListParagraph"/>
-        <w:numPr>
-          <w:ilvl w:val="0"/>
-          <w:numId w:val="14"/>
-        </w:numPr>
-        <w:spacing w:line="360" w:lineRule="auto"/>
-        <w:rPr>
-          <w:rFonts w:ascii="Times New Roman" w:hAnsi="Times New Roman" w:cs="Times New Roman"/>
-          <w:sz w:val="24"/>
-          <w:szCs w:val="24"/>
-          <w:shd w:val="clear" w:color="auto" w:fill="FFFFFF"/>
-        </w:rPr>
-      </w:pPr>
-      <w:r>
-        <w:rPr>
-          <w:rFonts w:ascii="Times New Roman" w:hAnsi="Times New Roman" w:cs="Times New Roman"/>
-          <w:sz w:val="24"/>
-          <w:szCs w:val="24"/>
-          <w:shd w:val="clear" w:color="auto" w:fill="FFFFFF"/>
-        </w:rPr>
-        <w:t>Telur berwarna cokelat</w:t>
-      </w:r>
-    </w:p>
-    <w:p>
-      <w:pPr>
-        <w:pStyle w:val="ListParagraph"/>
-        <w:numPr>
-          <w:ilvl w:val="0"/>
-          <w:numId w:val="14"/>
-        </w:numPr>
-        <w:spacing w:line="360" w:lineRule="auto"/>
-        <w:rPr>
-          <w:rFonts w:ascii="Times New Roman" w:hAnsi="Times New Roman" w:cs="Times New Roman"/>
-          <w:sz w:val="24"/>
-          <w:szCs w:val="24"/>
-          <w:shd w:val="clear" w:color="auto" w:fill="FFFFFF"/>
-        </w:rPr>
-      </w:pPr>
-      <w:r>
-        <w:rPr>
-          <w:rFonts w:ascii="Times New Roman" w:hAnsi="Times New Roman" w:cs="Times New Roman"/>
-          <w:sz w:val="24"/>
-          <w:szCs w:val="24"/>
-          <w:shd w:val="clear" w:color="auto" w:fill="FFFFFF"/>
-        </w:rPr>
-        <w:t>Berat badan dewasa sekitar 2,1 kg</w:t>
-      </w:r>
-    </w:p>
-    <w:p>
-      <w:pPr>
-        <w:pStyle w:val="ListParagraph"/>
-        <w:numPr>
-          <w:ilvl w:val="0"/>
-          <w:numId w:val="14"/>
-        </w:numPr>
-        <w:spacing w:after="0" w:line="360" w:lineRule="auto"/>
-        <w:rPr>
-          <w:rFonts w:ascii="Times New Roman" w:hAnsi="Times New Roman" w:cs="Times New Roman"/>
-          <w:sz w:val="24"/>
-          <w:szCs w:val="24"/>
-          <w:shd w:val="clear" w:color="auto" w:fill="FFFFFF"/>
-        </w:rPr>
-      </w:pPr>
+      <w:r>
+        <w:rPr>
+          <w:rFonts w:ascii="Times New Roman" w:hAnsi="Times New Roman" w:cs="Times New Roman"/>
+          <w:sz w:val="24"/>
+          <w:szCs w:val="24"/>
+          <w:shd w:val="clear" w:color="auto" w:fill="FFFFFF"/>
+        </w:rPr>
+        <w:t>untuk mengakomodasikan ketidakpastian pemikiran (</w:t>
+      </w:r>
+      <w:r>
+        <w:rPr>
+          <w:rFonts w:ascii="Times New Roman" w:hAnsi="Times New Roman" w:cs="Times New Roman"/>
+          <w:i/>
+          <w:sz w:val="24"/>
+          <w:szCs w:val="24"/>
+          <w:shd w:val="clear" w:color="auto" w:fill="FFFFFF"/>
+        </w:rPr>
+        <w:t>inexact reasoning</w:t>
+      </w:r>
+      <w:r>
+        <w:rPr>
+          <w:rFonts w:ascii="Times New Roman" w:hAnsi="Times New Roman" w:cs="Times New Roman"/>
+          <w:sz w:val="24"/>
+          <w:szCs w:val="24"/>
+          <w:shd w:val="clear" w:color="auto" w:fill="FFFFFF"/>
+        </w:rPr>
+        <w:t xml:space="preserve">) </w:t>
+      </w:r>
       <w:r>
         <w:rPr>
           <w:rFonts w:ascii="Times New Roman" w:hAnsi="Times New Roman" w:cs="Times New Roman"/>
@@ -12084,1277 +14331,7 @@
           <w:shd w:val="clear" w:color="auto" w:fill="FFFFFF"/>
         </w:rPr>
         <w:lastRenderedPageBreak/>
-        <w:t xml:space="preserve">Contoh ras: Rhode Island Red, Australorp, Plymouth Rock </w:t>
-      </w:r>
-    </w:p>
-    <w:p>
-      <w:pPr>
-        <w:spacing w:after="0" w:line="360" w:lineRule="auto"/>
-        <w:rPr>
-          <w:rFonts w:ascii="Times New Roman" w:hAnsi="Times New Roman" w:cs="Times New Roman"/>
-          <w:sz w:val="24"/>
-          <w:szCs w:val="24"/>
-          <w:shd w:val="clear" w:color="auto" w:fill="FFFFFF"/>
-        </w:rPr>
-      </w:pPr>
-      <w:r>
-        <w:rPr>
-          <w:rFonts w:ascii="Times New Roman" w:hAnsi="Times New Roman" w:cs="Times New Roman"/>
-          <w:sz w:val="24"/>
-          <w:szCs w:val="24"/>
-          <w:shd w:val="clear" w:color="auto" w:fill="FFFFFF"/>
-        </w:rPr>
-        <w:t xml:space="preserve"> Faktor-faktor yang memengaruhi produksi telur:</w:t>
-      </w:r>
-    </w:p>
-    <w:p>
-      <w:pPr>
-        <w:pStyle w:val="ListParagraph"/>
-        <w:numPr>
-          <w:ilvl w:val="0"/>
-          <w:numId w:val="15"/>
-        </w:numPr>
-        <w:spacing w:line="360" w:lineRule="auto"/>
-        <w:rPr>
-          <w:rFonts w:ascii="Times New Roman" w:hAnsi="Times New Roman" w:cs="Times New Roman"/>
-          <w:sz w:val="24"/>
-          <w:szCs w:val="24"/>
-          <w:shd w:val="clear" w:color="auto" w:fill="FFFFFF"/>
-        </w:rPr>
-      </w:pPr>
-      <w:r>
-        <w:rPr>
-          <w:rFonts w:ascii="Times New Roman" w:hAnsi="Times New Roman" w:cs="Times New Roman"/>
-          <w:sz w:val="24"/>
-          <w:szCs w:val="24"/>
-          <w:shd w:val="clear" w:color="auto" w:fill="FFFFFF"/>
-        </w:rPr>
-        <w:t>Usia ayam</w:t>
-      </w:r>
-    </w:p>
-    <w:p>
-      <w:pPr>
-        <w:pStyle w:val="ListParagraph"/>
-        <w:numPr>
-          <w:ilvl w:val="0"/>
-          <w:numId w:val="15"/>
-        </w:numPr>
-        <w:spacing w:line="360" w:lineRule="auto"/>
-        <w:rPr>
-          <w:rFonts w:ascii="Times New Roman" w:hAnsi="Times New Roman" w:cs="Times New Roman"/>
-          <w:sz w:val="24"/>
-          <w:szCs w:val="24"/>
-          <w:shd w:val="clear" w:color="auto" w:fill="FFFFFF"/>
-        </w:rPr>
-      </w:pPr>
-      <w:r>
-        <w:rPr>
-          <w:rFonts w:ascii="Times New Roman" w:hAnsi="Times New Roman" w:cs="Times New Roman"/>
-          <w:sz w:val="24"/>
-          <w:szCs w:val="24"/>
-          <w:shd w:val="clear" w:color="auto" w:fill="FFFFFF"/>
-        </w:rPr>
-        <w:t>Genetik ayam</w:t>
-      </w:r>
-    </w:p>
-    <w:p>
-      <w:pPr>
-        <w:pStyle w:val="ListParagraph"/>
-        <w:numPr>
-          <w:ilvl w:val="0"/>
-          <w:numId w:val="15"/>
-        </w:numPr>
-        <w:spacing w:line="360" w:lineRule="auto"/>
-        <w:rPr>
-          <w:rFonts w:ascii="Times New Roman" w:hAnsi="Times New Roman" w:cs="Times New Roman"/>
-          <w:sz w:val="24"/>
-          <w:szCs w:val="24"/>
-          <w:shd w:val="clear" w:color="auto" w:fill="FFFFFF"/>
-        </w:rPr>
-      </w:pPr>
-      <w:r>
-        <w:rPr>
-          <w:rFonts w:ascii="Times New Roman" w:hAnsi="Times New Roman" w:cs="Times New Roman"/>
-          <w:sz w:val="24"/>
-          <w:szCs w:val="24"/>
-          <w:shd w:val="clear" w:color="auto" w:fill="FFFFFF"/>
-        </w:rPr>
-        <w:t>Pakan</w:t>
-      </w:r>
-    </w:p>
-    <w:p>
-      <w:pPr>
-        <w:pStyle w:val="ListParagraph"/>
-        <w:numPr>
-          <w:ilvl w:val="0"/>
-          <w:numId w:val="15"/>
-        </w:numPr>
-        <w:spacing w:line="360" w:lineRule="auto"/>
-        <w:rPr>
-          <w:rFonts w:ascii="Times New Roman" w:hAnsi="Times New Roman" w:cs="Times New Roman"/>
-          <w:sz w:val="24"/>
-          <w:szCs w:val="24"/>
-          <w:shd w:val="clear" w:color="auto" w:fill="FFFFFF"/>
-        </w:rPr>
-      </w:pPr>
-      <w:r>
-        <w:rPr>
-          <w:rFonts w:ascii="Times New Roman" w:hAnsi="Times New Roman" w:cs="Times New Roman"/>
-          <w:sz w:val="24"/>
-          <w:szCs w:val="24"/>
-          <w:shd w:val="clear" w:color="auto" w:fill="FFFFFF"/>
-        </w:rPr>
-        <w:t>Kualitas air minum</w:t>
-      </w:r>
-    </w:p>
-    <w:p>
-      <w:pPr>
-        <w:pStyle w:val="ListParagraph"/>
-        <w:numPr>
-          <w:ilvl w:val="0"/>
-          <w:numId w:val="15"/>
-        </w:numPr>
-        <w:spacing w:line="360" w:lineRule="auto"/>
-        <w:rPr>
-          <w:rFonts w:ascii="Times New Roman" w:hAnsi="Times New Roman" w:cs="Times New Roman"/>
-          <w:sz w:val="24"/>
-          <w:szCs w:val="24"/>
-          <w:shd w:val="clear" w:color="auto" w:fill="FFFFFF"/>
-        </w:rPr>
-      </w:pPr>
-      <w:r>
-        <w:rPr>
-          <w:rFonts w:ascii="Times New Roman" w:hAnsi="Times New Roman" w:cs="Times New Roman"/>
-          <w:sz w:val="24"/>
-          <w:szCs w:val="24"/>
-          <w:shd w:val="clear" w:color="auto" w:fill="FFFFFF"/>
-        </w:rPr>
-        <w:t>Pengelolaan kandang</w:t>
-      </w:r>
-    </w:p>
-    <w:p>
-      <w:pPr>
-        <w:pStyle w:val="ListParagraph"/>
-        <w:numPr>
-          <w:ilvl w:val="0"/>
-          <w:numId w:val="15"/>
-        </w:numPr>
-        <w:spacing w:line="360" w:lineRule="auto"/>
-        <w:rPr>
-          <w:rFonts w:ascii="Times New Roman" w:hAnsi="Times New Roman" w:cs="Times New Roman"/>
-          <w:sz w:val="24"/>
-          <w:szCs w:val="24"/>
-          <w:shd w:val="clear" w:color="auto" w:fill="FFFFFF"/>
-        </w:rPr>
-      </w:pPr>
-      <w:r>
-        <w:rPr>
-          <w:rFonts w:ascii="Times New Roman" w:hAnsi="Times New Roman" w:cs="Times New Roman"/>
-          <w:sz w:val="24"/>
-          <w:szCs w:val="24"/>
-          <w:shd w:val="clear" w:color="auto" w:fill="FFFFFF"/>
-        </w:rPr>
-        <w:t>Kondisi kesehatan ayam</w:t>
-      </w:r>
-    </w:p>
-    <w:p>
-      <w:pPr>
-        <w:pStyle w:val="ListParagraph"/>
-        <w:numPr>
-          <w:ilvl w:val="0"/>
-          <w:numId w:val="15"/>
-        </w:numPr>
-        <w:spacing w:line="360" w:lineRule="auto"/>
-        <w:rPr>
-          <w:rFonts w:ascii="Times New Roman" w:hAnsi="Times New Roman" w:cs="Times New Roman"/>
-          <w:sz w:val="24"/>
-          <w:szCs w:val="24"/>
-          <w:shd w:val="clear" w:color="auto" w:fill="FFFFFF"/>
-        </w:rPr>
-      </w:pPr>
-      <w:r>
-        <w:rPr>
-          <w:rFonts w:ascii="Times New Roman" w:hAnsi="Times New Roman" w:cs="Times New Roman"/>
-          <w:sz w:val="24"/>
-          <w:szCs w:val="24"/>
-          <w:shd w:val="clear" w:color="auto" w:fill="FFFFFF"/>
-        </w:rPr>
-        <w:t>Stres</w:t>
-      </w:r>
-    </w:p>
-    <w:p>
-      <w:pPr>
-        <w:pStyle w:val="ListParagraph"/>
-        <w:numPr>
-          <w:ilvl w:val="0"/>
-          <w:numId w:val="5"/>
-        </w:numPr>
-        <w:spacing w:after="0" w:line="360" w:lineRule="auto"/>
-        <w:ind w:left="567" w:hanging="567"/>
-        <w:outlineLvl w:val="2"/>
-        <w:rPr>
-          <w:rFonts w:ascii="Times New Roman" w:hAnsi="Times New Roman" w:cs="Times New Roman"/>
-          <w:sz w:val="24"/>
-          <w:szCs w:val="24"/>
-          <w:shd w:val="clear" w:color="auto" w:fill="FFFFFF"/>
-        </w:rPr>
-      </w:pPr>
-      <w:bookmarkStart w:id="36" w:name="_Toc172022392"/>
-      <w:r>
-        <w:rPr>
-          <w:rFonts w:ascii="Times New Roman" w:hAnsi="Times New Roman" w:cs="Times New Roman"/>
-          <w:b/>
-          <w:sz w:val="24"/>
-          <w:szCs w:val="24"/>
-          <w:shd w:val="clear" w:color="auto" w:fill="FFFFFF"/>
-        </w:rPr>
-        <w:t>Penyakit Pada Ayam</w:t>
-      </w:r>
-      <w:bookmarkEnd w:id="36"/>
-    </w:p>
-    <w:p>
-      <w:pPr>
-        <w:spacing w:after="0" w:line="360" w:lineRule="auto"/>
-        <w:ind w:firstLine="567"/>
-        <w:jc w:val="both"/>
-        <w:rPr>
-          <w:rFonts w:ascii="Times New Roman" w:hAnsi="Times New Roman" w:cs="Times New Roman"/>
-          <w:sz w:val="24"/>
-          <w:szCs w:val="24"/>
-          <w:shd w:val="clear" w:color="auto" w:fill="FFFFFF"/>
-        </w:rPr>
-      </w:pPr>
-      <w:proofErr w:type="gramStart"/>
-      <w:r>
-        <w:rPr>
-          <w:rFonts w:ascii="Times New Roman" w:hAnsi="Times New Roman" w:cs="Times New Roman"/>
-          <w:sz w:val="24"/>
-          <w:szCs w:val="24"/>
-          <w:shd w:val="clear" w:color="auto" w:fill="FFFFFF"/>
-        </w:rPr>
-        <w:t>Ayam merupakan salah satu jenis unggas yang umum dipelihara di Indonesia, baik untuk diambil dagingnya maupun telurnya.</w:t>
-      </w:r>
-      <w:proofErr w:type="gramEnd"/>
-      <w:r>
-        <w:rPr>
-          <w:rFonts w:ascii="Times New Roman" w:hAnsi="Times New Roman" w:cs="Times New Roman"/>
-          <w:sz w:val="24"/>
-          <w:szCs w:val="24"/>
-          <w:shd w:val="clear" w:color="auto" w:fill="FFFFFF"/>
-        </w:rPr>
-        <w:t xml:space="preserve"> </w:t>
-      </w:r>
-      <w:proofErr w:type="gramStart"/>
-      <w:r>
-        <w:rPr>
-          <w:rFonts w:ascii="Times New Roman" w:hAnsi="Times New Roman" w:cs="Times New Roman"/>
-          <w:sz w:val="24"/>
-          <w:szCs w:val="24"/>
-          <w:shd w:val="clear" w:color="auto" w:fill="FFFFFF"/>
-        </w:rPr>
-        <w:t>Namun, ayam pun tak luput dari berbagai penyakit yang dapat menyerang dan menyebabkan kerugian bagi peternak.</w:t>
-      </w:r>
-      <w:proofErr w:type="gramEnd"/>
-    </w:p>
-    <w:p>
-      <w:pPr>
-        <w:pStyle w:val="ListParagraph"/>
-        <w:numPr>
-          <w:ilvl w:val="0"/>
-          <w:numId w:val="25"/>
-        </w:numPr>
-        <w:spacing w:after="0" w:line="360" w:lineRule="auto"/>
-        <w:rPr>
-          <w:rFonts w:ascii="Times New Roman" w:hAnsi="Times New Roman" w:cs="Times New Roman"/>
-          <w:sz w:val="24"/>
-          <w:szCs w:val="24"/>
-          <w:shd w:val="clear" w:color="auto" w:fill="FFFFFF"/>
-        </w:rPr>
-      </w:pPr>
-      <w:r>
-        <w:rPr>
-          <w:rFonts w:ascii="Times New Roman" w:hAnsi="Times New Roman" w:cs="Times New Roman"/>
-          <w:b/>
-          <w:bCs/>
-          <w:sz w:val="24"/>
-          <w:szCs w:val="24"/>
-          <w:shd w:val="clear" w:color="auto" w:fill="FFFFFF"/>
-        </w:rPr>
-        <w:t>Definisi Penyakit pada Ayam</w:t>
-      </w:r>
-    </w:p>
-    <w:p>
-      <w:pPr>
-        <w:spacing w:after="0" w:line="360" w:lineRule="auto"/>
-        <w:ind w:left="426" w:firstLine="567"/>
-        <w:jc w:val="both"/>
-        <w:rPr>
-          <w:rFonts w:ascii="Times New Roman" w:hAnsi="Times New Roman" w:cs="Times New Roman"/>
-          <w:sz w:val="24"/>
-          <w:szCs w:val="24"/>
-          <w:shd w:val="clear" w:color="auto" w:fill="FFFFFF"/>
-        </w:rPr>
-      </w:pPr>
-      <w:r>
-        <w:rPr>
-          <w:rFonts w:ascii="Times New Roman" w:hAnsi="Times New Roman" w:cs="Times New Roman"/>
-          <w:sz w:val="24"/>
-          <w:szCs w:val="24"/>
-          <w:shd w:val="clear" w:color="auto" w:fill="FFFFFF"/>
-        </w:rPr>
-        <w:t>Penyakit pada ayam adalah kondisi abnormal yang disebabkan oleh agen infeksius, faktor lingkungan, atau kombinasi keduanya, yang mengganggu fungsi fisiologis normal ayam dan menyebabkan penurunan produktivitas, kesakitan, dan kematian</w:t>
-      </w:r>
-      <w:r>
-        <w:rPr>
-          <w:rFonts w:ascii="Times New Roman" w:hAnsi="Times New Roman" w:cs="Times New Roman"/>
-          <w:sz w:val="24"/>
-          <w:szCs w:val="24"/>
-          <w:shd w:val="clear" w:color="auto" w:fill="FFFFFF"/>
-        </w:rPr>
-        <w:t xml:space="preserve"> </w:t>
-      </w:r>
-      <w:r>
-        <w:rPr>
-          <w:rFonts w:ascii="Times New Roman" w:hAnsi="Times New Roman" w:cs="Times New Roman"/>
-          <w:sz w:val="24"/>
-          <w:szCs w:val="24"/>
-          <w:shd w:val="clear" w:color="auto" w:fill="FFFFFF"/>
-        </w:rPr>
-        <w:fldChar w:fldCharType="begin" w:fldLock="1"/>
-      </w:r>
-      <w:r>
-        <w:rPr>
-          <w:rFonts w:ascii="Times New Roman" w:hAnsi="Times New Roman" w:cs="Times New Roman"/>
-          <w:sz w:val="24"/>
-          <w:szCs w:val="24"/>
-          <w:shd w:val="clear" w:color="auto" w:fill="FFFFFF"/>
-        </w:rPr>
-        <w:instrText>ADDIN CSL_CITATION {"citationItems":[{"id":"ITEM-1","itemData":{"ISSN":"2406-9329","abstract":"Timbulnya permasalahan dan penyakit pada ayam ini disebabkan oleh kelalaian para peternak yang kurang peduli dengan nutrisi bahan pakan yang diberikan pada ayam. Penyakit yang sering terjadi yang menginfeksi ayam petelur adalah: Newcastle Disease (ND), Infectious Bronchitis (IB), Gumboro Disease dan Flu. Pada masing-masing penyakit tersebut mempunyai gejala yang hampir sama namun memerlukan pengobatan dan pengobatan yang berbeda Tindakan tersebut membuat banyak peternak sulit mengidentifikasi penyakit apa saja yang tertular pada ternaknya. Data pengumpulan yang digunakan sebagai bahan pembuatan sistem pakar dengan menggunakan metode Forward chaining dilakukan dengan cara wawancara dengan Dinas Teknis Obat (ahli di bidang penatalaksanaan penyakit ayam petelur). Di dalam tahap ini, konsultasikan tentang informasi penyakit ayam petelur apa saja, gejala ayam petelur penyakit pada setiap gejala yang merupakan tingkat kepercayaan ahli terhadap penyakit ayam petelur. Setelah wawancara diperoleh informasi mengenai penyakit dan gejala penyakit ayam yang akan digunakan dalam sistem pakar penyakit pada ayam petelur.","author":[{"dropping-particle":"","family":"Amuharnis","given":"","non-dropping-particle":"","parse-names":false,"suffix":""}],"container-title":"Jurnal Momentum","id":"ITEM-1","issue":"1","issued":{"date-parts":[["2021"]]},"title":"Sistem Pakar Penyakit Ayam Menggunakan Metode Forward Chaining","type":"article-journal","volume":"1"},"uris":["http://www.mendeley.com/documents/?uuid=4c7123b2-706f-3ad6-9f8c-fe57871dcf30"]}],"mendeley":{"formattedCitation":"[11]","plainTextFormattedCitation":"[11]","previouslyFormattedCitation":"[11]"},"properties":{"noteIndex":0},"schema":"https://github.com/citation-style-language/schema/raw/master/csl-citation.json"}</w:instrText>
-      </w:r>
-      <w:r>
-        <w:rPr>
-          <w:rFonts w:ascii="Times New Roman" w:hAnsi="Times New Roman" w:cs="Times New Roman"/>
-          <w:sz w:val="24"/>
-          <w:szCs w:val="24"/>
-          <w:shd w:val="clear" w:color="auto" w:fill="FFFFFF"/>
-        </w:rPr>
-        <w:fldChar w:fldCharType="separate"/>
-      </w:r>
-      <w:r>
-        <w:rPr>
-          <w:rFonts w:ascii="Times New Roman" w:hAnsi="Times New Roman" w:cs="Times New Roman"/>
-          <w:noProof/>
-          <w:sz w:val="24"/>
-          <w:szCs w:val="24"/>
-          <w:shd w:val="clear" w:color="auto" w:fill="FFFFFF"/>
-        </w:rPr>
-        <w:t>[11]</w:t>
-      </w:r>
-      <w:r>
-        <w:rPr>
-          <w:rFonts w:ascii="Times New Roman" w:hAnsi="Times New Roman" w:cs="Times New Roman"/>
-          <w:sz w:val="24"/>
-          <w:szCs w:val="24"/>
-          <w:shd w:val="clear" w:color="auto" w:fill="FFFFFF"/>
-        </w:rPr>
-        <w:fldChar w:fldCharType="end"/>
-      </w:r>
-      <w:r>
-        <w:rPr>
-          <w:rFonts w:ascii="Times New Roman" w:hAnsi="Times New Roman" w:cs="Times New Roman"/>
-          <w:sz w:val="24"/>
-          <w:szCs w:val="24"/>
-          <w:shd w:val="clear" w:color="auto" w:fill="FFFFFF"/>
-        </w:rPr>
-        <w:t>.</w:t>
-      </w:r>
-    </w:p>
-    <w:p>
-      <w:pPr>
-        <w:spacing w:after="0" w:line="360" w:lineRule="auto"/>
-        <w:ind w:left="426" w:firstLine="567"/>
-        <w:jc w:val="both"/>
-        <w:rPr>
-          <w:rFonts w:ascii="Times New Roman" w:hAnsi="Times New Roman" w:cs="Times New Roman"/>
-          <w:sz w:val="24"/>
-          <w:szCs w:val="24"/>
-          <w:shd w:val="clear" w:color="auto" w:fill="FFFFFF"/>
-        </w:rPr>
-      </w:pPr>
-      <w:r>
-        <w:rPr>
-          <w:rFonts w:ascii="Times New Roman" w:hAnsi="Times New Roman" w:cs="Times New Roman"/>
-          <w:sz w:val="24"/>
-          <w:szCs w:val="24"/>
-          <w:shd w:val="clear" w:color="auto" w:fill="FFFFFF"/>
-        </w:rPr>
-        <w:t>Penyakit pada ayam dapat diklasifikasikan berdasarkan berbagai faktor, seperti:</w:t>
-      </w:r>
-    </w:p>
-    <w:p>
-      <w:pPr>
-        <w:numPr>
-          <w:ilvl w:val="0"/>
-          <w:numId w:val="20"/>
-        </w:numPr>
-        <w:tabs>
-          <w:tab w:val="clear" w:pos="786"/>
-        </w:tabs>
-        <w:spacing w:after="0" w:line="360" w:lineRule="auto"/>
-        <w:jc w:val="both"/>
-        <w:rPr>
-          <w:rFonts w:ascii="Times New Roman" w:hAnsi="Times New Roman" w:cs="Times New Roman"/>
-          <w:sz w:val="24"/>
-          <w:szCs w:val="24"/>
-          <w:shd w:val="clear" w:color="auto" w:fill="FFFFFF"/>
-        </w:rPr>
-      </w:pPr>
-      <w:r>
-        <w:rPr>
-          <w:rFonts w:ascii="Times New Roman" w:hAnsi="Times New Roman" w:cs="Times New Roman"/>
-          <w:b/>
-          <w:bCs/>
-          <w:sz w:val="24"/>
-          <w:szCs w:val="24"/>
-          <w:shd w:val="clear" w:color="auto" w:fill="FFFFFF"/>
-        </w:rPr>
-        <w:t>Penyebab:</w:t>
-      </w:r>
-      <w:r>
-        <w:rPr>
-          <w:rFonts w:ascii="Times New Roman" w:hAnsi="Times New Roman" w:cs="Times New Roman"/>
-          <w:sz w:val="24"/>
-          <w:szCs w:val="24"/>
-          <w:shd w:val="clear" w:color="auto" w:fill="FFFFFF"/>
-        </w:rPr>
-        <w:t xml:space="preserve"> virus, bakteri, jamur, parasit, protozoa, dan lain-lain.</w:t>
-      </w:r>
-    </w:p>
-    <w:p>
-      <w:pPr>
-        <w:numPr>
-          <w:ilvl w:val="0"/>
-          <w:numId w:val="20"/>
-        </w:numPr>
-        <w:tabs>
-          <w:tab w:val="clear" w:pos="786"/>
-        </w:tabs>
-        <w:spacing w:after="0" w:line="360" w:lineRule="auto"/>
-        <w:jc w:val="both"/>
-        <w:rPr>
-          <w:rFonts w:ascii="Times New Roman" w:hAnsi="Times New Roman" w:cs="Times New Roman"/>
-          <w:sz w:val="24"/>
-          <w:szCs w:val="24"/>
-          <w:shd w:val="clear" w:color="auto" w:fill="FFFFFF"/>
-        </w:rPr>
-      </w:pPr>
-      <w:r>
-        <w:rPr>
-          <w:rFonts w:ascii="Times New Roman" w:hAnsi="Times New Roman" w:cs="Times New Roman"/>
-          <w:b/>
-          <w:bCs/>
-          <w:sz w:val="24"/>
-          <w:szCs w:val="24"/>
-          <w:shd w:val="clear" w:color="auto" w:fill="FFFFFF"/>
-        </w:rPr>
-        <w:t>Lokasi:</w:t>
-      </w:r>
-      <w:r>
-        <w:rPr>
-          <w:rFonts w:ascii="Times New Roman" w:hAnsi="Times New Roman" w:cs="Times New Roman"/>
-          <w:sz w:val="24"/>
-          <w:szCs w:val="24"/>
-          <w:shd w:val="clear" w:color="auto" w:fill="FFFFFF"/>
-        </w:rPr>
-        <w:t xml:space="preserve"> sistem pernapasan, pencernaan, saraf, kulit, dan lain-lain.</w:t>
-      </w:r>
-    </w:p>
-    <w:p>
-      <w:pPr>
-        <w:numPr>
-          <w:ilvl w:val="0"/>
-          <w:numId w:val="20"/>
-        </w:numPr>
-        <w:tabs>
-          <w:tab w:val="clear" w:pos="786"/>
-        </w:tabs>
-        <w:spacing w:after="0" w:line="360" w:lineRule="auto"/>
-        <w:jc w:val="both"/>
-        <w:rPr>
-          <w:rFonts w:ascii="Times New Roman" w:hAnsi="Times New Roman" w:cs="Times New Roman"/>
-          <w:sz w:val="24"/>
-          <w:szCs w:val="24"/>
-          <w:shd w:val="clear" w:color="auto" w:fill="FFFFFF"/>
-        </w:rPr>
-      </w:pPr>
-      <w:r>
-        <w:rPr>
-          <w:rFonts w:ascii="Times New Roman" w:hAnsi="Times New Roman" w:cs="Times New Roman"/>
-          <w:b/>
-          <w:bCs/>
-          <w:sz w:val="24"/>
-          <w:szCs w:val="24"/>
-          <w:shd w:val="clear" w:color="auto" w:fill="FFFFFF"/>
-        </w:rPr>
-        <w:t>Dampak:</w:t>
-      </w:r>
-      <w:r>
-        <w:rPr>
-          <w:rFonts w:ascii="Times New Roman" w:hAnsi="Times New Roman" w:cs="Times New Roman"/>
-          <w:sz w:val="24"/>
-          <w:szCs w:val="24"/>
-          <w:shd w:val="clear" w:color="auto" w:fill="FFFFFF"/>
-        </w:rPr>
-        <w:t xml:space="preserve"> akut, kronis, menular, dan tidak menular.</w:t>
-      </w:r>
-    </w:p>
-    <w:p>
-      <w:pPr>
-        <w:pStyle w:val="ListParagraph"/>
-        <w:numPr>
-          <w:ilvl w:val="0"/>
-          <w:numId w:val="25"/>
-        </w:numPr>
-        <w:spacing w:after="0" w:line="360" w:lineRule="auto"/>
-        <w:rPr>
-          <w:rFonts w:ascii="Times New Roman" w:hAnsi="Times New Roman" w:cs="Times New Roman"/>
-          <w:sz w:val="24"/>
-          <w:szCs w:val="24"/>
-          <w:shd w:val="clear" w:color="auto" w:fill="FFFFFF"/>
-        </w:rPr>
-      </w:pPr>
-      <w:r>
-        <w:rPr>
-          <w:rFonts w:ascii="Times New Roman" w:hAnsi="Times New Roman" w:cs="Times New Roman"/>
-          <w:b/>
-          <w:bCs/>
-          <w:sz w:val="24"/>
-          <w:szCs w:val="24"/>
-          <w:shd w:val="clear" w:color="auto" w:fill="FFFFFF"/>
-        </w:rPr>
-        <w:t>Faktor Risiko Penyakit pada Ayam</w:t>
-      </w:r>
-    </w:p>
-    <w:p>
-      <w:pPr>
-        <w:spacing w:after="0" w:line="360" w:lineRule="auto"/>
-        <w:ind w:left="426" w:firstLine="567"/>
-        <w:jc w:val="both"/>
-        <w:rPr>
-          <w:rFonts w:ascii="Times New Roman" w:hAnsi="Times New Roman" w:cs="Times New Roman"/>
-          <w:sz w:val="24"/>
-          <w:szCs w:val="24"/>
-          <w:shd w:val="clear" w:color="auto" w:fill="FFFFFF"/>
-        </w:rPr>
-      </w:pPr>
-      <w:r>
-        <w:rPr>
-          <w:rFonts w:ascii="Times New Roman" w:hAnsi="Times New Roman" w:cs="Times New Roman"/>
-          <w:sz w:val="24"/>
-          <w:szCs w:val="24"/>
-          <w:shd w:val="clear" w:color="auto" w:fill="FFFFFF"/>
-        </w:rPr>
-        <w:t>Beberapa faktor yang dapat meningkatkan risiko ayam terserang penyakit, antara lain:</w:t>
-      </w:r>
-    </w:p>
-    <w:p>
-      <w:pPr>
-        <w:numPr>
-          <w:ilvl w:val="0"/>
-          <w:numId w:val="21"/>
-        </w:numPr>
-        <w:tabs>
-          <w:tab w:val="clear" w:pos="786"/>
-        </w:tabs>
-        <w:spacing w:after="0" w:line="360" w:lineRule="auto"/>
-        <w:jc w:val="both"/>
-        <w:rPr>
-          <w:rFonts w:ascii="Times New Roman" w:hAnsi="Times New Roman" w:cs="Times New Roman"/>
-          <w:sz w:val="24"/>
-          <w:szCs w:val="24"/>
-          <w:shd w:val="clear" w:color="auto" w:fill="FFFFFF"/>
-        </w:rPr>
-      </w:pPr>
-      <w:proofErr w:type="gramStart"/>
-      <w:r>
-        <w:rPr>
-          <w:rFonts w:ascii="Times New Roman" w:hAnsi="Times New Roman" w:cs="Times New Roman"/>
-          <w:b/>
-          <w:bCs/>
-          <w:sz w:val="24"/>
-          <w:szCs w:val="24"/>
-          <w:shd w:val="clear" w:color="auto" w:fill="FFFFFF"/>
-        </w:rPr>
-        <w:t>Usia</w:t>
-      </w:r>
-      <w:proofErr w:type="gramEnd"/>
-      <w:r>
-        <w:rPr>
-          <w:rFonts w:ascii="Times New Roman" w:hAnsi="Times New Roman" w:cs="Times New Roman"/>
-          <w:b/>
-          <w:bCs/>
-          <w:sz w:val="24"/>
-          <w:szCs w:val="24"/>
-          <w:shd w:val="clear" w:color="auto" w:fill="FFFFFF"/>
-        </w:rPr>
-        <w:t>:</w:t>
-      </w:r>
-      <w:r>
-        <w:rPr>
-          <w:rFonts w:ascii="Times New Roman" w:hAnsi="Times New Roman" w:cs="Times New Roman"/>
-          <w:sz w:val="24"/>
-          <w:szCs w:val="24"/>
-          <w:shd w:val="clear" w:color="auto" w:fill="FFFFFF"/>
-        </w:rPr>
-        <w:t xml:space="preserve"> ayam muda lebih rentan terhadap penyakit dibandingkan ayam dewasa.</w:t>
-      </w:r>
-    </w:p>
-    <w:p>
-      <w:pPr>
-        <w:numPr>
-          <w:ilvl w:val="0"/>
-          <w:numId w:val="21"/>
-        </w:numPr>
-        <w:tabs>
-          <w:tab w:val="clear" w:pos="786"/>
-        </w:tabs>
-        <w:spacing w:after="0" w:line="360" w:lineRule="auto"/>
-        <w:jc w:val="both"/>
-        <w:rPr>
-          <w:rFonts w:ascii="Times New Roman" w:hAnsi="Times New Roman" w:cs="Times New Roman"/>
-          <w:sz w:val="24"/>
-          <w:szCs w:val="24"/>
-          <w:shd w:val="clear" w:color="auto" w:fill="FFFFFF"/>
-        </w:rPr>
-      </w:pPr>
-      <w:r>
-        <w:rPr>
-          <w:rFonts w:ascii="Times New Roman" w:hAnsi="Times New Roman" w:cs="Times New Roman"/>
-          <w:b/>
-          <w:bCs/>
-          <w:sz w:val="24"/>
-          <w:szCs w:val="24"/>
-          <w:shd w:val="clear" w:color="auto" w:fill="FFFFFF"/>
-        </w:rPr>
-        <w:t>Stres:</w:t>
-      </w:r>
-      <w:r>
-        <w:rPr>
-          <w:rFonts w:ascii="Times New Roman" w:hAnsi="Times New Roman" w:cs="Times New Roman"/>
-          <w:sz w:val="24"/>
-          <w:szCs w:val="24"/>
-          <w:shd w:val="clear" w:color="auto" w:fill="FFFFFF"/>
-        </w:rPr>
-        <w:t xml:space="preserve"> stres dapat melemahkan sistem kekebalan tubuh ayam dan membuatnya lebih mudah terserang penyakit.</w:t>
-      </w:r>
-    </w:p>
-    <w:p>
-      <w:pPr>
-        <w:numPr>
-          <w:ilvl w:val="0"/>
-          <w:numId w:val="21"/>
-        </w:numPr>
-        <w:tabs>
-          <w:tab w:val="clear" w:pos="786"/>
-        </w:tabs>
-        <w:spacing w:after="0" w:line="360" w:lineRule="auto"/>
-        <w:jc w:val="both"/>
-        <w:rPr>
-          <w:rFonts w:ascii="Times New Roman" w:hAnsi="Times New Roman" w:cs="Times New Roman"/>
-          <w:sz w:val="24"/>
-          <w:szCs w:val="24"/>
-          <w:shd w:val="clear" w:color="auto" w:fill="FFFFFF"/>
-        </w:rPr>
-      </w:pPr>
-      <w:r>
-        <w:rPr>
-          <w:rFonts w:ascii="Times New Roman" w:hAnsi="Times New Roman" w:cs="Times New Roman"/>
-          <w:b/>
-          <w:bCs/>
-          <w:sz w:val="24"/>
-          <w:szCs w:val="24"/>
-          <w:shd w:val="clear" w:color="auto" w:fill="FFFFFF"/>
-        </w:rPr>
-        <w:lastRenderedPageBreak/>
-        <w:t>Lingkungan:</w:t>
-      </w:r>
-      <w:r>
-        <w:rPr>
-          <w:rFonts w:ascii="Times New Roman" w:hAnsi="Times New Roman" w:cs="Times New Roman"/>
-          <w:sz w:val="24"/>
-          <w:szCs w:val="24"/>
-          <w:shd w:val="clear" w:color="auto" w:fill="FFFFFF"/>
-        </w:rPr>
-        <w:t xml:space="preserve"> lingkungan yang kotor, lembab, dan padat dapat menjadi tempat berkembang biaknya agen penyakit.</w:t>
-      </w:r>
-    </w:p>
-    <w:p>
-      <w:pPr>
-        <w:numPr>
-          <w:ilvl w:val="0"/>
-          <w:numId w:val="21"/>
-        </w:numPr>
-        <w:tabs>
-          <w:tab w:val="clear" w:pos="786"/>
-        </w:tabs>
-        <w:spacing w:after="0" w:line="360" w:lineRule="auto"/>
-        <w:jc w:val="both"/>
-        <w:rPr>
-          <w:rFonts w:ascii="Times New Roman" w:hAnsi="Times New Roman" w:cs="Times New Roman"/>
-          <w:b/>
-          <w:bCs/>
-          <w:sz w:val="24"/>
-          <w:szCs w:val="24"/>
-          <w:shd w:val="clear" w:color="auto" w:fill="FFFFFF"/>
-        </w:rPr>
-      </w:pPr>
-      <w:r>
-        <w:rPr>
-          <w:rFonts w:ascii="Times New Roman" w:hAnsi="Times New Roman" w:cs="Times New Roman"/>
-          <w:b/>
-          <w:bCs/>
-          <w:sz w:val="24"/>
-          <w:szCs w:val="24"/>
-          <w:shd w:val="clear" w:color="auto" w:fill="FFFFFF"/>
-        </w:rPr>
-        <w:t>Manajemen:</w:t>
-      </w:r>
-      <w:r>
-        <w:rPr>
-          <w:rFonts w:ascii="Times New Roman" w:hAnsi="Times New Roman" w:cs="Times New Roman"/>
-          <w:sz w:val="24"/>
-          <w:szCs w:val="24"/>
-          <w:shd w:val="clear" w:color="auto" w:fill="FFFFFF"/>
-        </w:rPr>
-        <w:t xml:space="preserve"> manajemen pemeliharaan yang buruk, seperti sanitasi yang tidak memadai dan pemberian pakan yang tidak seimbang, dapat meningkatkan risiko penyakit.</w:t>
-      </w:r>
-    </w:p>
-    <w:p>
-      <w:pPr>
-        <w:pStyle w:val="ListParagraph"/>
-        <w:numPr>
-          <w:ilvl w:val="0"/>
-          <w:numId w:val="25"/>
-        </w:numPr>
-        <w:spacing w:after="0" w:line="360" w:lineRule="auto"/>
-        <w:rPr>
-          <w:rFonts w:ascii="Times New Roman" w:hAnsi="Times New Roman" w:cs="Times New Roman"/>
-          <w:sz w:val="24"/>
-          <w:szCs w:val="24"/>
-          <w:shd w:val="clear" w:color="auto" w:fill="FFFFFF"/>
-        </w:rPr>
-      </w:pPr>
-      <w:r>
-        <w:rPr>
-          <w:rFonts w:ascii="Times New Roman" w:hAnsi="Times New Roman" w:cs="Times New Roman"/>
-          <w:b/>
-          <w:bCs/>
-          <w:sz w:val="24"/>
-          <w:szCs w:val="24"/>
-          <w:shd w:val="clear" w:color="auto" w:fill="FFFFFF"/>
-        </w:rPr>
-        <w:t>Dampak Penyakit pada Ayam</w:t>
-      </w:r>
-    </w:p>
-    <w:p>
-      <w:pPr>
-        <w:spacing w:after="0" w:line="360" w:lineRule="auto"/>
-        <w:ind w:left="426" w:firstLine="567"/>
-        <w:jc w:val="both"/>
-        <w:rPr>
-          <w:rFonts w:ascii="Times New Roman" w:hAnsi="Times New Roman" w:cs="Times New Roman"/>
-          <w:sz w:val="24"/>
-          <w:szCs w:val="24"/>
-          <w:shd w:val="clear" w:color="auto" w:fill="FFFFFF"/>
-        </w:rPr>
-      </w:pPr>
-      <w:r>
-        <w:rPr>
-          <w:rFonts w:ascii="Times New Roman" w:hAnsi="Times New Roman" w:cs="Times New Roman"/>
-          <w:sz w:val="24"/>
-          <w:szCs w:val="24"/>
-          <w:shd w:val="clear" w:color="auto" w:fill="FFFFFF"/>
-        </w:rPr>
-        <w:t>Penyakit pada ayam dapat menyebabkan berbagai dampak negatif, antara lain:</w:t>
-      </w:r>
-    </w:p>
-    <w:p>
-      <w:pPr>
-        <w:numPr>
-          <w:ilvl w:val="0"/>
-          <w:numId w:val="22"/>
-        </w:numPr>
-        <w:tabs>
-          <w:tab w:val="clear" w:pos="786"/>
-        </w:tabs>
-        <w:spacing w:after="0" w:line="360" w:lineRule="auto"/>
-        <w:jc w:val="both"/>
-        <w:rPr>
-          <w:rFonts w:ascii="Times New Roman" w:hAnsi="Times New Roman" w:cs="Times New Roman"/>
-          <w:sz w:val="24"/>
-          <w:szCs w:val="24"/>
-          <w:shd w:val="clear" w:color="auto" w:fill="FFFFFF"/>
-        </w:rPr>
-      </w:pPr>
-      <w:r>
-        <w:rPr>
-          <w:rFonts w:ascii="Times New Roman" w:hAnsi="Times New Roman" w:cs="Times New Roman"/>
-          <w:b/>
-          <w:bCs/>
-          <w:sz w:val="24"/>
-          <w:szCs w:val="24"/>
-          <w:shd w:val="clear" w:color="auto" w:fill="FFFFFF"/>
-        </w:rPr>
-        <w:t>Penurunan produktivitas:</w:t>
-      </w:r>
-      <w:r>
-        <w:rPr>
-          <w:rFonts w:ascii="Times New Roman" w:hAnsi="Times New Roman" w:cs="Times New Roman"/>
-          <w:sz w:val="24"/>
-          <w:szCs w:val="24"/>
-          <w:shd w:val="clear" w:color="auto" w:fill="FFFFFF"/>
-        </w:rPr>
-        <w:t xml:space="preserve"> ayam yang sakit umumnya mengalami penurunan nafsu makan dan produksi telur atau daging.</w:t>
-      </w:r>
-    </w:p>
-    <w:p>
-      <w:pPr>
-        <w:numPr>
-          <w:ilvl w:val="0"/>
-          <w:numId w:val="22"/>
-        </w:numPr>
-        <w:tabs>
-          <w:tab w:val="clear" w:pos="786"/>
-        </w:tabs>
-        <w:spacing w:after="0" w:line="360" w:lineRule="auto"/>
-        <w:jc w:val="both"/>
-        <w:rPr>
-          <w:rFonts w:ascii="Times New Roman" w:hAnsi="Times New Roman" w:cs="Times New Roman"/>
-          <w:sz w:val="24"/>
-          <w:szCs w:val="24"/>
-          <w:shd w:val="clear" w:color="auto" w:fill="FFFFFF"/>
-        </w:rPr>
-      </w:pPr>
-      <w:r>
-        <w:rPr>
-          <w:rFonts w:ascii="Times New Roman" w:hAnsi="Times New Roman" w:cs="Times New Roman"/>
-          <w:b/>
-          <w:bCs/>
-          <w:sz w:val="24"/>
-          <w:szCs w:val="24"/>
-          <w:shd w:val="clear" w:color="auto" w:fill="FFFFFF"/>
-        </w:rPr>
-        <w:t>Kematian:</w:t>
-      </w:r>
-      <w:r>
-        <w:rPr>
-          <w:rFonts w:ascii="Times New Roman" w:hAnsi="Times New Roman" w:cs="Times New Roman"/>
-          <w:sz w:val="24"/>
-          <w:szCs w:val="24"/>
-          <w:shd w:val="clear" w:color="auto" w:fill="FFFFFF"/>
-        </w:rPr>
-        <w:t xml:space="preserve"> beberapa penyakit pada ayam dapat berakibat fatal dan menyebabkan kematian.</w:t>
-      </w:r>
-    </w:p>
-    <w:p>
-      <w:pPr>
-        <w:numPr>
-          <w:ilvl w:val="0"/>
-          <w:numId w:val="22"/>
-        </w:numPr>
-        <w:tabs>
-          <w:tab w:val="clear" w:pos="786"/>
-        </w:tabs>
-        <w:spacing w:after="0" w:line="360" w:lineRule="auto"/>
-        <w:jc w:val="both"/>
-        <w:rPr>
-          <w:rFonts w:ascii="Times New Roman" w:hAnsi="Times New Roman" w:cs="Times New Roman"/>
-          <w:sz w:val="24"/>
-          <w:szCs w:val="24"/>
-          <w:shd w:val="clear" w:color="auto" w:fill="FFFFFF"/>
-        </w:rPr>
-      </w:pPr>
-      <w:r>
-        <w:rPr>
-          <w:rFonts w:ascii="Times New Roman" w:hAnsi="Times New Roman" w:cs="Times New Roman"/>
-          <w:b/>
-          <w:bCs/>
-          <w:sz w:val="24"/>
-          <w:szCs w:val="24"/>
-          <w:shd w:val="clear" w:color="auto" w:fill="FFFFFF"/>
-        </w:rPr>
-        <w:t>Kerugian ekonomi:</w:t>
-      </w:r>
-      <w:r>
-        <w:rPr>
-          <w:rFonts w:ascii="Times New Roman" w:hAnsi="Times New Roman" w:cs="Times New Roman"/>
-          <w:sz w:val="24"/>
-          <w:szCs w:val="24"/>
-          <w:shd w:val="clear" w:color="auto" w:fill="FFFFFF"/>
-        </w:rPr>
-        <w:t xml:space="preserve"> kematian ayam, biaya pengobatan, dan penurunan produktivitas dapat menyebabkan kerugian ekonomi yang signifikan bagi peternak.</w:t>
-      </w:r>
-    </w:p>
-    <w:p>
-      <w:pPr>
-        <w:pStyle w:val="ListParagraph"/>
-        <w:numPr>
-          <w:ilvl w:val="0"/>
-          <w:numId w:val="25"/>
-        </w:numPr>
-        <w:spacing w:after="0" w:line="360" w:lineRule="auto"/>
-        <w:rPr>
-          <w:rFonts w:ascii="Times New Roman" w:hAnsi="Times New Roman" w:cs="Times New Roman"/>
-          <w:sz w:val="24"/>
-          <w:szCs w:val="24"/>
-          <w:shd w:val="clear" w:color="auto" w:fill="FFFFFF"/>
-        </w:rPr>
-      </w:pPr>
-      <w:r>
-        <w:rPr>
-          <w:rFonts w:ascii="Times New Roman" w:hAnsi="Times New Roman" w:cs="Times New Roman"/>
-          <w:b/>
-          <w:bCs/>
-          <w:sz w:val="24"/>
-          <w:szCs w:val="24"/>
-          <w:shd w:val="clear" w:color="auto" w:fill="FFFFFF"/>
-        </w:rPr>
-        <w:t>Pencegahan dan Pengendalian Penyakit pada Ayam</w:t>
-      </w:r>
-    </w:p>
-    <w:p>
-      <w:pPr>
-        <w:spacing w:after="0" w:line="360" w:lineRule="auto"/>
-        <w:ind w:left="426" w:firstLine="567"/>
-        <w:jc w:val="both"/>
-        <w:rPr>
-          <w:rFonts w:ascii="Times New Roman" w:hAnsi="Times New Roman" w:cs="Times New Roman"/>
-          <w:sz w:val="24"/>
-          <w:szCs w:val="24"/>
-          <w:shd w:val="clear" w:color="auto" w:fill="FFFFFF"/>
-        </w:rPr>
-      </w:pPr>
-      <w:proofErr w:type="gramStart"/>
-      <w:r>
-        <w:rPr>
-          <w:rFonts w:ascii="Times New Roman" w:hAnsi="Times New Roman" w:cs="Times New Roman"/>
-          <w:sz w:val="24"/>
-          <w:szCs w:val="24"/>
-          <w:shd w:val="clear" w:color="auto" w:fill="FFFFFF"/>
-        </w:rPr>
-        <w:t>Pencegahan dan pengendalian penyakit pada ayam sangat penting untuk menjaga kesehatan ayam dan meminimalkan kerugian ekonomi bagi peternak.</w:t>
-      </w:r>
-      <w:proofErr w:type="gramEnd"/>
-      <w:r>
-        <w:rPr>
-          <w:rFonts w:ascii="Times New Roman" w:hAnsi="Times New Roman" w:cs="Times New Roman"/>
-          <w:sz w:val="24"/>
-          <w:szCs w:val="24"/>
-          <w:shd w:val="clear" w:color="auto" w:fill="FFFFFF"/>
-        </w:rPr>
-        <w:t xml:space="preserve"> Beberapa langkah pencegahan dan pengendalian yang dapat dilakukan, antara lain:</w:t>
-      </w:r>
-    </w:p>
-    <w:p>
-      <w:pPr>
-        <w:numPr>
-          <w:ilvl w:val="0"/>
-          <w:numId w:val="23"/>
-        </w:numPr>
-        <w:tabs>
-          <w:tab w:val="clear" w:pos="786"/>
-        </w:tabs>
-        <w:spacing w:after="0" w:line="360" w:lineRule="auto"/>
-        <w:jc w:val="both"/>
-        <w:rPr>
-          <w:rFonts w:ascii="Times New Roman" w:hAnsi="Times New Roman" w:cs="Times New Roman"/>
-          <w:sz w:val="24"/>
-          <w:szCs w:val="24"/>
-          <w:shd w:val="clear" w:color="auto" w:fill="FFFFFF"/>
-        </w:rPr>
-      </w:pPr>
-      <w:r>
-        <w:rPr>
-          <w:rFonts w:ascii="Times New Roman" w:hAnsi="Times New Roman" w:cs="Times New Roman"/>
-          <w:b/>
-          <w:bCs/>
-          <w:sz w:val="24"/>
-          <w:szCs w:val="24"/>
-          <w:shd w:val="clear" w:color="auto" w:fill="FFFFFF"/>
-        </w:rPr>
-        <w:t>Vaksinasi:</w:t>
-      </w:r>
-      <w:r>
-        <w:rPr>
-          <w:rFonts w:ascii="Times New Roman" w:hAnsi="Times New Roman" w:cs="Times New Roman"/>
-          <w:sz w:val="24"/>
-          <w:szCs w:val="24"/>
-          <w:shd w:val="clear" w:color="auto" w:fill="FFFFFF"/>
-        </w:rPr>
-        <w:t xml:space="preserve"> pemberian vaksin yang sesuai dapat melindungi ayam dari berbagai penyakit.</w:t>
-      </w:r>
-    </w:p>
-    <w:p>
-      <w:pPr>
-        <w:numPr>
-          <w:ilvl w:val="0"/>
-          <w:numId w:val="23"/>
-        </w:numPr>
-        <w:tabs>
-          <w:tab w:val="clear" w:pos="786"/>
-        </w:tabs>
-        <w:spacing w:after="0" w:line="360" w:lineRule="auto"/>
-        <w:jc w:val="both"/>
-        <w:rPr>
-          <w:rFonts w:ascii="Times New Roman" w:hAnsi="Times New Roman" w:cs="Times New Roman"/>
-          <w:sz w:val="24"/>
-          <w:szCs w:val="24"/>
-          <w:shd w:val="clear" w:color="auto" w:fill="FFFFFF"/>
-        </w:rPr>
-      </w:pPr>
-      <w:r>
-        <w:rPr>
-          <w:rFonts w:ascii="Times New Roman" w:hAnsi="Times New Roman" w:cs="Times New Roman"/>
-          <w:b/>
-          <w:bCs/>
-          <w:sz w:val="24"/>
-          <w:szCs w:val="24"/>
-          <w:shd w:val="clear" w:color="auto" w:fill="FFFFFF"/>
-        </w:rPr>
-        <w:t>Biosecurity:</w:t>
-      </w:r>
-      <w:r>
-        <w:rPr>
-          <w:rFonts w:ascii="Times New Roman" w:hAnsi="Times New Roman" w:cs="Times New Roman"/>
-          <w:sz w:val="24"/>
-          <w:szCs w:val="24"/>
-          <w:shd w:val="clear" w:color="auto" w:fill="FFFFFF"/>
-        </w:rPr>
-        <w:t xml:space="preserve"> penerapan biosecurity yang ketat dapat mencegah masuknya agen penyakit ke dalam kandang ayam.</w:t>
-      </w:r>
-    </w:p>
-    <w:p>
-      <w:pPr>
-        <w:numPr>
-          <w:ilvl w:val="0"/>
-          <w:numId w:val="23"/>
-        </w:numPr>
-        <w:tabs>
-          <w:tab w:val="clear" w:pos="786"/>
-        </w:tabs>
-        <w:spacing w:after="0" w:line="360" w:lineRule="auto"/>
-        <w:jc w:val="both"/>
-        <w:rPr>
-          <w:rFonts w:ascii="Times New Roman" w:hAnsi="Times New Roman" w:cs="Times New Roman"/>
-          <w:sz w:val="24"/>
-          <w:szCs w:val="24"/>
-          <w:shd w:val="clear" w:color="auto" w:fill="FFFFFF"/>
-        </w:rPr>
-      </w:pPr>
-      <w:r>
-        <w:rPr>
-          <w:rFonts w:ascii="Times New Roman" w:hAnsi="Times New Roman" w:cs="Times New Roman"/>
-          <w:b/>
-          <w:bCs/>
-          <w:sz w:val="24"/>
-          <w:szCs w:val="24"/>
-          <w:shd w:val="clear" w:color="auto" w:fill="FFFFFF"/>
-        </w:rPr>
-        <w:t>Sanitasi:</w:t>
-      </w:r>
-      <w:r>
-        <w:rPr>
-          <w:rFonts w:ascii="Times New Roman" w:hAnsi="Times New Roman" w:cs="Times New Roman"/>
-          <w:sz w:val="24"/>
-          <w:szCs w:val="24"/>
-          <w:shd w:val="clear" w:color="auto" w:fill="FFFFFF"/>
-        </w:rPr>
-        <w:t xml:space="preserve"> menjaga kebersihan kandang dan lingkungan sekitar kandang secara rutin.</w:t>
-      </w:r>
-    </w:p>
-    <w:p>
-      <w:pPr>
-        <w:numPr>
-          <w:ilvl w:val="0"/>
-          <w:numId w:val="23"/>
-        </w:numPr>
-        <w:tabs>
-          <w:tab w:val="clear" w:pos="786"/>
-        </w:tabs>
-        <w:spacing w:after="0" w:line="360" w:lineRule="auto"/>
-        <w:jc w:val="both"/>
-        <w:rPr>
-          <w:rFonts w:ascii="Times New Roman" w:hAnsi="Times New Roman" w:cs="Times New Roman"/>
-          <w:sz w:val="24"/>
-          <w:szCs w:val="24"/>
-          <w:shd w:val="clear" w:color="auto" w:fill="FFFFFF"/>
-        </w:rPr>
-      </w:pPr>
-      <w:r>
-        <w:rPr>
-          <w:rFonts w:ascii="Times New Roman" w:hAnsi="Times New Roman" w:cs="Times New Roman"/>
-          <w:b/>
-          <w:bCs/>
-          <w:sz w:val="24"/>
-          <w:szCs w:val="24"/>
-          <w:shd w:val="clear" w:color="auto" w:fill="FFFFFF"/>
-        </w:rPr>
-        <w:t>Manajemen pemeliharaan yang baik:</w:t>
-      </w:r>
-      <w:r>
-        <w:rPr>
-          <w:rFonts w:ascii="Times New Roman" w:hAnsi="Times New Roman" w:cs="Times New Roman"/>
-          <w:sz w:val="24"/>
-          <w:szCs w:val="24"/>
-          <w:shd w:val="clear" w:color="auto" w:fill="FFFFFF"/>
-        </w:rPr>
-        <w:t xml:space="preserve"> memberikan pakan yang seimbang, menjaga kepadatan kandang yang ideal, dan memantau kesehatan ayam secara berkala.</w:t>
-      </w:r>
-    </w:p>
-    <w:p>
-      <w:pPr>
-        <w:numPr>
-          <w:ilvl w:val="0"/>
-          <w:numId w:val="23"/>
-        </w:numPr>
-        <w:tabs>
-          <w:tab w:val="clear" w:pos="786"/>
-        </w:tabs>
-        <w:spacing w:after="0" w:line="360" w:lineRule="auto"/>
-        <w:jc w:val="both"/>
-        <w:rPr>
-          <w:rFonts w:ascii="Times New Roman" w:hAnsi="Times New Roman" w:cs="Times New Roman"/>
-          <w:b/>
-          <w:i/>
-          <w:sz w:val="24"/>
-          <w:szCs w:val="24"/>
-          <w:shd w:val="clear" w:color="auto" w:fill="FFFFFF"/>
-        </w:rPr>
-      </w:pPr>
-      <w:r>
-        <w:rPr>
-          <w:rFonts w:ascii="Times New Roman" w:hAnsi="Times New Roman" w:cs="Times New Roman"/>
-          <w:b/>
-          <w:bCs/>
-          <w:sz w:val="24"/>
-          <w:szCs w:val="24"/>
-          <w:shd w:val="clear" w:color="auto" w:fill="FFFFFF"/>
-        </w:rPr>
-        <w:t>Pengobatan:</w:t>
-      </w:r>
-      <w:r>
-        <w:rPr>
-          <w:rFonts w:ascii="Times New Roman" w:hAnsi="Times New Roman" w:cs="Times New Roman"/>
-          <w:sz w:val="24"/>
-          <w:szCs w:val="24"/>
-          <w:shd w:val="clear" w:color="auto" w:fill="FFFFFF"/>
-        </w:rPr>
-        <w:t xml:space="preserve"> jika ayam terserang penyakit, segera lakukan pengobatan yang tepat sesuai dengan diagnosis dokter hewan.</w:t>
-      </w:r>
-    </w:p>
-    <w:p>
-      <w:pPr>
-        <w:pStyle w:val="ListParagraph"/>
-        <w:numPr>
-          <w:ilvl w:val="0"/>
-          <w:numId w:val="5"/>
-        </w:numPr>
-        <w:spacing w:after="0" w:line="360" w:lineRule="auto"/>
-        <w:ind w:left="567" w:hanging="567"/>
-        <w:outlineLvl w:val="2"/>
-        <w:rPr>
-          <w:rFonts w:ascii="Times New Roman" w:hAnsi="Times New Roman" w:cs="Times New Roman"/>
-          <w:b/>
-          <w:i/>
-          <w:sz w:val="24"/>
-          <w:szCs w:val="24"/>
-          <w:shd w:val="clear" w:color="auto" w:fill="FFFFFF"/>
-        </w:rPr>
-      </w:pPr>
-      <w:bookmarkStart w:id="37" w:name="_Toc172022393"/>
-      <w:r>
-        <w:rPr>
-          <w:rFonts w:ascii="Times New Roman" w:hAnsi="Times New Roman" w:cs="Times New Roman"/>
-          <w:b/>
-          <w:i/>
-          <w:sz w:val="24"/>
-          <w:szCs w:val="24"/>
-          <w:shd w:val="clear" w:color="auto" w:fill="FFFFFF"/>
-        </w:rPr>
-        <w:lastRenderedPageBreak/>
-        <w:t>Certainly Factor</w:t>
-      </w:r>
-      <w:bookmarkEnd w:id="37"/>
-      <w:r>
-        <w:rPr>
-          <w:rFonts w:ascii="Times New Roman" w:hAnsi="Times New Roman" w:cs="Times New Roman"/>
-          <w:b/>
-          <w:i/>
-          <w:sz w:val="24"/>
-          <w:szCs w:val="24"/>
-          <w:shd w:val="clear" w:color="auto" w:fill="FFFFFF"/>
-        </w:rPr>
-        <w:t xml:space="preserve"> </w:t>
-      </w:r>
-    </w:p>
-    <w:p>
-      <w:pPr>
-        <w:spacing w:after="0" w:line="360" w:lineRule="auto"/>
-        <w:ind w:firstLine="567"/>
-        <w:jc w:val="both"/>
-        <w:rPr>
-          <w:rFonts w:ascii="Times New Roman" w:hAnsi="Times New Roman" w:cs="Times New Roman"/>
-          <w:sz w:val="24"/>
-          <w:szCs w:val="24"/>
-          <w:shd w:val="clear" w:color="auto" w:fill="FFFFFF"/>
-        </w:rPr>
-      </w:pPr>
-      <w:proofErr w:type="gramStart"/>
-      <w:r>
-        <w:rPr>
-          <w:rFonts w:ascii="Times New Roman" w:hAnsi="Times New Roman" w:cs="Times New Roman"/>
-          <w:sz w:val="24"/>
-          <w:szCs w:val="24"/>
-          <w:shd w:val="clear" w:color="auto" w:fill="FFFFFF"/>
-        </w:rPr>
-        <w:t>Teori Certainty Factor (CF) diusulkan oleh Shorliffe dan Buchanan pada 1975</w:t>
-      </w:r>
-      <w:r>
-        <w:rPr>
-          <w:rFonts w:ascii="Times New Roman" w:hAnsi="Times New Roman" w:cs="Times New Roman"/>
-          <w:sz w:val="24"/>
-          <w:szCs w:val="24"/>
-          <w:shd w:val="clear" w:color="auto" w:fill="FFFFFF"/>
-        </w:rPr>
-        <w:t xml:space="preserve"> </w:t>
-      </w:r>
-      <w:r>
-        <w:rPr>
-          <w:rFonts w:ascii="Times New Roman" w:hAnsi="Times New Roman" w:cs="Times New Roman"/>
-          <w:sz w:val="24"/>
-          <w:szCs w:val="24"/>
-          <w:shd w:val="clear" w:color="auto" w:fill="FFFFFF"/>
-        </w:rPr>
-        <w:t>untuk mengakomodasikan ketidakpastian pemikiran (</w:t>
-      </w:r>
-      <w:r>
-        <w:rPr>
-          <w:rFonts w:ascii="Times New Roman" w:hAnsi="Times New Roman" w:cs="Times New Roman"/>
-          <w:i/>
-          <w:sz w:val="24"/>
-          <w:szCs w:val="24"/>
-          <w:shd w:val="clear" w:color="auto" w:fill="FFFFFF"/>
-        </w:rPr>
-        <w:t>inexact reasoning</w:t>
-      </w:r>
-      <w:r>
-        <w:rPr>
-          <w:rFonts w:ascii="Times New Roman" w:hAnsi="Times New Roman" w:cs="Times New Roman"/>
-          <w:sz w:val="24"/>
-          <w:szCs w:val="24"/>
-          <w:shd w:val="clear" w:color="auto" w:fill="FFFFFF"/>
-        </w:rPr>
-        <w:t>) seorang</w:t>
+        <w:t>seorang</w:t>
       </w:r>
       <w:r>
         <w:rPr>
@@ -14162,7 +15139,6 @@
           <w:szCs w:val="24"/>
           <w:shd w:val="clear" w:color="auto" w:fill="FFFFFF"/>
         </w:rPr>
-        <w:lastRenderedPageBreak/>
         <w:t>Misalkan sebuah sistem pakar mendiagnosis penyakit flu berdasarkan gejala yang diamati pada pasien.</w:t>
       </w:r>
       <w:proofErr w:type="gramEnd"/>
@@ -14200,6 +15176,7 @@
           <w:szCs w:val="24"/>
           <w:shd w:val="clear" w:color="auto" w:fill="FFFFFF"/>
         </w:rPr>
+        <w:lastRenderedPageBreak/>
         <w:t>Aturan 1:</w:t>
       </w:r>
       <w:r>
@@ -14772,17 +15749,26 @@
           <w:szCs w:val="24"/>
           <w:shd w:val="clear" w:color="auto" w:fill="FFFFFF"/>
         </w:rPr>
+        <w:t>Memperjelas desain:</w:t>
+      </w:r>
+      <w:r>
+        <w:rPr>
+          <w:rFonts w:ascii="Times New Roman" w:hAnsi="Times New Roman" w:cs="Times New Roman"/>
+          <w:sz w:val="24"/>
+          <w:szCs w:val="24"/>
+          <w:shd w:val="clear" w:color="auto" w:fill="FFFFFF"/>
+        </w:rPr>
+        <w:t xml:space="preserve"> UML membantu memperjelas desain sistem perangkat lunak dengan menyediakan representasi visual yang </w:t>
+      </w:r>
+      <w:r>
+        <w:rPr>
+          <w:rFonts w:ascii="Times New Roman" w:hAnsi="Times New Roman" w:cs="Times New Roman"/>
+          <w:sz w:val="24"/>
+          <w:szCs w:val="24"/>
+          <w:shd w:val="clear" w:color="auto" w:fill="FFFFFF"/>
+        </w:rPr>
         <w:lastRenderedPageBreak/>
-        <w:t>Memperjelas desain:</w:t>
-      </w:r>
-      <w:r>
-        <w:rPr>
-          <w:rFonts w:ascii="Times New Roman" w:hAnsi="Times New Roman" w:cs="Times New Roman"/>
-          <w:sz w:val="24"/>
-          <w:szCs w:val="24"/>
-          <w:shd w:val="clear" w:color="auto" w:fill="FFFFFF"/>
-        </w:rPr>
-        <w:t xml:space="preserve"> UML membantu memperjelas desain sistem perangkat lunak dengan menyediakan representasi visual yang komprehensif. Hal ini dapat membantu mengidentifikasi potensi masalah desain dan mempermudah proses pengujian dan pemeliharaan perangkat lunak.</w:t>
+        <w:t>komprehensif. Hal ini dapat membantu mengidentifikasi potensi masalah desain dan mempermudah proses pengujian dan pemeliharaan perangkat lunak.</w:t>
       </w:r>
     </w:p>
     <w:p>
@@ -15299,7 +16285,6 @@
           <w:szCs w:val="24"/>
           <w:shd w:val="clear" w:color="auto" w:fill="FFFFFF"/>
         </w:rPr>
-        <w:lastRenderedPageBreak/>
         <w:t>Diagram Keadaan (</w:t>
       </w:r>
       <w:r>
@@ -15358,6 +16343,7 @@
           <w:szCs w:val="24"/>
           <w:shd w:val="clear" w:color="auto" w:fill="FFFFFF"/>
         </w:rPr>
+        <w:lastRenderedPageBreak/>
         <w:t>Proses Pemodelan dengan UML</w:t>
       </w:r>
     </w:p>
@@ -15900,7 +16886,6 @@
           <w:color w:val="auto"/>
           <w:sz w:val="24"/>
         </w:rPr>
-        <w:lastRenderedPageBreak/>
         <w:t xml:space="preserve">Table 2. </w:t>
       </w:r>
       <w:r>
@@ -15934,7 +16919,7 @@
           <w:color w:val="auto"/>
           <w:sz w:val="24"/>
         </w:rPr>
-        <w:t>1</w:t>
+        <w:t>2</w:t>
       </w:r>
       <w:r>
         <w:rPr>
@@ -16120,6 +17105,7 @@
               <w:rPr>
                 <w:rFonts w:ascii="Times New Roman" w:eastAsia="Times New Roman" w:hAnsi="Times New Roman" w:cs="Times New Roman"/>
               </w:rPr>
+              <w:lastRenderedPageBreak/>
               <w:t>1</w:t>
             </w:r>
           </w:p>
@@ -16149,7 +17135,7 @@
                 <w:noProof/>
               </w:rPr>
               <w:drawing>
-                <wp:inline distT="0" distB="0" distL="0" distR="0" wp14:anchorId="445910CA" wp14:editId="27E5F5BE">
+                <wp:inline distT="0" distB="0" distL="0" distR="0" wp14:anchorId="32CEDC04" wp14:editId="44DB4B10">
                   <wp:extent cx="619125" cy="609600"/>
                   <wp:effectExtent l="0" t="0" r="9525" b="0"/>
                   <wp:docPr id="288" name="Picture 288"/>
@@ -16342,7 +17328,7 @@
                 <w:noProof/>
               </w:rPr>
               <w:drawing>
-                <wp:inline distT="0" distB="0" distL="0" distR="0" wp14:anchorId="3C114421" wp14:editId="7D6F721D">
+                <wp:inline distT="0" distB="0" distL="0" distR="0" wp14:anchorId="2BDB74D6" wp14:editId="1D1E0F49">
                   <wp:extent cx="600075" cy="485775"/>
                   <wp:effectExtent l="0" t="0" r="9525" b="9525"/>
                   <wp:docPr id="290" name="Picture 290"/>
@@ -16551,7 +17537,7 @@
                 <w:noProof/>
               </w:rPr>
               <w:drawing>
-                <wp:inline distT="0" distB="0" distL="0" distR="0" wp14:anchorId="3779B15B" wp14:editId="5295BC69">
+                <wp:inline distT="0" distB="0" distL="0" distR="0" wp14:anchorId="253D1952" wp14:editId="3401224D">
                   <wp:extent cx="607695" cy="391795"/>
                   <wp:effectExtent l="0" t="0" r="1905" b="8255"/>
                   <wp:docPr id="292" name="Picture 292"/>
@@ -16734,7 +17720,7 @@
                 <w:noProof/>
               </w:rPr>
               <w:drawing>
-                <wp:inline distT="0" distB="0" distL="0" distR="0" wp14:anchorId="5569E581" wp14:editId="5A966C24">
+                <wp:inline distT="0" distB="0" distL="0" distR="0" wp14:anchorId="2A8DB0B3" wp14:editId="18C09CDE">
                   <wp:extent cx="527050" cy="304800"/>
                   <wp:effectExtent l="0" t="0" r="6350" b="0"/>
                   <wp:docPr id="294" name="Picture 294"/>
@@ -16914,7 +17900,7 @@
                 <w:noProof/>
               </w:rPr>
               <w:drawing>
-                <wp:inline distT="0" distB="0" distL="0" distR="0" wp14:anchorId="57BF7898" wp14:editId="67823F0D">
+                <wp:inline distT="0" distB="0" distL="0" distR="0" wp14:anchorId="304EC252" wp14:editId="58819D2D">
                   <wp:extent cx="678180" cy="419100"/>
                   <wp:effectExtent l="0" t="0" r="7620" b="0"/>
                   <wp:docPr id="296" name="Picture 296"/>
@@ -17108,7 +18094,7 @@
               <mc:AlternateContent>
                 <mc:Choice Requires="wpg">
                   <w:drawing>
-                    <wp:inline distT="0" distB="0" distL="0" distR="0" wp14:anchorId="0AB9BBC7" wp14:editId="126583E8">
+                    <wp:inline distT="0" distB="0" distL="0" distR="0" wp14:anchorId="7F77BBEF" wp14:editId="2F71B1F1">
                       <wp:extent cx="584835" cy="430530"/>
                       <wp:effectExtent l="0" t="0" r="5715" b="7620"/>
                       <wp:docPr id="7003" name="Group 7003"/>
@@ -17355,7 +18341,7 @@
               <mc:AlternateContent>
                 <mc:Choice Requires="wps">
                   <w:drawing>
-                    <wp:anchor distT="0" distB="0" distL="114300" distR="114300" simplePos="0" relativeHeight="251659264" behindDoc="0" locked="0" layoutInCell="1" allowOverlap="1" wp14:anchorId="5B82211D" wp14:editId="2A3D3A77">
+                    <wp:anchor distT="0" distB="0" distL="114300" distR="114300" simplePos="0" relativeHeight="251659264" behindDoc="0" locked="0" layoutInCell="1" allowOverlap="1" wp14:anchorId="37C4369B" wp14:editId="7D6F99CB">
                       <wp:simplePos x="0" y="0"/>
                       <wp:positionH relativeFrom="column">
                         <wp:posOffset>71120</wp:posOffset>
@@ -17564,7 +18550,7 @@
                 <w:noProof/>
               </w:rPr>
               <w:drawing>
-                <wp:inline distT="0" distB="0" distL="0" distR="0" wp14:anchorId="09F8B469" wp14:editId="252DD712">
+                <wp:inline distT="0" distB="0" distL="0" distR="0" wp14:anchorId="3D6BF782" wp14:editId="72030C51">
                   <wp:extent cx="693420" cy="514350"/>
                   <wp:effectExtent l="0" t="0" r="0" b="0"/>
                   <wp:docPr id="302" name="Picture 302"/>
@@ -17723,7 +18709,7 @@
                 <w:noProof/>
               </w:rPr>
               <w:drawing>
-                <wp:inline distT="0" distB="0" distL="0" distR="0" wp14:anchorId="6AA0867B" wp14:editId="2B541EB0">
+                <wp:inline distT="0" distB="0" distL="0" distR="0" wp14:anchorId="79FC7450" wp14:editId="650708B0">
                   <wp:extent cx="699135" cy="409575"/>
                   <wp:effectExtent l="0" t="0" r="5715" b="9525"/>
                   <wp:docPr id="304" name="Picture 304"/>
@@ -17880,7 +18866,7 @@
                 <w:noProof/>
               </w:rPr>
               <w:drawing>
-                <wp:inline distT="0" distB="0" distL="0" distR="0" wp14:anchorId="5529FF08" wp14:editId="4729BF7B">
+                <wp:inline distT="0" distB="0" distL="0" distR="0" wp14:anchorId="59E529DE" wp14:editId="478412FF">
                   <wp:extent cx="693420" cy="385445"/>
                   <wp:effectExtent l="0" t="0" r="0" b="0"/>
                   <wp:docPr id="625" name="Picture 625"/>
@@ -18016,7 +19002,6 @@
           <w:sz w:val="24"/>
           <w:szCs w:val="24"/>
         </w:rPr>
-        <w:lastRenderedPageBreak/>
         <w:t>Class Diagram</w:t>
       </w:r>
     </w:p>
@@ -18036,6 +19021,7 @@
           <w:sz w:val="24"/>
           <w:szCs w:val="24"/>
         </w:rPr>
+        <w:lastRenderedPageBreak/>
         <w:t>Class</w:t>
       </w:r>
       <w:r>
@@ -18315,7 +19301,7 @@
           <w:color w:val="auto"/>
           <w:sz w:val="24"/>
         </w:rPr>
-        <w:t>2</w:t>
+        <w:t>3</w:t>
       </w:r>
       <w:r>
         <w:rPr>
@@ -18535,7 +19521,7 @@
                 <w:noProof/>
               </w:rPr>
               <w:drawing>
-                <wp:inline distT="0" distB="0" distL="0" distR="0" wp14:anchorId="27A3A8E7" wp14:editId="4C9369E1">
+                <wp:inline distT="0" distB="0" distL="0" distR="0" wp14:anchorId="30D9A950" wp14:editId="29413263">
                   <wp:extent cx="542925" cy="342900"/>
                   <wp:effectExtent l="0" t="0" r="9525" b="0"/>
                   <wp:docPr id="859" name="Picture 859"/>
@@ -18719,7 +19705,7 @@
               <mc:AlternateContent>
                 <mc:Choice Requires="wpg">
                   <w:drawing>
-                    <wp:inline distT="0" distB="0" distL="0" distR="0" wp14:anchorId="4E51ACE9" wp14:editId="2E634E1F">
+                    <wp:inline distT="0" distB="0" distL="0" distR="0" wp14:anchorId="4536CF04" wp14:editId="62B09821">
                       <wp:extent cx="517525" cy="479425"/>
                       <wp:effectExtent l="0" t="0" r="0" b="0"/>
                       <wp:docPr id="8022" name="Group 8022"/>
@@ -18938,7 +19924,7 @@
                 <w:noProof/>
               </w:rPr>
               <w:drawing>
-                <wp:inline distT="0" distB="0" distL="0" distR="0" wp14:anchorId="32B8CF2F" wp14:editId="76F10255">
+                <wp:inline distT="0" distB="0" distL="0" distR="0" wp14:anchorId="2BC9155D" wp14:editId="5C454F6C">
                   <wp:extent cx="651510" cy="396240"/>
                   <wp:effectExtent l="0" t="0" r="0" b="3810"/>
                   <wp:docPr id="863" name="Picture 863"/>
@@ -19093,7 +20079,7 @@
                 <w:noProof/>
               </w:rPr>
               <w:drawing>
-                <wp:inline distT="0" distB="0" distL="0" distR="0" wp14:anchorId="16F362EE" wp14:editId="1226F53E">
+                <wp:inline distT="0" distB="0" distL="0" distR="0" wp14:anchorId="6A04DCBD" wp14:editId="57953E30">
                   <wp:extent cx="651510" cy="380365"/>
                   <wp:effectExtent l="0" t="0" r="0" b="0"/>
                   <wp:docPr id="865" name="Picture 865"/>
@@ -19250,7 +20236,7 @@
                 <w:noProof/>
               </w:rPr>
               <w:drawing>
-                <wp:inline distT="0" distB="0" distL="0" distR="0" wp14:anchorId="7B9B0883" wp14:editId="05A28440">
+                <wp:inline distT="0" distB="0" distL="0" distR="0" wp14:anchorId="137F9720" wp14:editId="20D55861">
                   <wp:extent cx="615315" cy="311785"/>
                   <wp:effectExtent l="0" t="0" r="0" b="0"/>
                   <wp:docPr id="867" name="Picture 867"/>
@@ -19399,7 +20385,7 @@
                 <w:noProof/>
               </w:rPr>
               <w:drawing>
-                <wp:inline distT="0" distB="0" distL="0" distR="0" wp14:anchorId="46B84C10" wp14:editId="274AE039">
+                <wp:inline distT="0" distB="0" distL="0" distR="0" wp14:anchorId="33AC4C18" wp14:editId="73EFF9CD">
                   <wp:extent cx="615315" cy="208280"/>
                   <wp:effectExtent l="0" t="0" r="0" b="0"/>
                   <wp:docPr id="869" name="Picture 869"/>
@@ -19568,7 +20554,7 @@
                 <w:noProof/>
               </w:rPr>
               <w:drawing>
-                <wp:inline distT="0" distB="0" distL="0" distR="0" wp14:anchorId="7E88BF73" wp14:editId="5F258953">
+                <wp:inline distT="0" distB="0" distL="0" distR="0" wp14:anchorId="584F1971" wp14:editId="6D8FFA83">
                   <wp:extent cx="542925" cy="229235"/>
                   <wp:effectExtent l="0" t="0" r="0" b="0"/>
                   <wp:docPr id="871" name="Picture 871"/>
@@ -19742,73 +20728,73 @@
           <w:sz w:val="24"/>
           <w:szCs w:val="24"/>
         </w:rPr>
-        <w:t xml:space="preserve">atau diagram aktivitas adalah diagram yang menggambarkan konsep aliran data/kontrol, aksi terstruktur serta </w:t>
-      </w:r>
-      <w:r>
-        <w:rPr>
-          <w:rFonts w:ascii="Times New Roman" w:eastAsia="Times New Roman" w:hAnsi="Times New Roman" w:cs="Times New Roman"/>
+        <w:t>atau diagram aktivitas adalah diagram yang menggambarkan konsep aliran data/kontrol, aksi terstruktur serta dirancang dengan baik dalam suatu sistem</w:t>
+      </w:r>
+      <w:r>
+        <w:rPr>
+          <w:rFonts w:ascii="Times New Roman" w:hAnsi="Times New Roman" w:cs="Times New Roman"/>
+          <w:sz w:val="24"/>
+          <w:szCs w:val="24"/>
+        </w:rPr>
+        <w:t xml:space="preserve"> </w:t>
+      </w:r>
+      <w:r>
+        <w:rPr>
+          <w:rFonts w:ascii="Times New Roman" w:hAnsi="Times New Roman" w:cs="Times New Roman"/>
+          <w:sz w:val="24"/>
+          <w:szCs w:val="24"/>
+        </w:rPr>
+        <w:fldChar w:fldCharType="begin" w:fldLock="1"/>
+      </w:r>
+      <w:r>
+        <w:rPr>
+          <w:rFonts w:ascii="Times New Roman" w:hAnsi="Times New Roman" w:cs="Times New Roman"/>
+          <w:sz w:val="24"/>
+          <w:szCs w:val="24"/>
+        </w:rPr>
+        <w:instrText>ADDIN CSL_CITATION {"citationItems":[{"id":"ITEM-1","itemData":{"abstract":"Perpustakaan Politeknik Aisyiyah Pontianak adalah perpustakaan kampus yang difungsikan sebagai tempat untuk mencari refrensi ilmu pengetahuan. Proses administrasi dan …","author":[{"dropping-particle":"","family":"Arianti","given":"T","non-dropping-particle":"","parse-names":false,"suffix":""},{"dropping-particle":"","family":"Fa'izi","given":"A","non-dropping-particle":"","parse-names":false,"suffix":""},{"dropping-particle":"","family":"Adam","given":"S","non-dropping-particle":"","parse-names":false,"suffix":""},{"dropping-particle":"","family":"...","given":"","non-dropping-particle":"","parse-names":false,"suffix":""}],"container-title":"Jurnal Ilmiah Komputer …","id":"ITEM-1","issue":"1","issued":{"date-parts":[["2022"]]},"page":"19-25","title":"Perancangan Sistem Informasi Perpustakaan Menggunakan Diagram Uml (Unified Modelling Language)","type":"article-journal","volume":"1"},"uris":["http://www.mendeley.com/documents/?uuid=75b3bb93-8266-43f6-9376-42575a71c884"]}],"mendeley":{"formattedCitation":"[17]","plainTextFormattedCitation":"[17]","previouslyFormattedCitation":"[32]"},"properties":{"noteIndex":0},"schema":"https://github.com/citation-style-language/schema/raw/master/csl-citation.json"}</w:instrText>
+      </w:r>
+      <w:r>
+        <w:rPr>
+          <w:rFonts w:ascii="Times New Roman" w:hAnsi="Times New Roman" w:cs="Times New Roman"/>
+          <w:sz w:val="24"/>
+          <w:szCs w:val="24"/>
+        </w:rPr>
+        <w:fldChar w:fldCharType="separate"/>
+      </w:r>
+      <w:r>
+        <w:rPr>
+          <w:rFonts w:ascii="Times New Roman" w:hAnsi="Times New Roman" w:cs="Times New Roman"/>
+          <w:noProof/>
+          <w:sz w:val="24"/>
+          <w:szCs w:val="24"/>
+        </w:rPr>
+        <w:t>[17]</w:t>
+      </w:r>
+      <w:r>
+        <w:rPr>
+          <w:rFonts w:ascii="Times New Roman" w:hAnsi="Times New Roman" w:cs="Times New Roman"/>
+          <w:sz w:val="24"/>
+          <w:szCs w:val="24"/>
+        </w:rPr>
+        <w:fldChar w:fldCharType="end"/>
+      </w:r>
+      <w:r>
+        <w:rPr>
+          <w:rFonts w:ascii="Times New Roman" w:hAnsi="Times New Roman" w:cs="Times New Roman"/>
+          <w:sz w:val="24"/>
+          <w:szCs w:val="24"/>
+        </w:rPr>
+        <w:t xml:space="preserve">. Diagram aktivitas </w:t>
+      </w:r>
+      <w:r>
+        <w:rPr>
+          <w:rFonts w:ascii="Times New Roman" w:hAnsi="Times New Roman" w:cs="Times New Roman"/>
           <w:sz w:val="24"/>
           <w:szCs w:val="24"/>
         </w:rPr>
         <w:lastRenderedPageBreak/>
-        <w:t>dirancang dengan baik dalam suatu sistem</w:t>
-      </w:r>
-      <w:r>
-        <w:rPr>
-          <w:rFonts w:ascii="Times New Roman" w:hAnsi="Times New Roman" w:cs="Times New Roman"/>
-          <w:sz w:val="24"/>
-          <w:szCs w:val="24"/>
-        </w:rPr>
-        <w:t xml:space="preserve"> </w:t>
-      </w:r>
-      <w:r>
-        <w:rPr>
-          <w:rFonts w:ascii="Times New Roman" w:hAnsi="Times New Roman" w:cs="Times New Roman"/>
-          <w:sz w:val="24"/>
-          <w:szCs w:val="24"/>
-        </w:rPr>
-        <w:fldChar w:fldCharType="begin" w:fldLock="1"/>
-      </w:r>
-      <w:r>
-        <w:rPr>
-          <w:rFonts w:ascii="Times New Roman" w:hAnsi="Times New Roman" w:cs="Times New Roman"/>
-          <w:sz w:val="24"/>
-          <w:szCs w:val="24"/>
-        </w:rPr>
-        <w:instrText>ADDIN CSL_CITATION {"citationItems":[{"id":"ITEM-1","itemData":{"abstract":"Perpustakaan Politeknik Aisyiyah Pontianak adalah perpustakaan kampus yang difungsikan sebagai tempat untuk mencari refrensi ilmu pengetahuan. Proses administrasi dan …","author":[{"dropping-particle":"","family":"Arianti","given":"T","non-dropping-particle":"","parse-names":false,"suffix":""},{"dropping-particle":"","family":"Fa'izi","given":"A","non-dropping-particle":"","parse-names":false,"suffix":""},{"dropping-particle":"","family":"Adam","given":"S","non-dropping-particle":"","parse-names":false,"suffix":""},{"dropping-particle":"","family":"...","given":"","non-dropping-particle":"","parse-names":false,"suffix":""}],"container-title":"Jurnal Ilmiah Komputer …","id":"ITEM-1","issue":"1","issued":{"date-parts":[["2022"]]},"page":"19-25","title":"Perancangan Sistem Informasi Perpustakaan Menggunakan Diagram Uml (Unified Modelling Language)","type":"article-journal","volume":"1"},"uris":["http://www.mendeley.com/documents/?uuid=75b3bb93-8266-43f6-9376-42575a71c884"]}],"mendeley":{"formattedCitation":"[17]","plainTextFormattedCitation":"[17]","previouslyFormattedCitation":"[32]"},"properties":{"noteIndex":0},"schema":"https://github.com/citation-style-language/schema/raw/master/csl-citation.json"}</w:instrText>
-      </w:r>
-      <w:r>
-        <w:rPr>
-          <w:rFonts w:ascii="Times New Roman" w:hAnsi="Times New Roman" w:cs="Times New Roman"/>
-          <w:sz w:val="24"/>
-          <w:szCs w:val="24"/>
-        </w:rPr>
-        <w:fldChar w:fldCharType="separate"/>
-      </w:r>
-      <w:r>
-        <w:rPr>
-          <w:rFonts w:ascii="Times New Roman" w:hAnsi="Times New Roman" w:cs="Times New Roman"/>
-          <w:noProof/>
-          <w:sz w:val="24"/>
-          <w:szCs w:val="24"/>
-        </w:rPr>
-        <w:t>[17]</w:t>
-      </w:r>
-      <w:r>
-        <w:rPr>
-          <w:rFonts w:ascii="Times New Roman" w:hAnsi="Times New Roman" w:cs="Times New Roman"/>
-          <w:sz w:val="24"/>
-          <w:szCs w:val="24"/>
-        </w:rPr>
-        <w:fldChar w:fldCharType="end"/>
-      </w:r>
-      <w:r>
-        <w:rPr>
-          <w:rFonts w:ascii="Times New Roman" w:hAnsi="Times New Roman" w:cs="Times New Roman"/>
-          <w:sz w:val="24"/>
-          <w:szCs w:val="24"/>
-        </w:rPr>
-        <w:t xml:space="preserve">. Diagram aktivitas menggambarkan aktivitas sistem bukan </w:t>
+        <w:t xml:space="preserve">menggambarkan aktivitas sistem bukan </w:t>
       </w:r>
       <w:proofErr w:type="gramStart"/>
       <w:r>
@@ -19914,7 +20900,7 @@
           <w:color w:val="auto"/>
           <w:sz w:val="24"/>
         </w:rPr>
-        <w:t>3</w:t>
+        <w:t>4</w:t>
       </w:r>
       <w:r>
         <w:rPr>
@@ -21363,7 +22349,50 @@
           <w:sz w:val="24"/>
           <w:szCs w:val="24"/>
         </w:rPr>
-        <w:t xml:space="preserve"> yang memiliki kemampuan untuk mengidentifikasi jenis bahasa pemrograman yang digunakan dan memberi </w:t>
+        <w:t xml:space="preserve"> yang memiliki kemampuan untuk mengidentifikasi jenis bahasa pemrograman yang digunakan dan memberi variasi warna sesuai dengan fungsi dalam rangkaian </w:t>
+      </w:r>
+      <w:r>
+        <w:rPr>
+          <w:rFonts w:ascii="Times New Roman" w:hAnsi="Times New Roman" w:cs="Times New Roman"/>
+          <w:i/>
+          <w:sz w:val="24"/>
+          <w:szCs w:val="24"/>
+        </w:rPr>
+        <w:t>code</w:t>
+      </w:r>
+      <w:r>
+        <w:rPr>
+          <w:rFonts w:ascii="Times New Roman" w:hAnsi="Times New Roman" w:cs="Times New Roman"/>
+          <w:sz w:val="24"/>
+          <w:szCs w:val="24"/>
+        </w:rPr>
+        <w:t>.</w:t>
+      </w:r>
+      <w:proofErr w:type="gramEnd"/>
+      <w:r>
+        <w:rPr>
+          <w:rFonts w:ascii="Times New Roman" w:hAnsi="Times New Roman" w:cs="Times New Roman"/>
+          <w:sz w:val="24"/>
+          <w:szCs w:val="24"/>
+        </w:rPr>
+        <w:t xml:space="preserve"> </w:t>
+      </w:r>
+      <w:r>
+        <w:rPr>
+          <w:rFonts w:ascii="Times New Roman" w:hAnsi="Times New Roman" w:cs="Times New Roman"/>
+          <w:i/>
+          <w:sz w:val="24"/>
+          <w:szCs w:val="24"/>
+        </w:rPr>
+        <w:t>Visual Studio Code</w:t>
+      </w:r>
+      <w:r>
+        <w:rPr>
+          <w:rFonts w:ascii="Times New Roman" w:hAnsi="Times New Roman" w:cs="Times New Roman"/>
+          <w:sz w:val="24"/>
+          <w:szCs w:val="24"/>
+        </w:rPr>
+        <w:t xml:space="preserve"> </w:t>
       </w:r>
       <w:r>
         <w:rPr>
@@ -21372,50 +22401,7 @@
           <w:szCs w:val="24"/>
         </w:rPr>
         <w:lastRenderedPageBreak/>
-        <w:t xml:space="preserve">variasi warna sesuai dengan fungsi dalam rangkaian </w:t>
-      </w:r>
-      <w:r>
-        <w:rPr>
-          <w:rFonts w:ascii="Times New Roman" w:hAnsi="Times New Roman" w:cs="Times New Roman"/>
-          <w:i/>
-          <w:sz w:val="24"/>
-          <w:szCs w:val="24"/>
-        </w:rPr>
-        <w:t>code</w:t>
-      </w:r>
-      <w:r>
-        <w:rPr>
-          <w:rFonts w:ascii="Times New Roman" w:hAnsi="Times New Roman" w:cs="Times New Roman"/>
-          <w:sz w:val="24"/>
-          <w:szCs w:val="24"/>
-        </w:rPr>
-        <w:t>.</w:t>
-      </w:r>
-      <w:proofErr w:type="gramEnd"/>
-      <w:r>
-        <w:rPr>
-          <w:rFonts w:ascii="Times New Roman" w:hAnsi="Times New Roman" w:cs="Times New Roman"/>
-          <w:sz w:val="24"/>
-          <w:szCs w:val="24"/>
-        </w:rPr>
-        <w:t xml:space="preserve"> </w:t>
-      </w:r>
-      <w:r>
-        <w:rPr>
-          <w:rFonts w:ascii="Times New Roman" w:hAnsi="Times New Roman" w:cs="Times New Roman"/>
-          <w:i/>
-          <w:sz w:val="24"/>
-          <w:szCs w:val="24"/>
-        </w:rPr>
-        <w:t>Visual Studio Code</w:t>
-      </w:r>
-      <w:r>
-        <w:rPr>
-          <w:rFonts w:ascii="Times New Roman" w:hAnsi="Times New Roman" w:cs="Times New Roman"/>
-          <w:sz w:val="24"/>
-          <w:szCs w:val="24"/>
-        </w:rPr>
-        <w:t xml:space="preserve"> juga telah terintegrasi ke </w:t>
+        <w:t xml:space="preserve">juga telah terintegrasi ke </w:t>
       </w:r>
       <w:r>
         <w:rPr>
@@ -25420,175 +26406,13 @@
     </w:p>
     <w:p>
       <w:pPr>
-        <w:pStyle w:val="ListParagraph"/>
-        <w:numPr>
-          <w:ilvl w:val="0"/>
-          <w:numId w:val="4"/>
-        </w:numPr>
-        <w:spacing w:after="0" w:line="360" w:lineRule="auto"/>
-        <w:ind w:left="567" w:hanging="567"/>
-        <w:outlineLvl w:val="1"/>
-        <w:rPr>
-          <w:rFonts w:ascii="Times New Roman" w:hAnsi="Times New Roman" w:cs="Times New Roman"/>
-          <w:b/>
-          <w:sz w:val="24"/>
-          <w:szCs w:val="24"/>
-        </w:rPr>
-      </w:pPr>
-      <w:bookmarkStart w:id="77" w:name="_Toc172022396"/>
-      <w:r>
-        <w:rPr>
-          <w:rFonts w:ascii="Times New Roman" w:hAnsi="Times New Roman" w:cs="Times New Roman"/>
-          <w:b/>
-          <w:sz w:val="24"/>
-          <w:szCs w:val="24"/>
-          <w:shd w:val="clear" w:color="auto" w:fill="FFFFFF"/>
-        </w:rPr>
-        <w:t>Kerangka Pemikiran</w:t>
-      </w:r>
-      <w:bookmarkEnd w:id="77"/>
-    </w:p>
-    <w:p>
-      <w:pPr>
-        <w:keepNext/>
-        <w:spacing w:after="0" w:line="360" w:lineRule="auto"/>
-        <w:jc w:val="both"/>
-      </w:pPr>
-      <w:r>
-        <w:rPr>
-          <w:rFonts w:ascii="Times New Roman" w:hAnsi="Times New Roman" w:cs="Times New Roman"/>
-          <w:sz w:val="24"/>
-          <w:szCs w:val="24"/>
-          <w:shd w:val="clear" w:color="auto" w:fill="FFFFFF"/>
-        </w:rPr>
-        <w:drawing>
-          <wp:inline distT="0" distB="0" distL="0" distR="0" wp14:anchorId="359363F3" wp14:editId="726E405C">
-            <wp:extent cx="5040630" cy="4281759"/>
-            <wp:effectExtent l="0" t="0" r="7620" b="5080"/>
-            <wp:docPr id="5" name="Picture 5"/>
-            <wp:cNvGraphicFramePr>
-              <a:graphicFrameLocks xmlns:a="http://schemas.openxmlformats.org/drawingml/2006/main" noChangeAspect="1"/>
-            </wp:cNvGraphicFramePr>
-            <a:graphic xmlns:a="http://schemas.openxmlformats.org/drawingml/2006/main">
-              <a:graphicData uri="http://schemas.openxmlformats.org/drawingml/2006/picture">
-                <pic:pic xmlns:pic="http://schemas.openxmlformats.org/drawingml/2006/picture">
-                  <pic:nvPicPr>
-                    <pic:cNvPr id="0" name=""/>
-                    <pic:cNvPicPr/>
-                  </pic:nvPicPr>
-                  <pic:blipFill>
-                    <a:blip r:embed="rId44"/>
-                    <a:stretch>
-                      <a:fillRect/>
-                    </a:stretch>
-                  </pic:blipFill>
-                  <pic:spPr>
-                    <a:xfrm>
-                      <a:off x="0" y="0"/>
-                      <a:ext cx="5040630" cy="4281759"/>
-                    </a:xfrm>
-                    <a:prstGeom prst="rect">
-                      <a:avLst/>
-                    </a:prstGeom>
-                  </pic:spPr>
-                </pic:pic>
-              </a:graphicData>
-            </a:graphic>
-          </wp:inline>
-        </w:drawing>
-      </w:r>
-    </w:p>
-    <w:p>
-      <w:pPr>
-        <w:pStyle w:val="Caption"/>
-        <w:jc w:val="center"/>
-        <w:rPr>
-          <w:i w:val="0"/>
-          <w:color w:val="auto"/>
-          <w:sz w:val="36"/>
-          <w:szCs w:val="24"/>
-          <w:shd w:val="clear" w:color="auto" w:fill="FFFFFF"/>
-        </w:rPr>
-      </w:pPr>
-      <w:bookmarkStart w:id="78" w:name="_Toc172022671"/>
-      <w:r>
-        <w:rPr>
-          <w:i w:val="0"/>
-          <w:color w:val="auto"/>
-          <w:sz w:val="24"/>
-        </w:rPr>
-        <w:t xml:space="preserve">Gambar 2. </w:t>
-      </w:r>
-      <w:r>
-        <w:rPr>
-          <w:i w:val="0"/>
-          <w:color w:val="auto"/>
-          <w:sz w:val="24"/>
-        </w:rPr>
-        <w:fldChar w:fldCharType="begin"/>
-      </w:r>
-      <w:r>
-        <w:rPr>
-          <w:i w:val="0"/>
-          <w:color w:val="auto"/>
-          <w:sz w:val="24"/>
-        </w:rPr>
-        <w:instrText xml:space="preserve"> SEQ Gambar_2. \* ARABIC </w:instrText>
-      </w:r>
-      <w:r>
-        <w:rPr>
-          <w:i w:val="0"/>
-          <w:color w:val="auto"/>
-          <w:sz w:val="24"/>
-        </w:rPr>
-        <w:fldChar w:fldCharType="separate"/>
-      </w:r>
-      <w:r>
-        <w:rPr>
-          <w:i w:val="0"/>
-          <w:noProof/>
-          <w:color w:val="auto"/>
-          <w:sz w:val="24"/>
-        </w:rPr>
-        <w:t>2</w:t>
-      </w:r>
-      <w:r>
-        <w:rPr>
-          <w:i w:val="0"/>
-          <w:color w:val="auto"/>
-          <w:sz w:val="24"/>
-        </w:rPr>
-        <w:fldChar w:fldCharType="end"/>
-      </w:r>
-      <w:r>
-        <w:rPr>
-          <w:i w:val="0"/>
-          <w:color w:val="auto"/>
-          <w:sz w:val="24"/>
-          <w:lang w:val="en-US"/>
-        </w:rPr>
-        <w:t xml:space="preserve"> Kerangka Pemikiran</w:t>
-      </w:r>
-      <w:bookmarkEnd w:id="78"/>
-    </w:p>
-    <w:p>
-      <w:pPr>
-        <w:rPr>
-          <w:rFonts w:ascii="Times New Roman" w:hAnsi="Times New Roman" w:cs="Times New Roman"/>
-          <w:sz w:val="24"/>
-          <w:szCs w:val="24"/>
-          <w:shd w:val="clear" w:color="auto" w:fill="FFFFFF"/>
-        </w:rPr>
-      </w:pPr>
-      <w:r>
-        <w:rPr>
-          <w:rFonts w:ascii="Times New Roman" w:hAnsi="Times New Roman" w:cs="Times New Roman"/>
-          <w:sz w:val="24"/>
-          <w:szCs w:val="24"/>
-          <w:shd w:val="clear" w:color="auto" w:fill="FFFFFF"/>
-        </w:rPr>
-        <w:br w:type="page"/>
-      </w:r>
+        <w:rPr>
+          <w:rFonts w:ascii="Times New Roman" w:hAnsi="Times New Roman" w:cs="Times New Roman"/>
+          <w:sz w:val="24"/>
+          <w:szCs w:val="24"/>
+          <w:shd w:val="clear" w:color="auto" w:fill="FFFFFF"/>
+        </w:rPr>
+      </w:pPr>
     </w:p>
     <w:p>
       <w:pPr>
@@ -25603,7 +26427,7 @@
           <w:shd w:val="clear" w:color="auto" w:fill="FFFFFF"/>
         </w:rPr>
         <w:sectPr>
-          <w:footerReference w:type="first" r:id="rId45"/>
+          <w:footerReference w:type="first" r:id="rId44"/>
           <w:pgSz w:w="11907" w:h="16839" w:code="9"/>
           <w:pgMar w:top="2268" w:right="1701" w:bottom="1701" w:left="2268" w:header="709" w:footer="709" w:gutter="0"/>
           <w:pgNumType w:start="5"/>
@@ -25612,7 +26436,7 @@
           <w:docGrid w:linePitch="360"/>
         </w:sectPr>
       </w:pPr>
-      <w:bookmarkStart w:id="79" w:name="_Toc172022397"/>
+      <w:bookmarkStart w:id="77" w:name="_Toc172022397"/>
     </w:p>
     <w:p>
       <w:pPr>
@@ -25649,7 +26473,7 @@
         <w:br/>
         <w:t>METODOLOGI PENELITIAN</w:t>
       </w:r>
-      <w:bookmarkEnd w:id="79"/>
+      <w:bookmarkEnd w:id="77"/>
     </w:p>
     <w:p>
       <w:pPr>
@@ -25667,9 +26491,9 @@
           <w:szCs w:val="24"/>
         </w:rPr>
       </w:pPr>
-      <w:bookmarkStart w:id="80" w:name="_Toc131488768"/>
-      <w:bookmarkStart w:id="81" w:name="_Toc125842026"/>
-      <w:bookmarkStart w:id="82" w:name="_Toc172022398"/>
+      <w:bookmarkStart w:id="78" w:name="_Toc131488768"/>
+      <w:bookmarkStart w:id="79" w:name="_Toc125842026"/>
+      <w:bookmarkStart w:id="80" w:name="_Toc172022398"/>
       <w:r>
         <w:rPr>
           <w:rFonts w:ascii="Times New Roman" w:hAnsi="Times New Roman" w:cs="Times New Roman"/>
@@ -25679,9 +26503,9 @@
         </w:rPr>
         <w:t>Tahap Penelitian</w:t>
       </w:r>
+      <w:bookmarkEnd w:id="78"/>
+      <w:bookmarkEnd w:id="79"/>
       <w:bookmarkEnd w:id="80"/>
-      <w:bookmarkEnd w:id="81"/>
-      <w:bookmarkEnd w:id="82"/>
     </w:p>
     <w:p>
       <w:pPr>
@@ -25721,22 +26545,24 @@
         </w:rPr>
         <w:t xml:space="preserve">Adapun tahapan penelitian ini agar dapat memberikan hasil yang optimal, maka dilakukan beberapa tahap seperti </w:t>
       </w:r>
-      <w:bookmarkStart w:id="83" w:name="_Toc116155573"/>
-      <w:bookmarkStart w:id="84" w:name="_Toc116160647"/>
-      <w:bookmarkStart w:id="85" w:name="_Toc116241512"/>
-      <w:bookmarkStart w:id="86" w:name="_Toc116824827"/>
-      <w:bookmarkStart w:id="87" w:name="_Toc116824914"/>
-      <w:bookmarkStart w:id="88" w:name="_Toc116825023"/>
-      <w:bookmarkStart w:id="89" w:name="_Toc116825377"/>
-      <w:bookmarkStart w:id="90" w:name="_Toc116825464"/>
-      <w:bookmarkStart w:id="91" w:name="_Toc116825543"/>
-      <w:bookmarkStart w:id="92" w:name="_Toc116825994"/>
-      <w:bookmarkStart w:id="93" w:name="_Toc116854791"/>
-      <w:bookmarkStart w:id="94" w:name="_Toc116854851"/>
-      <w:bookmarkStart w:id="95" w:name="_Toc117200103"/>
-      <w:bookmarkStart w:id="96" w:name="_Toc117200158"/>
-      <w:bookmarkStart w:id="97" w:name="_Toc117367871"/>
-      <w:bookmarkStart w:id="98" w:name="_Toc117368223"/>
+      <w:bookmarkStart w:id="81" w:name="_Toc116155573"/>
+      <w:bookmarkStart w:id="82" w:name="_Toc116160647"/>
+      <w:bookmarkStart w:id="83" w:name="_Toc116241512"/>
+      <w:bookmarkStart w:id="84" w:name="_Toc116824827"/>
+      <w:bookmarkStart w:id="85" w:name="_Toc116824914"/>
+      <w:bookmarkStart w:id="86" w:name="_Toc116825023"/>
+      <w:bookmarkStart w:id="87" w:name="_Toc116825377"/>
+      <w:bookmarkStart w:id="88" w:name="_Toc116825464"/>
+      <w:bookmarkStart w:id="89" w:name="_Toc116825543"/>
+      <w:bookmarkStart w:id="90" w:name="_Toc116825994"/>
+      <w:bookmarkStart w:id="91" w:name="_Toc116854791"/>
+      <w:bookmarkStart w:id="92" w:name="_Toc116854851"/>
+      <w:bookmarkStart w:id="93" w:name="_Toc117200103"/>
+      <w:bookmarkStart w:id="94" w:name="_Toc117200158"/>
+      <w:bookmarkStart w:id="95" w:name="_Toc117367871"/>
+      <w:bookmarkStart w:id="96" w:name="_Toc117368223"/>
+      <w:bookmarkEnd w:id="81"/>
+      <w:bookmarkEnd w:id="82"/>
       <w:bookmarkEnd w:id="83"/>
       <w:bookmarkEnd w:id="84"/>
       <w:bookmarkEnd w:id="85"/>
@@ -25751,8 +26577,6 @@
       <w:bookmarkEnd w:id="94"/>
       <w:bookmarkEnd w:id="95"/>
       <w:bookmarkEnd w:id="96"/>
-      <w:bookmarkEnd w:id="97"/>
-      <w:bookmarkEnd w:id="98"/>
       <w:r>
         <w:rPr>
           <w:rFonts w:ascii="Times New Roman" w:hAnsi="Times New Roman" w:cs="Times New Roman"/>
@@ -25798,6 +26622,7 @@
       <w:r>
         <w:rPr>
           <w:rFonts w:ascii="Times New Roman" w:hAnsi="Times New Roman" w:cs="Times New Roman"/>
+          <w:noProof/>
           <w:sz w:val="24"/>
           <w:szCs w:val="24"/>
         </w:rPr>
@@ -25817,7 +26642,7 @@
                     <pic:cNvPicPr/>
                   </pic:nvPicPr>
                   <pic:blipFill>
-                    <a:blip r:embed="rId46"/>
+                    <a:blip r:embed="rId45"/>
                     <a:stretch>
                       <a:fillRect/>
                     </a:stretch>
@@ -25849,7 +26674,7 @@
           <w:szCs w:val="24"/>
         </w:rPr>
       </w:pPr>
-      <w:bookmarkStart w:id="99" w:name="_Toc172022678"/>
+      <w:bookmarkStart w:id="97" w:name="_Toc172022678"/>
       <w:r>
         <w:rPr>
           <w:i w:val="0"/>
@@ -25908,7 +26733,7 @@
         </w:rPr>
         <w:t xml:space="preserve"> Tahap Penelitian</w:t>
       </w:r>
-      <w:bookmarkEnd w:id="99"/>
+      <w:bookmarkEnd w:id="97"/>
     </w:p>
     <w:p>
       <w:pPr>
@@ -25927,7 +26752,7 @@
           <w:lang w:val="id-ID"/>
         </w:rPr>
       </w:pPr>
-      <w:bookmarkStart w:id="100" w:name="_Toc172022399"/>
+      <w:bookmarkStart w:id="98" w:name="_Toc172022399"/>
       <w:r>
         <w:rPr>
           <w:rFonts w:ascii="Times New Roman" w:hAnsi="Times New Roman" w:cs="Times New Roman"/>
@@ -25936,7 +26761,7 @@
         </w:rPr>
         <w:t>Metode Pengumpulan data</w:t>
       </w:r>
-      <w:bookmarkEnd w:id="100"/>
+      <w:bookmarkEnd w:id="98"/>
       <w:r>
         <w:rPr>
           <w:rFonts w:ascii="Times New Roman" w:hAnsi="Times New Roman" w:cs="Times New Roman"/>
@@ -26088,7 +26913,7 @@
           <w:szCs w:val="24"/>
         </w:rPr>
       </w:pPr>
-      <w:bookmarkStart w:id="101" w:name="_Toc172022400"/>
+      <w:bookmarkStart w:id="99" w:name="_Toc172022400"/>
       <w:r>
         <w:rPr>
           <w:rFonts w:ascii="Times New Roman" w:hAnsi="Times New Roman" w:cs="Times New Roman"/>
@@ -26097,7 +26922,7 @@
         </w:rPr>
         <w:t>Metode Pengembangan Sistem</w:t>
       </w:r>
-      <w:bookmarkEnd w:id="101"/>
+      <w:bookmarkEnd w:id="99"/>
     </w:p>
     <w:p>
       <w:pPr>
@@ -26304,7 +27129,7 @@
                     </pic:cNvPicPr>
                   </pic:nvPicPr>
                   <pic:blipFill>
-                    <a:blip r:embed="rId47">
+                    <a:blip r:embed="rId46">
                       <a:extLst>
                         <a:ext uri="{28A0092B-C50C-407E-A947-70E740481C1C}">
                           <a14:useLocalDpi xmlns:a14="http://schemas.microsoft.com/office/drawing/2010/main" val="0"/>
@@ -26346,7 +27171,7 @@
           <w:szCs w:val="24"/>
         </w:rPr>
       </w:pPr>
-      <w:bookmarkStart w:id="102" w:name="_Toc172022679"/>
+      <w:bookmarkStart w:id="100" w:name="_Toc172022679"/>
       <w:r>
         <w:rPr>
           <w:i w:val="0"/>
@@ -26404,7 +27229,7 @@
         </w:rPr>
         <w:t xml:space="preserve"> Linear Squence Model</w:t>
       </w:r>
-      <w:bookmarkEnd w:id="102"/>
+      <w:bookmarkEnd w:id="100"/>
     </w:p>
     <w:p>
       <w:pPr>
@@ -27003,7 +27828,7 @@
           <w:shd w:val="clear" w:color="auto" w:fill="FFFFFF"/>
         </w:rPr>
       </w:pPr>
-      <w:bookmarkStart w:id="103" w:name="_Toc172022401"/>
+      <w:bookmarkStart w:id="101" w:name="_Toc172022401"/>
       <w:r>
         <w:rPr>
           <w:rFonts w:ascii="Times New Roman" w:hAnsi="Times New Roman" w:cs="Times New Roman"/>
@@ -27014,7 +27839,7 @@
         </w:rPr>
         <w:t>Metode yang diusulkan</w:t>
       </w:r>
-      <w:bookmarkEnd w:id="103"/>
+      <w:bookmarkEnd w:id="101"/>
     </w:p>
     <w:p>
       <w:pPr>
@@ -27079,7 +27904,7 @@
           <w:sz w:val="24"/>
         </w:rPr>
       </w:pPr>
-      <w:bookmarkStart w:id="104" w:name="_Toc172022402"/>
+      <w:bookmarkStart w:id="102" w:name="_Toc172022402"/>
       <w:r>
         <w:rPr>
           <w:rFonts w:ascii="Times New Roman" w:hAnsi="Times New Roman" w:cs="Times New Roman"/>
@@ -27088,7 +27913,7 @@
         </w:rPr>
         <w:t>Analisis</w:t>
       </w:r>
-      <w:bookmarkEnd w:id="104"/>
+      <w:bookmarkEnd w:id="102"/>
     </w:p>
     <w:p>
       <w:pPr>
@@ -27242,7 +28067,7 @@
           <w:sz w:val="24"/>
         </w:rPr>
       </w:pPr>
-      <w:bookmarkStart w:id="105" w:name="_Toc172022551"/>
+      <w:bookmarkStart w:id="103" w:name="_Toc172022551"/>
       <w:r>
         <w:rPr>
           <w:i w:val="0"/>
@@ -27301,7 +28126,7 @@
         </w:rPr>
         <w:t xml:space="preserve"> Data Penyakit Ayam</w:t>
       </w:r>
-      <w:bookmarkEnd w:id="105"/>
+      <w:bookmarkEnd w:id="103"/>
     </w:p>
     <w:tbl>
       <w:tblPr>
@@ -30741,7 +31566,7 @@
           <w:sz w:val="24"/>
         </w:rPr>
       </w:pPr>
-      <w:bookmarkStart w:id="106" w:name="_Toc172022552"/>
+      <w:bookmarkStart w:id="104" w:name="_Toc172022552"/>
       <w:r>
         <w:rPr>
           <w:i w:val="0"/>
@@ -30800,7 +31625,7 @@
         </w:rPr>
         <w:t xml:space="preserve"> Gejala Penyakit pada ayam</w:t>
       </w:r>
-      <w:bookmarkEnd w:id="106"/>
+      <w:bookmarkEnd w:id="104"/>
     </w:p>
     <w:tbl>
       <w:tblPr>
@@ -37357,7 +38182,7 @@
           <w:sz w:val="24"/>
         </w:rPr>
       </w:pPr>
-      <w:bookmarkStart w:id="107" w:name="_Toc172022553"/>
+      <w:bookmarkStart w:id="105" w:name="_Toc172022553"/>
       <w:r>
         <w:rPr>
           <w:i w:val="0"/>
@@ -37416,7 +38241,7 @@
         </w:rPr>
         <w:t xml:space="preserve"> Rules</w:t>
       </w:r>
-      <w:bookmarkEnd w:id="107"/>
+      <w:bookmarkEnd w:id="105"/>
     </w:p>
     <w:tbl>
       <w:tblPr>
@@ -44753,7 +45578,7 @@
         <w:lastRenderedPageBreak/>
         <w:t xml:space="preserve"> </w:t>
       </w:r>
-      <w:bookmarkStart w:id="108" w:name="_Toc172022403"/>
+      <w:bookmarkStart w:id="106" w:name="_Toc172022403"/>
       <w:r>
         <w:rPr>
           <w:rFonts w:ascii="Times New Roman" w:hAnsi="Times New Roman" w:cs="Times New Roman"/>
@@ -44763,7 +45588,7 @@
         </w:rPr>
         <w:t>Desain</w:t>
       </w:r>
-      <w:bookmarkEnd w:id="108"/>
+      <w:bookmarkEnd w:id="106"/>
     </w:p>
     <w:p>
       <w:pPr>
@@ -44949,7 +45774,7 @@
         </w:rPr>
         <w:t xml:space="preserve"> </w:t>
       </w:r>
-      <w:bookmarkStart w:id="109" w:name="_Toc172022404"/>
+      <w:bookmarkStart w:id="107" w:name="_Toc172022404"/>
       <w:r>
         <w:rPr>
           <w:rFonts w:ascii="Times New Roman" w:hAnsi="Times New Roman" w:cs="Times New Roman"/>
@@ -44959,7 +45784,7 @@
         </w:rPr>
         <w:t>Pengkodean</w:t>
       </w:r>
-      <w:bookmarkEnd w:id="109"/>
+      <w:bookmarkEnd w:id="107"/>
     </w:p>
     <w:p>
       <w:pPr>
@@ -45051,7 +45876,7 @@
         </w:rPr>
         <w:t xml:space="preserve"> </w:t>
       </w:r>
-      <w:bookmarkStart w:id="110" w:name="_Toc172022405"/>
+      <w:bookmarkStart w:id="108" w:name="_Toc172022405"/>
       <w:r>
         <w:rPr>
           <w:rFonts w:ascii="Times New Roman" w:hAnsi="Times New Roman" w:cs="Times New Roman"/>
@@ -45061,7 +45886,7 @@
         </w:rPr>
         <w:t>Testing</w:t>
       </w:r>
-      <w:bookmarkEnd w:id="110"/>
+      <w:bookmarkEnd w:id="108"/>
     </w:p>
     <w:p>
       <w:pPr>
@@ -45195,7 +46020,7 @@
           <w:docGrid w:linePitch="360"/>
         </w:sectPr>
       </w:pPr>
-      <w:bookmarkStart w:id="111" w:name="_Toc172022406"/>
+      <w:bookmarkStart w:id="109" w:name="_Toc172022406"/>
     </w:p>
     <w:p>
       <w:pPr>
@@ -45217,7 +46042,7 @@
         <w:lastRenderedPageBreak/>
         <w:t>DAFTAR PUSTAKA</w:t>
       </w:r>
-      <w:bookmarkEnd w:id="111"/>
+      <w:bookmarkEnd w:id="109"/>
     </w:p>
     <w:p>
       <w:pPr>
@@ -47292,7 +48117,7 @@
           <w:rPr>
             <w:noProof/>
           </w:rPr>
-          <w:t>23</w:t>
+          <w:t>5</w:t>
         </w:r>
         <w:r>
           <w:rPr>
@@ -47388,7 +48213,7 @@
             <w:sz w:val="24"/>
             <w:szCs w:val="24"/>
           </w:rPr>
-          <w:t>2</w:t>
+          <w:t>5</w:t>
         </w:r>
         <w:r>
           <w:rPr>
@@ -48987,6 +49812,119 @@
     </w:lvl>
   </w:abstractNum>
   <w:abstractNum w:abstractNumId="14">
+    <w:nsid w:val="37F14AE3"/>
+    <w:multiLevelType w:val="multilevel"/>
+    <w:tmpl w:val="6946012C"/>
+    <w:lvl w:ilvl="0">
+      <w:start w:val="1"/>
+      <w:numFmt w:val="decimal"/>
+      <w:lvlText w:val="%1."/>
+      <w:lvlJc w:val="left"/>
+      <w:pPr>
+        <w:tabs>
+          <w:tab w:val="num" w:pos="720"/>
+        </w:tabs>
+        <w:ind w:left="720" w:hanging="360"/>
+      </w:pPr>
+    </w:lvl>
+    <w:lvl w:ilvl="1" w:tentative="1">
+      <w:start w:val="1"/>
+      <w:numFmt w:val="decimal"/>
+      <w:lvlText w:val="%2."/>
+      <w:lvlJc w:val="left"/>
+      <w:pPr>
+        <w:tabs>
+          <w:tab w:val="num" w:pos="1440"/>
+        </w:tabs>
+        <w:ind w:left="1440" w:hanging="360"/>
+      </w:pPr>
+    </w:lvl>
+    <w:lvl w:ilvl="2" w:tentative="1">
+      <w:start w:val="1"/>
+      <w:numFmt w:val="decimal"/>
+      <w:lvlText w:val="%3."/>
+      <w:lvlJc w:val="left"/>
+      <w:pPr>
+        <w:tabs>
+          <w:tab w:val="num" w:pos="2160"/>
+        </w:tabs>
+        <w:ind w:left="2160" w:hanging="360"/>
+      </w:pPr>
+    </w:lvl>
+    <w:lvl w:ilvl="3" w:tentative="1">
+      <w:start w:val="1"/>
+      <w:numFmt w:val="decimal"/>
+      <w:lvlText w:val="%4."/>
+      <w:lvlJc w:val="left"/>
+      <w:pPr>
+        <w:tabs>
+          <w:tab w:val="num" w:pos="2880"/>
+        </w:tabs>
+        <w:ind w:left="2880" w:hanging="360"/>
+      </w:pPr>
+    </w:lvl>
+    <w:lvl w:ilvl="4" w:tentative="1">
+      <w:start w:val="1"/>
+      <w:numFmt w:val="decimal"/>
+      <w:lvlText w:val="%5."/>
+      <w:lvlJc w:val="left"/>
+      <w:pPr>
+        <w:tabs>
+          <w:tab w:val="num" w:pos="3600"/>
+        </w:tabs>
+        <w:ind w:left="3600" w:hanging="360"/>
+      </w:pPr>
+    </w:lvl>
+    <w:lvl w:ilvl="5" w:tentative="1">
+      <w:start w:val="1"/>
+      <w:numFmt w:val="decimal"/>
+      <w:lvlText w:val="%6."/>
+      <w:lvlJc w:val="left"/>
+      <w:pPr>
+        <w:tabs>
+          <w:tab w:val="num" w:pos="4320"/>
+        </w:tabs>
+        <w:ind w:left="4320" w:hanging="360"/>
+      </w:pPr>
+    </w:lvl>
+    <w:lvl w:ilvl="6" w:tentative="1">
+      <w:start w:val="1"/>
+      <w:numFmt w:val="decimal"/>
+      <w:lvlText w:val="%7."/>
+      <w:lvlJc w:val="left"/>
+      <w:pPr>
+        <w:tabs>
+          <w:tab w:val="num" w:pos="5040"/>
+        </w:tabs>
+        <w:ind w:left="5040" w:hanging="360"/>
+      </w:pPr>
+    </w:lvl>
+    <w:lvl w:ilvl="7" w:tentative="1">
+      <w:start w:val="1"/>
+      <w:numFmt w:val="decimal"/>
+      <w:lvlText w:val="%8."/>
+      <w:lvlJc w:val="left"/>
+      <w:pPr>
+        <w:tabs>
+          <w:tab w:val="num" w:pos="5760"/>
+        </w:tabs>
+        <w:ind w:left="5760" w:hanging="360"/>
+      </w:pPr>
+    </w:lvl>
+    <w:lvl w:ilvl="8" w:tentative="1">
+      <w:start w:val="1"/>
+      <w:numFmt w:val="decimal"/>
+      <w:lvlText w:val="%9."/>
+      <w:lvlJc w:val="left"/>
+      <w:pPr>
+        <w:tabs>
+          <w:tab w:val="num" w:pos="6480"/>
+        </w:tabs>
+        <w:ind w:left="6480" w:hanging="360"/>
+      </w:pPr>
+    </w:lvl>
+  </w:abstractNum>
+  <w:abstractNum w:abstractNumId="15">
     <w:nsid w:val="38776A81"/>
     <w:multiLevelType w:val="hybridMultilevel"/>
     <w:tmpl w:val="B4326760"/>
@@ -49075,7 +50013,7 @@
       </w:pPr>
     </w:lvl>
   </w:abstractNum>
-  <w:abstractNum w:abstractNumId="15">
+  <w:abstractNum w:abstractNumId="16">
     <w:nsid w:val="398E3013"/>
     <w:multiLevelType w:val="hybridMultilevel"/>
     <w:tmpl w:val="118EF7BA"/>
@@ -49161,7 +50099,7 @@
       </w:pPr>
     </w:lvl>
   </w:abstractNum>
-  <w:abstractNum w:abstractNumId="16">
+  <w:abstractNum w:abstractNumId="17">
     <w:nsid w:val="437B0CF0"/>
     <w:multiLevelType w:val="multilevel"/>
     <w:tmpl w:val="EE749BCE"/>
@@ -49310,7 +50248,7 @@
       </w:rPr>
     </w:lvl>
   </w:abstractNum>
-  <w:abstractNum w:abstractNumId="17">
+  <w:abstractNum w:abstractNumId="18">
     <w:nsid w:val="43CC3A47"/>
     <w:multiLevelType w:val="hybridMultilevel"/>
     <w:tmpl w:val="FF782FEA"/>
@@ -49396,7 +50334,7 @@
       </w:pPr>
     </w:lvl>
   </w:abstractNum>
-  <w:abstractNum w:abstractNumId="18">
+  <w:abstractNum w:abstractNumId="19">
     <w:nsid w:val="474E4A91"/>
     <w:multiLevelType w:val="hybridMultilevel"/>
     <w:tmpl w:val="A2F87386"/>
@@ -49485,7 +50423,7 @@
       </w:pPr>
     </w:lvl>
   </w:abstractNum>
-  <w:abstractNum w:abstractNumId="19">
+  <w:abstractNum w:abstractNumId="20">
     <w:nsid w:val="47A11E33"/>
     <w:multiLevelType w:val="hybridMultilevel"/>
     <w:tmpl w:val="29C036DC"/>
@@ -49574,7 +50512,7 @@
       </w:pPr>
     </w:lvl>
   </w:abstractNum>
-  <w:abstractNum w:abstractNumId="20">
+  <w:abstractNum w:abstractNumId="21">
     <w:nsid w:val="49C71FA6"/>
     <w:multiLevelType w:val="hybridMultilevel"/>
     <w:tmpl w:val="B84CD0D2"/>
@@ -49660,14 +50598,13 @@
       </w:pPr>
     </w:lvl>
   </w:abstractNum>
-  <w:abstractNum w:abstractNumId="21">
+  <w:abstractNum w:abstractNumId="22">
     <w:nsid w:val="4A1372E4"/>
     <w:multiLevelType w:val="multilevel"/>
     <w:tmpl w:val="ADF8A184"/>
     <w:lvl w:ilvl="0">
       <w:start w:val="1"/>
       <w:numFmt w:val="decimal"/>
-      <w:pStyle w:val="Heading1"/>
       <w:lvlText w:val="%1"/>
       <w:lvlJc w:val="left"/>
       <w:pPr>
@@ -49677,7 +50614,6 @@
     <w:lvl w:ilvl="1">
       <w:start w:val="1"/>
       <w:numFmt w:val="decimal"/>
-      <w:pStyle w:val="Heading2"/>
       <w:lvlText w:val="%1.%2"/>
       <w:lvlJc w:val="left"/>
       <w:pPr>
@@ -49687,7 +50623,6 @@
     <w:lvl w:ilvl="2">
       <w:start w:val="1"/>
       <w:numFmt w:val="decimal"/>
-      <w:pStyle w:val="Heading3"/>
       <w:lvlText w:val="%1.%2.%3"/>
       <w:lvlJc w:val="left"/>
       <w:pPr>
@@ -49701,7 +50636,6 @@
     <w:lvl w:ilvl="3">
       <w:start w:val="1"/>
       <w:numFmt w:val="decimal"/>
-      <w:pStyle w:val="Heading4"/>
       <w:lvlText w:val="%1.%2.%3.%4"/>
       <w:lvlJc w:val="left"/>
       <w:pPr>
@@ -49717,7 +50651,6 @@
     <w:lvl w:ilvl="4">
       <w:start w:val="1"/>
       <w:numFmt w:val="decimal"/>
-      <w:pStyle w:val="Heading5"/>
       <w:lvlText w:val="%1.%2.%3.%4.%5"/>
       <w:lvlJc w:val="left"/>
       <w:pPr>
@@ -49735,7 +50668,6 @@
     <w:lvl w:ilvl="5">
       <w:start w:val="1"/>
       <w:numFmt w:val="decimal"/>
-      <w:pStyle w:val="Heading6"/>
       <w:lvlText w:val="%1.%2.%3.%4.%5.%6"/>
       <w:lvlJc w:val="left"/>
       <w:pPr>
@@ -49745,7 +50677,6 @@
     <w:lvl w:ilvl="6">
       <w:start w:val="1"/>
       <w:numFmt w:val="decimal"/>
-      <w:pStyle w:val="Heading7"/>
       <w:lvlText w:val="%1.%2.%3.%4.%5.%6.%7"/>
       <w:lvlJc w:val="left"/>
       <w:pPr>
@@ -49755,7 +50686,6 @@
     <w:lvl w:ilvl="7">
       <w:start w:val="1"/>
       <w:numFmt w:val="decimal"/>
-      <w:pStyle w:val="Heading8"/>
       <w:lvlText w:val="%1.%2.%3.%4.%5.%6.%7.%8"/>
       <w:lvlJc w:val="left"/>
       <w:pPr>
@@ -49765,7 +50695,6 @@
     <w:lvl w:ilvl="8">
       <w:start w:val="1"/>
       <w:numFmt w:val="decimal"/>
-      <w:pStyle w:val="Heading9"/>
       <w:lvlText w:val="%1.%2.%3.%4.%5.%6.%7.%8.%9"/>
       <w:lvlJc w:val="left"/>
       <w:pPr>
@@ -49773,7 +50702,120 @@
       </w:pPr>
     </w:lvl>
   </w:abstractNum>
-  <w:abstractNum w:abstractNumId="22">
+  <w:abstractNum w:abstractNumId="23">
+    <w:nsid w:val="4AD63B88"/>
+    <w:multiLevelType w:val="multilevel"/>
+    <w:tmpl w:val="08F264EE"/>
+    <w:lvl w:ilvl="0">
+      <w:start w:val="1"/>
+      <w:numFmt w:val="decimal"/>
+      <w:lvlText w:val="%1."/>
+      <w:lvlJc w:val="left"/>
+      <w:pPr>
+        <w:tabs>
+          <w:tab w:val="num" w:pos="720"/>
+        </w:tabs>
+        <w:ind w:left="720" w:hanging="360"/>
+      </w:pPr>
+    </w:lvl>
+    <w:lvl w:ilvl="1" w:tentative="1">
+      <w:start w:val="1"/>
+      <w:numFmt w:val="decimal"/>
+      <w:lvlText w:val="%2."/>
+      <w:lvlJc w:val="left"/>
+      <w:pPr>
+        <w:tabs>
+          <w:tab w:val="num" w:pos="1440"/>
+        </w:tabs>
+        <w:ind w:left="1440" w:hanging="360"/>
+      </w:pPr>
+    </w:lvl>
+    <w:lvl w:ilvl="2" w:tentative="1">
+      <w:start w:val="1"/>
+      <w:numFmt w:val="decimal"/>
+      <w:lvlText w:val="%3."/>
+      <w:lvlJc w:val="left"/>
+      <w:pPr>
+        <w:tabs>
+          <w:tab w:val="num" w:pos="2160"/>
+        </w:tabs>
+        <w:ind w:left="2160" w:hanging="360"/>
+      </w:pPr>
+    </w:lvl>
+    <w:lvl w:ilvl="3" w:tentative="1">
+      <w:start w:val="1"/>
+      <w:numFmt w:val="decimal"/>
+      <w:lvlText w:val="%4."/>
+      <w:lvlJc w:val="left"/>
+      <w:pPr>
+        <w:tabs>
+          <w:tab w:val="num" w:pos="2880"/>
+        </w:tabs>
+        <w:ind w:left="2880" w:hanging="360"/>
+      </w:pPr>
+    </w:lvl>
+    <w:lvl w:ilvl="4" w:tentative="1">
+      <w:start w:val="1"/>
+      <w:numFmt w:val="decimal"/>
+      <w:lvlText w:val="%5."/>
+      <w:lvlJc w:val="left"/>
+      <w:pPr>
+        <w:tabs>
+          <w:tab w:val="num" w:pos="3600"/>
+        </w:tabs>
+        <w:ind w:left="3600" w:hanging="360"/>
+      </w:pPr>
+    </w:lvl>
+    <w:lvl w:ilvl="5" w:tentative="1">
+      <w:start w:val="1"/>
+      <w:numFmt w:val="decimal"/>
+      <w:lvlText w:val="%6."/>
+      <w:lvlJc w:val="left"/>
+      <w:pPr>
+        <w:tabs>
+          <w:tab w:val="num" w:pos="4320"/>
+        </w:tabs>
+        <w:ind w:left="4320" w:hanging="360"/>
+      </w:pPr>
+    </w:lvl>
+    <w:lvl w:ilvl="6" w:tentative="1">
+      <w:start w:val="1"/>
+      <w:numFmt w:val="decimal"/>
+      <w:lvlText w:val="%7."/>
+      <w:lvlJc w:val="left"/>
+      <w:pPr>
+        <w:tabs>
+          <w:tab w:val="num" w:pos="5040"/>
+        </w:tabs>
+        <w:ind w:left="5040" w:hanging="360"/>
+      </w:pPr>
+    </w:lvl>
+    <w:lvl w:ilvl="7" w:tentative="1">
+      <w:start w:val="1"/>
+      <w:numFmt w:val="decimal"/>
+      <w:lvlText w:val="%8."/>
+      <w:lvlJc w:val="left"/>
+      <w:pPr>
+        <w:tabs>
+          <w:tab w:val="num" w:pos="5760"/>
+        </w:tabs>
+        <w:ind w:left="5760" w:hanging="360"/>
+      </w:pPr>
+    </w:lvl>
+    <w:lvl w:ilvl="8" w:tentative="1">
+      <w:start w:val="1"/>
+      <w:numFmt w:val="decimal"/>
+      <w:lvlText w:val="%9."/>
+      <w:lvlJc w:val="left"/>
+      <w:pPr>
+        <w:tabs>
+          <w:tab w:val="num" w:pos="6480"/>
+        </w:tabs>
+        <w:ind w:left="6480" w:hanging="360"/>
+      </w:pPr>
+    </w:lvl>
+  </w:abstractNum>
+  <w:abstractNum w:abstractNumId="24">
     <w:nsid w:val="4BC50929"/>
     <w:multiLevelType w:val="hybridMultilevel"/>
     <w:tmpl w:val="319CA152"/>
@@ -49859,7 +50901,7 @@
       </w:pPr>
     </w:lvl>
   </w:abstractNum>
-  <w:abstractNum w:abstractNumId="23">
+  <w:abstractNum w:abstractNumId="25">
     <w:nsid w:val="4BC754C5"/>
     <w:multiLevelType w:val="hybridMultilevel"/>
     <w:tmpl w:val="2CD089C8"/>
@@ -49949,7 +50991,7 @@
       </w:pPr>
     </w:lvl>
   </w:abstractNum>
-  <w:abstractNum w:abstractNumId="24">
+  <w:abstractNum w:abstractNumId="26">
     <w:nsid w:val="4D4D40A0"/>
     <w:multiLevelType w:val="multilevel"/>
     <w:tmpl w:val="1862BC16"/>
@@ -50098,7 +51140,7 @@
       </w:rPr>
     </w:lvl>
   </w:abstractNum>
-  <w:abstractNum w:abstractNumId="25">
+  <w:abstractNum w:abstractNumId="27">
     <w:nsid w:val="4D9E5D08"/>
     <w:multiLevelType w:val="multilevel"/>
     <w:tmpl w:val="90024810"/>
@@ -50247,7 +51289,7 @@
       </w:rPr>
     </w:lvl>
   </w:abstractNum>
-  <w:abstractNum w:abstractNumId="26">
+  <w:abstractNum w:abstractNumId="28">
     <w:nsid w:val="51EA4C55"/>
     <w:multiLevelType w:val="hybridMultilevel"/>
     <w:tmpl w:val="286E69AE"/>
@@ -50333,7 +51375,7 @@
       </w:pPr>
     </w:lvl>
   </w:abstractNum>
-  <w:abstractNum w:abstractNumId="27">
+  <w:abstractNum w:abstractNumId="29">
     <w:nsid w:val="5A984721"/>
     <w:multiLevelType w:val="hybridMultilevel"/>
     <w:tmpl w:val="19B20380"/>
@@ -50419,7 +51461,7 @@
       </w:pPr>
     </w:lvl>
   </w:abstractNum>
-  <w:abstractNum w:abstractNumId="28">
+  <w:abstractNum w:abstractNumId="30">
     <w:nsid w:val="5F3C4F99"/>
     <w:multiLevelType w:val="multilevel"/>
     <w:tmpl w:val="D30AE7C4"/>
@@ -50532,7 +51574,7 @@
       </w:pPr>
     </w:lvl>
   </w:abstractNum>
-  <w:abstractNum w:abstractNumId="29">
+  <w:abstractNum w:abstractNumId="31">
     <w:nsid w:val="5FAF7F3A"/>
     <w:multiLevelType w:val="hybridMultilevel"/>
     <w:tmpl w:val="319CA152"/>
@@ -50618,7 +51660,7 @@
       </w:pPr>
     </w:lvl>
   </w:abstractNum>
-  <w:abstractNum w:abstractNumId="30">
+  <w:abstractNum w:abstractNumId="32">
     <w:nsid w:val="697A4C5D"/>
     <w:multiLevelType w:val="hybridMultilevel"/>
     <w:tmpl w:val="BB962338"/>
@@ -50707,7 +51749,7 @@
       </w:pPr>
     </w:lvl>
   </w:abstractNum>
-  <w:abstractNum w:abstractNumId="31">
+  <w:abstractNum w:abstractNumId="33">
     <w:nsid w:val="6A160C16"/>
     <w:multiLevelType w:val="multilevel"/>
     <w:tmpl w:val="8DEACF54"/>
@@ -50856,7 +51898,7 @@
       </w:rPr>
     </w:lvl>
   </w:abstractNum>
-  <w:abstractNum w:abstractNumId="32">
+  <w:abstractNum w:abstractNumId="34">
     <w:nsid w:val="6A5E62B1"/>
     <w:multiLevelType w:val="multilevel"/>
     <w:tmpl w:val="C674DFD2"/>
@@ -51005,7 +52047,7 @@
       </w:rPr>
     </w:lvl>
   </w:abstractNum>
-  <w:abstractNum w:abstractNumId="33">
+  <w:abstractNum w:abstractNumId="35">
     <w:nsid w:val="6AAF09FF"/>
     <w:multiLevelType w:val="hybridMultilevel"/>
     <w:tmpl w:val="A2F87386"/>
@@ -51094,7 +52136,7 @@
       </w:pPr>
     </w:lvl>
   </w:abstractNum>
-  <w:abstractNum w:abstractNumId="34">
+  <w:abstractNum w:abstractNumId="36">
     <w:nsid w:val="6B880309"/>
     <w:multiLevelType w:val="hybridMultilevel"/>
     <w:tmpl w:val="1A406F12"/>
@@ -51180,7 +52222,7 @@
       </w:pPr>
     </w:lvl>
   </w:abstractNum>
-  <w:abstractNum w:abstractNumId="35">
+  <w:abstractNum w:abstractNumId="37">
     <w:nsid w:val="6CC91AAE"/>
     <w:multiLevelType w:val="hybridMultilevel"/>
     <w:tmpl w:val="2FC028E6"/>
@@ -51271,7 +52313,7 @@
       </w:pPr>
     </w:lvl>
   </w:abstractNum>
-  <w:abstractNum w:abstractNumId="36">
+  <w:abstractNum w:abstractNumId="38">
     <w:nsid w:val="6CF6749F"/>
     <w:multiLevelType w:val="multilevel"/>
     <w:tmpl w:val="71CC3A1C"/>
@@ -51420,7 +52462,7 @@
       </w:rPr>
     </w:lvl>
   </w:abstractNum>
-  <w:abstractNum w:abstractNumId="37">
+  <w:abstractNum w:abstractNumId="39">
     <w:nsid w:val="741C2534"/>
     <w:multiLevelType w:val="hybridMultilevel"/>
     <w:tmpl w:val="340AC0DE"/>
@@ -51513,7 +52555,7 @@
       </w:pPr>
     </w:lvl>
   </w:abstractNum>
-  <w:abstractNum w:abstractNumId="38">
+  <w:abstractNum w:abstractNumId="40">
     <w:nsid w:val="7B095863"/>
     <w:multiLevelType w:val="hybridMultilevel"/>
     <w:tmpl w:val="24949D08"/>
@@ -51599,7 +52641,120 @@
       </w:pPr>
     </w:lvl>
   </w:abstractNum>
-  <w:abstractNum w:abstractNumId="39">
+  <w:abstractNum w:abstractNumId="41">
+    <w:nsid w:val="7BFE14F4"/>
+    <w:multiLevelType w:val="multilevel"/>
+    <w:tmpl w:val="2FD8CB36"/>
+    <w:lvl w:ilvl="0">
+      <w:start w:val="1"/>
+      <w:numFmt w:val="decimal"/>
+      <w:lvlText w:val="%1."/>
+      <w:lvlJc w:val="left"/>
+      <w:pPr>
+        <w:tabs>
+          <w:tab w:val="num" w:pos="720"/>
+        </w:tabs>
+        <w:ind w:left="720" w:hanging="360"/>
+      </w:pPr>
+    </w:lvl>
+    <w:lvl w:ilvl="1" w:tentative="1">
+      <w:start w:val="1"/>
+      <w:numFmt w:val="decimal"/>
+      <w:lvlText w:val="%2."/>
+      <w:lvlJc w:val="left"/>
+      <w:pPr>
+        <w:tabs>
+          <w:tab w:val="num" w:pos="1440"/>
+        </w:tabs>
+        <w:ind w:left="1440" w:hanging="360"/>
+      </w:pPr>
+    </w:lvl>
+    <w:lvl w:ilvl="2" w:tentative="1">
+      <w:start w:val="1"/>
+      <w:numFmt w:val="decimal"/>
+      <w:lvlText w:val="%3."/>
+      <w:lvlJc w:val="left"/>
+      <w:pPr>
+        <w:tabs>
+          <w:tab w:val="num" w:pos="2160"/>
+        </w:tabs>
+        <w:ind w:left="2160" w:hanging="360"/>
+      </w:pPr>
+    </w:lvl>
+    <w:lvl w:ilvl="3" w:tentative="1">
+      <w:start w:val="1"/>
+      <w:numFmt w:val="decimal"/>
+      <w:lvlText w:val="%4."/>
+      <w:lvlJc w:val="left"/>
+      <w:pPr>
+        <w:tabs>
+          <w:tab w:val="num" w:pos="2880"/>
+        </w:tabs>
+        <w:ind w:left="2880" w:hanging="360"/>
+      </w:pPr>
+    </w:lvl>
+    <w:lvl w:ilvl="4" w:tentative="1">
+      <w:start w:val="1"/>
+      <w:numFmt w:val="decimal"/>
+      <w:lvlText w:val="%5."/>
+      <w:lvlJc w:val="left"/>
+      <w:pPr>
+        <w:tabs>
+          <w:tab w:val="num" w:pos="3600"/>
+        </w:tabs>
+        <w:ind w:left="3600" w:hanging="360"/>
+      </w:pPr>
+    </w:lvl>
+    <w:lvl w:ilvl="5" w:tentative="1">
+      <w:start w:val="1"/>
+      <w:numFmt w:val="decimal"/>
+      <w:lvlText w:val="%6."/>
+      <w:lvlJc w:val="left"/>
+      <w:pPr>
+        <w:tabs>
+          <w:tab w:val="num" w:pos="4320"/>
+        </w:tabs>
+        <w:ind w:left="4320" w:hanging="360"/>
+      </w:pPr>
+    </w:lvl>
+    <w:lvl w:ilvl="6" w:tentative="1">
+      <w:start w:val="1"/>
+      <w:numFmt w:val="decimal"/>
+      <w:lvlText w:val="%7."/>
+      <w:lvlJc w:val="left"/>
+      <w:pPr>
+        <w:tabs>
+          <w:tab w:val="num" w:pos="5040"/>
+        </w:tabs>
+        <w:ind w:left="5040" w:hanging="360"/>
+      </w:pPr>
+    </w:lvl>
+    <w:lvl w:ilvl="7" w:tentative="1">
+      <w:start w:val="1"/>
+      <w:numFmt w:val="decimal"/>
+      <w:lvlText w:val="%8."/>
+      <w:lvlJc w:val="left"/>
+      <w:pPr>
+        <w:tabs>
+          <w:tab w:val="num" w:pos="5760"/>
+        </w:tabs>
+        <w:ind w:left="5760" w:hanging="360"/>
+      </w:pPr>
+    </w:lvl>
+    <w:lvl w:ilvl="8" w:tentative="1">
+      <w:start w:val="1"/>
+      <w:numFmt w:val="decimal"/>
+      <w:lvlText w:val="%9."/>
+      <w:lvlJc w:val="left"/>
+      <w:pPr>
+        <w:tabs>
+          <w:tab w:val="num" w:pos="6480"/>
+        </w:tabs>
+        <w:ind w:left="6480" w:hanging="360"/>
+      </w:pPr>
+    </w:lvl>
+  </w:abstractNum>
+  <w:abstractNum w:abstractNumId="42">
     <w:nsid w:val="7C481A62"/>
     <w:multiLevelType w:val="hybridMultilevel"/>
     <w:tmpl w:val="95B6074C"/>
@@ -51690,7 +52845,7 @@
       </w:pPr>
     </w:lvl>
   </w:abstractNum>
-  <w:abstractNum w:abstractNumId="40">
+  <w:abstractNum w:abstractNumId="43">
     <w:nsid w:val="7F036381"/>
     <w:multiLevelType w:val="multilevel"/>
     <w:tmpl w:val="57FA641E"/>
@@ -51818,28 +52973,28 @@
     </w:lvl>
   </w:abstractNum>
   <w:num w:numId="1">
-    <w:abstractNumId w:val="30"/>
+    <w:abstractNumId w:val="32"/>
   </w:num>
   <w:num w:numId="2">
     <w:abstractNumId w:val="2"/>
   </w:num>
   <w:num w:numId="3">
-    <w:abstractNumId w:val="27"/>
+    <w:abstractNumId w:val="29"/>
   </w:num>
   <w:num w:numId="4">
-    <w:abstractNumId w:val="19"/>
+    <w:abstractNumId w:val="20"/>
   </w:num>
   <w:num w:numId="5">
-    <w:abstractNumId w:val="35"/>
+    <w:abstractNumId w:val="37"/>
   </w:num>
   <w:num w:numId="6">
-    <w:abstractNumId w:val="20"/>
+    <w:abstractNumId w:val="21"/>
   </w:num>
   <w:num w:numId="7">
-    <w:abstractNumId w:val="26"/>
+    <w:abstractNumId w:val="28"/>
   </w:num>
   <w:num w:numId="8">
-    <w:abstractNumId w:val="15"/>
+    <w:abstractNumId w:val="16"/>
   </w:num>
   <w:num w:numId="9">
     <w:abstractNumId w:val="12"/>
@@ -51854,16 +53009,16 @@
     <w:abstractNumId w:val="9"/>
   </w:num>
   <w:num w:numId="13">
-    <w:abstractNumId w:val="34"/>
+    <w:abstractNumId w:val="36"/>
   </w:num>
   <w:num w:numId="14">
     <w:abstractNumId w:val="13"/>
   </w:num>
   <w:num w:numId="15">
-    <w:abstractNumId w:val="38"/>
+    <w:abstractNumId w:val="40"/>
   </w:num>
   <w:num w:numId="16">
-    <w:abstractNumId w:val="24"/>
+    <w:abstractNumId w:val="26"/>
   </w:num>
   <w:num w:numId="17">
     <w:abstractNumId w:val="4"/>
@@ -51872,7 +53027,7 @@
     <w:abstractNumId w:val="10"/>
   </w:num>
   <w:num w:numId="19">
-    <w:abstractNumId w:val="29"/>
+    <w:abstractNumId w:val="31"/>
   </w:num>
   <w:num w:numId="20">
     <w:abstractNumId w:val="0"/>
@@ -51881,31 +53036,31 @@
     <w:abstractNumId w:val="11"/>
   </w:num>
   <w:num w:numId="22">
-    <w:abstractNumId w:val="32"/>
+    <w:abstractNumId w:val="34"/>
   </w:num>
   <w:num w:numId="23">
     <w:abstractNumId w:val="1"/>
   </w:num>
   <w:num w:numId="24">
-    <w:abstractNumId w:val="25"/>
+    <w:abstractNumId w:val="27"/>
   </w:num>
   <w:num w:numId="25">
-    <w:abstractNumId w:val="18"/>
+    <w:abstractNumId w:val="19"/>
   </w:num>
   <w:num w:numId="26">
-    <w:abstractNumId w:val="16"/>
+    <w:abstractNumId w:val="17"/>
   </w:num>
   <w:num w:numId="27">
-    <w:abstractNumId w:val="36"/>
+    <w:abstractNumId w:val="38"/>
   </w:num>
   <w:num w:numId="28">
-    <w:abstractNumId w:val="28"/>
+    <w:abstractNumId w:val="30"/>
   </w:num>
   <w:num w:numId="29">
-    <w:abstractNumId w:val="31"/>
+    <w:abstractNumId w:val="33"/>
   </w:num>
   <w:num w:numId="30">
-    <w:abstractNumId w:val="33"/>
+    <w:abstractNumId w:val="35"/>
   </w:num>
   <w:num w:numId="31">
     <w:abstractNumId w:val="7"/>
@@ -51968,31 +53123,31 @@
     </w:lvlOverride>
   </w:num>
   <w:num w:numId="33">
-    <w:abstractNumId w:val="23"/>
+    <w:abstractNumId w:val="25"/>
   </w:num>
   <w:num w:numId="34">
-    <w:abstractNumId w:val="17"/>
+    <w:abstractNumId w:val="18"/>
   </w:num>
   <w:num w:numId="35">
-    <w:abstractNumId w:val="21"/>
+    <w:abstractNumId w:val="22"/>
   </w:num>
   <w:num w:numId="36">
     <w:abstractNumId w:val="8"/>
   </w:num>
   <w:num w:numId="37">
-    <w:abstractNumId w:val="14"/>
+    <w:abstractNumId w:val="15"/>
   </w:num>
   <w:num w:numId="38">
     <w:abstractNumId w:val="7"/>
   </w:num>
   <w:num w:numId="39">
-    <w:abstractNumId w:val="37"/>
+    <w:abstractNumId w:val="39"/>
   </w:num>
   <w:num w:numId="40">
-    <w:abstractNumId w:val="22"/>
+    <w:abstractNumId w:val="24"/>
   </w:num>
   <w:num w:numId="41">
-    <w:abstractNumId w:val="40"/>
+    <w:abstractNumId w:val="43"/>
     <w:lvlOverride w:ilvl="0">
       <w:startOverride w:val="1"/>
     </w:lvlOverride>
@@ -52010,7 +53165,16 @@
     <w:lvlOverride w:ilvl="8"/>
   </w:num>
   <w:num w:numId="42">
-    <w:abstractNumId w:val="39"/>
+    <w:abstractNumId w:val="42"/>
+  </w:num>
+  <w:num w:numId="43">
+    <w:abstractNumId w:val="41"/>
+  </w:num>
+  <w:num w:numId="44">
+    <w:abstractNumId w:val="23"/>
+  </w:num>
+  <w:num w:numId="45">
+    <w:abstractNumId w:val="14"/>
   </w:num>
   <w:numIdMacAtCleanup w:val="32"/>
 </w:numbering>
@@ -52392,6 +53556,7 @@
   <w:style w:type="character" w:default="1" w:styleId="DefaultParagraphFont">
     <w:name w:val="Default Paragraph Font"/>
     <w:uiPriority w:val="1"/>
+    <w:semiHidden/>
     <w:unhideWhenUsed/>
   </w:style>
   <w:style w:type="table" w:default="1" w:styleId="TableNormal">
@@ -53211,6 +54376,7 @@
   <w:style w:type="character" w:default="1" w:styleId="DefaultParagraphFont">
     <w:name w:val="Default Paragraph Font"/>
     <w:uiPriority w:val="1"/>
+    <w:semiHidden/>
     <w:unhideWhenUsed/>
   </w:style>
   <w:style w:type="table" w:default="1" w:styleId="TableNormal">
@@ -53944,7 +55110,7 @@
 </file>
 
 <file path=customXml/itemProps1.xml><?xml version="1.0" encoding="utf-8"?>
-<ds:datastoreItem xmlns:ds="http://schemas.openxmlformats.org/officeDocument/2006/customXml" ds:itemID="{720FA141-C187-40BF-BA0C-0067E45BF40F}">
+<ds:datastoreItem xmlns:ds="http://schemas.openxmlformats.org/officeDocument/2006/customXml" ds:itemID="{35600BDA-51AA-40C4-8C7B-3483272BCF99}">
   <ds:schemaRefs>
     <ds:schemaRef ds:uri="http://schemas.openxmlformats.org/officeDocument/2006/bibliography"/>
   </ds:schemaRefs>
